--- a/shafinmohammed-resume.docx
+++ b/shafinmohammed-resume.docx
@@ -5,7 +5,7 @@
     <w:tbl>
       <w:tblPr>
         <w:tblpPr w:leftFromText="180" w:rightFromText="180" w:vertAnchor="page" w:horzAnchor="margin" w:tblpY="379"/>
-        <w:tblW w:w="0" w:type="auto"/>
+        <w:tblW w:w="10966" w:type="dxa"/>
         <w:tblCellMar>
           <w:left w:w="115" w:type="dxa"/>
           <w:right w:w="115" w:type="dxa"/>
@@ -13,17 +13,17 @@
         <w:tblLook w:val="04A0" w:firstRow="1" w:lastRow="0" w:firstColumn="1" w:lastColumn="0" w:noHBand="0" w:noVBand="1"/>
       </w:tblPr>
       <w:tblGrid>
-        <w:gridCol w:w="3759"/>
+        <w:gridCol w:w="3838"/>
         <w:gridCol w:w="236"/>
-        <w:gridCol w:w="6805"/>
+        <w:gridCol w:w="6892"/>
       </w:tblGrid>
       <w:tr>
         <w:trPr>
-          <w:trHeight w:val="2607"/>
+          <w:trHeight w:val="2593"/>
         </w:trPr>
         <w:tc>
           <w:tcPr>
-            <w:tcW w:w="0" w:type="auto"/>
+            <w:tcW w:w="3838" w:type="dxa"/>
             <w:vAlign w:val="center"/>
           </w:tcPr>
           <w:p>
@@ -167,11 +167,11 @@
       <w:tr>
         <w:trPr>
           <w:cantSplit/>
-          <w:trHeight w:val="10799"/>
+          <w:trHeight w:val="10743"/>
         </w:trPr>
         <w:tc>
           <w:tcPr>
-            <w:tcW w:w="0" w:type="auto"/>
+            <w:tcW w:w="3838" w:type="dxa"/>
           </w:tcPr>
           <w:p>
             <w:pPr>
@@ -221,10 +221,22 @@
                 <w:rFonts w:asciiTheme="majorHAnsi" w:hAnsiTheme="majorHAnsi" w:cs="Arial"/>
                 <w:szCs w:val="18"/>
               </w:rPr>
-              <w:t xml:space="preserve">year experience as a Python developer. Experience with developing both backend and front end of applications </w:t>
-            </w:r>
-            <w:bookmarkStart w:id="0" w:name="_GoBack"/>
-            <w:bookmarkEnd w:id="0"/>
+              <w:t xml:space="preserve">year experience as a Python developer. Experience with developing both backend and front end of </w:t>
+            </w:r>
+            <w:r>
+              <w:rPr>
+                <w:rFonts w:asciiTheme="majorHAnsi" w:hAnsiTheme="majorHAnsi" w:cs="Arial"/>
+                <w:szCs w:val="18"/>
+              </w:rPr>
+              <w:t xml:space="preserve">web </w:t>
+            </w:r>
+            <w:r>
+              <w:rPr>
+                <w:rFonts w:asciiTheme="majorHAnsi" w:hAnsiTheme="majorHAnsi" w:cs="Arial"/>
+                <w:szCs w:val="18"/>
+              </w:rPr>
+              <w:t xml:space="preserve">applications </w:t>
+            </w:r>
           </w:p>
           <w:p>
             <w:pPr>
@@ -295,44 +307,35 @@
             </w:sdtContent>
           </w:sdt>
           <w:p/>
-          <w:sdt>
-            <w:sdtPr>
-              <w:id w:val="67859272"/>
-              <w:placeholder>
-                <w:docPart w:val="7D14E120390C457197914BB4897D3F61"/>
-              </w:placeholder>
-              <w:temporary/>
-              <w:showingPlcHdr/>
-              <w15:appearance w15:val="hidden"/>
-            </w:sdtPr>
-            <w:sdtEndPr/>
-            <w:sdtContent>
-              <w:p>
-                <w:r>
-                  <w:t>WEBSITE:</w:t>
-                </w:r>
-              </w:p>
-            </w:sdtContent>
-          </w:sdt>
-          <w:sdt>
-            <w:sdtPr>
-              <w:id w:val="-720132143"/>
-              <w:placeholder>
-                <w:docPart w:val="C3DF7B81390B43B29B3E18E6951D101C"/>
-              </w:placeholder>
-              <w:temporary/>
-              <w:showingPlcHdr/>
-              <w15:appearance w15:val="hidden"/>
-            </w:sdtPr>
-            <w:sdtEndPr/>
-            <w:sdtContent>
-              <w:p>
-                <w:r>
-                  <w:t>Website goes here</w:t>
-                </w:r>
-              </w:p>
-            </w:sdtContent>
-          </w:sdt>
+          <w:p>
+            <w:r>
+              <w:t>PORTFOLIO:</w:t>
+            </w:r>
+          </w:p>
+          <w:p>
+            <w:hyperlink r:id="rId12" w:history="1">
+              <w:r>
+                <w:rPr>
+                  <w:rStyle w:val="Hyperlink"/>
+                </w:rPr>
+                <w:t>shafinmohammed.gith</w:t>
+              </w:r>
+              <w:bookmarkStart w:id="0" w:name="_GoBack"/>
+              <w:bookmarkEnd w:id="0"/>
+              <w:r>
+                <w:rPr>
+                  <w:rStyle w:val="Hyperlink"/>
+                </w:rPr>
+                <w:t>u</w:t>
+              </w:r>
+              <w:r>
+                <w:rPr>
+                  <w:rStyle w:val="Hyperlink"/>
+                </w:rPr>
+                <w:t>b.io</w:t>
+              </w:r>
+            </w:hyperlink>
+          </w:p>
           <w:p/>
           <w:sdt>
             <w:sdtPr>
@@ -353,41 +356,17 @@
               </w:p>
             </w:sdtContent>
           </w:sdt>
-          <w:sdt>
-            <w:sdtPr>
-              <w:id w:val="-1223903890"/>
-              <w:placeholder>
-                <w:docPart w:val="3A5AACF7475A4D7DBE182D77EAE185C6"/>
-              </w:placeholder>
-              <w:temporary/>
-              <w:showingPlcHdr/>
-              <w15:appearance w15:val="hidden"/>
-            </w:sdtPr>
-            <w:sdtEndPr>
-              <w:rPr>
-                <w:rStyle w:val="Hyperlink"/>
+          <w:p>
+            <w:pPr>
+              <w:rPr>
                 <w:color w:val="B85A22" w:themeColor="accent2" w:themeShade="BF"/>
                 <w:u w:val="single"/>
               </w:rPr>
-            </w:sdtEndPr>
-            <w:sdtContent>
-              <w:p>
-                <w:pPr>
-                  <w:rPr>
-                    <w:color w:val="B85A22" w:themeColor="accent2" w:themeShade="BF"/>
-                    <w:u w:val="single"/>
-                  </w:rPr>
-                </w:pPr>
-                <w:r>
-                  <w:rPr>
-                    <w:rStyle w:val="Hyperlink"/>
-                  </w:rPr>
-                  <w:t>someone@example.com</w:t>
-                </w:r>
-                <w:hyperlink r:id="rId12" w:history="1"/>
-              </w:p>
-            </w:sdtContent>
-          </w:sdt>
+            </w:pPr>
+            <w:r>
+              <w:t>shafinmohammed@gmail.com</w:t>
+            </w:r>
+          </w:p>
           <w:p>
             <w:pPr>
               <w:pStyle w:val="Heading3"/>
@@ -420,21 +399,7 @@
                 <w:b/>
                 <w:bCs/>
               </w:rPr>
-              <w:t xml:space="preserve"> Language</w:t>
-            </w:r>
-            <w:r>
-              <w:rPr>
-                <w:b/>
-                <w:bCs/>
-              </w:rPr>
-              <w:t>s</w:t>
-            </w:r>
-            <w:r>
-              <w:rPr>
-                <w:b/>
-                <w:bCs/>
-              </w:rPr>
-              <w:t>:</w:t>
+              <w:t xml:space="preserve"> Language:</w:t>
             </w:r>
           </w:p>
           <w:p>
@@ -456,24 +421,10 @@
           <w:p>
             <w:pPr>
               <w:pStyle w:val="ListParagraph"/>
-              <w:numPr>
-                <w:ilvl w:val="0"/>
-                <w:numId w:val="1"/>
-              </w:numPr>
               <w:tabs>
                 <w:tab w:val="left" w:pos="159"/>
               </w:tabs>
-              <w:ind w:left="-30" w:firstLine="0"/>
-            </w:pPr>
-            <w:r>
-              <w:t>C/C++</w:t>
-            </w:r>
-          </w:p>
-          <w:p>
-            <w:pPr>
-              <w:tabs>
-                <w:tab w:val="left" w:pos="159"/>
-              </w:tabs>
+              <w:ind w:left="-30"/>
             </w:pPr>
           </w:p>
           <w:p>
@@ -511,7 +462,10 @@
               <w:ind w:left="-30" w:firstLine="0"/>
             </w:pPr>
             <w:r>
-              <w:t>Django</w:t>
+              <w:t>d</w:t>
+            </w:r>
+            <w:r>
+              <w:t>jango</w:t>
             </w:r>
           </w:p>
           <w:p>
@@ -527,7 +481,10 @@
               <w:ind w:left="-30" w:firstLine="0"/>
             </w:pPr>
             <w:r>
-              <w:t>Django REST Framework</w:t>
+              <w:t>d</w:t>
+            </w:r>
+            <w:r>
+              <w:t>jango REST Framework</w:t>
             </w:r>
           </w:p>
           <w:p>
@@ -748,11 +705,9 @@
               </w:tabs>
               <w:ind w:left="-30" w:firstLine="0"/>
             </w:pPr>
-            <w:proofErr w:type="spellStart"/>
             <w:r>
               <w:t>Mapbox</w:t>
             </w:r>
-            <w:proofErr w:type="spellEnd"/>
           </w:p>
           <w:p>
             <w:pPr>
@@ -795,11 +750,9 @@
               </w:tabs>
               <w:ind w:left="-30" w:firstLine="0"/>
             </w:pPr>
-            <w:proofErr w:type="spellStart"/>
             <w:r>
               <w:t>Github</w:t>
             </w:r>
-            <w:proofErr w:type="spellEnd"/>
           </w:p>
           <w:p>
             <w:pPr>
@@ -815,6 +768,22 @@
             </w:pPr>
             <w:r>
               <w:t>Heroku</w:t>
+            </w:r>
+          </w:p>
+          <w:p>
+            <w:pPr>
+              <w:pStyle w:val="ListParagraph"/>
+              <w:numPr>
+                <w:ilvl w:val="0"/>
+                <w:numId w:val="1"/>
+              </w:numPr>
+              <w:tabs>
+                <w:tab w:val="left" w:pos="159"/>
+              </w:tabs>
+              <w:ind w:left="-30" w:firstLine="0"/>
+            </w:pPr>
+            <w:r>
+              <w:t>AWS S3</w:t>
             </w:r>
           </w:p>
           <w:p>
@@ -868,6 +837,9 @@
                   <w:pStyle w:val="Heading2"/>
                 </w:pPr>
                 <w:r>
+                  <w:rPr>
+                    <w:color w:val="548AB7" w:themeColor="accent1" w:themeShade="BF"/>
+                  </w:rPr>
                   <w:t>EDUCATION</w:t>
                 </w:r>
               </w:p>
@@ -1014,20 +986,42 @@
               <w:pStyle w:val="Heading2"/>
               <w:rPr>
                 <w:rFonts w:ascii="Times New Roman" w:eastAsia="Times New Roman" w:hAnsi="Times New Roman" w:cs="Times New Roman"/>
+                <w:color w:val="548AB7" w:themeColor="accent1" w:themeShade="BF"/>
                 <w:sz w:val="24"/>
                 <w:szCs w:val="24"/>
               </w:rPr>
             </w:pPr>
             <w:r>
-              <w:t>Personal Project</w:t>
-            </w:r>
-          </w:p>
-          <w:p>
-            <w:pPr>
-              <w:rPr>
-                <w:rFonts w:ascii="Garamond" w:hAnsi="Garamond"/>
-                <w:sz w:val="20"/>
-                <w:szCs w:val="20"/>
+              <w:rPr>
+                <w:color w:val="548AB7" w:themeColor="accent1" w:themeShade="BF"/>
+              </w:rPr>
+              <w:t>P</w:t>
+            </w:r>
+            <w:r>
+              <w:rPr>
+                <w:color w:val="548AB7" w:themeColor="accent1" w:themeShade="BF"/>
+              </w:rPr>
+              <w:t>ortfolio</w:t>
+            </w:r>
+            <w:r>
+              <w:rPr>
+                <w:color w:val="548AB7" w:themeColor="accent1" w:themeShade="BF"/>
+              </w:rPr>
+              <w:t xml:space="preserve"> Project</w:t>
+            </w:r>
+            <w:r>
+              <w:rPr>
+                <w:color w:val="548AB7" w:themeColor="accent1" w:themeShade="BF"/>
+              </w:rPr>
+              <w:t>s</w:t>
+            </w:r>
+          </w:p>
+          <w:p>
+            <w:pPr>
+              <w:rPr>
+                <w:rFonts w:asciiTheme="majorHAnsi" w:hAnsiTheme="majorHAnsi"/>
+                <w:bCs/>
+                <w:szCs w:val="18"/>
               </w:rPr>
             </w:pPr>
             <w:r>
@@ -1036,71 +1030,230 @@
                 <w:b/>
                 <w:szCs w:val="18"/>
               </w:rPr>
-              <w:t xml:space="preserve">Demo </w:t>
-            </w:r>
-            <w:r>
-              <w:rPr>
-                <w:rFonts w:asciiTheme="majorHAnsi" w:hAnsiTheme="majorHAnsi"/>
-                <w:b/>
-                <w:szCs w:val="18"/>
-              </w:rPr>
-              <w:t xml:space="preserve">eLearning </w:t>
-            </w:r>
-            <w:r>
-              <w:rPr>
-                <w:rFonts w:asciiTheme="majorHAnsi" w:hAnsiTheme="majorHAnsi"/>
-                <w:b/>
-                <w:szCs w:val="18"/>
-              </w:rPr>
-              <w:t>website</w:t>
-            </w:r>
-            <w:r>
-              <w:rPr>
-                <w:rFonts w:asciiTheme="majorHAnsi" w:hAnsiTheme="majorHAnsi"/>
-                <w:b/>
-                <w:szCs w:val="18"/>
-              </w:rPr>
-              <w:t>:</w:t>
-            </w:r>
-            <w:r>
-              <w:rPr>
-                <w:rFonts w:asciiTheme="majorHAnsi" w:hAnsiTheme="majorHAnsi"/>
-                <w:szCs w:val="18"/>
-              </w:rPr>
-              <w:t xml:space="preserve"> Created a demo eLearning website using Django web framework that allow users to browse through a list of online courses and enroll to them via a checkout process. The users must sign up and login in order to make purchase. Upon registering, the users will have their own profile where they can upload a profile photo, enter and edit personal information, see their courses and purchase history, change password and delete account. The website is</w:t>
-            </w:r>
-            <w:r>
-              <w:rPr>
-                <w:rFonts w:asciiTheme="majorHAnsi" w:hAnsiTheme="majorHAnsi"/>
-                <w:szCs w:val="18"/>
-              </w:rPr>
-              <w:t xml:space="preserve"> </w:t>
-            </w:r>
-            <w:r>
-              <w:rPr>
-                <w:rFonts w:asciiTheme="majorHAnsi" w:hAnsiTheme="majorHAnsi"/>
-                <w:szCs w:val="18"/>
-              </w:rPr>
-              <w:t xml:space="preserve">functional, but optimizations and new features are in the works. Bootstrap theme used to create the front-end webpage with a navigation bar and other design features. jQuery and AJAX used to make the website interactive with buttons for users to shop. Front end was done using HTML, CSS and JavaScript. GitHub repository: </w:t>
+              <w:t>&lt;Hello World/&gt;:</w:t>
+            </w:r>
+            <w:r>
+              <w:rPr>
+                <w:rFonts w:asciiTheme="majorHAnsi" w:hAnsiTheme="majorHAnsi"/>
+                <w:bCs/>
+                <w:szCs w:val="18"/>
+              </w:rPr>
+              <w:t xml:space="preserve"> A</w:t>
+            </w:r>
+            <w:r>
+              <w:rPr>
+                <w:rFonts w:asciiTheme="majorHAnsi" w:hAnsiTheme="majorHAnsi"/>
+                <w:bCs/>
+                <w:szCs w:val="18"/>
+              </w:rPr>
+              <w:t xml:space="preserve"> dummy eLearning website built with django, JavaScript, Bootstrap with various other tools t</w:t>
+            </w:r>
+            <w:r>
+              <w:rPr>
+                <w:rFonts w:asciiTheme="majorHAnsi" w:hAnsiTheme="majorHAnsi"/>
+                <w:bCs/>
+                <w:szCs w:val="18"/>
+              </w:rPr>
+              <w:t>o</w:t>
+            </w:r>
+            <w:r>
+              <w:rPr>
+                <w:rFonts w:asciiTheme="majorHAnsi" w:hAnsiTheme="majorHAnsi"/>
+                <w:bCs/>
+                <w:szCs w:val="18"/>
+              </w:rPr>
+              <w:t xml:space="preserve"> provide user experience as a student. Hosted with Heroku and AWS S3. </w:t>
+            </w:r>
+          </w:p>
+          <w:p>
+            <w:pPr>
+              <w:rPr>
+                <w:rFonts w:asciiTheme="majorHAnsi" w:hAnsiTheme="majorHAnsi"/>
+                <w:bCs/>
+                <w:szCs w:val="18"/>
+              </w:rPr>
+            </w:pPr>
+            <w:r>
+              <w:rPr>
+                <w:rFonts w:asciiTheme="majorHAnsi" w:hAnsiTheme="majorHAnsi"/>
+                <w:bCs/>
+                <w:szCs w:val="18"/>
+              </w:rPr>
+              <w:t xml:space="preserve">Website: </w:t>
             </w:r>
             <w:hyperlink r:id="rId13" w:history="1">
               <w:r>
                 <w:rPr>
                   <w:rStyle w:val="Hyperlink"/>
-                  <w:sz w:val="20"/>
-                  <w:szCs w:val="20"/>
                 </w:rPr>
-                <w:t>https://github.com/shafin071/eLearning/</w:t>
+                <w:t>https://shafin-elearning.herokuapp.com/</w:t>
               </w:r>
             </w:hyperlink>
-            <w:r>
+          </w:p>
+          <w:p>
+            <w:r>
+              <w:rPr>
+                <w:rFonts w:asciiTheme="majorHAnsi" w:hAnsiTheme="majorHAnsi"/>
+                <w:bCs/>
+                <w:szCs w:val="18"/>
+              </w:rPr>
+              <w:t>GitHub</w:t>
+            </w:r>
+            <w:r>
+              <w:rPr>
+                <w:rFonts w:asciiTheme="majorHAnsi" w:hAnsiTheme="majorHAnsi"/>
+                <w:szCs w:val="18"/>
+              </w:rPr>
+              <w:t xml:space="preserve">: </w:t>
+            </w:r>
+            <w:hyperlink r:id="rId14" w:history="1">
+              <w:r>
+                <w:rPr>
+                  <w:rStyle w:val="Hyperlink"/>
+                </w:rPr>
+                <w:t>https://github.com/shafin071/hello-world</w:t>
+              </w:r>
+            </w:hyperlink>
+          </w:p>
+          <w:p/>
+          <w:p>
+            <w:pPr>
+              <w:rPr>
+                <w:rFonts w:cs="Arial"/>
+                <w:color w:val="2B2B2B"/>
+                <w:szCs w:val="18"/>
+                <w:shd w:val="clear" w:color="auto" w:fill="FFFFFF"/>
+              </w:rPr>
+            </w:pPr>
+            <w:r>
+              <w:rPr>
+                <w:rFonts w:asciiTheme="majorHAnsi" w:hAnsiTheme="majorHAnsi"/>
+                <w:b/>
+                <w:szCs w:val="18"/>
+              </w:rPr>
+              <w:t>pybot n00b</w:t>
+            </w:r>
+            <w:r>
+              <w:rPr>
+                <w:rFonts w:asciiTheme="majorHAnsi" w:hAnsiTheme="majorHAnsi"/>
+                <w:b/>
+                <w:szCs w:val="18"/>
+              </w:rPr>
+              <w:t>:</w:t>
+            </w:r>
+            <w:r>
+              <w:rPr>
+                <w:rFonts w:asciiTheme="majorHAnsi" w:hAnsiTheme="majorHAnsi"/>
+                <w:bCs/>
+                <w:szCs w:val="18"/>
+              </w:rPr>
+              <w:t xml:space="preserve"> </w:t>
+            </w:r>
+            <w:r>
+              <w:rPr>
+                <w:rFonts w:cs="Arial"/>
+                <w:color w:val="2B2B2B"/>
+                <w:szCs w:val="18"/>
+                <w:shd w:val="clear" w:color="auto" w:fill="FFFFFF"/>
+              </w:rPr>
+              <w:t xml:space="preserve">Automated test performed on </w:t>
+            </w:r>
+            <w:r>
+              <w:rPr>
+                <w:rFonts w:asciiTheme="majorHAnsi" w:hAnsiTheme="majorHAnsi"/>
+                <w:bCs/>
+                <w:szCs w:val="18"/>
+              </w:rPr>
+              <w:t>&lt;Hello World/&gt;</w:t>
+            </w:r>
+            <w:r>
+              <w:rPr>
+                <w:rFonts w:cs="Arial"/>
+                <w:color w:val="2B2B2B"/>
+                <w:szCs w:val="18"/>
+                <w:shd w:val="clear" w:color="auto" w:fill="FFFFFF"/>
+              </w:rPr>
+              <w:t xml:space="preserve"> project. Script written with Python unittest module and Selenium. The test results are formatted and emailed. </w:t>
+            </w:r>
+          </w:p>
+          <w:p>
+            <w:r>
+              <w:rPr>
+                <w:rFonts w:asciiTheme="majorHAnsi" w:hAnsiTheme="majorHAnsi"/>
+                <w:bCs/>
+                <w:szCs w:val="18"/>
+              </w:rPr>
+              <w:t>Demo</w:t>
+            </w:r>
+            <w:r>
+              <w:rPr>
+                <w:rFonts w:asciiTheme="majorHAnsi" w:hAnsiTheme="majorHAnsi"/>
+                <w:bCs/>
+                <w:szCs w:val="18"/>
+              </w:rPr>
+              <w:t xml:space="preserve">: </w:t>
+            </w:r>
+            <w:hyperlink r:id="rId15" w:history="1">
+              <w:r>
+                <w:rPr>
+                  <w:rStyle w:val="Hyperlink"/>
+                </w:rPr>
+                <w:t>https://youtu.be/aqrQ4hA</w:t>
+              </w:r>
+              <w:r>
+                <w:rPr>
+                  <w:rStyle w:val="Hyperlink"/>
+                </w:rPr>
+                <w:t>e</w:t>
+              </w:r>
+              <w:r>
+                <w:rPr>
+                  <w:rStyle w:val="Hyperlink"/>
+                </w:rPr>
+                <w:t>17Q</w:t>
+              </w:r>
+            </w:hyperlink>
+          </w:p>
+          <w:p>
+            <w:pPr>
               <w:rPr>
                 <w:rFonts w:ascii="Garamond" w:hAnsi="Garamond"/>
                 <w:sz w:val="20"/>
                 <w:szCs w:val="20"/>
               </w:rPr>
-              <w:t xml:space="preserve"> </w:t>
-            </w:r>
+            </w:pPr>
+            <w:r>
+              <w:rPr>
+                <w:rFonts w:asciiTheme="majorHAnsi" w:hAnsiTheme="majorHAnsi"/>
+                <w:bCs/>
+                <w:szCs w:val="18"/>
+              </w:rPr>
+              <w:t>GitHub</w:t>
+            </w:r>
+            <w:r>
+              <w:rPr>
+                <w:rFonts w:asciiTheme="majorHAnsi" w:hAnsiTheme="majorHAnsi"/>
+                <w:szCs w:val="18"/>
+              </w:rPr>
+              <w:t xml:space="preserve">: </w:t>
+            </w:r>
+            <w:hyperlink r:id="rId16" w:history="1">
+              <w:r>
+                <w:rPr>
+                  <w:rStyle w:val="Hyperlink"/>
+                </w:rPr>
+                <w:t>https://github.com/shafin071/pybot.n00b</w:t>
+              </w:r>
+            </w:hyperlink>
+          </w:p>
+          <w:p>
+            <w:pPr>
+              <w:rPr>
+                <w:rFonts w:ascii="Garamond" w:hAnsi="Garamond"/>
+                <w:sz w:val="20"/>
+                <w:szCs w:val="20"/>
+              </w:rPr>
+            </w:pPr>
           </w:p>
           <w:p>
             <w:pPr>
@@ -1126,6 +1279,9 @@
                   <w:pStyle w:val="Heading2"/>
                 </w:pPr>
                 <w:r>
+                  <w:rPr>
+                    <w:color w:val="548AB7" w:themeColor="accent1" w:themeShade="BF"/>
+                  </w:rPr>
                   <w:t>WORK EXPERIENCE</w:t>
                 </w:r>
               </w:p>
@@ -1144,586 +1300,408 @@
               <w:pStyle w:val="Heading4"/>
               <w:rPr>
                 <w:bCs/>
-              </w:rPr>
-            </w:pPr>
-            <w:r>
-              <w:t>Application</w:t>
-            </w:r>
-            <w:r>
-              <w:t xml:space="preserve"> Engineer, </w:t>
-            </w:r>
-            <w:r>
-              <w:rPr>
+                <w:i/>
+                <w:iCs/>
+              </w:rPr>
+            </w:pPr>
+            <w:r>
+              <w:rPr>
+                <w:i/>
+                <w:iCs/>
+              </w:rPr>
+              <w:t xml:space="preserve">Application Engineer, </w:t>
+            </w:r>
+            <w:r>
+              <w:rPr>
+                <w:i/>
+                <w:iCs/>
                 <w:szCs w:val="18"/>
               </w:rPr>
               <w:t>March 2019</w:t>
             </w:r>
             <w:r>
               <w:rPr>
+                <w:i/>
+                <w:iCs/>
                 <w:szCs w:val="18"/>
               </w:rPr>
               <w:t>–</w:t>
             </w:r>
             <w:r>
               <w:rPr>
-                <w:szCs w:val="18"/>
-              </w:rPr>
-              <w:t>Present</w:t>
-            </w:r>
-          </w:p>
-          <w:p>
-            <w:pPr>
-              <w:rPr>
-                <w:rFonts w:asciiTheme="majorHAnsi" w:hAnsiTheme="majorHAnsi"/>
-                <w:bCs/>
-                <w:szCs w:val="18"/>
-              </w:rPr>
-            </w:pPr>
-            <w:proofErr w:type="spellStart"/>
+                <w:i/>
+                <w:iCs/>
+                <w:szCs w:val="18"/>
+              </w:rPr>
+              <w:t>February 2020</w:t>
+            </w:r>
+          </w:p>
+          <w:p>
+            <w:pPr>
+              <w:rPr>
+                <w:rFonts w:asciiTheme="majorHAnsi" w:hAnsiTheme="majorHAnsi"/>
+                <w:bCs/>
+                <w:szCs w:val="18"/>
+              </w:rPr>
+            </w:pPr>
+            <w:r>
+              <w:rPr>
+                <w:rFonts w:asciiTheme="majorHAnsi" w:hAnsiTheme="majorHAnsi"/>
+                <w:bCs/>
+                <w:szCs w:val="18"/>
+              </w:rPr>
+              <w:t>A Houston based startup with a vision to develop a SaaS for the energy industry</w:t>
+            </w:r>
+            <w:r>
+              <w:rPr>
+                <w:rFonts w:asciiTheme="majorHAnsi" w:hAnsiTheme="majorHAnsi"/>
+                <w:bCs/>
+                <w:szCs w:val="18"/>
+              </w:rPr>
+              <w:t xml:space="preserve">. </w:t>
+            </w:r>
+            <w:r>
+              <w:rPr>
+                <w:rFonts w:asciiTheme="majorHAnsi" w:hAnsiTheme="majorHAnsi"/>
+                <w:bCs/>
+                <w:szCs w:val="18"/>
+              </w:rPr>
+              <w:t>A</w:t>
+            </w:r>
+            <w:r>
+              <w:rPr>
+                <w:rFonts w:asciiTheme="majorHAnsi" w:hAnsiTheme="majorHAnsi"/>
+                <w:bCs/>
+                <w:szCs w:val="18"/>
+              </w:rPr>
+              <w:t>n application that automates complex and time-consuming engineering designs to significantly reduce project completion time</w:t>
+            </w:r>
+            <w:r>
+              <w:rPr>
+                <w:rFonts w:asciiTheme="majorHAnsi" w:hAnsiTheme="majorHAnsi"/>
+                <w:bCs/>
+                <w:szCs w:val="18"/>
+              </w:rPr>
+              <w:t>.</w:t>
+            </w:r>
+          </w:p>
+          <w:p>
+            <w:pPr>
+              <w:pStyle w:val="ListParagraph"/>
+              <w:numPr>
+                <w:ilvl w:val="0"/>
+                <w:numId w:val="3"/>
+              </w:numPr>
+              <w:rPr>
+                <w:rFonts w:asciiTheme="majorHAnsi" w:hAnsiTheme="majorHAnsi"/>
+                <w:bCs/>
+                <w:szCs w:val="18"/>
+              </w:rPr>
+            </w:pPr>
+            <w:r>
+              <w:rPr>
+                <w:rFonts w:asciiTheme="majorHAnsi" w:hAnsiTheme="majorHAnsi"/>
+                <w:bCs/>
+                <w:szCs w:val="18"/>
+              </w:rPr>
+              <w:t xml:space="preserve">Converted complex Mathcad calculations to </w:t>
+            </w:r>
+            <w:r>
+              <w:rPr>
+                <w:rFonts w:asciiTheme="majorHAnsi" w:hAnsiTheme="majorHAnsi"/>
+                <w:bCs/>
+                <w:szCs w:val="18"/>
+              </w:rPr>
+              <w:t>analytics</w:t>
+            </w:r>
+            <w:r>
+              <w:rPr>
+                <w:rFonts w:asciiTheme="majorHAnsi" w:hAnsiTheme="majorHAnsi"/>
+                <w:bCs/>
+                <w:szCs w:val="18"/>
+              </w:rPr>
+              <w:t xml:space="preserve"> scripts using Python’s scientific </w:t>
+            </w:r>
+            <w:r>
+              <w:rPr>
+                <w:rFonts w:asciiTheme="majorHAnsi" w:hAnsiTheme="majorHAnsi"/>
+                <w:bCs/>
+                <w:szCs w:val="18"/>
+              </w:rPr>
+              <w:t xml:space="preserve">libraries </w:t>
+            </w:r>
+            <w:r>
+              <w:rPr>
+                <w:rFonts w:asciiTheme="majorHAnsi" w:hAnsiTheme="majorHAnsi"/>
+                <w:bCs/>
+                <w:szCs w:val="18"/>
+              </w:rPr>
+              <w:t>(Scipy, Numpy) and data visualization libraries (Plotly</w:t>
+            </w:r>
+            <w:r>
+              <w:rPr>
+                <w:rFonts w:asciiTheme="majorHAnsi" w:hAnsiTheme="majorHAnsi"/>
+                <w:bCs/>
+                <w:szCs w:val="18"/>
+              </w:rPr>
+              <w:t>, Cufflinks</w:t>
+            </w:r>
+            <w:r>
+              <w:rPr>
+                <w:rFonts w:asciiTheme="majorHAnsi" w:hAnsiTheme="majorHAnsi"/>
+                <w:bCs/>
+                <w:szCs w:val="18"/>
+              </w:rPr>
+              <w:t>).</w:t>
+            </w:r>
+          </w:p>
+          <w:p>
+            <w:pPr>
+              <w:pStyle w:val="ListParagraph"/>
+              <w:numPr>
+                <w:ilvl w:val="0"/>
+                <w:numId w:val="3"/>
+              </w:numPr>
+              <w:rPr>
+                <w:rFonts w:asciiTheme="majorHAnsi" w:hAnsiTheme="majorHAnsi"/>
+                <w:bCs/>
+                <w:szCs w:val="18"/>
+              </w:rPr>
+            </w:pPr>
+            <w:r>
+              <w:rPr>
+                <w:rFonts w:asciiTheme="majorHAnsi" w:hAnsiTheme="majorHAnsi"/>
+                <w:bCs/>
+                <w:szCs w:val="18"/>
+              </w:rPr>
+              <w:t>Analytics served as API using django REST framework</w:t>
+            </w:r>
+          </w:p>
+          <w:p>
+            <w:pPr>
+              <w:pStyle w:val="ListParagraph"/>
+              <w:numPr>
+                <w:ilvl w:val="0"/>
+                <w:numId w:val="3"/>
+              </w:numPr>
+              <w:rPr>
+                <w:rFonts w:asciiTheme="majorHAnsi" w:hAnsiTheme="majorHAnsi"/>
+                <w:bCs/>
+                <w:szCs w:val="18"/>
+              </w:rPr>
+            </w:pPr>
+            <w:r>
+              <w:rPr>
+                <w:rFonts w:asciiTheme="majorHAnsi" w:hAnsiTheme="majorHAnsi"/>
+                <w:bCs/>
+                <w:szCs w:val="18"/>
+              </w:rPr>
+              <w:t>Created interactive UI to use the analytics</w:t>
+            </w:r>
+          </w:p>
+          <w:p/>
+          <w:p>
+            <w:pPr>
+              <w:pStyle w:val="Heading4"/>
+            </w:pPr>
+            <w:r>
+              <w:t>UDPlatforms,</w:t>
+            </w:r>
+            <w:r>
+              <w:t xml:space="preserve"> </w:t>
+            </w:r>
+            <w:r>
+              <w:t>Dhaka, Bangladesh,</w:t>
+            </w:r>
+          </w:p>
+          <w:p>
+            <w:pPr>
+              <w:pStyle w:val="Heading4"/>
+              <w:rPr>
+                <w:i/>
+                <w:iCs/>
+                <w:szCs w:val="18"/>
+              </w:rPr>
+            </w:pPr>
+            <w:r>
+              <w:rPr>
+                <w:i/>
+                <w:iCs/>
+              </w:rPr>
+              <w:t xml:space="preserve">Junior Software Developer, </w:t>
+            </w:r>
+            <w:r>
+              <w:rPr>
+                <w:i/>
+                <w:iCs/>
+              </w:rPr>
+              <w:t>September</w:t>
+            </w:r>
+            <w:r>
+              <w:rPr>
+                <w:i/>
+                <w:iCs/>
+              </w:rPr>
+              <w:t xml:space="preserve"> 2018-February 2019</w:t>
+            </w:r>
+          </w:p>
+          <w:p>
+            <w:pPr>
+              <w:rPr>
+                <w:rFonts w:asciiTheme="majorHAnsi" w:hAnsiTheme="majorHAnsi"/>
+                <w:szCs w:val="18"/>
+              </w:rPr>
+            </w:pPr>
             <w:r>
               <w:rPr>
                 <w:rFonts w:asciiTheme="majorHAnsi" w:hAnsiTheme="majorHAnsi"/>
                 <w:b/>
                 <w:szCs w:val="18"/>
               </w:rPr>
-              <w:t>iDES</w:t>
-            </w:r>
-            <w:proofErr w:type="spellEnd"/>
+              <w:t>Map Visualization</w:t>
+            </w:r>
             <w:r>
               <w:rPr>
                 <w:rFonts w:asciiTheme="majorHAnsi" w:hAnsiTheme="majorHAnsi"/>
                 <w:b/>
                 <w:szCs w:val="18"/>
               </w:rPr>
-              <w:t xml:space="preserve"> project: </w:t>
-            </w:r>
-            <w:r>
-              <w:rPr>
-                <w:rFonts w:asciiTheme="majorHAnsi" w:hAnsiTheme="majorHAnsi"/>
-                <w:bCs/>
-                <w:szCs w:val="18"/>
-              </w:rPr>
-              <w:t>IDARE is a Houston based startup that is developing an innovative product for the US oil and gas industry. Working on a collaborative project with a team of five to develop an application that automates complex and time-consuming engineering designs to significantly reduce project completion time. As lead engineer, delegated tasks from project manager to the rest of the team, kept track of team’s progress and made sure deadlines were met. Converted complex Mathcad calculations to Python scripts using Python’s scientific (</w:t>
-            </w:r>
-            <w:proofErr w:type="spellStart"/>
-            <w:r>
-              <w:rPr>
-                <w:rFonts w:asciiTheme="majorHAnsi" w:hAnsiTheme="majorHAnsi"/>
-                <w:bCs/>
-                <w:szCs w:val="18"/>
-              </w:rPr>
-              <w:t>Scipy</w:t>
-            </w:r>
-            <w:proofErr w:type="spellEnd"/>
-            <w:r>
-              <w:rPr>
-                <w:rFonts w:asciiTheme="majorHAnsi" w:hAnsiTheme="majorHAnsi"/>
-                <w:bCs/>
-                <w:szCs w:val="18"/>
-              </w:rPr>
-              <w:t xml:space="preserve">, </w:t>
-            </w:r>
-            <w:proofErr w:type="spellStart"/>
-            <w:r>
-              <w:rPr>
-                <w:rFonts w:asciiTheme="majorHAnsi" w:hAnsiTheme="majorHAnsi"/>
-                <w:bCs/>
-                <w:szCs w:val="18"/>
-              </w:rPr>
-              <w:t>Numpy</w:t>
-            </w:r>
-            <w:proofErr w:type="spellEnd"/>
-            <w:r>
-              <w:rPr>
-                <w:rFonts w:asciiTheme="majorHAnsi" w:hAnsiTheme="majorHAnsi"/>
-                <w:bCs/>
-                <w:szCs w:val="18"/>
-              </w:rPr>
-              <w:t>) and data visualization libraries (</w:t>
-            </w:r>
-            <w:proofErr w:type="spellStart"/>
-            <w:r>
-              <w:rPr>
-                <w:rFonts w:asciiTheme="majorHAnsi" w:hAnsiTheme="majorHAnsi"/>
-                <w:bCs/>
-                <w:szCs w:val="18"/>
-              </w:rPr>
-              <w:t>Plotly</w:t>
-            </w:r>
-            <w:proofErr w:type="spellEnd"/>
-            <w:r>
-              <w:rPr>
-                <w:rFonts w:asciiTheme="majorHAnsi" w:hAnsiTheme="majorHAnsi"/>
-                <w:bCs/>
-                <w:szCs w:val="18"/>
-              </w:rPr>
-              <w:t xml:space="preserve">). Implemented the scripts into Django/REST based backend as analytics API. Created an interactive UI with HTML, CSS and JavaScript that allows the users to use the analytics. Made use of jQuery library to add various interactivity to the UI. Tested the analytics APIs using Postman. </w:t>
-            </w:r>
-          </w:p>
-          <w:p>
-            <w:r>
+              <w:t xml:space="preserve"> Project: </w:t>
+            </w:r>
+            <w:r>
+              <w:rPr>
+                <w:rFonts w:asciiTheme="majorHAnsi" w:hAnsiTheme="majorHAnsi"/>
+                <w:szCs w:val="18"/>
+              </w:rPr>
+              <w:t xml:space="preserve">Developed a prototype for a web-based solution to visualize traffic data in USA. </w:t>
+            </w:r>
+            <w:r>
+              <w:rPr>
+                <w:rFonts w:asciiTheme="majorHAnsi" w:hAnsiTheme="majorHAnsi"/>
+                <w:szCs w:val="18"/>
+              </w:rPr>
+              <w:t xml:space="preserve">Built with django, </w:t>
+            </w:r>
+            <w:r>
+              <w:rPr>
+                <w:rFonts w:asciiTheme="majorHAnsi" w:hAnsiTheme="majorHAnsi"/>
+                <w:szCs w:val="18"/>
+              </w:rPr>
+              <w:t>PostgreSQL</w:t>
+            </w:r>
+            <w:r>
+              <w:rPr>
+                <w:rFonts w:asciiTheme="majorHAnsi" w:hAnsiTheme="majorHAnsi"/>
+                <w:szCs w:val="18"/>
+              </w:rPr>
+              <w:t xml:space="preserve"> and Mapbox/Google Map API.</w:t>
+            </w:r>
+            <w:r>
+              <w:rPr>
+                <w:rFonts w:asciiTheme="majorHAnsi" w:hAnsiTheme="majorHAnsi"/>
+                <w:szCs w:val="18"/>
+              </w:rPr>
               <w:t xml:space="preserve"> </w:t>
             </w:r>
           </w:p>
           <w:p>
             <w:pPr>
-              <w:pStyle w:val="Heading4"/>
-            </w:pPr>
-            <w:proofErr w:type="spellStart"/>
-            <w:r>
-              <w:t>UDPlatforms</w:t>
-            </w:r>
-            <w:proofErr w:type="spellEnd"/>
-            <w:r>
-              <w:t>,</w:t>
-            </w:r>
-            <w:r>
+              <w:pStyle w:val="ListParagraph"/>
+              <w:numPr>
+                <w:ilvl w:val="0"/>
+                <w:numId w:val="4"/>
+              </w:numPr>
+              <w:rPr>
+                <w:rFonts w:asciiTheme="majorHAnsi" w:hAnsiTheme="majorHAnsi"/>
+                <w:szCs w:val="18"/>
+              </w:rPr>
+            </w:pPr>
+            <w:r>
+              <w:rPr>
+                <w:rFonts w:asciiTheme="majorHAnsi" w:hAnsiTheme="majorHAnsi"/>
+                <w:szCs w:val="18"/>
+              </w:rPr>
+              <w:t>Uploaded large csv file to database via django admin</w:t>
+            </w:r>
+          </w:p>
+          <w:p>
+            <w:pPr>
+              <w:pStyle w:val="ListParagraph"/>
+              <w:numPr>
+                <w:ilvl w:val="0"/>
+                <w:numId w:val="4"/>
+              </w:numPr>
+              <w:rPr>
+                <w:rFonts w:asciiTheme="majorHAnsi" w:hAnsiTheme="majorHAnsi"/>
+                <w:szCs w:val="18"/>
+              </w:rPr>
+            </w:pPr>
+            <w:r>
+              <w:rPr>
+                <w:rFonts w:asciiTheme="majorHAnsi" w:hAnsiTheme="majorHAnsi"/>
+                <w:szCs w:val="18"/>
+              </w:rPr>
+              <w:t>Queried and filtered data and sent them to Mapbox/Google Map API for visualization.</w:t>
+            </w:r>
+          </w:p>
+          <w:p>
+            <w:pPr>
+              <w:rPr>
+                <w:rFonts w:asciiTheme="majorHAnsi" w:hAnsiTheme="majorHAnsi"/>
+                <w:b/>
+                <w:szCs w:val="18"/>
+              </w:rPr>
+            </w:pPr>
+            <w:r>
+              <w:rPr>
+                <w:rFonts w:asciiTheme="majorHAnsi" w:hAnsiTheme="majorHAnsi"/>
+                <w:b/>
+                <w:szCs w:val="18"/>
+              </w:rPr>
+              <w:t>Moodle Admin</w:t>
+            </w:r>
+            <w:r>
+              <w:rPr>
+                <w:rFonts w:asciiTheme="majorHAnsi" w:hAnsiTheme="majorHAnsi"/>
+                <w:b/>
+                <w:szCs w:val="18"/>
+              </w:rPr>
+              <w:t>:</w:t>
+            </w:r>
+            <w:r>
+              <w:rPr>
+                <w:rFonts w:asciiTheme="majorHAnsi" w:hAnsiTheme="majorHAnsi"/>
+                <w:b/>
+                <w:szCs w:val="18"/>
+              </w:rPr>
               <w:t xml:space="preserve"> </w:t>
             </w:r>
             <w:r>
-              <w:t>Dhaka, Bangladesh</w:t>
-            </w:r>
-            <w:r>
-              <w:t>,</w:t>
-            </w:r>
-          </w:p>
-          <w:p>
-            <w:pPr>
-              <w:pStyle w:val="Heading4"/>
-              <w:rPr>
-                <w:szCs w:val="18"/>
-              </w:rPr>
-            </w:pPr>
-            <w:r>
-              <w:t>Junior Software Developer, July 2018-February 2019</w:t>
-            </w:r>
-          </w:p>
-          <w:p>
-            <w:pPr>
               <w:rPr>
                 <w:rFonts w:asciiTheme="majorHAnsi" w:hAnsiTheme="majorHAnsi"/>
                 <w:b/>
                 <w:szCs w:val="18"/>
               </w:rPr>
-            </w:pPr>
-            <w:r>
-              <w:rPr>
-                <w:rFonts w:asciiTheme="majorHAnsi" w:hAnsiTheme="majorHAnsi"/>
-                <w:b/>
-                <w:szCs w:val="18"/>
-              </w:rPr>
-              <w:t xml:space="preserve">Big Data Project: </w:t>
-            </w:r>
-            <w:r>
-              <w:rPr>
-                <w:rFonts w:asciiTheme="majorHAnsi" w:hAnsiTheme="majorHAnsi"/>
-                <w:szCs w:val="18"/>
-              </w:rPr>
-              <w:t xml:space="preserve">Developed a prototype for a web-based solution to visualize traffic data in USA. The prototype was developed using Django, HTML, CSS, </w:t>
-            </w:r>
-            <w:proofErr w:type="spellStart"/>
-            <w:r>
-              <w:rPr>
-                <w:rFonts w:asciiTheme="majorHAnsi" w:hAnsiTheme="majorHAnsi"/>
-                <w:szCs w:val="18"/>
-              </w:rPr>
-              <w:t>Javascript</w:t>
-            </w:r>
-            <w:proofErr w:type="spellEnd"/>
-            <w:r>
-              <w:rPr>
-                <w:rFonts w:asciiTheme="majorHAnsi" w:hAnsiTheme="majorHAnsi"/>
-                <w:szCs w:val="18"/>
-              </w:rPr>
-              <w:t xml:space="preserve">, PostgreSQL and Google Maps. The raw data was </w:t>
-            </w:r>
-            <w:r>
-              <w:rPr>
-                <w:rFonts w:asciiTheme="majorHAnsi" w:hAnsiTheme="majorHAnsi"/>
-                <w:szCs w:val="18"/>
-              </w:rPr>
-              <w:lastRenderedPageBreak/>
-              <w:t xml:space="preserve">taken from excel sheets and uploaded to PostgreSQL database through Django admin portal. The data fields in the database were created using Django models. The data were filtered and queried using Django function-based views and rendered on to HTML pages. Google Map API was called in the HTML page to plot the data on Google Map. Various features of Google Maps (like cluster map, combining data, place-directions) were used to visualize the data. The maps provided data filter options for the users using jQuery and AJAX. </w:t>
-            </w:r>
-          </w:p>
-          <w:p>
-            <w:pPr>
-              <w:ind w:left="720"/>
-              <w:rPr>
-                <w:rFonts w:asciiTheme="majorHAnsi" w:hAnsiTheme="majorHAnsi"/>
-                <w:b/>
-                <w:szCs w:val="18"/>
-              </w:rPr>
-            </w:pPr>
-          </w:p>
-          <w:p>
-            <w:pPr>
-              <w:rPr>
-                <w:rFonts w:asciiTheme="majorHAnsi" w:hAnsiTheme="majorHAnsi"/>
-                <w:szCs w:val="18"/>
-              </w:rPr>
-            </w:pPr>
-            <w:r>
-              <w:rPr>
-                <w:rFonts w:asciiTheme="majorHAnsi" w:hAnsiTheme="majorHAnsi"/>
-                <w:b/>
-                <w:szCs w:val="18"/>
-              </w:rPr>
-              <w:t xml:space="preserve">Moodle Support for Client: </w:t>
-            </w:r>
-            <w:r>
-              <w:rPr>
-                <w:rFonts w:asciiTheme="majorHAnsi" w:hAnsiTheme="majorHAnsi"/>
-                <w:szCs w:val="18"/>
-              </w:rPr>
-              <w:t xml:space="preserve">Site administrator for an eLearning website of a client based in Virginia, USA. The learning portal is developed on Moodle 3.5. Resolve various issues for users in a timely manner. Create user logins and grant access. Perform user overrides for students when requested by client. Create and edit courses/quizzes per client’s request. Debug any faulty plugins installed in courses and quizzes. Perform daily walkthroughs to ensure that the website is fully functional.  </w:t>
-            </w:r>
-          </w:p>
-          <w:p>
-            <w:r>
               <w:t xml:space="preserve"> </w:t>
             </w:r>
           </w:p>
           <w:p>
             <w:pPr>
-              <w:pStyle w:val="Heading4"/>
-            </w:pPr>
-            <w:proofErr w:type="spellStart"/>
-            <w:r>
-              <w:t>Mobilitie</w:t>
-            </w:r>
-            <w:proofErr w:type="spellEnd"/>
-            <w:r>
-              <w:t xml:space="preserve"> LLC</w:t>
-            </w:r>
-            <w:r>
-              <w:t>,</w:t>
-            </w:r>
-            <w:r>
-              <w:t xml:space="preserve"> </w:t>
-            </w:r>
-            <w:r>
-              <w:t>Atlanta</w:t>
-            </w:r>
-            <w:r>
-              <w:t xml:space="preserve">, </w:t>
-            </w:r>
-            <w:r>
-              <w:t>GA</w:t>
-            </w:r>
-            <w:r>
-              <w:t>,</w:t>
-            </w:r>
-          </w:p>
-          <w:p>
-            <w:pPr>
-              <w:pStyle w:val="Heading4"/>
-              <w:rPr>
-                <w:szCs w:val="18"/>
-              </w:rPr>
-            </w:pPr>
-            <w:r>
-              <w:t>RF Engineer</w:t>
-            </w:r>
-            <w:r>
-              <w:t xml:space="preserve">, </w:t>
-            </w:r>
-            <w:r>
-              <w:t>April</w:t>
-            </w:r>
-            <w:r>
-              <w:t xml:space="preserve"> 201</w:t>
-            </w:r>
-            <w:r>
-              <w:t>6</w:t>
-            </w:r>
-            <w:r>
-              <w:t xml:space="preserve">- </w:t>
-            </w:r>
-            <w:r>
-              <w:t xml:space="preserve">November </w:t>
-            </w:r>
-            <w:r>
-              <w:t>201</w:t>
-            </w:r>
-            <w:r>
-              <w:t>7</w:t>
-            </w:r>
-          </w:p>
-          <w:p>
-            <w:pPr>
-              <w:rPr>
-                <w:rFonts w:asciiTheme="majorHAnsi" w:hAnsiTheme="majorHAnsi"/>
-                <w:szCs w:val="18"/>
-              </w:rPr>
-            </w:pPr>
-            <w:r>
-              <w:rPr>
-                <w:rFonts w:asciiTheme="majorHAnsi" w:hAnsiTheme="majorHAnsi"/>
-                <w:b/>
-                <w:szCs w:val="18"/>
-              </w:rPr>
-              <w:t>DAS Benchmark &amp; Optimization:</w:t>
-            </w:r>
-            <w:r>
-              <w:rPr>
-                <w:rFonts w:asciiTheme="majorHAnsi" w:hAnsiTheme="majorHAnsi"/>
-                <w:szCs w:val="18"/>
-              </w:rPr>
-              <w:t xml:space="preserve"> Perform drive/walk tests for Benchmark reports using </w:t>
-            </w:r>
-            <w:proofErr w:type="spellStart"/>
-            <w:r>
-              <w:rPr>
-                <w:rFonts w:asciiTheme="majorHAnsi" w:hAnsiTheme="majorHAnsi"/>
-                <w:szCs w:val="18"/>
-              </w:rPr>
-              <w:t>SeeHawk</w:t>
-            </w:r>
-            <w:proofErr w:type="spellEnd"/>
-            <w:r>
-              <w:rPr>
-                <w:rFonts w:asciiTheme="majorHAnsi" w:hAnsiTheme="majorHAnsi"/>
-                <w:szCs w:val="18"/>
-              </w:rPr>
-              <w:t xml:space="preserve"> and TEMS pocket. Well experienced in scanner and UE data collection using </w:t>
-            </w:r>
-            <w:proofErr w:type="spellStart"/>
-            <w:r>
-              <w:rPr>
-                <w:rFonts w:asciiTheme="majorHAnsi" w:hAnsiTheme="majorHAnsi"/>
-                <w:szCs w:val="18"/>
-              </w:rPr>
-              <w:t>PCTel</w:t>
-            </w:r>
-            <w:proofErr w:type="spellEnd"/>
-            <w:r>
-              <w:rPr>
-                <w:rFonts w:asciiTheme="majorHAnsi" w:hAnsiTheme="majorHAnsi"/>
-                <w:szCs w:val="18"/>
-              </w:rPr>
-              <w:t xml:space="preserve"> </w:t>
-            </w:r>
-            <w:proofErr w:type="spellStart"/>
-            <w:r>
-              <w:rPr>
-                <w:rFonts w:asciiTheme="majorHAnsi" w:hAnsiTheme="majorHAnsi"/>
-                <w:szCs w:val="18"/>
-              </w:rPr>
-              <w:t>IBFlex</w:t>
-            </w:r>
-            <w:proofErr w:type="spellEnd"/>
-            <w:r>
-              <w:rPr>
-                <w:rFonts w:asciiTheme="majorHAnsi" w:hAnsiTheme="majorHAnsi"/>
-                <w:szCs w:val="18"/>
-              </w:rPr>
-              <w:t>/</w:t>
-            </w:r>
-            <w:proofErr w:type="spellStart"/>
-            <w:r>
-              <w:rPr>
-                <w:rFonts w:asciiTheme="majorHAnsi" w:hAnsiTheme="majorHAnsi"/>
-                <w:szCs w:val="18"/>
-              </w:rPr>
-              <w:t>SeeHawk</w:t>
-            </w:r>
-            <w:proofErr w:type="spellEnd"/>
-            <w:r>
-              <w:rPr>
-                <w:rFonts w:asciiTheme="majorHAnsi" w:hAnsiTheme="majorHAnsi"/>
-                <w:szCs w:val="18"/>
-              </w:rPr>
-              <w:t xml:space="preserve"> &amp; TEMS Pocket. Post processed collected data in </w:t>
-            </w:r>
-            <w:proofErr w:type="spellStart"/>
-            <w:r>
-              <w:rPr>
-                <w:rFonts w:asciiTheme="majorHAnsi" w:hAnsiTheme="majorHAnsi"/>
-                <w:szCs w:val="18"/>
-              </w:rPr>
-              <w:t>Actix</w:t>
-            </w:r>
-            <w:proofErr w:type="spellEnd"/>
-            <w:r>
-              <w:rPr>
-                <w:rFonts w:asciiTheme="majorHAnsi" w:hAnsiTheme="majorHAnsi"/>
-                <w:szCs w:val="18"/>
-              </w:rPr>
-              <w:t xml:space="preserve"> Analyzer. Troubleshoot and resolve problems with data collection with the RF team. Good knowledge of LTE/CDMA/UMTS desirable KPIs. Change attenuation and tilts to optimize DAS networks to meet desired KPIs. Sites include but not limited to indoor arenas, outdoor amphitheaters. Finish tests within the given deadline regardless of challenges/setbacks faced.   </w:t>
-            </w:r>
-          </w:p>
-          <w:p>
-            <w:pPr>
-              <w:rPr>
-                <w:rFonts w:asciiTheme="majorHAnsi" w:hAnsiTheme="majorHAnsi"/>
-                <w:szCs w:val="18"/>
-              </w:rPr>
-            </w:pPr>
-          </w:p>
-          <w:p>
-            <w:pPr>
-              <w:rPr>
-                <w:rFonts w:asciiTheme="majorHAnsi" w:hAnsiTheme="majorHAnsi"/>
-                <w:szCs w:val="18"/>
-              </w:rPr>
-            </w:pPr>
-          </w:p>
-          <w:p>
-            <w:pPr>
-              <w:pStyle w:val="Heading4"/>
-            </w:pPr>
-            <w:r>
-              <w:t>Telnet-</w:t>
-            </w:r>
-            <w:proofErr w:type="spellStart"/>
-            <w:r>
-              <w:t>inc</w:t>
-            </w:r>
-            <w:proofErr w:type="spellEnd"/>
-            <w:r>
-              <w:t>,</w:t>
-            </w:r>
-            <w:r>
-              <w:t xml:space="preserve"> </w:t>
-            </w:r>
-            <w:r>
-              <w:t>Rockville</w:t>
-            </w:r>
-            <w:r>
-              <w:t xml:space="preserve">, </w:t>
-            </w:r>
-            <w:r>
-              <w:t>MD</w:t>
-            </w:r>
-            <w:r>
-              <w:t>,</w:t>
-            </w:r>
-          </w:p>
-          <w:p>
-            <w:pPr>
-              <w:pStyle w:val="Heading4"/>
-              <w:rPr>
-                <w:szCs w:val="18"/>
-              </w:rPr>
-            </w:pPr>
-            <w:r>
-              <w:t xml:space="preserve">RF Engineer, </w:t>
-            </w:r>
-            <w:r>
-              <w:t>June</w:t>
-            </w:r>
-            <w:r>
-              <w:t xml:space="preserve"> 201</w:t>
-            </w:r>
-            <w:r>
-              <w:t>2</w:t>
-            </w:r>
-            <w:r>
-              <w:t xml:space="preserve">- </w:t>
-            </w:r>
-            <w:r>
-              <w:t>April</w:t>
-            </w:r>
-            <w:r>
-              <w:t xml:space="preserve"> 201</w:t>
-            </w:r>
-            <w:r>
-              <w:t>6</w:t>
-            </w:r>
-          </w:p>
-          <w:p>
-            <w:pPr>
-              <w:rPr>
-                <w:rFonts w:asciiTheme="majorHAnsi" w:hAnsiTheme="majorHAnsi"/>
-                <w:szCs w:val="18"/>
-              </w:rPr>
-            </w:pPr>
-            <w:r>
-              <w:rPr>
-                <w:rFonts w:asciiTheme="majorHAnsi" w:hAnsiTheme="majorHAnsi"/>
-                <w:b/>
-                <w:szCs w:val="18"/>
-              </w:rPr>
-              <w:t>EME:</w:t>
-            </w:r>
-            <w:r>
-              <w:rPr>
-                <w:rFonts w:asciiTheme="majorHAnsi" w:hAnsiTheme="majorHAnsi"/>
-                <w:szCs w:val="18"/>
-              </w:rPr>
-              <w:t xml:space="preserve"> Part of </w:t>
-            </w:r>
-            <w:proofErr w:type="spellStart"/>
-            <w:proofErr w:type="gramStart"/>
-            <w:r>
-              <w:rPr>
-                <w:rFonts w:asciiTheme="majorHAnsi" w:hAnsiTheme="majorHAnsi"/>
-                <w:szCs w:val="18"/>
-              </w:rPr>
-              <w:t>a</w:t>
-            </w:r>
-            <w:proofErr w:type="spellEnd"/>
-            <w:proofErr w:type="gramEnd"/>
-            <w:r>
-              <w:rPr>
-                <w:rFonts w:asciiTheme="majorHAnsi" w:hAnsiTheme="majorHAnsi"/>
-                <w:szCs w:val="18"/>
-              </w:rPr>
-              <w:t xml:space="preserve"> Electromagnetic Emissions (EME) Compliance team in different AT&amp;T, T-Mobile and Verizon markets. Used raw EME data from various client antenna sites to create EME reports and perform Computer Modeling &amp; Calculation using “</w:t>
-            </w:r>
-            <w:proofErr w:type="spellStart"/>
-            <w:r>
-              <w:rPr>
-                <w:rFonts w:asciiTheme="majorHAnsi" w:hAnsiTheme="majorHAnsi"/>
-                <w:szCs w:val="18"/>
-              </w:rPr>
-              <w:t>Roofview</w:t>
-            </w:r>
-            <w:proofErr w:type="spellEnd"/>
-            <w:r>
-              <w:rPr>
-                <w:rFonts w:asciiTheme="majorHAnsi" w:hAnsiTheme="majorHAnsi"/>
-                <w:szCs w:val="18"/>
-              </w:rPr>
-              <w:t>” a software analysis tool for evaluating radio frequency (RF) field levels at rooftop telecommunications sites analysis to ensure the sites are FCC compliant. Recommend signage and exposure blocking barriers based on OSHA RF standards on Radio Frequency (RF).</w:t>
-            </w:r>
-          </w:p>
-          <w:p>
-            <w:pPr>
-              <w:rPr>
-                <w:rFonts w:asciiTheme="majorHAnsi" w:hAnsiTheme="majorHAnsi"/>
-                <w:szCs w:val="18"/>
-              </w:rPr>
-            </w:pPr>
-          </w:p>
-          <w:p>
-            <w:pPr>
-              <w:rPr>
-                <w:szCs w:val="18"/>
-              </w:rPr>
-            </w:pPr>
-          </w:p>
-          <w:p>
-            <w:pPr>
-              <w:rPr>
-                <w:szCs w:val="18"/>
-              </w:rPr>
-            </w:pPr>
-          </w:p>
-          <w:p>
-            <w:pPr>
-              <w:tabs>
-                <w:tab w:val="left" w:pos="159"/>
-              </w:tabs>
-            </w:pPr>
-          </w:p>
-          <w:p>
-            <w:pPr>
-              <w:rPr>
-                <w:szCs w:val="18"/>
-              </w:rPr>
-            </w:pPr>
+              <w:pStyle w:val="ListParagraph"/>
+              <w:numPr>
+                <w:ilvl w:val="0"/>
+                <w:numId w:val="5"/>
+              </w:numPr>
+              <w:rPr>
+                <w:szCs w:val="18"/>
+              </w:rPr>
+            </w:pPr>
+            <w:r>
+              <w:rPr>
+                <w:szCs w:val="18"/>
+              </w:rPr>
+              <w:t>Served as admin for an interpreter certification website</w:t>
+            </w:r>
           </w:p>
         </w:tc>
       </w:tr>
@@ -1736,7 +1714,7 @@
       </w:pPr>
     </w:p>
     <w:sectPr>
-      <w:headerReference w:type="default" r:id="rId14"/>
+      <w:headerReference w:type="default" r:id="rId17"/>
       <w:pgSz w:w="12240" w:h="15840"/>
       <w:pgMar w:top="270" w:right="720" w:bottom="360" w:left="720" w:header="720" w:footer="720" w:gutter="0"/>
       <w:cols w:space="720"/>
@@ -2091,20 +2069,359 @@
       </w:rPr>
     </w:lvl>
   </w:abstractNum>
+  <w:abstractNum w:abstractNumId="2" w15:restartNumberingAfterBreak="0">
+    <w:nsid w:val="50AA5D49"/>
+    <w:multiLevelType w:val="hybridMultilevel"/>
+    <w:tmpl w:val="F49A7260"/>
+    <w:lvl w:ilvl="0" w:tplc="04090001">
+      <w:start w:val="1"/>
+      <w:numFmt w:val="bullet"/>
+      <w:lvlText w:val=""/>
+      <w:lvlJc w:val="left"/>
+      <w:pPr>
+        <w:ind w:left="720" w:hanging="360"/>
+      </w:pPr>
+      <w:rPr>
+        <w:rFonts w:ascii="Symbol" w:hAnsi="Symbol" w:hint="default"/>
+      </w:rPr>
+    </w:lvl>
+    <w:lvl w:ilvl="1" w:tplc="04090003" w:tentative="1">
+      <w:start w:val="1"/>
+      <w:numFmt w:val="bullet"/>
+      <w:lvlText w:val="o"/>
+      <w:lvlJc w:val="left"/>
+      <w:pPr>
+        <w:ind w:left="1440" w:hanging="360"/>
+      </w:pPr>
+      <w:rPr>
+        <w:rFonts w:ascii="Courier New" w:hAnsi="Courier New" w:cs="Courier New" w:hint="default"/>
+      </w:rPr>
+    </w:lvl>
+    <w:lvl w:ilvl="2" w:tplc="04090005" w:tentative="1">
+      <w:start w:val="1"/>
+      <w:numFmt w:val="bullet"/>
+      <w:lvlText w:val=""/>
+      <w:lvlJc w:val="left"/>
+      <w:pPr>
+        <w:ind w:left="2160" w:hanging="360"/>
+      </w:pPr>
+      <w:rPr>
+        <w:rFonts w:ascii="Wingdings" w:hAnsi="Wingdings" w:hint="default"/>
+      </w:rPr>
+    </w:lvl>
+    <w:lvl w:ilvl="3" w:tplc="04090001" w:tentative="1">
+      <w:start w:val="1"/>
+      <w:numFmt w:val="bullet"/>
+      <w:lvlText w:val=""/>
+      <w:lvlJc w:val="left"/>
+      <w:pPr>
+        <w:ind w:left="2880" w:hanging="360"/>
+      </w:pPr>
+      <w:rPr>
+        <w:rFonts w:ascii="Symbol" w:hAnsi="Symbol" w:hint="default"/>
+      </w:rPr>
+    </w:lvl>
+    <w:lvl w:ilvl="4" w:tplc="04090003" w:tentative="1">
+      <w:start w:val="1"/>
+      <w:numFmt w:val="bullet"/>
+      <w:lvlText w:val="o"/>
+      <w:lvlJc w:val="left"/>
+      <w:pPr>
+        <w:ind w:left="3600" w:hanging="360"/>
+      </w:pPr>
+      <w:rPr>
+        <w:rFonts w:ascii="Courier New" w:hAnsi="Courier New" w:cs="Courier New" w:hint="default"/>
+      </w:rPr>
+    </w:lvl>
+    <w:lvl w:ilvl="5" w:tplc="04090005" w:tentative="1">
+      <w:start w:val="1"/>
+      <w:numFmt w:val="bullet"/>
+      <w:lvlText w:val=""/>
+      <w:lvlJc w:val="left"/>
+      <w:pPr>
+        <w:ind w:left="4320" w:hanging="360"/>
+      </w:pPr>
+      <w:rPr>
+        <w:rFonts w:ascii="Wingdings" w:hAnsi="Wingdings" w:hint="default"/>
+      </w:rPr>
+    </w:lvl>
+    <w:lvl w:ilvl="6" w:tplc="04090001" w:tentative="1">
+      <w:start w:val="1"/>
+      <w:numFmt w:val="bullet"/>
+      <w:lvlText w:val=""/>
+      <w:lvlJc w:val="left"/>
+      <w:pPr>
+        <w:ind w:left="5040" w:hanging="360"/>
+      </w:pPr>
+      <w:rPr>
+        <w:rFonts w:ascii="Symbol" w:hAnsi="Symbol" w:hint="default"/>
+      </w:rPr>
+    </w:lvl>
+    <w:lvl w:ilvl="7" w:tplc="04090003" w:tentative="1">
+      <w:start w:val="1"/>
+      <w:numFmt w:val="bullet"/>
+      <w:lvlText w:val="o"/>
+      <w:lvlJc w:val="left"/>
+      <w:pPr>
+        <w:ind w:left="5760" w:hanging="360"/>
+      </w:pPr>
+      <w:rPr>
+        <w:rFonts w:ascii="Courier New" w:hAnsi="Courier New" w:cs="Courier New" w:hint="default"/>
+      </w:rPr>
+    </w:lvl>
+    <w:lvl w:ilvl="8" w:tplc="04090005" w:tentative="1">
+      <w:start w:val="1"/>
+      <w:numFmt w:val="bullet"/>
+      <w:lvlText w:val=""/>
+      <w:lvlJc w:val="left"/>
+      <w:pPr>
+        <w:ind w:left="6480" w:hanging="360"/>
+      </w:pPr>
+      <w:rPr>
+        <w:rFonts w:ascii="Wingdings" w:hAnsi="Wingdings" w:hint="default"/>
+      </w:rPr>
+    </w:lvl>
+  </w:abstractNum>
+  <w:abstractNum w:abstractNumId="3" w15:restartNumberingAfterBreak="0">
+    <w:nsid w:val="61165E02"/>
+    <w:multiLevelType w:val="hybridMultilevel"/>
+    <w:tmpl w:val="5846F496"/>
+    <w:lvl w:ilvl="0" w:tplc="04090001">
+      <w:start w:val="1"/>
+      <w:numFmt w:val="bullet"/>
+      <w:lvlText w:val=""/>
+      <w:lvlJc w:val="left"/>
+      <w:pPr>
+        <w:ind w:left="720" w:hanging="360"/>
+      </w:pPr>
+      <w:rPr>
+        <w:rFonts w:ascii="Symbol" w:hAnsi="Symbol" w:hint="default"/>
+      </w:rPr>
+    </w:lvl>
+    <w:lvl w:ilvl="1" w:tplc="04090003" w:tentative="1">
+      <w:start w:val="1"/>
+      <w:numFmt w:val="bullet"/>
+      <w:lvlText w:val="o"/>
+      <w:lvlJc w:val="left"/>
+      <w:pPr>
+        <w:ind w:left="1440" w:hanging="360"/>
+      </w:pPr>
+      <w:rPr>
+        <w:rFonts w:ascii="Courier New" w:hAnsi="Courier New" w:cs="Courier New" w:hint="default"/>
+      </w:rPr>
+    </w:lvl>
+    <w:lvl w:ilvl="2" w:tplc="04090005" w:tentative="1">
+      <w:start w:val="1"/>
+      <w:numFmt w:val="bullet"/>
+      <w:lvlText w:val=""/>
+      <w:lvlJc w:val="left"/>
+      <w:pPr>
+        <w:ind w:left="2160" w:hanging="360"/>
+      </w:pPr>
+      <w:rPr>
+        <w:rFonts w:ascii="Wingdings" w:hAnsi="Wingdings" w:hint="default"/>
+      </w:rPr>
+    </w:lvl>
+    <w:lvl w:ilvl="3" w:tplc="04090001" w:tentative="1">
+      <w:start w:val="1"/>
+      <w:numFmt w:val="bullet"/>
+      <w:lvlText w:val=""/>
+      <w:lvlJc w:val="left"/>
+      <w:pPr>
+        <w:ind w:left="2880" w:hanging="360"/>
+      </w:pPr>
+      <w:rPr>
+        <w:rFonts w:ascii="Symbol" w:hAnsi="Symbol" w:hint="default"/>
+      </w:rPr>
+    </w:lvl>
+    <w:lvl w:ilvl="4" w:tplc="04090003" w:tentative="1">
+      <w:start w:val="1"/>
+      <w:numFmt w:val="bullet"/>
+      <w:lvlText w:val="o"/>
+      <w:lvlJc w:val="left"/>
+      <w:pPr>
+        <w:ind w:left="3600" w:hanging="360"/>
+      </w:pPr>
+      <w:rPr>
+        <w:rFonts w:ascii="Courier New" w:hAnsi="Courier New" w:cs="Courier New" w:hint="default"/>
+      </w:rPr>
+    </w:lvl>
+    <w:lvl w:ilvl="5" w:tplc="04090005" w:tentative="1">
+      <w:start w:val="1"/>
+      <w:numFmt w:val="bullet"/>
+      <w:lvlText w:val=""/>
+      <w:lvlJc w:val="left"/>
+      <w:pPr>
+        <w:ind w:left="4320" w:hanging="360"/>
+      </w:pPr>
+      <w:rPr>
+        <w:rFonts w:ascii="Wingdings" w:hAnsi="Wingdings" w:hint="default"/>
+      </w:rPr>
+    </w:lvl>
+    <w:lvl w:ilvl="6" w:tplc="04090001" w:tentative="1">
+      <w:start w:val="1"/>
+      <w:numFmt w:val="bullet"/>
+      <w:lvlText w:val=""/>
+      <w:lvlJc w:val="left"/>
+      <w:pPr>
+        <w:ind w:left="5040" w:hanging="360"/>
+      </w:pPr>
+      <w:rPr>
+        <w:rFonts w:ascii="Symbol" w:hAnsi="Symbol" w:hint="default"/>
+      </w:rPr>
+    </w:lvl>
+    <w:lvl w:ilvl="7" w:tplc="04090003" w:tentative="1">
+      <w:start w:val="1"/>
+      <w:numFmt w:val="bullet"/>
+      <w:lvlText w:val="o"/>
+      <w:lvlJc w:val="left"/>
+      <w:pPr>
+        <w:ind w:left="5760" w:hanging="360"/>
+      </w:pPr>
+      <w:rPr>
+        <w:rFonts w:ascii="Courier New" w:hAnsi="Courier New" w:cs="Courier New" w:hint="default"/>
+      </w:rPr>
+    </w:lvl>
+    <w:lvl w:ilvl="8" w:tplc="04090005" w:tentative="1">
+      <w:start w:val="1"/>
+      <w:numFmt w:val="bullet"/>
+      <w:lvlText w:val=""/>
+      <w:lvlJc w:val="left"/>
+      <w:pPr>
+        <w:ind w:left="6480" w:hanging="360"/>
+      </w:pPr>
+      <w:rPr>
+        <w:rFonts w:ascii="Wingdings" w:hAnsi="Wingdings" w:hint="default"/>
+      </w:rPr>
+    </w:lvl>
+  </w:abstractNum>
+  <w:abstractNum w:abstractNumId="4" w15:restartNumberingAfterBreak="0">
+    <w:nsid w:val="7BD0309D"/>
+    <w:multiLevelType w:val="hybridMultilevel"/>
+    <w:tmpl w:val="523AE28E"/>
+    <w:lvl w:ilvl="0" w:tplc="04090001">
+      <w:start w:val="1"/>
+      <w:numFmt w:val="bullet"/>
+      <w:lvlText w:val=""/>
+      <w:lvlJc w:val="left"/>
+      <w:pPr>
+        <w:ind w:left="720" w:hanging="360"/>
+      </w:pPr>
+      <w:rPr>
+        <w:rFonts w:ascii="Symbol" w:hAnsi="Symbol" w:hint="default"/>
+      </w:rPr>
+    </w:lvl>
+    <w:lvl w:ilvl="1" w:tplc="04090003" w:tentative="1">
+      <w:start w:val="1"/>
+      <w:numFmt w:val="bullet"/>
+      <w:lvlText w:val="o"/>
+      <w:lvlJc w:val="left"/>
+      <w:pPr>
+        <w:ind w:left="1440" w:hanging="360"/>
+      </w:pPr>
+      <w:rPr>
+        <w:rFonts w:ascii="Courier New" w:hAnsi="Courier New" w:cs="Courier New" w:hint="default"/>
+      </w:rPr>
+    </w:lvl>
+    <w:lvl w:ilvl="2" w:tplc="04090005" w:tentative="1">
+      <w:start w:val="1"/>
+      <w:numFmt w:val="bullet"/>
+      <w:lvlText w:val=""/>
+      <w:lvlJc w:val="left"/>
+      <w:pPr>
+        <w:ind w:left="2160" w:hanging="360"/>
+      </w:pPr>
+      <w:rPr>
+        <w:rFonts w:ascii="Wingdings" w:hAnsi="Wingdings" w:hint="default"/>
+      </w:rPr>
+    </w:lvl>
+    <w:lvl w:ilvl="3" w:tplc="04090001" w:tentative="1">
+      <w:start w:val="1"/>
+      <w:numFmt w:val="bullet"/>
+      <w:lvlText w:val=""/>
+      <w:lvlJc w:val="left"/>
+      <w:pPr>
+        <w:ind w:left="2880" w:hanging="360"/>
+      </w:pPr>
+      <w:rPr>
+        <w:rFonts w:ascii="Symbol" w:hAnsi="Symbol" w:hint="default"/>
+      </w:rPr>
+    </w:lvl>
+    <w:lvl w:ilvl="4" w:tplc="04090003" w:tentative="1">
+      <w:start w:val="1"/>
+      <w:numFmt w:val="bullet"/>
+      <w:lvlText w:val="o"/>
+      <w:lvlJc w:val="left"/>
+      <w:pPr>
+        <w:ind w:left="3600" w:hanging="360"/>
+      </w:pPr>
+      <w:rPr>
+        <w:rFonts w:ascii="Courier New" w:hAnsi="Courier New" w:cs="Courier New" w:hint="default"/>
+      </w:rPr>
+    </w:lvl>
+    <w:lvl w:ilvl="5" w:tplc="04090005" w:tentative="1">
+      <w:start w:val="1"/>
+      <w:numFmt w:val="bullet"/>
+      <w:lvlText w:val=""/>
+      <w:lvlJc w:val="left"/>
+      <w:pPr>
+        <w:ind w:left="4320" w:hanging="360"/>
+      </w:pPr>
+      <w:rPr>
+        <w:rFonts w:ascii="Wingdings" w:hAnsi="Wingdings" w:hint="default"/>
+      </w:rPr>
+    </w:lvl>
+    <w:lvl w:ilvl="6" w:tplc="04090001" w:tentative="1">
+      <w:start w:val="1"/>
+      <w:numFmt w:val="bullet"/>
+      <w:lvlText w:val=""/>
+      <w:lvlJc w:val="left"/>
+      <w:pPr>
+        <w:ind w:left="5040" w:hanging="360"/>
+      </w:pPr>
+      <w:rPr>
+        <w:rFonts w:ascii="Symbol" w:hAnsi="Symbol" w:hint="default"/>
+      </w:rPr>
+    </w:lvl>
+    <w:lvl w:ilvl="7" w:tplc="04090003" w:tentative="1">
+      <w:start w:val="1"/>
+      <w:numFmt w:val="bullet"/>
+      <w:lvlText w:val="o"/>
+      <w:lvlJc w:val="left"/>
+      <w:pPr>
+        <w:ind w:left="5760" w:hanging="360"/>
+      </w:pPr>
+      <w:rPr>
+        <w:rFonts w:ascii="Courier New" w:hAnsi="Courier New" w:cs="Courier New" w:hint="default"/>
+      </w:rPr>
+    </w:lvl>
+    <w:lvl w:ilvl="8" w:tplc="04090005" w:tentative="1">
+      <w:start w:val="1"/>
+      <w:numFmt w:val="bullet"/>
+      <w:lvlText w:val=""/>
+      <w:lvlJc w:val="left"/>
+      <w:pPr>
+        <w:ind w:left="6480" w:hanging="360"/>
+      </w:pPr>
+      <w:rPr>
+        <w:rFonts w:ascii="Wingdings" w:hAnsi="Wingdings" w:hint="default"/>
+      </w:rPr>
+    </w:lvl>
+  </w:abstractNum>
   <w:num w:numId="1">
     <w:abstractNumId w:val="1"/>
   </w:num>
   <w:num w:numId="2">
     <w:abstractNumId w:val="0"/>
-    <w:lvlOverride w:ilvl="0"/>
-    <w:lvlOverride w:ilvl="1"/>
-    <w:lvlOverride w:ilvl="2"/>
-    <w:lvlOverride w:ilvl="3"/>
-    <w:lvlOverride w:ilvl="4"/>
-    <w:lvlOverride w:ilvl="5"/>
-    <w:lvlOverride w:ilvl="6"/>
-    <w:lvlOverride w:ilvl="7"/>
-    <w:lvlOverride w:ilvl="8"/>
+  </w:num>
+  <w:num w:numId="3">
+    <w:abstractNumId w:val="2"/>
+  </w:num>
+  <w:num w:numId="4">
+    <w:abstractNumId w:val="3"/>
+  </w:num>
+  <w:num w:numId="5">
+    <w:abstractNumId w:val="4"/>
   </w:num>
 </w:numbering>
 </file>
@@ -2877,6 +3194,18 @@
       <w:contextualSpacing/>
     </w:pPr>
   </w:style>
+  <w:style w:type="character" w:styleId="FollowedHyperlink">
+    <w:name w:val="FollowedHyperlink"/>
+    <w:basedOn w:val="DefaultParagraphFont"/>
+    <w:uiPriority w:val="99"/>
+    <w:semiHidden/>
+    <w:unhideWhenUsed/>
+    <w:rsid w:val="00031C4E"/>
+    <w:rPr>
+      <w:color w:val="704404" w:themeColor="followedHyperlink"/>
+      <w:u w:val="single"/>
+    </w:rPr>
+  </w:style>
 </w:styles>
 </file>
 
@@ -2989,58 +3318,6 @@
     </w:docPart>
     <w:docPart>
       <w:docPartPr>
-        <w:name w:val="7D14E120390C457197914BB4897D3F61"/>
-        <w:category>
-          <w:name w:val="General"/>
-          <w:gallery w:val="placeholder"/>
-        </w:category>
-        <w:types>
-          <w:type w:val="bbPlcHdr"/>
-        </w:types>
-        <w:behaviors>
-          <w:behavior w:val="content"/>
-        </w:behaviors>
-        <w:guid w:val="{4B369668-403F-4535-9E79-6999B8F91C10}"/>
-      </w:docPartPr>
-      <w:docPartBody>
-        <w:p>
-          <w:pPr>
-            <w:pStyle w:val="7D14E120390C457197914BB4897D3F61"/>
-          </w:pPr>
-          <w:r>
-            <w:t>WEBSITE:</w:t>
-          </w:r>
-        </w:p>
-      </w:docPartBody>
-    </w:docPart>
-    <w:docPart>
-      <w:docPartPr>
-        <w:name w:val="C3DF7B81390B43B29B3E18E6951D101C"/>
-        <w:category>
-          <w:name w:val="General"/>
-          <w:gallery w:val="placeholder"/>
-        </w:category>
-        <w:types>
-          <w:type w:val="bbPlcHdr"/>
-        </w:types>
-        <w:behaviors>
-          <w:behavior w:val="content"/>
-        </w:behaviors>
-        <w:guid w:val="{CC13AC06-1384-4103-8540-8BC6CB89E64B}"/>
-      </w:docPartPr>
-      <w:docPartBody>
-        <w:p>
-          <w:pPr>
-            <w:pStyle w:val="C3DF7B81390B43B29B3E18E6951D101C"/>
-          </w:pPr>
-          <w:r>
-            <w:t>Website goes here</w:t>
-          </w:r>
-        </w:p>
-      </w:docPartBody>
-    </w:docPart>
-    <w:docPart>
-      <w:docPartPr>
         <w:name w:val="54E17F50FA514A3A8B4F135CC21508FB"/>
         <w:category>
           <w:name w:val="General"/>
@@ -3062,43 +3339,6 @@
           <w:r>
             <w:t>EMAIL:</w:t>
           </w:r>
-        </w:p>
-      </w:docPartBody>
-    </w:docPart>
-    <w:docPart>
-      <w:docPartPr>
-        <w:name w:val="3A5AACF7475A4D7DBE182D77EAE185C6"/>
-        <w:category>
-          <w:name w:val="General"/>
-          <w:gallery w:val="placeholder"/>
-        </w:category>
-        <w:types>
-          <w:type w:val="bbPlcHdr"/>
-        </w:types>
-        <w:behaviors>
-          <w:behavior w:val="content"/>
-        </w:behaviors>
-        <w:guid w:val="{876DCD1D-359E-4D96-A850-0D72E82EEBDA}"/>
-      </w:docPartPr>
-      <w:docPartBody>
-        <w:p>
-          <w:pPr>
-            <w:pStyle w:val="3A5AACF7475A4D7DBE182D77EAE185C6"/>
-          </w:pPr>
-          <w:r>
-            <w:rPr>
-              <w:rStyle w:val="Hyperlink"/>
-            </w:rPr>
-            <w:t>someone@example.com</w:t>
-          </w:r>
-          <w:hyperlink r:id="rId4" w:history="1">
-            <w:r>
-              <w:rPr>
-                <w:rStyle w:val="Hyperlink"/>
-              </w:rPr>
-              <w:t>mailto:emailgoeshere@example.com</w:t>
-            </w:r>
-          </w:hyperlink>
         </w:p>
       </w:docPartBody>
     </w:docPart>
@@ -3252,6 +3492,8 @@
     <w:rsid w:val="000839C7"/>
     <w:rsid w:val="005B4EF6"/>
     <w:rsid w:val="00634892"/>
+    <w:rsid w:val="00741137"/>
+    <w:rsid w:val="00A640D6"/>
     <w:rsid w:val="00C55B14"/>
     <w:rsid w:val="00D928B1"/>
   </w:rsids>

--- a/shafinmohammed-resume.docx
+++ b/shafinmohammed-resume.docx
@@ -26,6 +26,8 @@
             <w:tcW w:w="3838" w:type="dxa"/>
             <w:vAlign w:val="center"/>
           </w:tcPr>
+          <w:bookmarkStart w:id="0" w:name="_GoBack"/>
+          <w:bookmarkEnd w:id="0"/>
           <w:p>
             <w:pPr>
               <w:tabs>
@@ -318,21 +320,7 @@
                 <w:rPr>
                   <w:rStyle w:val="Hyperlink"/>
                 </w:rPr>
-                <w:t>shafinmohammed.gith</w:t>
-              </w:r>
-              <w:bookmarkStart w:id="0" w:name="_GoBack"/>
-              <w:bookmarkEnd w:id="0"/>
-              <w:r>
-                <w:rPr>
-                  <w:rStyle w:val="Hyperlink"/>
-                </w:rPr>
-                <w:t>u</w:t>
-              </w:r>
-              <w:r>
-                <w:rPr>
-                  <w:rStyle w:val="Hyperlink"/>
-                </w:rPr>
-                <w:t>b.io</w:t>
+                <w:t>shafinmohammed.github.io</w:t>
               </w:r>
             </w:hyperlink>
           </w:p>
@@ -1131,15 +1119,7 @@
                 <w:b/>
                 <w:szCs w:val="18"/>
               </w:rPr>
-              <w:t>pybot n00b</w:t>
-            </w:r>
-            <w:r>
-              <w:rPr>
-                <w:rFonts w:asciiTheme="majorHAnsi" w:hAnsiTheme="majorHAnsi"/>
-                <w:b/>
-                <w:szCs w:val="18"/>
-              </w:rPr>
-              <w:t>:</w:t>
+              <w:t>pybot n00b:</w:t>
             </w:r>
             <w:r>
               <w:rPr>
@@ -1183,34 +1163,14 @@
                 <w:bCs/>
                 <w:szCs w:val="18"/>
               </w:rPr>
-              <w:t>Demo</w:t>
-            </w:r>
-            <w:r>
-              <w:rPr>
-                <w:rFonts w:asciiTheme="majorHAnsi" w:hAnsiTheme="majorHAnsi"/>
-                <w:bCs/>
-                <w:szCs w:val="18"/>
-              </w:rPr>
-              <w:t xml:space="preserve">: </w:t>
+              <w:t xml:space="preserve">Demo: </w:t>
             </w:r>
             <w:hyperlink r:id="rId15" w:history="1">
               <w:r>
                 <w:rPr>
                   <w:rStyle w:val="Hyperlink"/>
                 </w:rPr>
-                <w:t>https://youtu.be/aqrQ4hA</w:t>
-              </w:r>
-              <w:r>
-                <w:rPr>
-                  <w:rStyle w:val="Hyperlink"/>
-                </w:rPr>
-                <w:t>e</w:t>
-              </w:r>
-              <w:r>
-                <w:rPr>
-                  <w:rStyle w:val="Hyperlink"/>
-                </w:rPr>
-                <w:t>17Q</w:t>
+                <w:t>https://youtu.be/aqrQ4hAe17Q</w:t>
               </w:r>
             </w:hyperlink>
           </w:p>
@@ -3496,6 +3456,7 @@
     <w:rsid w:val="00A640D6"/>
     <w:rsid w:val="00C55B14"/>
     <w:rsid w:val="00D928B1"/>
+    <w:rsid w:val="00EA2D93"/>
   </w:rsids>
   <m:mathPr>
     <m:mathFont m:val="Cambria Math"/>
@@ -4416,23 +4377,6 @@
 </file>
 
 <file path=customXml/item1.xml><?xml version="1.0" encoding="utf-8"?>
-<p:properties xmlns:p="http://schemas.microsoft.com/office/2006/metadata/properties" xmlns:xsi="http://www.w3.org/2001/XMLSchema-instance" xmlns:pc="http://schemas.microsoft.com/office/infopath/2007/PartnerControls">
-  <documentManagement>
-    <MediaServiceKeyPoints xmlns="71af3243-3dd4-4a8d-8c0d-dd76da1f02a5" xsi:nil="true"/>
-  </documentManagement>
-</p:properties>
-</file>
-
-<file path=customXml/item2.xml><?xml version="1.0" encoding="utf-8"?>
-<?mso-contentType ?>
-<FormTemplates xmlns="http://schemas.microsoft.com/sharepoint/v3/contenttype/forms">
-  <Display>DocumentLibraryForm</Display>
-  <Edit>DocumentLibraryForm</Edit>
-  <New>DocumentLibraryForm</New>
-</FormTemplates>
-</file>
-
-<file path=customXml/item3.xml><?xml version="1.0" encoding="utf-8"?>
 <ct:contentTypeSchema xmlns:ct="http://schemas.microsoft.com/office/2006/metadata/contentType" xmlns:ma="http://schemas.microsoft.com/office/2006/metadata/properties/metaAttributes" ct:_="" ma:_="" ma:contentTypeName="Document" ma:contentTypeID="0x01010079F111ED35F8CC479449609E8A0923A6" ma:contentTypeVersion="11" ma:contentTypeDescription="Create a new document." ma:contentTypeScope="" ma:versionID="1c2eb7a32e66fb6e4260f3771546a5e2">
   <xsd:schema xmlns:xsd="http://www.w3.org/2001/XMLSchema" xmlns:xs="http://www.w3.org/2001/XMLSchema" xmlns:p="http://schemas.microsoft.com/office/2006/metadata/properties" xmlns:ns2="71af3243-3dd4-4a8d-8c0d-dd76da1f02a5" xmlns:ns3="16c05727-aa75-4e4a-9b5f-8a80a1165891" targetNamespace="http://schemas.microsoft.com/office/2006/metadata/properties" ma:root="true" ma:fieldsID="04e1f6479c48b08974ba73b5ca973489" ns2:_="" ns3:_="">
     <xsd:import namespace="71af3243-3dd4-4a8d-8c0d-dd76da1f02a5"/>
@@ -4643,25 +4587,24 @@
 </ct:contentTypeSchema>
 </file>
 
-<file path=customXml/itemProps1.xml><?xml version="1.0" encoding="utf-8"?>
-<ds:datastoreItem xmlns:ds="http://schemas.openxmlformats.org/officeDocument/2006/customXml" ds:itemID="{DD14EC26-251D-443A-AF4F-B15D0F3B0F84}">
-  <ds:schemaRefs>
-    <ds:schemaRef ds:uri="http://schemas.microsoft.com/office/2006/metadata/properties"/>
-    <ds:schemaRef ds:uri="http://schemas.microsoft.com/office/infopath/2007/PartnerControls"/>
-    <ds:schemaRef ds:uri="71af3243-3dd4-4a8d-8c0d-dd76da1f02a5"/>
-  </ds:schemaRefs>
-</ds:datastoreItem>
+<file path=customXml/item2.xml><?xml version="1.0" encoding="utf-8"?>
+<?mso-contentType ?>
+<FormTemplates xmlns="http://schemas.microsoft.com/sharepoint/v3/contenttype/forms">
+  <Display>DocumentLibraryForm</Display>
+  <Edit>DocumentLibraryForm</Edit>
+  <New>DocumentLibraryForm</New>
+</FormTemplates>
 </file>
 
-<file path=customXml/itemProps2.xml><?xml version="1.0" encoding="utf-8"?>
-<ds:datastoreItem xmlns:ds="http://schemas.openxmlformats.org/officeDocument/2006/customXml" ds:itemID="{18506A0D-4821-47C2-BD9B-CACF27C6B108}">
-  <ds:schemaRefs>
-    <ds:schemaRef ds:uri="http://schemas.microsoft.com/sharepoint/v3/contenttype/forms"/>
-  </ds:schemaRefs>
-</ds:datastoreItem>
+<file path=customXml/item3.xml><?xml version="1.0" encoding="utf-8"?>
+<p:properties xmlns:p="http://schemas.microsoft.com/office/2006/metadata/properties" xmlns:xsi="http://www.w3.org/2001/XMLSchema-instance" xmlns:pc="http://schemas.microsoft.com/office/infopath/2007/PartnerControls">
+  <documentManagement>
+    <MediaServiceKeyPoints xmlns="71af3243-3dd4-4a8d-8c0d-dd76da1f02a5" xsi:nil="true"/>
+  </documentManagement>
+</p:properties>
 </file>
 
-<file path=customXml/itemProps3.xml><?xml version="1.0" encoding="utf-8"?>
+<file path=customXml/itemProps1.xml><?xml version="1.0" encoding="utf-8"?>
 <ds:datastoreItem xmlns:ds="http://schemas.openxmlformats.org/officeDocument/2006/customXml" ds:itemID="{8143E149-BD72-41A7-8F13-AF59DE30D6FA}">
   <ds:schemaRefs>
     <ds:schemaRef ds:uri="http://schemas.microsoft.com/office/2006/metadata/contentType"/>
@@ -4678,4 +4621,22 @@
     <ds:schemaRef ds:uri="http://schemas.microsoft.com/internal/obd"/>
   </ds:schemaRefs>
 </ds:datastoreItem>
+</file>
+
+<file path=customXml/itemProps2.xml><?xml version="1.0" encoding="utf-8"?>
+<ds:datastoreItem xmlns:ds="http://schemas.openxmlformats.org/officeDocument/2006/customXml" ds:itemID="{18506A0D-4821-47C2-BD9B-CACF27C6B108}">
+  <ds:schemaRefs>
+    <ds:schemaRef ds:uri="http://schemas.microsoft.com/sharepoint/v3/contenttype/forms"/>
+  </ds:schemaRefs>
+</ds:datastoreItem>
+</file>
+
+<file path=customXml/itemProps3.xml><?xml version="1.0" encoding="utf-8"?>
+<ds:datastoreItem xmlns:ds="http://schemas.openxmlformats.org/officeDocument/2006/customXml" ds:itemID="{DD14EC26-251D-443A-AF4F-B15D0F3B0F84}">
+  <ds:schemaRefs>
+    <ds:schemaRef ds:uri="http://schemas.microsoft.com/office/2006/metadata/properties"/>
+    <ds:schemaRef ds:uri="http://schemas.microsoft.com/office/infopath/2007/PartnerControls"/>
+    <ds:schemaRef ds:uri="71af3243-3dd4-4a8d-8c0d-dd76da1f02a5"/>
+  </ds:schemaRefs>
+</ds:datastoreItem>
 </file>
--- a/shafinmohammed-resume.docx
+++ b/shafinmohammed-resume.docx
@@ -330,33 +330,43 @@
           </w:p>
           <w:p/>
           <w:p>
-            <w:r>
-              <w:t>PORTFOLIO:</w:t>
-            </w:r>
-          </w:p>
-          <w:p>
-            <w:hyperlink r:id="rId12" w:history="1">
+            <w:hyperlink r:id="rId12" w:anchor="home" w:history="1">
               <w:r>
                 <w:rPr>
                   <w:rStyle w:val="Hyperlink"/>
                 </w:rPr>
-                <w:t>shafinmo</w:t>
+                <w:t>Portfolio</w:t>
               </w:r>
+            </w:hyperlink>
+          </w:p>
+          <w:p>
+            <w:pPr>
+              <w:rPr>
+                <w:rStyle w:val="Hyperlink"/>
+              </w:rPr>
+            </w:pPr>
+          </w:p>
+          <w:p>
+            <w:pPr>
+              <w:rPr>
+                <w:rStyle w:val="Hyperlink"/>
+                <w:color w:val="auto"/>
+                <w:u w:val="none"/>
+              </w:rPr>
+            </w:pPr>
+            <w:hyperlink r:id="rId13" w:history="1">
               <w:r>
                 <w:rPr>
                   <w:rStyle w:val="Hyperlink"/>
                 </w:rPr>
-                <w:t>h</w:t>
-              </w:r>
-              <w:r>
-                <w:rPr>
-                  <w:rStyle w:val="Hyperlink"/>
-                </w:rPr>
-                <w:t>ammed.github.io</w:t>
+                <w:t>LinkedIn</w:t>
               </w:r>
             </w:hyperlink>
           </w:p>
-          <w:p/>
+          <w:p>
+            <w:bookmarkStart w:id="0" w:name="_GoBack"/>
+            <w:bookmarkEnd w:id="0"/>
+          </w:p>
           <w:sdt>
             <w:sdtPr>
               <w:id w:val="-240260293"/>
@@ -377,19 +387,21 @@
             </w:sdtContent>
           </w:sdt>
           <w:p>
+            <w:hyperlink r:id="rId14" w:history="1">
+              <w:r>
+                <w:rPr>
+                  <w:rStyle w:val="Hyperlink"/>
+                </w:rPr>
+                <w:t>shafinmohammed@gmail.com</w:t>
+              </w:r>
+            </w:hyperlink>
+          </w:p>
+          <w:p>
             <w:pPr>
               <w:rPr>
                 <w:color w:val="B85A22" w:themeColor="accent2" w:themeShade="BF"/>
                 <w:u w:val="single"/>
               </w:rPr>
-            </w:pPr>
-            <w:r>
-              <w:t>shafinmohammed@gmail.com</w:t>
-            </w:r>
-          </w:p>
-          <w:p>
-            <w:pPr>
-              <w:pStyle w:val="Heading3"/>
             </w:pPr>
           </w:p>
           <w:p>
@@ -986,6 +998,7 @@
                 <w:p>
                   <w:pPr>
                     <w:pStyle w:val="Heading4"/>
+                    <w:framePr w:hSpace="180" w:wrap="around" w:vAnchor="page" w:hAnchor="margin" w:y="379"/>
                   </w:pPr>
                   <w:r>
                     <w:t>Graduate:</w:t>
@@ -994,6 +1007,7 @@
                 <w:p>
                   <w:pPr>
                     <w:pStyle w:val="Heading4"/>
+                    <w:framePr w:hSpace="180" w:wrap="around" w:vAnchor="page" w:hAnchor="margin" w:y="379"/>
                     <w:rPr>
                       <w:i/>
                       <w:iCs/>
@@ -1010,6 +1024,7 @@
                 <w:p>
                   <w:pPr>
                     <w:pStyle w:val="Date"/>
+                    <w:framePr w:hSpace="180" w:wrap="around" w:vAnchor="page" w:hAnchor="margin" w:y="379"/>
                     <w:rPr>
                       <w:szCs w:val="18"/>
                     </w:rPr>
@@ -1046,12 +1061,16 @@
                   </w:r>
                 </w:p>
                 <w:p>
+                  <w:pPr>
+                    <w:framePr w:hSpace="180" w:wrap="around" w:vAnchor="page" w:hAnchor="margin" w:y="379"/>
+                  </w:pPr>
                   <w:r>
                     <w:t>Telecommunications</w:t>
                   </w:r>
                 </w:p>
                 <w:p>
                   <w:pPr>
+                    <w:framePr w:hSpace="180" w:wrap="around" w:vAnchor="page" w:hAnchor="margin" w:y="379"/>
                     <w:rPr>
                       <w:szCs w:val="18"/>
                     </w:rPr>
@@ -1062,8 +1081,6 @@
                     </w:rPr>
                     <w:t xml:space="preserve">GPA: 3.75 </w:t>
                   </w:r>
-                  <w:bookmarkStart w:id="0" w:name="_GoBack"/>
-                  <w:bookmarkEnd w:id="0"/>
                 </w:p>
               </w:tc>
             </w:tr>
@@ -1158,7 +1175,7 @@
               </w:rPr>
               <w:t xml:space="preserve"> provide user experience as a student. Hosted with Heroku and AWS S3. </w:t>
             </w:r>
-            <w:hyperlink r:id="rId13" w:history="1">
+            <w:hyperlink r:id="rId15" w:history="1">
               <w:r>
                 <w:rPr>
                   <w:rStyle w:val="Hyperlink"/>
@@ -1166,25 +1183,7 @@
                   <w:bCs/>
                   <w:szCs w:val="18"/>
                 </w:rPr>
-                <w:t>Web</w:t>
-              </w:r>
-              <w:r>
-                <w:rPr>
-                  <w:rStyle w:val="Hyperlink"/>
-                  <w:rFonts w:asciiTheme="majorHAnsi" w:hAnsiTheme="majorHAnsi"/>
-                  <w:bCs/>
-                  <w:szCs w:val="18"/>
-                </w:rPr>
-                <w:t>s</w:t>
-              </w:r>
-              <w:r>
-                <w:rPr>
-                  <w:rStyle w:val="Hyperlink"/>
-                  <w:rFonts w:asciiTheme="majorHAnsi" w:hAnsiTheme="majorHAnsi"/>
-                  <w:bCs/>
-                  <w:szCs w:val="18"/>
-                </w:rPr>
-                <w:t>ite</w:t>
+                <w:t>Website</w:t>
               </w:r>
             </w:hyperlink>
             <w:r>
@@ -1195,7 +1194,7 @@
               </w:rPr>
               <w:t xml:space="preserve">  </w:t>
             </w:r>
-            <w:hyperlink r:id="rId14" w:history="1">
+            <w:hyperlink r:id="rId16" w:history="1">
               <w:r>
                 <w:rPr>
                   <w:rStyle w:val="Hyperlink"/>
@@ -1259,7 +1258,7 @@
               </w:rPr>
               <w:t xml:space="preserve"> project. Script written with Python unittest module and Selenium. The test results are formatted and emailed. </w:t>
             </w:r>
-            <w:hyperlink r:id="rId15" w:history="1">
+            <w:hyperlink r:id="rId17" w:history="1">
               <w:r>
                 <w:rPr>
                   <w:rStyle w:val="Hyperlink"/>
@@ -1288,7 +1287,7 @@
               </w:rPr>
               <w:t xml:space="preserve">  </w:t>
             </w:r>
-            <w:hyperlink r:id="rId16" w:history="1">
+            <w:hyperlink r:id="rId18" w:history="1">
               <w:r>
                 <w:rPr>
                   <w:rStyle w:val="Hyperlink"/>
@@ -1368,7 +1367,7 @@
               </w:rPr>
               <w:t xml:space="preserve">. </w:t>
             </w:r>
-            <w:hyperlink r:id="rId17" w:history="1">
+            <w:hyperlink r:id="rId19" w:history="1">
               <w:r>
                 <w:rPr>
                   <w:rStyle w:val="Hyperlink"/>
@@ -1437,15 +1436,7 @@
                 <w:b/>
                 <w:szCs w:val="18"/>
               </w:rPr>
-              <w:t>COVID-19 Analysis</w:t>
-            </w:r>
-            <w:r>
-              <w:rPr>
-                <w:rFonts w:asciiTheme="majorHAnsi" w:hAnsiTheme="majorHAnsi"/>
-                <w:b/>
-                <w:szCs w:val="18"/>
-              </w:rPr>
-              <w:t>:</w:t>
+              <w:t>COVID-19 Analysis:</w:t>
             </w:r>
             <w:r>
               <w:rPr>
@@ -1473,7 +1464,7 @@
               </w:rPr>
               <w:t xml:space="preserve">. </w:t>
             </w:r>
-            <w:hyperlink r:id="rId18" w:history="1">
+            <w:hyperlink r:id="rId20" w:history="1">
               <w:r>
                 <w:rPr>
                   <w:rStyle w:val="Hyperlink"/>
@@ -1532,15 +1523,7 @@
                 <w:b/>
                 <w:szCs w:val="18"/>
               </w:rPr>
-              <w:t>Automobiles Data</w:t>
-            </w:r>
-            <w:r>
-              <w:rPr>
-                <w:rFonts w:asciiTheme="majorHAnsi" w:hAnsiTheme="majorHAnsi"/>
-                <w:b/>
-                <w:szCs w:val="18"/>
-              </w:rPr>
-              <w:t>:</w:t>
+              <w:t>Automobiles Data:</w:t>
             </w:r>
             <w:r>
               <w:rPr>
@@ -1557,7 +1540,7 @@
                 <w:szCs w:val="18"/>
                 <w:shd w:val="clear" w:color="auto" w:fill="FFFFFF"/>
               </w:rPr>
-              <w:t xml:space="preserve">Data </w:t>
+              <w:t>Data imputation, cross-validation and determination of suitable ML algorithm</w:t>
             </w:r>
             <w:r>
               <w:rPr>
@@ -1566,18 +1549,9 @@
                 <w:szCs w:val="18"/>
                 <w:shd w:val="clear" w:color="auto" w:fill="FFFFFF"/>
               </w:rPr>
-              <w:t>imputation, cross-validation and determination of suitable ML algorithm</w:t>
-            </w:r>
-            <w:r>
-              <w:rPr>
-                <w:rFonts w:cs="Arial"/>
-                <w:color w:val="2B2B2B"/>
-                <w:szCs w:val="18"/>
-                <w:shd w:val="clear" w:color="auto" w:fill="FFFFFF"/>
-              </w:rPr>
               <w:t xml:space="preserve">. </w:t>
             </w:r>
-            <w:hyperlink r:id="rId19" w:history="1">
+            <w:hyperlink r:id="rId21" w:history="1">
               <w:r>
                 <w:rPr>
                   <w:rStyle w:val="Hyperlink"/>
@@ -2013,7 +1987,7 @@
       </w:pPr>
     </w:p>
     <w:sectPr>
-      <w:headerReference w:type="default" r:id="rId20"/>
+      <w:headerReference w:type="default" r:id="rId22"/>
       <w:pgSz w:w="12240" w:h="15840"/>
       <w:pgMar w:top="270" w:right="720" w:bottom="360" w:left="720" w:header="720" w:footer="720" w:gutter="0"/>
       <w:cols w:space="720"/>
@@ -3763,6 +3737,7 @@
   <w:rsids>
     <w:rsidRoot w:val="00634892"/>
     <w:rsid w:val="000839C7"/>
+    <w:rsid w:val="005606A0"/>
     <w:rsid w:val="005B4EF6"/>
     <w:rsid w:val="00634892"/>
     <w:rsid w:val="00741137"/>
@@ -4691,15 +4666,6 @@
 </file>
 
 <file path=customXml/item1.xml><?xml version="1.0" encoding="utf-8"?>
-<?mso-contentType ?>
-<FormTemplates xmlns="http://schemas.microsoft.com/sharepoint/v3/contenttype/forms">
-  <Display>DocumentLibraryForm</Display>
-  <Edit>DocumentLibraryForm</Edit>
-  <New>DocumentLibraryForm</New>
-</FormTemplates>
-</file>
-
-<file path=customXml/item2.xml><?xml version="1.0" encoding="utf-8"?>
 <ct:contentTypeSchema xmlns:ct="http://schemas.microsoft.com/office/2006/metadata/contentType" xmlns:ma="http://schemas.microsoft.com/office/2006/metadata/properties/metaAttributes" ct:_="" ma:_="" ma:contentTypeName="Document" ma:contentTypeID="0x01010079F111ED35F8CC479449609E8A0923A6" ma:contentTypeVersion="11" ma:contentTypeDescription="Create a new document." ma:contentTypeScope="" ma:versionID="1c2eb7a32e66fb6e4260f3771546a5e2">
   <xsd:schema xmlns:xsd="http://www.w3.org/2001/XMLSchema" xmlns:xs="http://www.w3.org/2001/XMLSchema" xmlns:p="http://schemas.microsoft.com/office/2006/metadata/properties" xmlns:ns2="71af3243-3dd4-4a8d-8c0d-dd76da1f02a5" xmlns:ns3="16c05727-aa75-4e4a-9b5f-8a80a1165891" targetNamespace="http://schemas.microsoft.com/office/2006/metadata/properties" ma:root="true" ma:fieldsID="04e1f6479c48b08974ba73b5ca973489" ns2:_="" ns3:_="">
     <xsd:import namespace="71af3243-3dd4-4a8d-8c0d-dd76da1f02a5"/>
@@ -4910,6 +4876,15 @@
 </ct:contentTypeSchema>
 </file>
 
+<file path=customXml/item2.xml><?xml version="1.0" encoding="utf-8"?>
+<?mso-contentType ?>
+<FormTemplates xmlns="http://schemas.microsoft.com/sharepoint/v3/contenttype/forms">
+  <Display>DocumentLibraryForm</Display>
+  <Edit>DocumentLibraryForm</Edit>
+  <New>DocumentLibraryForm</New>
+</FormTemplates>
+</file>
+
 <file path=customXml/item3.xml><?xml version="1.0" encoding="utf-8"?>
 <p:properties xmlns:p="http://schemas.microsoft.com/office/2006/metadata/properties" xmlns:xsi="http://www.w3.org/2001/XMLSchema-instance" xmlns:pc="http://schemas.microsoft.com/office/infopath/2007/PartnerControls">
   <documentManagement>
@@ -4919,14 +4894,6 @@
 </file>
 
 <file path=customXml/itemProps1.xml><?xml version="1.0" encoding="utf-8"?>
-<ds:datastoreItem xmlns:ds="http://schemas.openxmlformats.org/officeDocument/2006/customXml" ds:itemID="{18506A0D-4821-47C2-BD9B-CACF27C6B108}">
-  <ds:schemaRefs>
-    <ds:schemaRef ds:uri="http://schemas.microsoft.com/sharepoint/v3/contenttype/forms"/>
-  </ds:schemaRefs>
-</ds:datastoreItem>
-</file>
-
-<file path=customXml/itemProps2.xml><?xml version="1.0" encoding="utf-8"?>
 <ds:datastoreItem xmlns:ds="http://schemas.openxmlformats.org/officeDocument/2006/customXml" ds:itemID="{8143E149-BD72-41A7-8F13-AF59DE30D6FA}">
   <ds:schemaRefs>
     <ds:schemaRef ds:uri="http://schemas.microsoft.com/office/2006/metadata/contentType"/>
@@ -4945,6 +4912,14 @@
 </ds:datastoreItem>
 </file>
 
+<file path=customXml/itemProps2.xml><?xml version="1.0" encoding="utf-8"?>
+<ds:datastoreItem xmlns:ds="http://schemas.openxmlformats.org/officeDocument/2006/customXml" ds:itemID="{18506A0D-4821-47C2-BD9B-CACF27C6B108}">
+  <ds:schemaRefs>
+    <ds:schemaRef ds:uri="http://schemas.microsoft.com/sharepoint/v3/contenttype/forms"/>
+  </ds:schemaRefs>
+</ds:datastoreItem>
+</file>
+
 <file path=customXml/itemProps3.xml><?xml version="1.0" encoding="utf-8"?>
 <ds:datastoreItem xmlns:ds="http://schemas.openxmlformats.org/officeDocument/2006/customXml" ds:itemID="{DD14EC26-251D-443A-AF4F-B15D0F3B0F84}">
   <ds:schemaRefs>

--- a/shafinmohammed-resume.docx
+++ b/shafinmohammed-resume.docx
@@ -228,8 +228,17 @@
                 <w:rFonts w:asciiTheme="majorHAnsi" w:hAnsiTheme="majorHAnsi" w:cs="Arial"/>
                 <w:szCs w:val="18"/>
               </w:rPr>
-              <w:t xml:space="preserve"> new challenges as a Python developer.</w:t>
-            </w:r>
+              <w:t xml:space="preserve"> new challenges as a Python developer</w:t>
+            </w:r>
+            <w:r>
+              <w:rPr>
+                <w:rFonts w:asciiTheme="majorHAnsi" w:hAnsiTheme="majorHAnsi" w:cs="Arial"/>
+                <w:szCs w:val="18"/>
+              </w:rPr>
+              <w:t xml:space="preserve"> and planning on being really good at it.</w:t>
+            </w:r>
+            <w:bookmarkStart w:id="0" w:name="_GoBack"/>
+            <w:bookmarkEnd w:id="0"/>
           </w:p>
           <w:p>
             <w:pPr>
@@ -363,10 +372,7 @@
               </w:r>
             </w:hyperlink>
           </w:p>
-          <w:p>
-            <w:bookmarkStart w:id="0" w:name="_GoBack"/>
-            <w:bookmarkEnd w:id="0"/>
-          </w:p>
+          <w:p/>
           <w:sdt>
             <w:sdtPr>
               <w:id w:val="-240260293"/>
@@ -3683,7 +3689,6 @@
     <w:sig w:usb0="00000287" w:usb1="00000000" w:usb2="00000000" w:usb3="00000000" w:csb0="0000009F" w:csb1="00000000"/>
   </w:font>
   <w:font w:name="Meiryo">
-    <w:altName w:val="メイリオ"/>
     <w:charset w:val="80"/>
     <w:family w:val="swiss"/>
     <w:pitch w:val="variable"/>
@@ -3737,6 +3742,7 @@
   <w:rsids>
     <w:rsidRoot w:val="00634892"/>
     <w:rsid w:val="000839C7"/>
+    <w:rsid w:val="004B5B6C"/>
     <w:rsid w:val="005606A0"/>
     <w:rsid w:val="005B4EF6"/>
     <w:rsid w:val="00634892"/>
@@ -4877,20 +4883,20 @@
 </file>
 
 <file path=customXml/item2.xml><?xml version="1.0" encoding="utf-8"?>
+<p:properties xmlns:p="http://schemas.microsoft.com/office/2006/metadata/properties" xmlns:xsi="http://www.w3.org/2001/XMLSchema-instance" xmlns:pc="http://schemas.microsoft.com/office/infopath/2007/PartnerControls">
+  <documentManagement>
+    <MediaServiceKeyPoints xmlns="71af3243-3dd4-4a8d-8c0d-dd76da1f02a5" xsi:nil="true"/>
+  </documentManagement>
+</p:properties>
+</file>
+
+<file path=customXml/item3.xml><?xml version="1.0" encoding="utf-8"?>
 <?mso-contentType ?>
 <FormTemplates xmlns="http://schemas.microsoft.com/sharepoint/v3/contenttype/forms">
   <Display>DocumentLibraryForm</Display>
   <Edit>DocumentLibraryForm</Edit>
   <New>DocumentLibraryForm</New>
 </FormTemplates>
-</file>
-
-<file path=customXml/item3.xml><?xml version="1.0" encoding="utf-8"?>
-<p:properties xmlns:p="http://schemas.microsoft.com/office/2006/metadata/properties" xmlns:xsi="http://www.w3.org/2001/XMLSchema-instance" xmlns:pc="http://schemas.microsoft.com/office/infopath/2007/PartnerControls">
-  <documentManagement>
-    <MediaServiceKeyPoints xmlns="71af3243-3dd4-4a8d-8c0d-dd76da1f02a5" xsi:nil="true"/>
-  </documentManagement>
-</p:properties>
 </file>
 
 <file path=customXml/itemProps1.xml><?xml version="1.0" encoding="utf-8"?>
@@ -4913,14 +4919,6 @@
 </file>
 
 <file path=customXml/itemProps2.xml><?xml version="1.0" encoding="utf-8"?>
-<ds:datastoreItem xmlns:ds="http://schemas.openxmlformats.org/officeDocument/2006/customXml" ds:itemID="{18506A0D-4821-47C2-BD9B-CACF27C6B108}">
-  <ds:schemaRefs>
-    <ds:schemaRef ds:uri="http://schemas.microsoft.com/sharepoint/v3/contenttype/forms"/>
-  </ds:schemaRefs>
-</ds:datastoreItem>
-</file>
-
-<file path=customXml/itemProps3.xml><?xml version="1.0" encoding="utf-8"?>
 <ds:datastoreItem xmlns:ds="http://schemas.openxmlformats.org/officeDocument/2006/customXml" ds:itemID="{DD14EC26-251D-443A-AF4F-B15D0F3B0F84}">
   <ds:schemaRefs>
     <ds:schemaRef ds:uri="http://schemas.microsoft.com/office/2006/metadata/properties"/>
@@ -4928,4 +4926,12 @@
     <ds:schemaRef ds:uri="71af3243-3dd4-4a8d-8c0d-dd76da1f02a5"/>
   </ds:schemaRefs>
 </ds:datastoreItem>
+</file>
+
+<file path=customXml/itemProps3.xml><?xml version="1.0" encoding="utf-8"?>
+<ds:datastoreItem xmlns:ds="http://schemas.openxmlformats.org/officeDocument/2006/customXml" ds:itemID="{18506A0D-4821-47C2-BD9B-CACF27C6B108}">
+  <ds:schemaRefs>
+    <ds:schemaRef ds:uri="http://schemas.microsoft.com/sharepoint/v3/contenttype/forms"/>
+  </ds:schemaRefs>
+</ds:datastoreItem>
 </file>
--- a/shafinmohammed-resume.docx
+++ b/shafinmohammed-resume.docx
@@ -152,14 +152,80 @@
           </w:p>
           <w:p>
             <w:pPr>
-              <w:pStyle w:val="Subtitle"/>
-            </w:pPr>
-            <w:r>
-              <w:rPr>
-                <w:spacing w:val="1"/>
-                <w:w w:val="66"/>
-              </w:rPr>
-              <w:t>Application Engineer</w:t>
+              <w:rPr>
+                <w:sz w:val="28"/>
+                <w:szCs w:val="28"/>
+              </w:rPr>
+            </w:pPr>
+            <w:r>
+              <w:rPr>
+                <w:sz w:val="28"/>
+                <w:szCs w:val="28"/>
+              </w:rPr>
+              <w:t xml:space="preserve">Python Developer </w:t>
+            </w:r>
+            <w:r>
+              <w:rPr>
+                <w:sz w:val="28"/>
+                <w:szCs w:val="28"/>
+              </w:rPr>
+              <w:t>|</w:t>
+            </w:r>
+            <w:r>
+              <w:rPr>
+                <w:sz w:val="28"/>
+                <w:szCs w:val="28"/>
+              </w:rPr>
+              <w:t xml:space="preserve">Data </w:t>
+            </w:r>
+            <w:r>
+              <w:rPr>
+                <w:sz w:val="28"/>
+                <w:szCs w:val="28"/>
+              </w:rPr>
+              <w:t xml:space="preserve">Science &amp; </w:t>
+            </w:r>
+            <w:r>
+              <w:rPr>
+                <w:sz w:val="28"/>
+                <w:szCs w:val="28"/>
+              </w:rPr>
+              <w:t>Analys</w:t>
+            </w:r>
+            <w:r>
+              <w:rPr>
+                <w:sz w:val="28"/>
+                <w:szCs w:val="28"/>
+              </w:rPr>
+              <w:t xml:space="preserve">is </w:t>
+            </w:r>
+            <w:r>
+              <w:rPr>
+                <w:sz w:val="28"/>
+                <w:szCs w:val="28"/>
+              </w:rPr>
+              <w:t>|</w:t>
+            </w:r>
+            <w:r>
+              <w:rPr>
+                <w:sz w:val="28"/>
+                <w:szCs w:val="28"/>
+              </w:rPr>
+              <w:t>Machine Learning</w:t>
+            </w:r>
+            <w:r>
+              <w:rPr>
+                <w:sz w:val="28"/>
+                <w:szCs w:val="28"/>
+              </w:rPr>
+              <w:t xml:space="preserve"> | </w:t>
+            </w:r>
+            <w:r>
+              <w:rPr>
+                <w:sz w:val="28"/>
+                <w:szCs w:val="28"/>
+              </w:rPr>
+              <w:t>Django | RF Engineer</w:t>
             </w:r>
           </w:p>
         </w:tc>
@@ -228,30 +294,49 @@
                 <w:rFonts w:asciiTheme="majorHAnsi" w:hAnsiTheme="majorHAnsi" w:cs="Arial"/>
                 <w:szCs w:val="18"/>
               </w:rPr>
-              <w:t xml:space="preserve"> new challenges as a Python developer</w:t>
+              <w:t xml:space="preserve"> new challenges </w:t>
             </w:r>
             <w:r>
               <w:rPr>
                 <w:rFonts w:asciiTheme="majorHAnsi" w:hAnsiTheme="majorHAnsi" w:cs="Arial"/>
                 <w:szCs w:val="18"/>
               </w:rPr>
-              <w:t xml:space="preserve"> and planning on being really good at it.</w:t>
-            </w:r>
-            <w:bookmarkStart w:id="0" w:name="_GoBack"/>
-            <w:bookmarkEnd w:id="0"/>
-          </w:p>
-          <w:p>
-            <w:pPr>
+              <w:t xml:space="preserve">in the world of big data </w:t>
+            </w:r>
+            <w:r>
               <w:rPr>
                 <w:rFonts w:asciiTheme="majorHAnsi" w:hAnsiTheme="majorHAnsi" w:cs="Arial"/>
                 <w:szCs w:val="18"/>
               </w:rPr>
-            </w:pPr>
+              <w:t xml:space="preserve">and artificial intelligence </w:t>
+            </w:r>
             <w:r>
               <w:rPr>
                 <w:rFonts w:asciiTheme="majorHAnsi" w:hAnsiTheme="majorHAnsi" w:cs="Arial"/>
                 <w:szCs w:val="18"/>
               </w:rPr>
+              <w:t>as a Data Scientist/Analyst.</w:t>
+            </w:r>
+            <w:r>
+              <w:rPr>
+                <w:rFonts w:asciiTheme="majorHAnsi" w:hAnsiTheme="majorHAnsi" w:cs="Arial"/>
+                <w:szCs w:val="18"/>
+              </w:rPr>
+              <w:t xml:space="preserve"> </w:t>
+            </w:r>
+          </w:p>
+          <w:p>
+            <w:pPr>
+              <w:rPr>
+                <w:rFonts w:asciiTheme="majorHAnsi" w:hAnsiTheme="majorHAnsi" w:cs="Arial"/>
+                <w:szCs w:val="18"/>
+              </w:rPr>
+            </w:pPr>
+            <w:r>
+              <w:rPr>
+                <w:rFonts w:asciiTheme="majorHAnsi" w:hAnsiTheme="majorHAnsi" w:cs="Arial"/>
+                <w:szCs w:val="18"/>
+              </w:rPr>
               <w:t>1-</w:t>
             </w:r>
             <w:r>
@@ -259,13 +344,27 @@
                 <w:rFonts w:asciiTheme="majorHAnsi" w:hAnsiTheme="majorHAnsi" w:cs="Arial"/>
                 <w:szCs w:val="18"/>
               </w:rPr>
-              <w:t xml:space="preserve">year experience </w:t>
+              <w:t xml:space="preserve">year </w:t>
             </w:r>
             <w:r>
               <w:rPr>
                 <w:rFonts w:asciiTheme="majorHAnsi" w:hAnsiTheme="majorHAnsi" w:cs="Arial"/>
                 <w:szCs w:val="18"/>
               </w:rPr>
+              <w:t xml:space="preserve">work </w:t>
+            </w:r>
+            <w:r>
+              <w:rPr>
+                <w:rFonts w:asciiTheme="majorHAnsi" w:hAnsiTheme="majorHAnsi" w:cs="Arial"/>
+                <w:szCs w:val="18"/>
+              </w:rPr>
+              <w:t xml:space="preserve">experience </w:t>
+            </w:r>
+            <w:r>
+              <w:rPr>
+                <w:rFonts w:asciiTheme="majorHAnsi" w:hAnsiTheme="majorHAnsi" w:cs="Arial"/>
+                <w:szCs w:val="18"/>
+              </w:rPr>
               <w:t>in</w:t>
             </w:r>
             <w:r>
@@ -273,14 +372,21 @@
                 <w:rFonts w:asciiTheme="majorHAnsi" w:hAnsiTheme="majorHAnsi" w:cs="Arial"/>
                 <w:szCs w:val="18"/>
               </w:rPr>
-              <w:t xml:space="preserve"> </w:t>
+              <w:t xml:space="preserve"> Python</w:t>
             </w:r>
             <w:r>
               <w:rPr>
                 <w:rFonts w:asciiTheme="majorHAnsi" w:hAnsiTheme="majorHAnsi" w:cs="Arial"/>
                 <w:szCs w:val="18"/>
               </w:rPr>
-              <w:t xml:space="preserve">Django web framework and machine learning. </w:t>
+              <w:t>, database</w:t>
+            </w:r>
+            <w:r>
+              <w:rPr>
+                <w:rFonts w:asciiTheme="majorHAnsi" w:hAnsiTheme="majorHAnsi" w:cs="Arial"/>
+                <w:szCs w:val="18"/>
+              </w:rPr>
+              <w:t xml:space="preserve"> and machine learning. </w:t>
             </w:r>
           </w:p>
           <w:p>
@@ -459,14 +565,31 @@
           <w:p>
             <w:pPr>
               <w:pStyle w:val="ListParagraph"/>
+              <w:numPr>
+                <w:ilvl w:val="0"/>
+                <w:numId w:val="1"/>
+              </w:numPr>
               <w:tabs>
                 <w:tab w:val="left" w:pos="159"/>
               </w:tabs>
-              <w:ind w:left="-30"/>
-            </w:pPr>
-          </w:p>
-          <w:p>
-            <w:pPr>
+              <w:ind w:left="-30" w:firstLine="0"/>
+            </w:pPr>
+            <w:r>
+              <w:t>SQL</w:t>
+            </w:r>
+          </w:p>
+          <w:p>
+            <w:pPr>
+              <w:tabs>
+                <w:tab w:val="left" w:pos="159"/>
+              </w:tabs>
+            </w:pPr>
+          </w:p>
+          <w:p>
+            <w:pPr>
+              <w:tabs>
+                <w:tab w:val="left" w:pos="159"/>
+              </w:tabs>
               <w:rPr>
                 <w:b/>
                 <w:bCs/>
@@ -477,7 +600,59 @@
                 <w:b/>
                 <w:bCs/>
               </w:rPr>
-              <w:t>Web Framework</w:t>
+              <w:t>Data Visualization:</w:t>
+            </w:r>
+          </w:p>
+          <w:p>
+            <w:pPr>
+              <w:pStyle w:val="ListParagraph"/>
+              <w:numPr>
+                <w:ilvl w:val="0"/>
+                <w:numId w:val="8"/>
+              </w:numPr>
+              <w:tabs>
+                <w:tab w:val="left" w:pos="159"/>
+              </w:tabs>
+            </w:pPr>
+            <w:r>
+              <w:t>Tableau</w:t>
+            </w:r>
+          </w:p>
+          <w:p>
+            <w:pPr>
+              <w:pStyle w:val="ListParagraph"/>
+              <w:numPr>
+                <w:ilvl w:val="0"/>
+                <w:numId w:val="8"/>
+              </w:numPr>
+              <w:tabs>
+                <w:tab w:val="left" w:pos="159"/>
+              </w:tabs>
+            </w:pPr>
+            <w:r>
+              <w:t>Plotly</w:t>
+            </w:r>
+          </w:p>
+          <w:p>
+            <w:pPr>
+              <w:tabs>
+                <w:tab w:val="left" w:pos="159"/>
+              </w:tabs>
+            </w:pPr>
+          </w:p>
+          <w:p>
+            <w:pPr>
+              <w:rPr>
+                <w:b/>
+                <w:bCs/>
+              </w:rPr>
+            </w:pPr>
+            <w:r>
+              <w:rPr>
+                <w:b/>
+                <w:bCs/>
+              </w:rPr>
+              <w:t>Databases</w:t>
             </w:r>
             <w:r>
               <w:rPr>
@@ -500,10 +675,7 @@
               <w:ind w:left="-30" w:firstLine="0"/>
             </w:pPr>
             <w:r>
-              <w:t>d</w:t>
-            </w:r>
-            <w:r>
-              <w:t>jango</w:t>
+              <w:t>MySQL</w:t>
             </w:r>
           </w:p>
           <w:p>
@@ -519,46 +691,7 @@
               <w:ind w:left="-30" w:firstLine="0"/>
             </w:pPr>
             <w:r>
-              <w:t>d</w:t>
-            </w:r>
-            <w:r>
-              <w:t>jango REST Framework</w:t>
-            </w:r>
-          </w:p>
-          <w:p>
-            <w:pPr>
-              <w:tabs>
-                <w:tab w:val="left" w:pos="159"/>
-              </w:tabs>
-            </w:pPr>
-          </w:p>
-          <w:p>
-            <w:pPr>
-              <w:rPr>
-                <w:b/>
-                <w:bCs/>
-              </w:rPr>
-            </w:pPr>
-            <w:r>
-              <w:rPr>
-                <w:b/>
-                <w:bCs/>
-              </w:rPr>
-              <w:t xml:space="preserve">Web </w:t>
-            </w:r>
-            <w:r>
-              <w:rPr>
-                <w:b/>
-                <w:bCs/>
-              </w:rPr>
-              <w:t>Development</w:t>
-            </w:r>
-            <w:r>
-              <w:rPr>
-                <w:b/>
-                <w:bCs/>
-              </w:rPr>
-              <w:t>:</w:t>
+              <w:t>PostgreSQL</w:t>
             </w:r>
           </w:p>
           <w:p>
@@ -574,7 +707,36 @@
               <w:ind w:left="-30" w:firstLine="0"/>
             </w:pPr>
             <w:r>
-              <w:t>HTML</w:t>
+              <w:t>SQLite</w:t>
+            </w:r>
+          </w:p>
+          <w:p>
+            <w:pPr>
+              <w:tabs>
+                <w:tab w:val="left" w:pos="159"/>
+              </w:tabs>
+            </w:pPr>
+          </w:p>
+          <w:p>
+            <w:pPr>
+              <w:rPr>
+                <w:b/>
+                <w:bCs/>
+              </w:rPr>
+            </w:pPr>
+            <w:r>
+              <w:rPr>
+                <w:b/>
+                <w:bCs/>
+              </w:rPr>
+              <w:t>Web Framework</w:t>
+            </w:r>
+            <w:r>
+              <w:rPr>
+                <w:b/>
+                <w:bCs/>
+              </w:rPr>
+              <w:t>:</w:t>
             </w:r>
           </w:p>
           <w:p>
@@ -590,7 +752,10 @@
               <w:ind w:left="-30" w:firstLine="0"/>
             </w:pPr>
             <w:r>
-              <w:t>CSS</w:t>
+              <w:t>d</w:t>
+            </w:r>
+            <w:r>
+              <w:t>jango</w:t>
             </w:r>
           </w:p>
           <w:p>
@@ -606,7 +771,10 @@
               <w:ind w:left="-30" w:firstLine="0"/>
             </w:pPr>
             <w:r>
-              <w:t>JavaScript: jQuery, React(beginner)</w:t>
+              <w:t>d</w:t>
+            </w:r>
+            <w:r>
+              <w:t>jango REST Framework</w:t>
             </w:r>
           </w:p>
           <w:p>
@@ -628,7 +796,7 @@
                 <w:b/>
                 <w:bCs/>
               </w:rPr>
-              <w:t>Databases</w:t>
+              <w:t>Web Applications</w:t>
             </w:r>
             <w:r>
               <w:rPr>
@@ -651,7 +819,7 @@
               <w:ind w:left="-30" w:firstLine="0"/>
             </w:pPr>
             <w:r>
-              <w:t>PostgreSQL</w:t>
+              <w:t>Github</w:t>
             </w:r>
           </w:p>
           <w:p>
@@ -667,36 +835,7 @@
               <w:ind w:left="-30" w:firstLine="0"/>
             </w:pPr>
             <w:r>
-              <w:t>SQLite</w:t>
-            </w:r>
-          </w:p>
-          <w:p>
-            <w:pPr>
-              <w:tabs>
-                <w:tab w:val="left" w:pos="159"/>
-              </w:tabs>
-            </w:pPr>
-          </w:p>
-          <w:p>
-            <w:pPr>
-              <w:rPr>
-                <w:b/>
-                <w:bCs/>
-              </w:rPr>
-            </w:pPr>
-            <w:r>
-              <w:rPr>
-                <w:b/>
-                <w:bCs/>
-              </w:rPr>
-              <w:t>APIs</w:t>
-            </w:r>
-            <w:r>
-              <w:rPr>
-                <w:b/>
-                <w:bCs/>
-              </w:rPr>
-              <w:t>:</w:t>
+              <w:t>Heroku</w:t>
             </w:r>
           </w:p>
           <w:p>
@@ -712,7 +851,10 @@
               <w:ind w:left="-30" w:firstLine="0"/>
             </w:pPr>
             <w:r>
-              <w:t>Stripe</w:t>
+              <w:t>AWS S3</w:t>
+            </w:r>
+            <w:r>
+              <w:t>, EC2</w:t>
             </w:r>
           </w:p>
           <w:p>
@@ -728,7 +870,99 @@
               <w:ind w:left="-30" w:firstLine="0"/>
             </w:pPr>
             <w:r>
-              <w:t>Google Map</w:t>
+              <w:t>Postman</w:t>
+            </w:r>
+          </w:p>
+          <w:p>
+            <w:pPr>
+              <w:tabs>
+                <w:tab w:val="left" w:pos="159"/>
+              </w:tabs>
+            </w:pPr>
+          </w:p>
+          <w:p>
+            <w:pPr>
+              <w:tabs>
+                <w:tab w:val="left" w:pos="159"/>
+              </w:tabs>
+            </w:pPr>
+          </w:p>
+          <w:p>
+            <w:pPr>
+              <w:tabs>
+                <w:tab w:val="left" w:pos="159"/>
+              </w:tabs>
+            </w:pPr>
+          </w:p>
+          <w:p>
+            <w:pPr>
+              <w:tabs>
+                <w:tab w:val="left" w:pos="159"/>
+              </w:tabs>
+            </w:pPr>
+          </w:p>
+          <w:p>
+            <w:pPr>
+              <w:tabs>
+                <w:tab w:val="left" w:pos="159"/>
+              </w:tabs>
+            </w:pPr>
+          </w:p>
+          <w:p>
+            <w:pPr>
+              <w:tabs>
+                <w:tab w:val="left" w:pos="159"/>
+              </w:tabs>
+            </w:pPr>
+          </w:p>
+          <w:p>
+            <w:pPr>
+              <w:tabs>
+                <w:tab w:val="left" w:pos="159"/>
+              </w:tabs>
+            </w:pPr>
+          </w:p>
+          <w:p>
+            <w:pPr>
+              <w:tabs>
+                <w:tab w:val="left" w:pos="159"/>
+              </w:tabs>
+            </w:pPr>
+          </w:p>
+          <w:p>
+            <w:pPr>
+              <w:tabs>
+                <w:tab w:val="left" w:pos="159"/>
+              </w:tabs>
+            </w:pPr>
+          </w:p>
+          <w:p>
+            <w:pPr>
+              <w:tabs>
+                <w:tab w:val="left" w:pos="159"/>
+              </w:tabs>
+            </w:pPr>
+          </w:p>
+          <w:p>
+            <w:pPr>
+              <w:rPr>
+                <w:b/>
+                <w:bCs/>
+              </w:rPr>
+            </w:pPr>
+            <w:r>
+              <w:rPr>
+                <w:b/>
+                <w:bCs/>
+              </w:rPr>
+              <w:t>Web Development</w:t>
+            </w:r>
+            <w:r>
+              <w:rPr>
+                <w:b/>
+                <w:bCs/>
+              </w:rPr>
+              <w:t>:</w:t>
             </w:r>
           </w:p>
           <w:p>
@@ -744,36 +978,7 @@
               <w:ind w:left="-30" w:firstLine="0"/>
             </w:pPr>
             <w:r>
-              <w:t>Mapbox</w:t>
-            </w:r>
-          </w:p>
-          <w:p>
-            <w:pPr>
-              <w:tabs>
-                <w:tab w:val="left" w:pos="159"/>
-              </w:tabs>
-            </w:pPr>
-          </w:p>
-          <w:p>
-            <w:pPr>
-              <w:rPr>
-                <w:b/>
-                <w:bCs/>
-              </w:rPr>
-            </w:pPr>
-            <w:r>
-              <w:rPr>
-                <w:b/>
-                <w:bCs/>
-              </w:rPr>
-              <w:t>Web Applications</w:t>
-            </w:r>
-            <w:r>
-              <w:rPr>
-                <w:b/>
-                <w:bCs/>
-              </w:rPr>
-              <w:t>:</w:t>
+              <w:t>HTML</w:t>
             </w:r>
           </w:p>
           <w:p>
@@ -789,7 +994,7 @@
               <w:ind w:left="-30" w:firstLine="0"/>
             </w:pPr>
             <w:r>
-              <w:t>Github</w:t>
+              <w:t>CSS</w:t>
             </w:r>
           </w:p>
           <w:p>
@@ -805,7 +1010,37 @@
               <w:ind w:left="-30" w:firstLine="0"/>
             </w:pPr>
             <w:r>
-              <w:t>Heroku</w:t>
+              <w:t>JavaScript: jQuery, React(beginner)</w:t>
+            </w:r>
+          </w:p>
+          <w:p>
+            <w:pPr>
+              <w:rPr>
+                <w:b/>
+                <w:bCs/>
+              </w:rPr>
+            </w:pPr>
+          </w:p>
+          <w:p>
+            <w:pPr>
+              <w:rPr>
+                <w:b/>
+                <w:bCs/>
+              </w:rPr>
+            </w:pPr>
+            <w:r>
+              <w:rPr>
+                <w:b/>
+                <w:bCs/>
+              </w:rPr>
+              <w:t>APIs</w:t>
+            </w:r>
+            <w:r>
+              <w:rPr>
+                <w:b/>
+                <w:bCs/>
+              </w:rPr>
+              <w:t>:</w:t>
             </w:r>
           </w:p>
           <w:p>
@@ -821,7 +1056,7 @@
               <w:ind w:left="-30" w:firstLine="0"/>
             </w:pPr>
             <w:r>
-              <w:t>AWS S3</w:t>
+              <w:t>Stripe</w:t>
             </w:r>
           </w:p>
           <w:p>
@@ -837,8 +1072,330 @@
               <w:ind w:left="-30" w:firstLine="0"/>
             </w:pPr>
             <w:r>
-              <w:t>Postman</w:t>
-            </w:r>
+              <w:t>Google Map</w:t>
+            </w:r>
+          </w:p>
+          <w:p>
+            <w:pPr>
+              <w:pStyle w:val="ListParagraph"/>
+              <w:numPr>
+                <w:ilvl w:val="0"/>
+                <w:numId w:val="1"/>
+              </w:numPr>
+              <w:tabs>
+                <w:tab w:val="left" w:pos="159"/>
+              </w:tabs>
+              <w:ind w:left="-30" w:firstLine="0"/>
+            </w:pPr>
+            <w:r>
+              <w:t>Mapbox</w:t>
+            </w:r>
+          </w:p>
+          <w:p>
+            <w:pPr>
+              <w:tabs>
+                <w:tab w:val="left" w:pos="159"/>
+              </w:tabs>
+            </w:pPr>
+          </w:p>
+          <w:p>
+            <w:pPr>
+              <w:pStyle w:val="Heading3"/>
+            </w:pPr>
+            <w:r>
+              <w:t xml:space="preserve">RF </w:t>
+            </w:r>
+            <w:r>
+              <w:t>SKills</w:t>
+            </w:r>
+          </w:p>
+          <w:p>
+            <w:pPr>
+              <w:rPr>
+                <w:b/>
+                <w:bCs/>
+              </w:rPr>
+            </w:pPr>
+            <w:r>
+              <w:rPr>
+                <w:b/>
+                <w:bCs/>
+              </w:rPr>
+              <w:t>Technologies</w:t>
+            </w:r>
+            <w:r>
+              <w:rPr>
+                <w:b/>
+                <w:bCs/>
+              </w:rPr>
+              <w:t>:</w:t>
+            </w:r>
+          </w:p>
+          <w:p>
+            <w:pPr>
+              <w:pStyle w:val="ListParagraph"/>
+              <w:numPr>
+                <w:ilvl w:val="0"/>
+                <w:numId w:val="1"/>
+              </w:numPr>
+              <w:tabs>
+                <w:tab w:val="left" w:pos="159"/>
+              </w:tabs>
+              <w:ind w:left="-30" w:firstLine="0"/>
+            </w:pPr>
+            <w:r>
+              <w:t>LTE</w:t>
+            </w:r>
+          </w:p>
+          <w:p>
+            <w:pPr>
+              <w:pStyle w:val="ListParagraph"/>
+              <w:numPr>
+                <w:ilvl w:val="0"/>
+                <w:numId w:val="1"/>
+              </w:numPr>
+              <w:tabs>
+                <w:tab w:val="left" w:pos="159"/>
+              </w:tabs>
+              <w:ind w:left="-30" w:firstLine="0"/>
+            </w:pPr>
+            <w:r>
+              <w:t>WCDMA/UMTS</w:t>
+            </w:r>
+          </w:p>
+          <w:p>
+            <w:pPr>
+              <w:pStyle w:val="ListParagraph"/>
+              <w:numPr>
+                <w:ilvl w:val="0"/>
+                <w:numId w:val="1"/>
+              </w:numPr>
+              <w:tabs>
+                <w:tab w:val="left" w:pos="159"/>
+              </w:tabs>
+              <w:ind w:left="-30" w:firstLine="0"/>
+            </w:pPr>
+            <w:r>
+              <w:t>GSM</w:t>
+            </w:r>
+          </w:p>
+          <w:p>
+            <w:pPr>
+              <w:tabs>
+                <w:tab w:val="left" w:pos="159"/>
+              </w:tabs>
+            </w:pPr>
+          </w:p>
+          <w:p>
+            <w:pPr>
+              <w:rPr>
+                <w:b/>
+                <w:bCs/>
+              </w:rPr>
+            </w:pPr>
+            <w:r>
+              <w:rPr>
+                <w:b/>
+                <w:bCs/>
+              </w:rPr>
+              <w:t>Tools</w:t>
+            </w:r>
+            <w:r>
+              <w:rPr>
+                <w:b/>
+                <w:bCs/>
+              </w:rPr>
+              <w:t>:</w:t>
+            </w:r>
+          </w:p>
+          <w:p>
+            <w:pPr>
+              <w:pStyle w:val="ListParagraph"/>
+              <w:numPr>
+                <w:ilvl w:val="0"/>
+                <w:numId w:val="1"/>
+              </w:numPr>
+              <w:tabs>
+                <w:tab w:val="left" w:pos="159"/>
+              </w:tabs>
+              <w:ind w:left="-30" w:firstLine="0"/>
+            </w:pPr>
+            <w:r>
+              <w:t>iBwave</w:t>
+            </w:r>
+          </w:p>
+          <w:p>
+            <w:pPr>
+              <w:pStyle w:val="ListParagraph"/>
+              <w:numPr>
+                <w:ilvl w:val="0"/>
+                <w:numId w:val="1"/>
+              </w:numPr>
+              <w:tabs>
+                <w:tab w:val="left" w:pos="159"/>
+              </w:tabs>
+              <w:ind w:left="-30" w:firstLine="0"/>
+            </w:pPr>
+            <w:proofErr w:type="spellStart"/>
+            <w:r>
+              <w:t>SeeHawk</w:t>
+            </w:r>
+            <w:proofErr w:type="spellEnd"/>
+          </w:p>
+          <w:p>
+            <w:pPr>
+              <w:pStyle w:val="ListParagraph"/>
+              <w:numPr>
+                <w:ilvl w:val="0"/>
+                <w:numId w:val="1"/>
+              </w:numPr>
+              <w:tabs>
+                <w:tab w:val="left" w:pos="159"/>
+              </w:tabs>
+              <w:ind w:left="-30" w:firstLine="0"/>
+            </w:pPr>
+            <w:r>
+              <w:t>TEMS Pocket</w:t>
+            </w:r>
+          </w:p>
+          <w:p>
+            <w:pPr>
+              <w:pStyle w:val="ListParagraph"/>
+              <w:numPr>
+                <w:ilvl w:val="0"/>
+                <w:numId w:val="1"/>
+              </w:numPr>
+              <w:tabs>
+                <w:tab w:val="left" w:pos="159"/>
+              </w:tabs>
+              <w:ind w:left="-30" w:firstLine="0"/>
+            </w:pPr>
+            <w:r>
+              <w:t>ATOLL</w:t>
+            </w:r>
+          </w:p>
+          <w:p>
+            <w:pPr>
+              <w:pStyle w:val="ListParagraph"/>
+              <w:numPr>
+                <w:ilvl w:val="0"/>
+                <w:numId w:val="1"/>
+              </w:numPr>
+              <w:tabs>
+                <w:tab w:val="left" w:pos="159"/>
+              </w:tabs>
+              <w:ind w:left="-30" w:firstLine="0"/>
+            </w:pPr>
+            <w:proofErr w:type="spellStart"/>
+            <w:r>
+              <w:t>Roofview</w:t>
+            </w:r>
+            <w:proofErr w:type="spellEnd"/>
+          </w:p>
+          <w:p>
+            <w:pPr>
+              <w:tabs>
+                <w:tab w:val="left" w:pos="159"/>
+              </w:tabs>
+            </w:pPr>
+          </w:p>
+          <w:p>
+            <w:pPr>
+              <w:rPr>
+                <w:b/>
+                <w:bCs/>
+              </w:rPr>
+            </w:pPr>
+            <w:r>
+              <w:rPr>
+                <w:b/>
+                <w:bCs/>
+              </w:rPr>
+              <w:t>Certifications</w:t>
+            </w:r>
+            <w:r>
+              <w:rPr>
+                <w:b/>
+                <w:bCs/>
+              </w:rPr>
+              <w:t>:</w:t>
+            </w:r>
+          </w:p>
+          <w:p>
+            <w:pPr>
+              <w:pStyle w:val="ListParagraph"/>
+              <w:numPr>
+                <w:ilvl w:val="0"/>
+                <w:numId w:val="1"/>
+              </w:numPr>
+              <w:tabs>
+                <w:tab w:val="left" w:pos="159"/>
+              </w:tabs>
+              <w:ind w:left="-30" w:firstLine="0"/>
+            </w:pPr>
+            <w:r>
+              <w:t>iBwave Level 1 &amp; 2</w:t>
+            </w:r>
+          </w:p>
+          <w:p>
+            <w:pPr>
+              <w:pStyle w:val="ListParagraph"/>
+              <w:numPr>
+                <w:ilvl w:val="0"/>
+                <w:numId w:val="1"/>
+              </w:numPr>
+              <w:tabs>
+                <w:tab w:val="left" w:pos="159"/>
+              </w:tabs>
+              <w:ind w:left="-30" w:firstLine="0"/>
+              <w:rPr>
+                <w:sz w:val="16"/>
+                <w:szCs w:val="20"/>
+              </w:rPr>
+            </w:pPr>
+            <w:r>
+              <w:rPr>
+                <w:szCs w:val="18"/>
+              </w:rPr>
+              <w:t>Corning ONE Level 1</w:t>
+            </w:r>
+          </w:p>
+          <w:p>
+            <w:pPr>
+              <w:pStyle w:val="ListParagraph"/>
+              <w:numPr>
+                <w:ilvl w:val="0"/>
+                <w:numId w:val="1"/>
+              </w:numPr>
+              <w:tabs>
+                <w:tab w:val="left" w:pos="159"/>
+              </w:tabs>
+              <w:ind w:left="-30" w:firstLine="0"/>
+              <w:rPr>
+                <w:sz w:val="16"/>
+                <w:szCs w:val="20"/>
+              </w:rPr>
+            </w:pPr>
+            <w:r>
+              <w:rPr>
+                <w:szCs w:val="18"/>
+              </w:rPr>
+              <w:t>JMA Teko DAS</w:t>
+            </w:r>
+            <w:r>
+              <w:rPr>
+                <w:sz w:val="16"/>
+                <w:szCs w:val="20"/>
+              </w:rPr>
+              <w:t xml:space="preserve"> </w:t>
+            </w:r>
+          </w:p>
+          <w:p>
+            <w:pPr>
+              <w:tabs>
+                <w:tab w:val="left" w:pos="159"/>
+              </w:tabs>
+            </w:pPr>
           </w:p>
           <w:p/>
         </w:tc>
@@ -1136,86 +1693,6 @@
           <w:p>
             <w:pPr>
               <w:rPr>
-                <w:rFonts w:asciiTheme="majorHAnsi" w:hAnsiTheme="majorHAnsi"/>
-                <w:bCs/>
-                <w:szCs w:val="18"/>
-              </w:rPr>
-            </w:pPr>
-            <w:r>
-              <w:rPr>
-                <w:rFonts w:asciiTheme="majorHAnsi" w:hAnsiTheme="majorHAnsi"/>
-                <w:b/>
-                <w:szCs w:val="18"/>
-              </w:rPr>
-              <w:t>&lt;Hello World/&gt;:</w:t>
-            </w:r>
-            <w:r>
-              <w:rPr>
-                <w:rFonts w:asciiTheme="majorHAnsi" w:hAnsiTheme="majorHAnsi"/>
-                <w:bCs/>
-                <w:szCs w:val="18"/>
-              </w:rPr>
-              <w:t xml:space="preserve"> A</w:t>
-            </w:r>
-            <w:r>
-              <w:rPr>
-                <w:rFonts w:asciiTheme="majorHAnsi" w:hAnsiTheme="majorHAnsi"/>
-                <w:bCs/>
-                <w:szCs w:val="18"/>
-              </w:rPr>
-              <w:t xml:space="preserve"> dummy eLearning website built with django, JavaScript, Bootstrap with various other tools t</w:t>
-            </w:r>
-            <w:r>
-              <w:rPr>
-                <w:rFonts w:asciiTheme="majorHAnsi" w:hAnsiTheme="majorHAnsi"/>
-                <w:bCs/>
-                <w:szCs w:val="18"/>
-              </w:rPr>
-              <w:t>o</w:t>
-            </w:r>
-            <w:r>
-              <w:rPr>
-                <w:rFonts w:asciiTheme="majorHAnsi" w:hAnsiTheme="majorHAnsi"/>
-                <w:bCs/>
-                <w:szCs w:val="18"/>
-              </w:rPr>
-              <w:t xml:space="preserve"> provide user experience as a student. Hosted with Heroku and AWS S3. </w:t>
-            </w:r>
-            <w:hyperlink r:id="rId15" w:history="1">
-              <w:r>
-                <w:rPr>
-                  <w:rStyle w:val="Hyperlink"/>
-                  <w:rFonts w:asciiTheme="majorHAnsi" w:hAnsiTheme="majorHAnsi"/>
-                  <w:bCs/>
-                  <w:szCs w:val="18"/>
-                </w:rPr>
-                <w:t>Website</w:t>
-              </w:r>
-            </w:hyperlink>
-            <w:r>
-              <w:rPr>
-                <w:rFonts w:asciiTheme="majorHAnsi" w:hAnsiTheme="majorHAnsi"/>
-                <w:bCs/>
-                <w:szCs w:val="18"/>
-              </w:rPr>
-              <w:t xml:space="preserve">  </w:t>
-            </w:r>
-            <w:hyperlink r:id="rId16" w:history="1">
-              <w:r>
-                <w:rPr>
-                  <w:rStyle w:val="Hyperlink"/>
-                  <w:rFonts w:asciiTheme="majorHAnsi" w:hAnsiTheme="majorHAnsi"/>
-                  <w:bCs/>
-                  <w:szCs w:val="18"/>
-                </w:rPr>
-                <w:t>GitHub</w:t>
-              </w:r>
-            </w:hyperlink>
-          </w:p>
-          <w:p/>
-          <w:p>
-            <w:pPr>
-              <w:rPr>
                 <w:rFonts w:cs="Arial"/>
                 <w:color w:val="2B2B2B"/>
                 <w:szCs w:val="18"/>
@@ -1228,7 +1705,7 @@
                 <w:b/>
                 <w:szCs w:val="18"/>
               </w:rPr>
-              <w:t>pybot n00b:</w:t>
+              <w:t>COVID-19 Analysis:</w:t>
             </w:r>
             <w:r>
               <w:rPr>
@@ -1245,15 +1722,7 @@
                 <w:szCs w:val="18"/>
                 <w:shd w:val="clear" w:color="auto" w:fill="FFFFFF"/>
               </w:rPr>
-              <w:t xml:space="preserve">Automated test performed on </w:t>
-            </w:r>
-            <w:r>
-              <w:rPr>
-                <w:rFonts w:asciiTheme="majorHAnsi" w:hAnsiTheme="majorHAnsi"/>
-                <w:bCs/>
-                <w:szCs w:val="18"/>
-              </w:rPr>
-              <w:t>&lt;Hello World/&gt;</w:t>
+              <w:t>Data visualization and forecast on S. Korea COVID-19 dataset</w:t>
             </w:r>
             <w:r>
               <w:rPr>
@@ -1262,28 +1731,8 @@
                 <w:szCs w:val="18"/>
                 <w:shd w:val="clear" w:color="auto" w:fill="FFFFFF"/>
               </w:rPr>
-              <w:t xml:space="preserve"> project. Script written with Python unittest module and Selenium. The test results are formatted and emailed. </w:t>
-            </w:r>
-            <w:hyperlink r:id="rId17" w:history="1">
-              <w:r>
-                <w:rPr>
-                  <w:rStyle w:val="Hyperlink"/>
-                  <w:rFonts w:cs="Arial"/>
-                  <w:szCs w:val="18"/>
-                  <w:shd w:val="clear" w:color="auto" w:fill="FFFFFF"/>
-                </w:rPr>
-                <w:t xml:space="preserve">Watch </w:t>
-              </w:r>
-              <w:r>
-                <w:rPr>
-                  <w:rStyle w:val="Hyperlink"/>
-                  <w:rFonts w:asciiTheme="majorHAnsi" w:hAnsiTheme="majorHAnsi"/>
-                  <w:bCs/>
-                  <w:szCs w:val="18"/>
-                </w:rPr>
-                <w:t>Demo</w:t>
-              </w:r>
-            </w:hyperlink>
+              <w:t>.</w:t>
+            </w:r>
             <w:r>
               <w:rPr>
                 <w:rFonts w:cs="Arial"/>
@@ -1291,60 +1740,7 @@
                 <w:szCs w:val="18"/>
                 <w:shd w:val="clear" w:color="auto" w:fill="FFFFFF"/>
               </w:rPr>
-              <w:t xml:space="preserve">  </w:t>
-            </w:r>
-            <w:hyperlink r:id="rId18" w:history="1">
-              <w:r>
-                <w:rPr>
-                  <w:rStyle w:val="Hyperlink"/>
-                  <w:rFonts w:asciiTheme="majorHAnsi" w:hAnsiTheme="majorHAnsi"/>
-                  <w:bCs/>
-                  <w:szCs w:val="18"/>
-                </w:rPr>
-                <w:t>GitHub</w:t>
-              </w:r>
-            </w:hyperlink>
-          </w:p>
-          <w:p>
-            <w:pPr>
-              <w:rPr>
-                <w:rFonts w:ascii="Garamond" w:hAnsi="Garamond"/>
-                <w:sz w:val="20"/>
-                <w:szCs w:val="20"/>
-              </w:rPr>
-            </w:pPr>
-          </w:p>
-          <w:p>
-            <w:pPr>
-              <w:rPr>
-                <w:rFonts w:asciiTheme="majorHAnsi" w:hAnsiTheme="majorHAnsi"/>
-                <w:bCs/>
-                <w:szCs w:val="18"/>
-              </w:rPr>
-            </w:pPr>
-            <w:r>
-              <w:rPr>
-                <w:rFonts w:asciiTheme="majorHAnsi" w:hAnsiTheme="majorHAnsi"/>
-                <w:b/>
-                <w:szCs w:val="18"/>
-              </w:rPr>
-              <w:t>Word Count</w:t>
-            </w:r>
-            <w:r>
-              <w:rPr>
-                <w:rFonts w:asciiTheme="majorHAnsi" w:hAnsiTheme="majorHAnsi"/>
-                <w:b/>
-                <w:szCs w:val="18"/>
-              </w:rPr>
-              <w:t>:</w:t>
-            </w:r>
-            <w:r>
-              <w:rPr>
-                <w:rFonts w:asciiTheme="majorHAnsi" w:hAnsiTheme="majorHAnsi"/>
-                <w:bCs/>
-                <w:szCs w:val="18"/>
-              </w:rPr>
-              <w:t xml:space="preserve"> </w:t>
+              <w:t xml:space="preserve"> Map visualization of contagion using Plotly and Mapbox API. Forecast using Statsmodels exponential smoothing</w:t>
             </w:r>
             <w:r>
               <w:rPr>
@@ -1353,7 +1749,7 @@
                 <w:szCs w:val="18"/>
                 <w:shd w:val="clear" w:color="auto" w:fill="FFFFFF"/>
               </w:rPr>
-              <w:t>Finding most frequent words from a dataset of commercial slogans</w:t>
+              <w:t xml:space="preserve"> on date-time series</w:t>
             </w:r>
             <w:r>
               <w:rPr>
@@ -1362,115 +1758,9 @@
                 <w:szCs w:val="18"/>
                 <w:shd w:val="clear" w:color="auto" w:fill="FFFFFF"/>
               </w:rPr>
-              <w:t xml:space="preserve"> using Python NLTK</w:t>
-            </w:r>
-            <w:r>
-              <w:rPr>
-                <w:rFonts w:cs="Arial"/>
-                <w:color w:val="2B2B2B"/>
-                <w:szCs w:val="18"/>
-                <w:shd w:val="clear" w:color="auto" w:fill="FFFFFF"/>
-              </w:rPr>
-              <w:t xml:space="preserve">. </w:t>
-            </w:r>
-            <w:hyperlink r:id="rId19" w:history="1">
-              <w:r>
-                <w:rPr>
-                  <w:rStyle w:val="Hyperlink"/>
-                  <w:rFonts w:cs="Arial"/>
-                  <w:szCs w:val="18"/>
-                  <w:shd w:val="clear" w:color="auto" w:fill="FFFFFF"/>
-                </w:rPr>
-                <w:t>J</w:t>
-              </w:r>
-              <w:r>
-                <w:rPr>
-                  <w:rStyle w:val="Hyperlink"/>
-                </w:rPr>
-                <w:t>upyter</w:t>
-              </w:r>
-              <w:r>
-                <w:rPr>
-                  <w:rStyle w:val="Hyperlink"/>
-                  <w:rFonts w:cs="Arial"/>
-                  <w:szCs w:val="18"/>
-                  <w:shd w:val="clear" w:color="auto" w:fill="FFFFFF"/>
-                </w:rPr>
-                <w:t xml:space="preserve"> Notebook</w:t>
-              </w:r>
-              <w:r>
-                <w:rPr>
-                  <w:rStyle w:val="Hyperlink"/>
-                  <w:rFonts w:cs="Arial"/>
-                  <w:szCs w:val="18"/>
-                  <w:shd w:val="clear" w:color="auto" w:fill="FFFFFF"/>
-                </w:rPr>
-                <w:t xml:space="preserve"> </w:t>
-              </w:r>
-            </w:hyperlink>
-            <w:r>
-              <w:rPr>
-                <w:rFonts w:cs="Arial"/>
-                <w:color w:val="2B2B2B"/>
-                <w:szCs w:val="18"/>
-                <w:shd w:val="clear" w:color="auto" w:fill="FFFFFF"/>
-              </w:rPr>
-              <w:t xml:space="preserve"> </w:t>
-            </w:r>
-          </w:p>
-          <w:p>
-            <w:pPr>
-              <w:rPr>
-                <w:rFonts w:asciiTheme="majorHAnsi" w:hAnsiTheme="majorHAnsi"/>
-                <w:bCs/>
-                <w:szCs w:val="18"/>
-              </w:rPr>
-            </w:pPr>
-          </w:p>
-          <w:p>
-            <w:pPr>
-              <w:rPr>
-                <w:rFonts w:cs="Arial"/>
-                <w:color w:val="2B2B2B"/>
-                <w:szCs w:val="18"/>
-                <w:shd w:val="clear" w:color="auto" w:fill="FFFFFF"/>
-              </w:rPr>
-            </w:pPr>
-            <w:r>
-              <w:rPr>
-                <w:rFonts w:asciiTheme="majorHAnsi" w:hAnsiTheme="majorHAnsi"/>
-                <w:b/>
-                <w:szCs w:val="18"/>
-              </w:rPr>
-              <w:t>COVID-19 Analysis:</w:t>
-            </w:r>
-            <w:r>
-              <w:rPr>
-                <w:rFonts w:asciiTheme="majorHAnsi" w:hAnsiTheme="majorHAnsi"/>
-                <w:bCs/>
-                <w:szCs w:val="18"/>
-              </w:rPr>
-              <w:t xml:space="preserve"> </w:t>
-            </w:r>
-            <w:r>
-              <w:rPr>
-                <w:rFonts w:cs="Arial"/>
-                <w:color w:val="2B2B2B"/>
-                <w:szCs w:val="18"/>
-                <w:shd w:val="clear" w:color="auto" w:fill="FFFFFF"/>
-              </w:rPr>
-              <w:t>Data visualization and forecast on S. Korea COVID-19 dataset</w:t>
-            </w:r>
-            <w:r>
-              <w:rPr>
-                <w:rFonts w:cs="Arial"/>
-                <w:color w:val="2B2B2B"/>
-                <w:szCs w:val="18"/>
-                <w:shd w:val="clear" w:color="auto" w:fill="FFFFFF"/>
-              </w:rPr>
-              <w:t xml:space="preserve">. </w:t>
-            </w:r>
-            <w:hyperlink r:id="rId20" w:history="1">
+              <w:t xml:space="preserve">. Forecast had a MAPE of 2.85%. </w:t>
+            </w:r>
+            <w:hyperlink r:id="rId15" w:history="1">
               <w:r>
                 <w:rPr>
                   <w:rStyle w:val="Hyperlink"/>
@@ -1518,35 +1808,27 @@
           <w:p>
             <w:pPr>
               <w:rPr>
-                <w:rFonts w:asciiTheme="majorHAnsi" w:hAnsiTheme="majorHAnsi"/>
-                <w:bCs/>
-                <w:szCs w:val="18"/>
-              </w:rPr>
-            </w:pPr>
-            <w:r>
-              <w:rPr>
-                <w:rFonts w:asciiTheme="majorHAnsi" w:hAnsiTheme="majorHAnsi"/>
-                <w:b/>
-                <w:szCs w:val="18"/>
-              </w:rPr>
-              <w:t>Automobiles Data:</w:t>
-            </w:r>
-            <w:r>
-              <w:rPr>
-                <w:rFonts w:asciiTheme="majorHAnsi" w:hAnsiTheme="majorHAnsi"/>
-                <w:bCs/>
-                <w:szCs w:val="18"/>
-              </w:rPr>
-              <w:t xml:space="preserve"> </w:t>
-            </w:r>
-            <w:r>
-              <w:rPr>
                 <w:rFonts w:cs="Arial"/>
                 <w:color w:val="2B2B2B"/>
                 <w:szCs w:val="18"/>
                 <w:shd w:val="clear" w:color="auto" w:fill="FFFFFF"/>
               </w:rPr>
-              <w:t>Data imputation, cross-validation and determination of suitable ML algorithm</w:t>
+            </w:pPr>
+            <w:r>
+              <w:rPr>
+                <w:rFonts w:asciiTheme="majorHAnsi" w:hAnsiTheme="majorHAnsi"/>
+                <w:b/>
+                <w:szCs w:val="18"/>
+              </w:rPr>
+              <w:t>Automobiles Data:</w:t>
+            </w:r>
+            <w:r>
+              <w:rPr>
+                <w:rFonts w:asciiTheme="majorHAnsi" w:hAnsiTheme="majorHAnsi"/>
+                <w:bCs/>
+                <w:szCs w:val="18"/>
+              </w:rPr>
+              <w:t xml:space="preserve"> </w:t>
             </w:r>
             <w:r>
               <w:rPr>
@@ -1555,9 +1837,91 @@
                 <w:szCs w:val="18"/>
                 <w:shd w:val="clear" w:color="auto" w:fill="FFFFFF"/>
               </w:rPr>
-              <w:t xml:space="preserve">. </w:t>
-            </w:r>
-            <w:hyperlink r:id="rId21" w:history="1">
+              <w:t xml:space="preserve">Data imputation and determination of </w:t>
+            </w:r>
+            <w:r>
+              <w:rPr>
+                <w:rFonts w:cs="Arial"/>
+                <w:color w:val="2B2B2B"/>
+                <w:szCs w:val="18"/>
+                <w:shd w:val="clear" w:color="auto" w:fill="FFFFFF"/>
+              </w:rPr>
+              <w:t xml:space="preserve">a </w:t>
+            </w:r>
+            <w:r>
+              <w:rPr>
+                <w:rFonts w:cs="Arial"/>
+                <w:color w:val="2B2B2B"/>
+                <w:szCs w:val="18"/>
+                <w:shd w:val="clear" w:color="auto" w:fill="FFFFFF"/>
+              </w:rPr>
+              <w:t xml:space="preserve">suitable </w:t>
+            </w:r>
+            <w:r>
+              <w:rPr>
+                <w:rFonts w:cs="Arial"/>
+                <w:color w:val="2B2B2B"/>
+                <w:szCs w:val="18"/>
+                <w:shd w:val="clear" w:color="auto" w:fill="FFFFFF"/>
+              </w:rPr>
+              <w:t xml:space="preserve">supervised </w:t>
+            </w:r>
+            <w:r>
+              <w:rPr>
+                <w:rFonts w:cs="Arial"/>
+                <w:color w:val="2B2B2B"/>
+                <w:szCs w:val="18"/>
+                <w:shd w:val="clear" w:color="auto" w:fill="FFFFFF"/>
+              </w:rPr>
+              <w:t>ML algorithm</w:t>
+            </w:r>
+            <w:r>
+              <w:rPr>
+                <w:rFonts w:cs="Arial"/>
+                <w:color w:val="2B2B2B"/>
+                <w:szCs w:val="18"/>
+                <w:shd w:val="clear" w:color="auto" w:fill="FFFFFF"/>
+              </w:rPr>
+              <w:t xml:space="preserve"> amongst KNN, SVM, Random Forest Classifier</w:t>
+            </w:r>
+            <w:r>
+              <w:rPr>
+                <w:rFonts w:cs="Arial"/>
+                <w:color w:val="2B2B2B"/>
+                <w:szCs w:val="18"/>
+                <w:shd w:val="clear" w:color="auto" w:fill="FFFFFF"/>
+              </w:rPr>
+              <w:t>.</w:t>
+            </w:r>
+            <w:r>
+              <w:rPr>
+                <w:rFonts w:cs="Arial"/>
+                <w:color w:val="2B2B2B"/>
+                <w:szCs w:val="18"/>
+                <w:shd w:val="clear" w:color="auto" w:fill="FFFFFF"/>
+              </w:rPr>
+              <w:t xml:space="preserve"> ML selection was done using Stratified KFold and GridSearchCV</w:t>
+            </w:r>
+          </w:p>
+          <w:p>
+            <w:pPr>
+              <w:rPr>
+                <w:rFonts w:cs="Arial"/>
+                <w:color w:val="2B2B2B"/>
+                <w:szCs w:val="18"/>
+                <w:shd w:val="clear" w:color="auto" w:fill="FFFFFF"/>
+              </w:rPr>
+            </w:pPr>
+            <w:r>
+              <w:rPr>
+                <w:rFonts w:cs="Arial"/>
+                <w:color w:val="2B2B2B"/>
+                <w:szCs w:val="18"/>
+                <w:shd w:val="clear" w:color="auto" w:fill="FFFFFF"/>
+              </w:rPr>
+              <w:t xml:space="preserve"> </w:t>
+            </w:r>
+            <w:hyperlink r:id="rId16" w:history="1">
               <w:r>
                 <w:rPr>
                   <w:rStyle w:val="Hyperlink"/>
@@ -1596,6 +1960,270 @@
           <w:p>
             <w:pPr>
               <w:rPr>
+                <w:rFonts w:cs="Arial"/>
+                <w:color w:val="2B2B2B"/>
+                <w:szCs w:val="18"/>
+                <w:shd w:val="clear" w:color="auto" w:fill="FFFFFF"/>
+              </w:rPr>
+            </w:pPr>
+          </w:p>
+          <w:p>
+            <w:pPr>
+              <w:rPr>
+                <w:rFonts w:asciiTheme="majorHAnsi" w:hAnsiTheme="majorHAnsi"/>
+                <w:bCs/>
+                <w:szCs w:val="18"/>
+              </w:rPr>
+            </w:pPr>
+            <w:r>
+              <w:rPr>
+                <w:rFonts w:asciiTheme="majorHAnsi" w:hAnsiTheme="majorHAnsi"/>
+                <w:b/>
+                <w:szCs w:val="18"/>
+              </w:rPr>
+              <w:t>Word Count:</w:t>
+            </w:r>
+            <w:r>
+              <w:rPr>
+                <w:rFonts w:asciiTheme="majorHAnsi" w:hAnsiTheme="majorHAnsi"/>
+                <w:bCs/>
+                <w:szCs w:val="18"/>
+              </w:rPr>
+              <w:t xml:space="preserve"> </w:t>
+            </w:r>
+            <w:r>
+              <w:rPr>
+                <w:rFonts w:cs="Arial"/>
+                <w:color w:val="2B2B2B"/>
+                <w:szCs w:val="18"/>
+                <w:shd w:val="clear" w:color="auto" w:fill="FFFFFF"/>
+              </w:rPr>
+              <w:t>Finding most frequent words from a dataset of commercial slogans</w:t>
+            </w:r>
+            <w:r>
+              <w:rPr>
+                <w:rFonts w:cs="Arial"/>
+                <w:color w:val="2B2B2B"/>
+                <w:szCs w:val="18"/>
+                <w:shd w:val="clear" w:color="auto" w:fill="FFFFFF"/>
+              </w:rPr>
+              <w:t xml:space="preserve"> using Python NLTK and Scikit-learn</w:t>
+            </w:r>
+            <w:r>
+              <w:rPr>
+                <w:rFonts w:cs="Arial"/>
+                <w:color w:val="2B2B2B"/>
+                <w:szCs w:val="18"/>
+                <w:shd w:val="clear" w:color="auto" w:fill="FFFFFF"/>
+              </w:rPr>
+              <w:t xml:space="preserve">. </w:t>
+            </w:r>
+            <w:hyperlink r:id="rId17" w:history="1">
+              <w:r>
+                <w:rPr>
+                  <w:rStyle w:val="Hyperlink"/>
+                  <w:rFonts w:cs="Arial"/>
+                  <w:szCs w:val="18"/>
+                  <w:shd w:val="clear" w:color="auto" w:fill="FFFFFF"/>
+                </w:rPr>
+                <w:t>J</w:t>
+              </w:r>
+              <w:r>
+                <w:rPr>
+                  <w:rStyle w:val="Hyperlink"/>
+                </w:rPr>
+                <w:t>upyter</w:t>
+              </w:r>
+              <w:r>
+                <w:rPr>
+                  <w:rStyle w:val="Hyperlink"/>
+                  <w:rFonts w:cs="Arial"/>
+                  <w:szCs w:val="18"/>
+                  <w:shd w:val="clear" w:color="auto" w:fill="FFFFFF"/>
+                </w:rPr>
+                <w:t xml:space="preserve"> Notebook </w:t>
+              </w:r>
+            </w:hyperlink>
+            <w:r>
+              <w:rPr>
+                <w:rFonts w:cs="Arial"/>
+                <w:color w:val="2B2B2B"/>
+                <w:szCs w:val="18"/>
+                <w:shd w:val="clear" w:color="auto" w:fill="FFFFFF"/>
+              </w:rPr>
+              <w:t xml:space="preserve"> </w:t>
+            </w:r>
+          </w:p>
+          <w:p>
+            <w:pPr>
+              <w:rPr>
+                <w:rFonts w:cs="Arial"/>
+                <w:bCs/>
+                <w:color w:val="2B2B2B"/>
+                <w:szCs w:val="18"/>
+                <w:shd w:val="clear" w:color="auto" w:fill="FFFFFF"/>
+              </w:rPr>
+            </w:pPr>
+          </w:p>
+          <w:p>
+            <w:pPr>
+              <w:rPr>
+                <w:rFonts w:asciiTheme="majorHAnsi" w:hAnsiTheme="majorHAnsi"/>
+                <w:bCs/>
+                <w:szCs w:val="18"/>
+              </w:rPr>
+            </w:pPr>
+            <w:r>
+              <w:rPr>
+                <w:rFonts w:asciiTheme="majorHAnsi" w:hAnsiTheme="majorHAnsi"/>
+                <w:b/>
+                <w:szCs w:val="18"/>
+              </w:rPr>
+              <w:t>&lt;Hello World/&gt;:</w:t>
+            </w:r>
+            <w:r>
+              <w:rPr>
+                <w:rFonts w:asciiTheme="majorHAnsi" w:hAnsiTheme="majorHAnsi"/>
+                <w:bCs/>
+                <w:szCs w:val="18"/>
+              </w:rPr>
+              <w:t xml:space="preserve"> A</w:t>
+            </w:r>
+            <w:r>
+              <w:rPr>
+                <w:rFonts w:asciiTheme="majorHAnsi" w:hAnsiTheme="majorHAnsi"/>
+                <w:bCs/>
+                <w:szCs w:val="18"/>
+              </w:rPr>
+              <w:t xml:space="preserve"> dummy eLearning website built with django, JavaScript, Bootstrap with various other tools to provide user experience as a student. Hosted with Heroku and AWS S3. </w:t>
+            </w:r>
+            <w:hyperlink r:id="rId18" w:history="1">
+              <w:r>
+                <w:rPr>
+                  <w:rStyle w:val="Hyperlink"/>
+                  <w:rFonts w:asciiTheme="majorHAnsi" w:hAnsiTheme="majorHAnsi"/>
+                  <w:bCs/>
+                  <w:szCs w:val="18"/>
+                </w:rPr>
+                <w:t>Website</w:t>
+              </w:r>
+            </w:hyperlink>
+            <w:r>
+              <w:rPr>
+                <w:rFonts w:asciiTheme="majorHAnsi" w:hAnsiTheme="majorHAnsi"/>
+                <w:bCs/>
+                <w:szCs w:val="18"/>
+              </w:rPr>
+              <w:t xml:space="preserve">  </w:t>
+            </w:r>
+            <w:hyperlink r:id="rId19" w:history="1">
+              <w:r>
+                <w:rPr>
+                  <w:rStyle w:val="Hyperlink"/>
+                  <w:rFonts w:asciiTheme="majorHAnsi" w:hAnsiTheme="majorHAnsi"/>
+                  <w:bCs/>
+                  <w:szCs w:val="18"/>
+                </w:rPr>
+                <w:t>GitHub</w:t>
+              </w:r>
+            </w:hyperlink>
+          </w:p>
+          <w:p/>
+          <w:p>
+            <w:pPr>
+              <w:rPr>
+                <w:rFonts w:cs="Arial"/>
+                <w:color w:val="2B2B2B"/>
+                <w:szCs w:val="18"/>
+                <w:shd w:val="clear" w:color="auto" w:fill="FFFFFF"/>
+              </w:rPr>
+            </w:pPr>
+            <w:r>
+              <w:rPr>
+                <w:rFonts w:asciiTheme="majorHAnsi" w:hAnsiTheme="majorHAnsi"/>
+                <w:b/>
+                <w:szCs w:val="18"/>
+              </w:rPr>
+              <w:t>pybot n00b:</w:t>
+            </w:r>
+            <w:r>
+              <w:rPr>
+                <w:rFonts w:asciiTheme="majorHAnsi" w:hAnsiTheme="majorHAnsi"/>
+                <w:bCs/>
+                <w:szCs w:val="18"/>
+              </w:rPr>
+              <w:t xml:space="preserve"> </w:t>
+            </w:r>
+            <w:r>
+              <w:rPr>
+                <w:rFonts w:cs="Arial"/>
+                <w:color w:val="2B2B2B"/>
+                <w:szCs w:val="18"/>
+                <w:shd w:val="clear" w:color="auto" w:fill="FFFFFF"/>
+              </w:rPr>
+              <w:t xml:space="preserve">Automated test performed on </w:t>
+            </w:r>
+            <w:r>
+              <w:rPr>
+                <w:rFonts w:asciiTheme="majorHAnsi" w:hAnsiTheme="majorHAnsi"/>
+                <w:bCs/>
+                <w:szCs w:val="18"/>
+              </w:rPr>
+              <w:t>&lt;Hello World/&gt;</w:t>
+            </w:r>
+            <w:r>
+              <w:rPr>
+                <w:rFonts w:cs="Arial"/>
+                <w:color w:val="2B2B2B"/>
+                <w:szCs w:val="18"/>
+                <w:shd w:val="clear" w:color="auto" w:fill="FFFFFF"/>
+              </w:rPr>
+              <w:t xml:space="preserve"> project. Script written with Python unittest module and Selenium. The test results are formatted and emailed. </w:t>
+            </w:r>
+            <w:hyperlink r:id="rId20" w:history="1">
+              <w:r>
+                <w:rPr>
+                  <w:rStyle w:val="Hyperlink"/>
+                  <w:rFonts w:cs="Arial"/>
+                  <w:szCs w:val="18"/>
+                  <w:shd w:val="clear" w:color="auto" w:fill="FFFFFF"/>
+                </w:rPr>
+                <w:t xml:space="preserve">Watch </w:t>
+              </w:r>
+              <w:r>
+                <w:rPr>
+                  <w:rStyle w:val="Hyperlink"/>
+                  <w:rFonts w:asciiTheme="majorHAnsi" w:hAnsiTheme="majorHAnsi"/>
+                  <w:bCs/>
+                  <w:szCs w:val="18"/>
+                </w:rPr>
+                <w:t>Demo</w:t>
+              </w:r>
+            </w:hyperlink>
+            <w:r>
+              <w:rPr>
+                <w:rFonts w:cs="Arial"/>
+                <w:color w:val="2B2B2B"/>
+                <w:szCs w:val="18"/>
+                <w:shd w:val="clear" w:color="auto" w:fill="FFFFFF"/>
+              </w:rPr>
+              <w:t xml:space="preserve">  </w:t>
+            </w:r>
+            <w:hyperlink r:id="rId21" w:history="1">
+              <w:r>
+                <w:rPr>
+                  <w:rStyle w:val="Hyperlink"/>
+                  <w:rFonts w:asciiTheme="majorHAnsi" w:hAnsiTheme="majorHAnsi"/>
+                  <w:bCs/>
+                  <w:szCs w:val="18"/>
+                </w:rPr>
+                <w:t>GitHub</w:t>
+              </w:r>
+            </w:hyperlink>
+          </w:p>
+          <w:p>
+            <w:pPr>
+              <w:rPr>
                 <w:szCs w:val="18"/>
               </w:rPr>
             </w:pPr>
@@ -1712,7 +2340,23 @@
                 <w:bCs/>
                 <w:szCs w:val="18"/>
               </w:rPr>
-              <w:t>n application that automates complex and time-consuming engineering designs to significantly reduce project completion time</w:t>
+              <w:t>n application that automates</w:t>
+            </w:r>
+            <w:r>
+              <w:rPr>
+                <w:rFonts w:asciiTheme="majorHAnsi" w:hAnsiTheme="majorHAnsi"/>
+                <w:bCs/>
+                <w:szCs w:val="18"/>
+              </w:rPr>
+              <w:t xml:space="preserve"> and optimizes</w:t>
+            </w:r>
+            <w:r>
+              <w:rPr>
+                <w:rFonts w:asciiTheme="majorHAnsi" w:hAnsiTheme="majorHAnsi"/>
+                <w:bCs/>
+                <w:szCs w:val="18"/>
+              </w:rPr>
+              <w:t xml:space="preserve"> complex time-consuming engineering designs to significantly reduce project completion time</w:t>
             </w:r>
             <w:r>
               <w:rPr>
@@ -1721,6 +2365,22 @@
                 <w:szCs w:val="18"/>
               </w:rPr>
               <w:t>.</w:t>
+            </w:r>
+            <w:r>
+              <w:rPr>
+                <w:rFonts w:asciiTheme="majorHAnsi" w:hAnsiTheme="majorHAnsi"/>
+                <w:bCs/>
+                <w:szCs w:val="18"/>
+              </w:rPr>
+              <w:t xml:space="preserve"> </w:t>
+            </w:r>
+            <w:r>
+              <w:rPr>
+                <w:rFonts w:asciiTheme="majorHAnsi" w:hAnsiTheme="majorHAnsi"/>
+                <w:bCs/>
+                <w:szCs w:val="18"/>
+              </w:rPr>
+              <w:t>Responsible for implementing vast amount of calculations in IDARE’s application engine.</w:t>
             </w:r>
           </w:p>
           <w:p>
@@ -1774,7 +2434,23 @@
                 <w:bCs/>
                 <w:szCs w:val="18"/>
               </w:rPr>
-              <w:t>(Scipy, Numpy) and data visualization libraries (Plotly</w:t>
+              <w:t>(Scipy, Numpy)</w:t>
+            </w:r>
+            <w:r>
+              <w:rPr>
+                <w:rFonts w:asciiTheme="majorHAnsi" w:hAnsiTheme="majorHAnsi"/>
+                <w:bCs/>
+                <w:szCs w:val="18"/>
+              </w:rPr>
+              <w:t>, Scikit-learn for ML modelling</w:t>
+            </w:r>
+            <w:r>
+              <w:rPr>
+                <w:rFonts w:asciiTheme="majorHAnsi" w:hAnsiTheme="majorHAnsi"/>
+                <w:bCs/>
+                <w:szCs w:val="18"/>
+              </w:rPr>
+              <w:t xml:space="preserve"> and data visualization libraries (Plotly</w:t>
             </w:r>
             <w:r>
               <w:rPr>
@@ -1812,7 +2488,23 @@
                 <w:bCs/>
                 <w:szCs w:val="18"/>
               </w:rPr>
-              <w:t>Analytics served as API using django REST framework</w:t>
+              <w:t xml:space="preserve">Analytics served as API using </w:t>
+            </w:r>
+            <w:r>
+              <w:rPr>
+                <w:rFonts w:asciiTheme="majorHAnsi" w:hAnsiTheme="majorHAnsi"/>
+                <w:bCs/>
+                <w:szCs w:val="18"/>
+              </w:rPr>
+              <w:t xml:space="preserve">django and </w:t>
+            </w:r>
+            <w:r>
+              <w:rPr>
+                <w:rFonts w:asciiTheme="majorHAnsi" w:hAnsiTheme="majorHAnsi"/>
+                <w:bCs/>
+                <w:szCs w:val="18"/>
+              </w:rPr>
+              <w:t>django REST framework</w:t>
             </w:r>
           </w:p>
           <w:p>
@@ -1834,10 +2526,96 @@
                 <w:bCs/>
                 <w:szCs w:val="18"/>
               </w:rPr>
-              <w:t>Created interactive UI to use the analytics</w:t>
+              <w:t>Created interactive UI</w:t>
+            </w:r>
+            <w:r>
+              <w:rPr>
+                <w:rFonts w:asciiTheme="majorHAnsi" w:hAnsiTheme="majorHAnsi"/>
+                <w:bCs/>
+                <w:szCs w:val="18"/>
+              </w:rPr>
+              <w:t xml:space="preserve"> using vertical stepper</w:t>
+            </w:r>
+            <w:r>
+              <w:rPr>
+                <w:rFonts w:asciiTheme="majorHAnsi" w:hAnsiTheme="majorHAnsi"/>
+                <w:bCs/>
+                <w:szCs w:val="18"/>
+              </w:rPr>
+              <w:t xml:space="preserve"> template</w:t>
+            </w:r>
+            <w:r>
+              <w:rPr>
+                <w:rFonts w:asciiTheme="majorHAnsi" w:hAnsiTheme="majorHAnsi"/>
+                <w:bCs/>
+                <w:szCs w:val="18"/>
+              </w:rPr>
+              <w:t xml:space="preserve"> and jQuery for users to send input data to the analytics API</w:t>
+            </w:r>
+          </w:p>
+          <w:p>
+            <w:pPr>
+              <w:pStyle w:val="ListParagraph"/>
+              <w:numPr>
+                <w:ilvl w:val="0"/>
+                <w:numId w:val="3"/>
+              </w:numPr>
+              <w:rPr>
+                <w:rFonts w:asciiTheme="majorHAnsi" w:hAnsiTheme="majorHAnsi"/>
+                <w:bCs/>
+                <w:szCs w:val="18"/>
+              </w:rPr>
+            </w:pPr>
+            <w:r>
+              <w:rPr>
+                <w:rFonts w:asciiTheme="majorHAnsi" w:hAnsiTheme="majorHAnsi"/>
+                <w:bCs/>
+                <w:szCs w:val="18"/>
+              </w:rPr>
+              <w:t xml:space="preserve">Results were </w:t>
+            </w:r>
+            <w:r>
+              <w:rPr>
+                <w:rFonts w:asciiTheme="majorHAnsi" w:hAnsiTheme="majorHAnsi"/>
+                <w:bCs/>
+                <w:szCs w:val="18"/>
+              </w:rPr>
+              <w:t>saved as</w:t>
+            </w:r>
+            <w:r>
+              <w:rPr>
+                <w:rFonts w:asciiTheme="majorHAnsi" w:hAnsiTheme="majorHAnsi"/>
+                <w:bCs/>
+                <w:szCs w:val="18"/>
+              </w:rPr>
+              <w:t xml:space="preserve"> pdf reports</w:t>
+            </w:r>
+            <w:r>
+              <w:rPr>
+                <w:rFonts w:asciiTheme="majorHAnsi" w:hAnsiTheme="majorHAnsi"/>
+                <w:bCs/>
+                <w:szCs w:val="18"/>
+              </w:rPr>
+              <w:t xml:space="preserve"> using wkhtmltopdf package and saved into database</w:t>
+            </w:r>
+            <w:r>
+              <w:rPr>
+                <w:rFonts w:asciiTheme="majorHAnsi" w:hAnsiTheme="majorHAnsi"/>
+                <w:bCs/>
+                <w:szCs w:val="18"/>
+              </w:rPr>
+              <w:t xml:space="preserve"> for user to download. </w:t>
             </w:r>
           </w:p>
           <w:p/>
+          <w:p/>
+          <w:p/>
+          <w:p/>
+          <w:p>
+            <w:pPr>
+              <w:pStyle w:val="Heading4"/>
+            </w:pPr>
+          </w:p>
           <w:p>
             <w:pPr>
               <w:pStyle w:val="Heading4"/>
@@ -1866,20 +2644,55 @@
                 <w:i/>
                 <w:iCs/>
               </w:rPr>
-              <w:t xml:space="preserve">Junior Software Developer, </w:t>
+              <w:t xml:space="preserve">Junior Software </w:t>
             </w:r>
             <w:r>
               <w:rPr>
                 <w:i/>
                 <w:iCs/>
               </w:rPr>
-              <w:t>September</w:t>
+              <w:t>Develope</w:t>
             </w:r>
             <w:r>
               <w:rPr>
                 <w:i/>
                 <w:iCs/>
               </w:rPr>
+              <w:t>r</w:t>
+            </w:r>
+            <w:r>
+              <w:rPr>
+                <w:i/>
+                <w:iCs/>
+              </w:rPr>
+              <w:t xml:space="preserve"> (Internship</w:t>
+            </w:r>
+            <w:r>
+              <w:rPr>
+                <w:i/>
+                <w:iCs/>
+              </w:rPr>
+              <w:t>)</w:t>
+            </w:r>
+            <w:r>
+              <w:rPr>
+                <w:i/>
+                <w:iCs/>
+              </w:rPr>
+              <w:t xml:space="preserve">, </w:t>
+            </w:r>
+            <w:r>
+              <w:rPr>
+                <w:i/>
+                <w:iCs/>
+              </w:rPr>
+              <w:t>September</w:t>
+            </w:r>
+            <w:r>
+              <w:rPr>
+                <w:i/>
+                <w:iCs/>
+              </w:rPr>
               <w:t xml:space="preserve"> 2018-February 2019</w:t>
             </w:r>
           </w:p>
@@ -1911,35 +2724,27 @@
                 <w:rFonts w:asciiTheme="majorHAnsi" w:hAnsiTheme="majorHAnsi"/>
                 <w:szCs w:val="18"/>
               </w:rPr>
-              <w:t xml:space="preserve">Developed a prototype for a web-based solution to visualize traffic data in USA. </w:t>
-            </w:r>
-            <w:r>
-              <w:rPr>
-                <w:rFonts w:asciiTheme="majorHAnsi" w:hAnsiTheme="majorHAnsi"/>
-                <w:szCs w:val="18"/>
-              </w:rPr>
-              <w:t xml:space="preserve">Built with django, </w:t>
-            </w:r>
-            <w:r>
-              <w:rPr>
-                <w:rFonts w:asciiTheme="majorHAnsi" w:hAnsiTheme="majorHAnsi"/>
-                <w:szCs w:val="18"/>
-              </w:rPr>
-              <w:t>PostgreSQL</w:t>
-            </w:r>
-            <w:r>
-              <w:rPr>
-                <w:rFonts w:asciiTheme="majorHAnsi" w:hAnsiTheme="majorHAnsi"/>
-                <w:szCs w:val="18"/>
-              </w:rPr>
-              <w:t xml:space="preserve"> and Mapbox/Google Map API.</w:t>
-            </w:r>
-            <w:r>
-              <w:rPr>
-                <w:rFonts w:asciiTheme="majorHAnsi" w:hAnsiTheme="majorHAnsi"/>
-                <w:szCs w:val="18"/>
-              </w:rPr>
-              <w:t xml:space="preserve"> </w:t>
+              <w:t>Developed a prototype for a web-based solution to visualize traffic data in USA</w:t>
+            </w:r>
+          </w:p>
+          <w:p>
+            <w:pPr>
+              <w:pStyle w:val="ListParagraph"/>
+              <w:numPr>
+                <w:ilvl w:val="0"/>
+                <w:numId w:val="7"/>
+              </w:numPr>
+              <w:rPr>
+                <w:rFonts w:asciiTheme="majorHAnsi" w:hAnsiTheme="majorHAnsi"/>
+                <w:szCs w:val="18"/>
+              </w:rPr>
+            </w:pPr>
+            <w:r>
+              <w:rPr>
+                <w:rFonts w:asciiTheme="majorHAnsi" w:hAnsiTheme="majorHAnsi"/>
+                <w:szCs w:val="18"/>
+              </w:rPr>
+              <w:t>Data was extracted from large csv files and loaded into PostgreSQL database.</w:t>
             </w:r>
           </w:p>
           <w:p>
@@ -1959,7 +2764,56 @@
                 <w:rFonts w:asciiTheme="majorHAnsi" w:hAnsiTheme="majorHAnsi"/>
                 <w:szCs w:val="18"/>
               </w:rPr>
-              <w:t>Uploaded large csv file to database via django admin</w:t>
+              <w:t>Queried</w:t>
+            </w:r>
+            <w:r>
+              <w:rPr>
+                <w:rFonts w:asciiTheme="majorHAnsi" w:hAnsiTheme="majorHAnsi"/>
+                <w:szCs w:val="18"/>
+              </w:rPr>
+              <w:t>,</w:t>
+            </w:r>
+            <w:r>
+              <w:rPr>
+                <w:rFonts w:asciiTheme="majorHAnsi" w:hAnsiTheme="majorHAnsi"/>
+                <w:szCs w:val="18"/>
+              </w:rPr>
+              <w:t xml:space="preserve"> filtered data </w:t>
+            </w:r>
+            <w:r>
+              <w:rPr>
+                <w:rFonts w:asciiTheme="majorHAnsi" w:hAnsiTheme="majorHAnsi"/>
+                <w:szCs w:val="18"/>
+              </w:rPr>
+              <w:t xml:space="preserve">from database </w:t>
+            </w:r>
+            <w:r>
+              <w:rPr>
+                <w:rFonts w:asciiTheme="majorHAnsi" w:hAnsiTheme="majorHAnsi"/>
+                <w:szCs w:val="18"/>
+              </w:rPr>
+              <w:t>and sent them to Google Map API for</w:t>
+            </w:r>
+            <w:r>
+              <w:rPr>
+                <w:rFonts w:asciiTheme="majorHAnsi" w:hAnsiTheme="majorHAnsi"/>
+                <w:szCs w:val="18"/>
+              </w:rPr>
+              <w:t xml:space="preserve"> </w:t>
+            </w:r>
+            <w:r>
+              <w:rPr>
+                <w:rFonts w:asciiTheme="majorHAnsi" w:hAnsiTheme="majorHAnsi"/>
+                <w:szCs w:val="18"/>
+              </w:rPr>
+              <w:t>visualization</w:t>
+            </w:r>
+            <w:r>
+              <w:rPr>
+                <w:rFonts w:asciiTheme="majorHAnsi" w:hAnsiTheme="majorHAnsi"/>
+                <w:szCs w:val="18"/>
+              </w:rPr>
+              <w:t xml:space="preserve"> </w:t>
             </w:r>
           </w:p>
           <w:p>
@@ -1979,7 +2833,546 @@
                 <w:rFonts w:asciiTheme="majorHAnsi" w:hAnsiTheme="majorHAnsi"/>
                 <w:szCs w:val="18"/>
               </w:rPr>
-              <w:t>Queried and filtered data and sent them to Mapbox/Google Map API for visualization.</w:t>
+              <w:t xml:space="preserve">Used Google Map </w:t>
+            </w:r>
+            <w:r>
+              <w:rPr>
+                <w:rFonts w:asciiTheme="majorHAnsi" w:hAnsiTheme="majorHAnsi"/>
+                <w:szCs w:val="18"/>
+              </w:rPr>
+              <w:t xml:space="preserve">API </w:t>
+            </w:r>
+            <w:r>
+              <w:rPr>
+                <w:rFonts w:asciiTheme="majorHAnsi" w:hAnsiTheme="majorHAnsi"/>
+                <w:szCs w:val="18"/>
+              </w:rPr>
+              <w:t>features like marker clustering, custom markers with info window</w:t>
+            </w:r>
+            <w:r>
+              <w:rPr>
+                <w:rFonts w:asciiTheme="majorHAnsi" w:hAnsiTheme="majorHAnsi"/>
+                <w:szCs w:val="18"/>
+              </w:rPr>
+              <w:t xml:space="preserve"> and choropleth map.</w:t>
+            </w:r>
+          </w:p>
+          <w:p>
+            <w:pPr>
+              <w:rPr>
+                <w:rFonts w:asciiTheme="majorHAnsi" w:hAnsiTheme="majorHAnsi"/>
+                <w:szCs w:val="18"/>
+              </w:rPr>
+            </w:pPr>
+          </w:p>
+          <w:sdt>
+            <w:sdtPr>
+              <w:id w:val="1284764873"/>
+              <w:placeholder>
+                <w:docPart w:val="4175787614AF4031BA17B80BFAC0D860"/>
+              </w:placeholder>
+              <w:temporary/>
+              <w:showingPlcHdr/>
+              <w15:appearance w15:val="hidden"/>
+            </w:sdtPr>
+            <w:sdtEndPr/>
+            <w:sdtContent>
+              <w:p>
+                <w:pPr>
+                  <w:pStyle w:val="Heading2"/>
+                </w:pPr>
+                <w:r>
+                  <w:rPr>
+                    <w:color w:val="548AB7" w:themeColor="accent1" w:themeShade="BF"/>
+                  </w:rPr>
+                  <w:t>WORK EXPERIENCE</w:t>
+                </w:r>
+              </w:p>
+            </w:sdtContent>
+          </w:sdt>
+          <w:p>
+            <w:pPr>
+              <w:pStyle w:val="Heading4"/>
+            </w:pPr>
+            <w:proofErr w:type="spellStart"/>
+            <w:r>
+              <w:t>Mobilitie</w:t>
+            </w:r>
+            <w:proofErr w:type="spellEnd"/>
+            <w:r>
+              <w:t xml:space="preserve"> LLC, Atlanta, GA, </w:t>
+            </w:r>
+          </w:p>
+          <w:p>
+            <w:pPr>
+              <w:pStyle w:val="Heading4"/>
+              <w:rPr>
+                <w:bCs/>
+                <w:i/>
+                <w:iCs/>
+              </w:rPr>
+            </w:pPr>
+            <w:r>
+              <w:rPr>
+                <w:i/>
+                <w:iCs/>
+              </w:rPr>
+              <w:t>RF</w:t>
+            </w:r>
+            <w:r>
+              <w:rPr>
+                <w:i/>
+                <w:iCs/>
+              </w:rPr>
+              <w:t xml:space="preserve"> Engineer, </w:t>
+            </w:r>
+            <w:r>
+              <w:rPr>
+                <w:i/>
+                <w:iCs/>
+                <w:szCs w:val="18"/>
+              </w:rPr>
+              <w:t>April</w:t>
+            </w:r>
+            <w:r>
+              <w:rPr>
+                <w:i/>
+                <w:iCs/>
+                <w:szCs w:val="18"/>
+              </w:rPr>
+              <w:t xml:space="preserve"> 201</w:t>
+            </w:r>
+            <w:r>
+              <w:rPr>
+                <w:i/>
+                <w:iCs/>
+                <w:szCs w:val="18"/>
+              </w:rPr>
+              <w:t>6</w:t>
+            </w:r>
+            <w:r>
+              <w:rPr>
+                <w:i/>
+                <w:iCs/>
+                <w:szCs w:val="18"/>
+              </w:rPr>
+              <w:t>–</w:t>
+            </w:r>
+            <w:r>
+              <w:rPr>
+                <w:i/>
+                <w:iCs/>
+                <w:szCs w:val="18"/>
+              </w:rPr>
+              <w:t>November</w:t>
+            </w:r>
+            <w:r>
+              <w:rPr>
+                <w:i/>
+                <w:iCs/>
+                <w:szCs w:val="18"/>
+              </w:rPr>
+              <w:t xml:space="preserve"> 20</w:t>
+            </w:r>
+            <w:r>
+              <w:rPr>
+                <w:i/>
+                <w:iCs/>
+                <w:szCs w:val="18"/>
+              </w:rPr>
+              <w:t>17</w:t>
+            </w:r>
+          </w:p>
+          <w:p>
+            <w:pPr>
+              <w:pStyle w:val="ListParagraph"/>
+              <w:numPr>
+                <w:ilvl w:val="0"/>
+                <w:numId w:val="6"/>
+              </w:numPr>
+              <w:rPr>
+                <w:szCs w:val="18"/>
+              </w:rPr>
+            </w:pPr>
+            <w:r>
+              <w:rPr>
+                <w:b/>
+                <w:szCs w:val="18"/>
+              </w:rPr>
+              <w:t xml:space="preserve">DAS Commissioning: </w:t>
+            </w:r>
+            <w:r>
+              <w:rPr>
+                <w:szCs w:val="18"/>
+              </w:rPr>
+              <w:t xml:space="preserve">Attended and monitored DAS Commissioning process. Worked with the commissioning engineer to gain key insight on in-building infrastructure and DAS optimization. Derived front-end link budget calculations from iBwave design to make sure target pilot power was reached. </w:t>
+            </w:r>
+          </w:p>
+          <w:p>
+            <w:pPr>
+              <w:pStyle w:val="ListParagraph"/>
+              <w:rPr>
+                <w:szCs w:val="18"/>
+              </w:rPr>
+            </w:pPr>
+          </w:p>
+          <w:p>
+            <w:pPr>
+              <w:pStyle w:val="ListParagraph"/>
+              <w:numPr>
+                <w:ilvl w:val="0"/>
+                <w:numId w:val="6"/>
+              </w:numPr>
+              <w:rPr>
+                <w:szCs w:val="18"/>
+              </w:rPr>
+            </w:pPr>
+            <w:r>
+              <w:rPr>
+                <w:b/>
+                <w:szCs w:val="18"/>
+              </w:rPr>
+              <w:t>DAS Benchmark &amp; Optimization:</w:t>
+            </w:r>
+            <w:r>
+              <w:rPr>
+                <w:szCs w:val="18"/>
+              </w:rPr>
+              <w:t xml:space="preserve"> Performed drive/walk tests for Benchmark reports using </w:t>
+            </w:r>
+            <w:proofErr w:type="spellStart"/>
+            <w:r>
+              <w:rPr>
+                <w:szCs w:val="18"/>
+              </w:rPr>
+              <w:t>SeeHawk</w:t>
+            </w:r>
+            <w:proofErr w:type="spellEnd"/>
+            <w:r>
+              <w:rPr>
+                <w:szCs w:val="18"/>
+              </w:rPr>
+              <w:t xml:space="preserve"> and TEMS pocket. Good knowledge of LTE/CDMA/UMTS desirable KPIs. Finish tests within the given deadline regardless of challenges/setbacks faced.   </w:t>
+            </w:r>
+          </w:p>
+          <w:p>
+            <w:pPr>
+              <w:rPr>
+                <w:szCs w:val="18"/>
+              </w:rPr>
+            </w:pPr>
+          </w:p>
+          <w:p>
+            <w:pPr>
+              <w:pStyle w:val="ListParagraph"/>
+              <w:numPr>
+                <w:ilvl w:val="0"/>
+                <w:numId w:val="6"/>
+              </w:numPr>
+              <w:rPr>
+                <w:szCs w:val="18"/>
+              </w:rPr>
+            </w:pPr>
+            <w:r>
+              <w:rPr>
+                <w:b/>
+                <w:szCs w:val="18"/>
+              </w:rPr>
+              <w:t>Market Lead:</w:t>
+            </w:r>
+            <w:r>
+              <w:rPr>
+                <w:szCs w:val="18"/>
+              </w:rPr>
+              <w:t xml:space="preserve"> Responsible for the south region market for Small Cell LTE/VoLTE (4G) project. Worked with the Network Real Estate (NRE), Site Selection &amp; Sprint local RF teams to review and approve Small Cell candidates</w:t>
+            </w:r>
+            <w:r>
+              <w:rPr>
+                <w:szCs w:val="18"/>
+              </w:rPr>
+              <w:t xml:space="preserve"> using ArcGIS</w:t>
+            </w:r>
+            <w:r>
+              <w:rPr>
+                <w:szCs w:val="18"/>
+              </w:rPr>
+              <w:t xml:space="preserve">. Worked with Sprint’s Network Vision and </w:t>
+            </w:r>
+            <w:proofErr w:type="spellStart"/>
+            <w:r>
+              <w:rPr>
+                <w:szCs w:val="18"/>
+              </w:rPr>
+              <w:t>mTRAC</w:t>
+            </w:r>
+            <w:proofErr w:type="spellEnd"/>
+            <w:r>
+              <w:rPr>
+                <w:szCs w:val="18"/>
+              </w:rPr>
+              <w:t xml:space="preserve"> to make sure all candidate information/status for </w:t>
+            </w:r>
+            <w:r>
+              <w:rPr>
+                <w:szCs w:val="18"/>
+              </w:rPr>
+              <w:t xml:space="preserve">the </w:t>
+            </w:r>
+            <w:r>
+              <w:rPr>
+                <w:szCs w:val="18"/>
+              </w:rPr>
+              <w:t xml:space="preserve">market was up to date. Reviewed and approved propagation maps generated by Sprint LRF for candidate submission. </w:t>
+            </w:r>
+          </w:p>
+          <w:p>
+            <w:pPr>
+              <w:rPr>
+                <w:b/>
+                <w:szCs w:val="18"/>
+              </w:rPr>
+            </w:pPr>
+          </w:p>
+          <w:p>
+            <w:pPr>
+              <w:pStyle w:val="ListParagraph"/>
+              <w:numPr>
+                <w:ilvl w:val="0"/>
+                <w:numId w:val="6"/>
+              </w:numPr>
+              <w:rPr>
+                <w:szCs w:val="18"/>
+              </w:rPr>
+            </w:pPr>
+            <w:r>
+              <w:rPr>
+                <w:b/>
+                <w:szCs w:val="18"/>
+              </w:rPr>
+              <w:t>Team Lead:</w:t>
+            </w:r>
+            <w:r>
+              <w:rPr>
+                <w:szCs w:val="18"/>
+              </w:rPr>
+              <w:t xml:space="preserve"> Introduced Electromagnetic Emissions (EME) analysis program in </w:t>
+            </w:r>
+            <w:proofErr w:type="spellStart"/>
+            <w:r>
+              <w:rPr>
+                <w:szCs w:val="18"/>
+              </w:rPr>
+              <w:t>Mobilitie</w:t>
+            </w:r>
+            <w:proofErr w:type="spellEnd"/>
+            <w:r>
+              <w:rPr>
+                <w:szCs w:val="18"/>
+              </w:rPr>
+              <w:t xml:space="preserve"> to aid permit application for small cell and backhaul candidates. Work</w:t>
+            </w:r>
+            <w:r>
+              <w:rPr>
+                <w:szCs w:val="18"/>
+              </w:rPr>
+              <w:t>ed</w:t>
+            </w:r>
+            <w:r>
+              <w:rPr>
+                <w:szCs w:val="18"/>
+              </w:rPr>
+              <w:t xml:space="preserve"> with the </w:t>
+            </w:r>
+            <w:r>
+              <w:rPr>
+                <w:szCs w:val="18"/>
+              </w:rPr>
+              <w:t>Network Real Estate (NRE)</w:t>
+            </w:r>
+            <w:r>
+              <w:rPr>
+                <w:szCs w:val="18"/>
+              </w:rPr>
+              <w:t>,</w:t>
+            </w:r>
+            <w:r>
+              <w:rPr>
+                <w:szCs w:val="18"/>
+              </w:rPr>
+              <w:t xml:space="preserve"> Architect &amp; Engineering (A&amp;E) teams </w:t>
+            </w:r>
+            <w:r>
+              <w:rPr>
+                <w:szCs w:val="18"/>
+              </w:rPr>
+              <w:t>and Professional Engineer (PE) to develop guidelines and process flow for report creation. Train</w:t>
+            </w:r>
+            <w:r>
+              <w:rPr>
+                <w:szCs w:val="18"/>
+              </w:rPr>
+              <w:t>ed</w:t>
+            </w:r>
+            <w:r>
+              <w:rPr>
+                <w:szCs w:val="18"/>
+              </w:rPr>
+              <w:t xml:space="preserve"> engineers on EME studies, FCC compliance and OSHA RF Signage Guidelines. </w:t>
+            </w:r>
+          </w:p>
+          <w:p>
+            <w:pPr>
+              <w:pStyle w:val="Heading4"/>
+            </w:pPr>
+          </w:p>
+          <w:p>
+            <w:pPr>
+              <w:pStyle w:val="Heading4"/>
+            </w:pPr>
+          </w:p>
+          <w:p>
+            <w:pPr>
+              <w:pStyle w:val="Heading4"/>
+            </w:pPr>
+            <w:r>
+              <w:t>Telnet-</w:t>
+            </w:r>
+            <w:proofErr w:type="spellStart"/>
+            <w:r>
+              <w:t>inc</w:t>
+            </w:r>
+            <w:proofErr w:type="spellEnd"/>
+            <w:r>
+              <w:t>,</w:t>
+            </w:r>
+            <w:r>
+              <w:t xml:space="preserve"> </w:t>
+            </w:r>
+            <w:r>
+              <w:t>Rockville, MD,</w:t>
+            </w:r>
+          </w:p>
+          <w:p>
+            <w:pPr>
+              <w:pStyle w:val="Heading4"/>
+              <w:rPr>
+                <w:i/>
+                <w:iCs/>
+              </w:rPr>
+            </w:pPr>
+            <w:r>
+              <w:rPr>
+                <w:i/>
+                <w:iCs/>
+              </w:rPr>
+              <w:t>RF Engineer</w:t>
+            </w:r>
+            <w:r>
+              <w:rPr>
+                <w:i/>
+                <w:iCs/>
+              </w:rPr>
+              <w:t xml:space="preserve">, </w:t>
+            </w:r>
+            <w:r>
+              <w:rPr>
+                <w:i/>
+                <w:iCs/>
+              </w:rPr>
+              <w:t>June</w:t>
+            </w:r>
+            <w:r>
+              <w:rPr>
+                <w:i/>
+                <w:iCs/>
+              </w:rPr>
+              <w:t xml:space="preserve"> 201</w:t>
+            </w:r>
+            <w:r>
+              <w:rPr>
+                <w:i/>
+                <w:iCs/>
+              </w:rPr>
+              <w:t>2</w:t>
+            </w:r>
+            <w:r>
+              <w:rPr>
+                <w:i/>
+                <w:iCs/>
+              </w:rPr>
+              <w:t>-</w:t>
+            </w:r>
+            <w:r>
+              <w:rPr>
+                <w:i/>
+                <w:iCs/>
+              </w:rPr>
+              <w:t>April</w:t>
+            </w:r>
+            <w:r>
+              <w:rPr>
+                <w:i/>
+                <w:iCs/>
+              </w:rPr>
+              <w:t xml:space="preserve"> 201</w:t>
+            </w:r>
+            <w:r>
+              <w:rPr>
+                <w:i/>
+                <w:iCs/>
+              </w:rPr>
+              <w:t>6</w:t>
+            </w:r>
+          </w:p>
+          <w:p>
+            <w:pPr>
+              <w:pStyle w:val="ListParagraph"/>
+              <w:numPr>
+                <w:ilvl w:val="0"/>
+                <w:numId w:val="6"/>
+              </w:numPr>
+              <w:rPr>
+                <w:szCs w:val="18"/>
+              </w:rPr>
+            </w:pPr>
+            <w:r>
+              <w:rPr>
+                <w:b/>
+                <w:szCs w:val="18"/>
+              </w:rPr>
+              <w:t>EME:</w:t>
+            </w:r>
+            <w:r>
+              <w:rPr>
+                <w:szCs w:val="18"/>
+              </w:rPr>
+              <w:t xml:space="preserve"> Part of a</w:t>
+            </w:r>
+            <w:r>
+              <w:rPr>
+                <w:szCs w:val="18"/>
+              </w:rPr>
+              <w:t>n</w:t>
+            </w:r>
+            <w:r>
+              <w:rPr>
+                <w:szCs w:val="18"/>
+              </w:rPr>
+              <w:t xml:space="preserve"> Electromagnetic Emissions (EME) Compliance team in different AT&amp;T, T-Mobile and Verizon markets. Used raw EME data from various client antenna sites to create EME reports and perform Computer Modeling &amp; Calculation using “</w:t>
+            </w:r>
+            <w:proofErr w:type="spellStart"/>
+            <w:r>
+              <w:rPr>
+                <w:szCs w:val="18"/>
+              </w:rPr>
+              <w:t>Roofview</w:t>
+            </w:r>
+            <w:proofErr w:type="spellEnd"/>
+            <w:r>
+              <w:rPr>
+                <w:szCs w:val="18"/>
+              </w:rPr>
+              <w:t>” a software analysis tool for evaluating radio frequency (RF) field levels at rooftop telecommunications sites analysis to ensure the sites are FCC compliant. Recommend signage and exposure blocking barriers based on OSHA RF standards on Radio Frequency (RF).</w:t>
             </w:r>
           </w:p>
         </w:tc>
@@ -2123,6 +3516,232 @@
 <file path=word/numbering.xml><?xml version="1.0" encoding="utf-8"?>
 <w:numbering xmlns:wpc="http://schemas.microsoft.com/office/word/2010/wordprocessingCanvas" xmlns:cx="http://schemas.microsoft.com/office/drawing/2014/chartex" xmlns:cx1="http://schemas.microsoft.com/office/drawing/2015/9/8/chartex" xmlns:cx2="http://schemas.microsoft.com/office/drawing/2015/10/21/chartex" xmlns:cx3="http://schemas.microsoft.com/office/drawing/2016/5/9/chartex" xmlns:cx4="http://schemas.microsoft.com/office/drawing/2016/5/10/chartex" xmlns:cx5="http://schemas.microsoft.com/office/drawing/2016/5/11/chartex" xmlns:cx6="http://schemas.microsoft.com/office/drawing/2016/5/12/chartex" xmlns:cx7="http://schemas.microsoft.com/office/drawing/2016/5/13/chartex" xmlns:cx8="http://schemas.microsoft.com/office/drawing/2016/5/14/chartex" xmlns:mc="http://schemas.openxmlformats.org/markup-compatibility/2006" xmlns:aink="http://schemas.microsoft.com/office/drawing/2016/ink" xmlns:am3d="http://schemas.microsoft.com/office/drawing/2017/model3d" xmlns:o="urn:schemas-microsoft-com:office:office" xmlns:r="http://schemas.openxmlformats.org/officeDocument/2006/relationships" xmlns:m="http://schemas.openxmlformats.org/officeDocument/2006/math" xmlns:v="urn:schemas-microsoft-com:vml" xmlns:wp14="http://schemas.microsoft.com/office/word/2010/wordprocessingDrawing" xmlns:wp="http://schemas.openxmlformats.org/drawingml/2006/wordprocessingDrawing" xmlns:w10="urn:schemas-microsoft-com:office:word" xmlns:w="http://schemas.openxmlformats.org/wordprocessingml/2006/main" xmlns:w14="http://schemas.microsoft.com/office/word/2010/wordml" xmlns:w15="http://schemas.microsoft.com/office/word/2012/wordml" xmlns:w16cex="http://schemas.microsoft.com/office/word/2018/wordml/cex" xmlns:w16cid="http://schemas.microsoft.com/office/word/2016/wordml/cid" xmlns:w16="http://schemas.microsoft.com/office/word/2018/wordml" xmlns:w16se="http://schemas.microsoft.com/office/word/2015/wordml/symex" xmlns:wpg="http://schemas.microsoft.com/office/word/2010/wordprocessingGroup" xmlns:wpi="http://schemas.microsoft.com/office/word/2010/wordprocessingInk" xmlns:wne="http://schemas.microsoft.com/office/word/2006/wordml" xmlns:wps="http://schemas.microsoft.com/office/word/2010/wordprocessingShape" mc:Ignorable="w14 w15 w16se w16cid w16 w16cex wp14">
   <w:abstractNum w:abstractNumId="0" w15:restartNumberingAfterBreak="0">
+    <w:nsid w:val="0F8809E1"/>
+    <w:multiLevelType w:val="hybridMultilevel"/>
+    <w:tmpl w:val="4A620B06"/>
+    <w:lvl w:ilvl="0" w:tplc="04090001">
+      <w:start w:val="1"/>
+      <w:numFmt w:val="bullet"/>
+      <w:lvlText w:val=""/>
+      <w:lvlJc w:val="left"/>
+      <w:pPr>
+        <w:ind w:left="360" w:hanging="360"/>
+      </w:pPr>
+      <w:rPr>
+        <w:rFonts w:ascii="Symbol" w:hAnsi="Symbol" w:cs="Symbol" w:hint="default"/>
+      </w:rPr>
+    </w:lvl>
+    <w:lvl w:ilvl="1" w:tplc="04090003" w:tentative="1">
+      <w:start w:val="1"/>
+      <w:numFmt w:val="bullet"/>
+      <w:lvlText w:val="o"/>
+      <w:lvlJc w:val="left"/>
+      <w:pPr>
+        <w:ind w:left="1080" w:hanging="360"/>
+      </w:pPr>
+      <w:rPr>
+        <w:rFonts w:ascii="Courier New" w:hAnsi="Courier New" w:cs="Courier New" w:hint="default"/>
+      </w:rPr>
+    </w:lvl>
+    <w:lvl w:ilvl="2" w:tplc="04090005" w:tentative="1">
+      <w:start w:val="1"/>
+      <w:numFmt w:val="bullet"/>
+      <w:lvlText w:val=""/>
+      <w:lvlJc w:val="left"/>
+      <w:pPr>
+        <w:ind w:left="1800" w:hanging="360"/>
+      </w:pPr>
+      <w:rPr>
+        <w:rFonts w:ascii="Wingdings" w:hAnsi="Wingdings" w:cs="Wingdings" w:hint="default"/>
+      </w:rPr>
+    </w:lvl>
+    <w:lvl w:ilvl="3" w:tplc="04090001" w:tentative="1">
+      <w:start w:val="1"/>
+      <w:numFmt w:val="bullet"/>
+      <w:lvlText w:val=""/>
+      <w:lvlJc w:val="left"/>
+      <w:pPr>
+        <w:ind w:left="2520" w:hanging="360"/>
+      </w:pPr>
+      <w:rPr>
+        <w:rFonts w:ascii="Symbol" w:hAnsi="Symbol" w:cs="Symbol" w:hint="default"/>
+      </w:rPr>
+    </w:lvl>
+    <w:lvl w:ilvl="4" w:tplc="04090003" w:tentative="1">
+      <w:start w:val="1"/>
+      <w:numFmt w:val="bullet"/>
+      <w:lvlText w:val="o"/>
+      <w:lvlJc w:val="left"/>
+      <w:pPr>
+        <w:ind w:left="3240" w:hanging="360"/>
+      </w:pPr>
+      <w:rPr>
+        <w:rFonts w:ascii="Courier New" w:hAnsi="Courier New" w:cs="Courier New" w:hint="default"/>
+      </w:rPr>
+    </w:lvl>
+    <w:lvl w:ilvl="5" w:tplc="04090005" w:tentative="1">
+      <w:start w:val="1"/>
+      <w:numFmt w:val="bullet"/>
+      <w:lvlText w:val=""/>
+      <w:lvlJc w:val="left"/>
+      <w:pPr>
+        <w:ind w:left="3960" w:hanging="360"/>
+      </w:pPr>
+      <w:rPr>
+        <w:rFonts w:ascii="Wingdings" w:hAnsi="Wingdings" w:cs="Wingdings" w:hint="default"/>
+      </w:rPr>
+    </w:lvl>
+    <w:lvl w:ilvl="6" w:tplc="04090001" w:tentative="1">
+      <w:start w:val="1"/>
+      <w:numFmt w:val="bullet"/>
+      <w:lvlText w:val=""/>
+      <w:lvlJc w:val="left"/>
+      <w:pPr>
+        <w:ind w:left="4680" w:hanging="360"/>
+      </w:pPr>
+      <w:rPr>
+        <w:rFonts w:ascii="Symbol" w:hAnsi="Symbol" w:cs="Symbol" w:hint="default"/>
+      </w:rPr>
+    </w:lvl>
+    <w:lvl w:ilvl="7" w:tplc="04090003" w:tentative="1">
+      <w:start w:val="1"/>
+      <w:numFmt w:val="bullet"/>
+      <w:lvlText w:val="o"/>
+      <w:lvlJc w:val="left"/>
+      <w:pPr>
+        <w:ind w:left="5400" w:hanging="360"/>
+      </w:pPr>
+      <w:rPr>
+        <w:rFonts w:ascii="Courier New" w:hAnsi="Courier New" w:cs="Courier New" w:hint="default"/>
+      </w:rPr>
+    </w:lvl>
+    <w:lvl w:ilvl="8" w:tplc="04090005" w:tentative="1">
+      <w:start w:val="1"/>
+      <w:numFmt w:val="bullet"/>
+      <w:lvlText w:val=""/>
+      <w:lvlJc w:val="left"/>
+      <w:pPr>
+        <w:ind w:left="6120" w:hanging="360"/>
+      </w:pPr>
+      <w:rPr>
+        <w:rFonts w:ascii="Wingdings" w:hAnsi="Wingdings" w:cs="Wingdings" w:hint="default"/>
+      </w:rPr>
+    </w:lvl>
+  </w:abstractNum>
+  <w:abstractNum w:abstractNumId="1" w15:restartNumberingAfterBreak="0">
+    <w:nsid w:val="10525707"/>
+    <w:multiLevelType w:val="hybridMultilevel"/>
+    <w:tmpl w:val="F892972E"/>
+    <w:lvl w:ilvl="0" w:tplc="04090001">
+      <w:start w:val="1"/>
+      <w:numFmt w:val="bullet"/>
+      <w:lvlText w:val=""/>
+      <w:lvlJc w:val="left"/>
+      <w:pPr>
+        <w:ind w:left="720" w:hanging="360"/>
+      </w:pPr>
+      <w:rPr>
+        <w:rFonts w:ascii="Symbol" w:hAnsi="Symbol" w:hint="default"/>
+      </w:rPr>
+    </w:lvl>
+    <w:lvl w:ilvl="1" w:tplc="04090003" w:tentative="1">
+      <w:start w:val="1"/>
+      <w:numFmt w:val="bullet"/>
+      <w:lvlText w:val="o"/>
+      <w:lvlJc w:val="left"/>
+      <w:pPr>
+        <w:ind w:left="1440" w:hanging="360"/>
+      </w:pPr>
+      <w:rPr>
+        <w:rFonts w:ascii="Courier New" w:hAnsi="Courier New" w:cs="Courier New" w:hint="default"/>
+      </w:rPr>
+    </w:lvl>
+    <w:lvl w:ilvl="2" w:tplc="04090005" w:tentative="1">
+      <w:start w:val="1"/>
+      <w:numFmt w:val="bullet"/>
+      <w:lvlText w:val=""/>
+      <w:lvlJc w:val="left"/>
+      <w:pPr>
+        <w:ind w:left="2160" w:hanging="360"/>
+      </w:pPr>
+      <w:rPr>
+        <w:rFonts w:ascii="Wingdings" w:hAnsi="Wingdings" w:hint="default"/>
+      </w:rPr>
+    </w:lvl>
+    <w:lvl w:ilvl="3" w:tplc="04090001" w:tentative="1">
+      <w:start w:val="1"/>
+      <w:numFmt w:val="bullet"/>
+      <w:lvlText w:val=""/>
+      <w:lvlJc w:val="left"/>
+      <w:pPr>
+        <w:ind w:left="2880" w:hanging="360"/>
+      </w:pPr>
+      <w:rPr>
+        <w:rFonts w:ascii="Symbol" w:hAnsi="Symbol" w:hint="default"/>
+      </w:rPr>
+    </w:lvl>
+    <w:lvl w:ilvl="4" w:tplc="04090003" w:tentative="1">
+      <w:start w:val="1"/>
+      <w:numFmt w:val="bullet"/>
+      <w:lvlText w:val="o"/>
+      <w:lvlJc w:val="left"/>
+      <w:pPr>
+        <w:ind w:left="3600" w:hanging="360"/>
+      </w:pPr>
+      <w:rPr>
+        <w:rFonts w:ascii="Courier New" w:hAnsi="Courier New" w:cs="Courier New" w:hint="default"/>
+      </w:rPr>
+    </w:lvl>
+    <w:lvl w:ilvl="5" w:tplc="04090005" w:tentative="1">
+      <w:start w:val="1"/>
+      <w:numFmt w:val="bullet"/>
+      <w:lvlText w:val=""/>
+      <w:lvlJc w:val="left"/>
+      <w:pPr>
+        <w:ind w:left="4320" w:hanging="360"/>
+      </w:pPr>
+      <w:rPr>
+        <w:rFonts w:ascii="Wingdings" w:hAnsi="Wingdings" w:hint="default"/>
+      </w:rPr>
+    </w:lvl>
+    <w:lvl w:ilvl="6" w:tplc="04090001" w:tentative="1">
+      <w:start w:val="1"/>
+      <w:numFmt w:val="bullet"/>
+      <w:lvlText w:val=""/>
+      <w:lvlJc w:val="left"/>
+      <w:pPr>
+        <w:ind w:left="5040" w:hanging="360"/>
+      </w:pPr>
+      <w:rPr>
+        <w:rFonts w:ascii="Symbol" w:hAnsi="Symbol" w:hint="default"/>
+      </w:rPr>
+    </w:lvl>
+    <w:lvl w:ilvl="7" w:tplc="04090003" w:tentative="1">
+      <w:start w:val="1"/>
+      <w:numFmt w:val="bullet"/>
+      <w:lvlText w:val="o"/>
+      <w:lvlJc w:val="left"/>
+      <w:pPr>
+        <w:ind w:left="5760" w:hanging="360"/>
+      </w:pPr>
+      <w:rPr>
+        <w:rFonts w:ascii="Courier New" w:hAnsi="Courier New" w:cs="Courier New" w:hint="default"/>
+      </w:rPr>
+    </w:lvl>
+    <w:lvl w:ilvl="8" w:tplc="04090005" w:tentative="1">
+      <w:start w:val="1"/>
+      <w:numFmt w:val="bullet"/>
+      <w:lvlText w:val=""/>
+      <w:lvlJc w:val="left"/>
+      <w:pPr>
+        <w:ind w:left="6480" w:hanging="360"/>
+      </w:pPr>
+      <w:rPr>
+        <w:rFonts w:ascii="Wingdings" w:hAnsi="Wingdings" w:hint="default"/>
+      </w:rPr>
+    </w:lvl>
+  </w:abstractNum>
+  <w:abstractNum w:abstractNumId="2" w15:restartNumberingAfterBreak="0">
     <w:nsid w:val="29AF46F3"/>
     <w:multiLevelType w:val="hybridMultilevel"/>
     <w:tmpl w:val="2EA6DF74"/>
@@ -2235,7 +3854,7 @@
       </w:rPr>
     </w:lvl>
   </w:abstractNum>
-  <w:abstractNum w:abstractNumId="1" w15:restartNumberingAfterBreak="0">
+  <w:abstractNum w:abstractNumId="3" w15:restartNumberingAfterBreak="0">
     <w:nsid w:val="430B4932"/>
     <w:multiLevelType w:val="hybridMultilevel"/>
     <w:tmpl w:val="B3A666E2"/>
@@ -2348,7 +3967,7 @@
       </w:rPr>
     </w:lvl>
   </w:abstractNum>
-  <w:abstractNum w:abstractNumId="2" w15:restartNumberingAfterBreak="0">
+  <w:abstractNum w:abstractNumId="4" w15:restartNumberingAfterBreak="0">
     <w:nsid w:val="50AA5D49"/>
     <w:multiLevelType w:val="hybridMultilevel"/>
     <w:tmpl w:val="F49A7260"/>
@@ -2461,7 +4080,120 @@
       </w:rPr>
     </w:lvl>
   </w:abstractNum>
-  <w:abstractNum w:abstractNumId="3" w15:restartNumberingAfterBreak="0">
+  <w:abstractNum w:abstractNumId="5" w15:restartNumberingAfterBreak="0">
+    <w:nsid w:val="51F03BA6"/>
+    <w:multiLevelType w:val="hybridMultilevel"/>
+    <w:tmpl w:val="9C560B6A"/>
+    <w:lvl w:ilvl="0" w:tplc="04090001">
+      <w:start w:val="1"/>
+      <w:numFmt w:val="bullet"/>
+      <w:lvlText w:val=""/>
+      <w:lvlJc w:val="left"/>
+      <w:pPr>
+        <w:ind w:left="720" w:hanging="360"/>
+      </w:pPr>
+      <w:rPr>
+        <w:rFonts w:ascii="Symbol" w:hAnsi="Symbol" w:hint="default"/>
+      </w:rPr>
+    </w:lvl>
+    <w:lvl w:ilvl="1" w:tplc="04090003" w:tentative="1">
+      <w:start w:val="1"/>
+      <w:numFmt w:val="bullet"/>
+      <w:lvlText w:val="o"/>
+      <w:lvlJc w:val="left"/>
+      <w:pPr>
+        <w:ind w:left="1440" w:hanging="360"/>
+      </w:pPr>
+      <w:rPr>
+        <w:rFonts w:ascii="Courier New" w:hAnsi="Courier New" w:cs="Courier New" w:hint="default"/>
+      </w:rPr>
+    </w:lvl>
+    <w:lvl w:ilvl="2" w:tplc="04090005" w:tentative="1">
+      <w:start w:val="1"/>
+      <w:numFmt w:val="bullet"/>
+      <w:lvlText w:val=""/>
+      <w:lvlJc w:val="left"/>
+      <w:pPr>
+        <w:ind w:left="2160" w:hanging="360"/>
+      </w:pPr>
+      <w:rPr>
+        <w:rFonts w:ascii="Wingdings" w:hAnsi="Wingdings" w:hint="default"/>
+      </w:rPr>
+    </w:lvl>
+    <w:lvl w:ilvl="3" w:tplc="04090001" w:tentative="1">
+      <w:start w:val="1"/>
+      <w:numFmt w:val="bullet"/>
+      <w:lvlText w:val=""/>
+      <w:lvlJc w:val="left"/>
+      <w:pPr>
+        <w:ind w:left="2880" w:hanging="360"/>
+      </w:pPr>
+      <w:rPr>
+        <w:rFonts w:ascii="Symbol" w:hAnsi="Symbol" w:hint="default"/>
+      </w:rPr>
+    </w:lvl>
+    <w:lvl w:ilvl="4" w:tplc="04090003" w:tentative="1">
+      <w:start w:val="1"/>
+      <w:numFmt w:val="bullet"/>
+      <w:lvlText w:val="o"/>
+      <w:lvlJc w:val="left"/>
+      <w:pPr>
+        <w:ind w:left="3600" w:hanging="360"/>
+      </w:pPr>
+      <w:rPr>
+        <w:rFonts w:ascii="Courier New" w:hAnsi="Courier New" w:cs="Courier New" w:hint="default"/>
+      </w:rPr>
+    </w:lvl>
+    <w:lvl w:ilvl="5" w:tplc="04090005" w:tentative="1">
+      <w:start w:val="1"/>
+      <w:numFmt w:val="bullet"/>
+      <w:lvlText w:val=""/>
+      <w:lvlJc w:val="left"/>
+      <w:pPr>
+        <w:ind w:left="4320" w:hanging="360"/>
+      </w:pPr>
+      <w:rPr>
+        <w:rFonts w:ascii="Wingdings" w:hAnsi="Wingdings" w:hint="default"/>
+      </w:rPr>
+    </w:lvl>
+    <w:lvl w:ilvl="6" w:tplc="04090001" w:tentative="1">
+      <w:start w:val="1"/>
+      <w:numFmt w:val="bullet"/>
+      <w:lvlText w:val=""/>
+      <w:lvlJc w:val="left"/>
+      <w:pPr>
+        <w:ind w:left="5040" w:hanging="360"/>
+      </w:pPr>
+      <w:rPr>
+        <w:rFonts w:ascii="Symbol" w:hAnsi="Symbol" w:hint="default"/>
+      </w:rPr>
+    </w:lvl>
+    <w:lvl w:ilvl="7" w:tplc="04090003" w:tentative="1">
+      <w:start w:val="1"/>
+      <w:numFmt w:val="bullet"/>
+      <w:lvlText w:val="o"/>
+      <w:lvlJc w:val="left"/>
+      <w:pPr>
+        <w:ind w:left="5760" w:hanging="360"/>
+      </w:pPr>
+      <w:rPr>
+        <w:rFonts w:ascii="Courier New" w:hAnsi="Courier New" w:cs="Courier New" w:hint="default"/>
+      </w:rPr>
+    </w:lvl>
+    <w:lvl w:ilvl="8" w:tplc="04090005" w:tentative="1">
+      <w:start w:val="1"/>
+      <w:numFmt w:val="bullet"/>
+      <w:lvlText w:val=""/>
+      <w:lvlJc w:val="left"/>
+      <w:pPr>
+        <w:ind w:left="6480" w:hanging="360"/>
+      </w:pPr>
+      <w:rPr>
+        <w:rFonts w:ascii="Wingdings" w:hAnsi="Wingdings" w:hint="default"/>
+      </w:rPr>
+    </w:lvl>
+  </w:abstractNum>
+  <w:abstractNum w:abstractNumId="6" w15:restartNumberingAfterBreak="0">
     <w:nsid w:val="61165E02"/>
     <w:multiLevelType w:val="hybridMultilevel"/>
     <w:tmpl w:val="5846F496"/>
@@ -2574,7 +4306,7 @@
       </w:rPr>
     </w:lvl>
   </w:abstractNum>
-  <w:abstractNum w:abstractNumId="4" w15:restartNumberingAfterBreak="0">
+  <w:abstractNum w:abstractNumId="7" w15:restartNumberingAfterBreak="0">
     <w:nsid w:val="7BD0309D"/>
     <w:multiLevelType w:val="hybridMultilevel"/>
     <w:tmpl w:val="523AE28E"/>
@@ -2688,19 +4420,28 @@
     </w:lvl>
   </w:abstractNum>
   <w:num w:numId="1">
+    <w:abstractNumId w:val="3"/>
+  </w:num>
+  <w:num w:numId="2">
+    <w:abstractNumId w:val="2"/>
+  </w:num>
+  <w:num w:numId="3">
+    <w:abstractNumId w:val="4"/>
+  </w:num>
+  <w:num w:numId="4">
+    <w:abstractNumId w:val="6"/>
+  </w:num>
+  <w:num w:numId="5">
+    <w:abstractNumId w:val="7"/>
+  </w:num>
+  <w:num w:numId="6">
+    <w:abstractNumId w:val="5"/>
+  </w:num>
+  <w:num w:numId="7">
     <w:abstractNumId w:val="1"/>
   </w:num>
-  <w:num w:numId="2">
+  <w:num w:numId="8">
     <w:abstractNumId w:val="0"/>
-  </w:num>
-  <w:num w:numId="3">
-    <w:abstractNumId w:val="2"/>
-  </w:num>
-  <w:num w:numId="4">
-    <w:abstractNumId w:val="3"/>
-  </w:num>
-  <w:num w:numId="5">
-    <w:abstractNumId w:val="4"/>
   </w:num>
 </w:numbering>
 </file>
@@ -3647,6 +5388,32 @@
         </w:p>
       </w:docPartBody>
     </w:docPart>
+    <w:docPart>
+      <w:docPartPr>
+        <w:name w:val="4175787614AF4031BA17B80BFAC0D860"/>
+        <w:category>
+          <w:name w:val="General"/>
+          <w:gallery w:val="placeholder"/>
+        </w:category>
+        <w:types>
+          <w:type w:val="bbPlcHdr"/>
+        </w:types>
+        <w:behaviors>
+          <w:behavior w:val="content"/>
+        </w:behaviors>
+        <w:guid w:val="{4CBADA78-8D61-49DD-8229-34A71E1B1E7C}"/>
+      </w:docPartPr>
+      <w:docPartBody>
+        <w:p>
+          <w:pPr>
+            <w:pStyle w:val="4175787614AF4031BA17B80BFAC0D860"/>
+          </w:pPr>
+          <w:r>
+            <w:t>WORK EXPERIENCE</w:t>
+          </w:r>
+        </w:p>
+      </w:docPartBody>
+    </w:docPart>
   </w:docParts>
 </w:glossaryDocument>
 </file>
@@ -3701,13 +5468,6 @@
     <w:pitch w:val="variable"/>
     <w:sig w:usb0="E0002EFF" w:usb1="C000785B" w:usb2="00000009" w:usb3="00000000" w:csb0="000001FF" w:csb1="00000000"/>
   </w:font>
-  <w:font w:name="Garamond">
-    <w:panose1 w:val="02020404030301010803"/>
-    <w:charset w:val="00"/>
-    <w:family w:val="roman"/>
-    <w:pitch w:val="variable"/>
-    <w:sig w:usb0="00000287" w:usb1="00000000" w:usb2="00000000" w:usb3="00000000" w:csb0="0000009F" w:csb1="00000000"/>
-  </w:font>
   <w:font w:name="Calibri">
     <w:panose1 w:val="020F0502020204030204"/>
     <w:charset w:val="00"/>
@@ -3741,17 +5501,25 @@
   </w:compat>
   <w:rsids>
     <w:rsidRoot w:val="00634892"/>
+    <w:rsid w:val="0005120D"/>
     <w:rsid w:val="000839C7"/>
     <w:rsid w:val="004B5B6C"/>
     <w:rsid w:val="005606A0"/>
     <w:rsid w:val="005B4EF6"/>
     <w:rsid w:val="00634892"/>
+    <w:rsid w:val="00641B0E"/>
     <w:rsid w:val="00741137"/>
+    <w:rsid w:val="008D2E02"/>
+    <w:rsid w:val="009A1C0F"/>
     <w:rsid w:val="009C383D"/>
     <w:rsid w:val="00A640D6"/>
+    <w:rsid w:val="00B52834"/>
     <w:rsid w:val="00C55B14"/>
+    <w:rsid w:val="00D3004A"/>
+    <w:rsid w:val="00D550A9"/>
     <w:rsid w:val="00D928B1"/>
     <w:rsid w:val="00EA2D93"/>
+    <w:rsid w:val="00F063E3"/>
   </w:rsids>
   <m:mathPr>
     <m:mathFont m:val="Cambria Math"/>
@@ -4399,6 +6167,10 @@
   <w:style w:type="paragraph" w:customStyle="1" w:styleId="39FF1880CEE947B19E7A608B9ADF7A22">
     <w:name w:val="39FF1880CEE947B19E7A608B9ADF7A22"/>
     <w:rsid w:val="00D928B1"/>
+  </w:style>
+  <w:style w:type="paragraph" w:customStyle="1" w:styleId="4175787614AF4031BA17B80BFAC0D860">
+    <w:name w:val="4175787614AF4031BA17B80BFAC0D860"/>
+    <w:rsid w:val="008D2E02"/>
   </w:style>
 </w:styles>
 </file>

--- a/shafinmohammed-resume.docx
+++ b/shafinmohammed-resume.docx
@@ -556,10 +556,468 @@
               <w:tabs>
                 <w:tab w:val="left" w:pos="159"/>
               </w:tabs>
-              <w:ind w:left="-30" w:firstLine="0"/>
+              <w:ind w:left="0" w:firstLine="0"/>
             </w:pPr>
             <w:r>
               <w:t>Python</w:t>
+            </w:r>
+          </w:p>
+          <w:p>
+            <w:pPr>
+              <w:pStyle w:val="ListParagraph"/>
+              <w:numPr>
+                <w:ilvl w:val="0"/>
+                <w:numId w:val="1"/>
+              </w:numPr>
+              <w:tabs>
+                <w:tab w:val="left" w:pos="159"/>
+              </w:tabs>
+              <w:ind w:left="0" w:firstLine="0"/>
+            </w:pPr>
+            <w:r>
+              <w:t>SQL</w:t>
+            </w:r>
+          </w:p>
+          <w:p>
+            <w:pPr>
+              <w:tabs>
+                <w:tab w:val="left" w:pos="159"/>
+              </w:tabs>
+            </w:pPr>
+          </w:p>
+          <w:p>
+            <w:pPr>
+              <w:tabs>
+                <w:tab w:val="left" w:pos="159"/>
+              </w:tabs>
+              <w:rPr>
+                <w:b/>
+                <w:bCs/>
+              </w:rPr>
+            </w:pPr>
+            <w:r>
+              <w:rPr>
+                <w:b/>
+                <w:bCs/>
+              </w:rPr>
+              <w:t>Scientific</w:t>
+            </w:r>
+            <w:r>
+              <w:rPr>
+                <w:b/>
+                <w:bCs/>
+              </w:rPr>
+              <w:t xml:space="preserve"> Libraries:</w:t>
+            </w:r>
+          </w:p>
+          <w:p>
+            <w:pPr>
+              <w:pStyle w:val="ListParagraph"/>
+              <w:numPr>
+                <w:ilvl w:val="0"/>
+                <w:numId w:val="9"/>
+              </w:numPr>
+              <w:tabs>
+                <w:tab w:val="left" w:pos="159"/>
+              </w:tabs>
+              <w:ind w:left="0" w:firstLine="0"/>
+            </w:pPr>
+            <w:r>
+              <w:t>Numpy</w:t>
+            </w:r>
+          </w:p>
+          <w:p>
+            <w:pPr>
+              <w:pStyle w:val="ListParagraph"/>
+              <w:numPr>
+                <w:ilvl w:val="0"/>
+                <w:numId w:val="9"/>
+              </w:numPr>
+              <w:tabs>
+                <w:tab w:val="left" w:pos="159"/>
+              </w:tabs>
+              <w:ind w:left="0" w:firstLine="0"/>
+            </w:pPr>
+            <w:r>
+              <w:t>Scipy</w:t>
+            </w:r>
+          </w:p>
+          <w:p>
+            <w:pPr>
+              <w:pStyle w:val="ListParagraph"/>
+              <w:numPr>
+                <w:ilvl w:val="0"/>
+                <w:numId w:val="9"/>
+              </w:numPr>
+              <w:tabs>
+                <w:tab w:val="left" w:pos="159"/>
+              </w:tabs>
+              <w:ind w:left="0" w:firstLine="0"/>
+            </w:pPr>
+            <w:r>
+              <w:t>Pandas</w:t>
+            </w:r>
+          </w:p>
+          <w:p>
+            <w:pPr>
+              <w:pStyle w:val="ListParagraph"/>
+              <w:numPr>
+                <w:ilvl w:val="0"/>
+                <w:numId w:val="9"/>
+              </w:numPr>
+              <w:tabs>
+                <w:tab w:val="left" w:pos="159"/>
+              </w:tabs>
+              <w:ind w:left="0" w:firstLine="0"/>
+            </w:pPr>
+            <w:r>
+              <w:t>Scikit-learn</w:t>
+            </w:r>
+          </w:p>
+          <w:p>
+            <w:pPr>
+              <w:tabs>
+                <w:tab w:val="left" w:pos="159"/>
+              </w:tabs>
+            </w:pPr>
+          </w:p>
+          <w:p>
+            <w:pPr>
+              <w:tabs>
+                <w:tab w:val="left" w:pos="159"/>
+              </w:tabs>
+              <w:rPr>
+                <w:b/>
+                <w:bCs/>
+              </w:rPr>
+            </w:pPr>
+            <w:r>
+              <w:rPr>
+                <w:b/>
+                <w:bCs/>
+              </w:rPr>
+              <w:t>Data Visualization:</w:t>
+            </w:r>
+          </w:p>
+          <w:p>
+            <w:pPr>
+              <w:pStyle w:val="ListParagraph"/>
+              <w:numPr>
+                <w:ilvl w:val="0"/>
+                <w:numId w:val="8"/>
+              </w:numPr>
+              <w:tabs>
+                <w:tab w:val="left" w:pos="159"/>
+              </w:tabs>
+              <w:ind w:left="0" w:firstLine="0"/>
+            </w:pPr>
+            <w:r>
+              <w:t>Tableau</w:t>
+            </w:r>
+          </w:p>
+          <w:p>
+            <w:pPr>
+              <w:pStyle w:val="ListParagraph"/>
+              <w:numPr>
+                <w:ilvl w:val="0"/>
+                <w:numId w:val="8"/>
+              </w:numPr>
+              <w:tabs>
+                <w:tab w:val="left" w:pos="159"/>
+              </w:tabs>
+            </w:pPr>
+            <w:r>
+              <w:t>Plotly</w:t>
+            </w:r>
+          </w:p>
+          <w:p>
+            <w:pPr>
+              <w:tabs>
+                <w:tab w:val="left" w:pos="159"/>
+              </w:tabs>
+            </w:pPr>
+          </w:p>
+          <w:p>
+            <w:pPr>
+              <w:rPr>
+                <w:b/>
+                <w:bCs/>
+              </w:rPr>
+            </w:pPr>
+            <w:r>
+              <w:rPr>
+                <w:b/>
+                <w:bCs/>
+              </w:rPr>
+              <w:t>Databases</w:t>
+            </w:r>
+            <w:r>
+              <w:rPr>
+                <w:b/>
+                <w:bCs/>
+              </w:rPr>
+              <w:t>:</w:t>
+            </w:r>
+          </w:p>
+          <w:p>
+            <w:pPr>
+              <w:pStyle w:val="ListParagraph"/>
+              <w:numPr>
+                <w:ilvl w:val="0"/>
+                <w:numId w:val="1"/>
+              </w:numPr>
+              <w:tabs>
+                <w:tab w:val="left" w:pos="150"/>
+              </w:tabs>
+              <w:ind w:left="0" w:firstLine="0"/>
+            </w:pPr>
+            <w:r>
+              <w:t>MySQL</w:t>
+            </w:r>
+          </w:p>
+          <w:p>
+            <w:pPr>
+              <w:pStyle w:val="ListParagraph"/>
+              <w:numPr>
+                <w:ilvl w:val="0"/>
+                <w:numId w:val="1"/>
+              </w:numPr>
+              <w:tabs>
+                <w:tab w:val="left" w:pos="159"/>
+              </w:tabs>
+              <w:ind w:left="0" w:firstLine="0"/>
+            </w:pPr>
+            <w:r>
+              <w:t>PostgreSQL</w:t>
+            </w:r>
+          </w:p>
+          <w:p>
+            <w:pPr>
+              <w:pStyle w:val="ListParagraph"/>
+              <w:numPr>
+                <w:ilvl w:val="0"/>
+                <w:numId w:val="1"/>
+              </w:numPr>
+              <w:tabs>
+                <w:tab w:val="left" w:pos="159"/>
+              </w:tabs>
+              <w:ind w:left="0" w:firstLine="0"/>
+            </w:pPr>
+            <w:r>
+              <w:t>SQLite</w:t>
+            </w:r>
+          </w:p>
+          <w:p>
+            <w:pPr>
+              <w:tabs>
+                <w:tab w:val="left" w:pos="159"/>
+              </w:tabs>
+            </w:pPr>
+          </w:p>
+          <w:p>
+            <w:pPr>
+              <w:rPr>
+                <w:b/>
+                <w:bCs/>
+              </w:rPr>
+            </w:pPr>
+            <w:r>
+              <w:rPr>
+                <w:b/>
+                <w:bCs/>
+              </w:rPr>
+              <w:t>Web Framework</w:t>
+            </w:r>
+            <w:r>
+              <w:rPr>
+                <w:b/>
+                <w:bCs/>
+              </w:rPr>
+              <w:t>:</w:t>
+            </w:r>
+          </w:p>
+          <w:p>
+            <w:pPr>
+              <w:pStyle w:val="ListParagraph"/>
+              <w:numPr>
+                <w:ilvl w:val="0"/>
+                <w:numId w:val="1"/>
+              </w:numPr>
+              <w:tabs>
+                <w:tab w:val="left" w:pos="159"/>
+              </w:tabs>
+              <w:ind w:left="0" w:firstLine="0"/>
+            </w:pPr>
+            <w:r>
+              <w:t>d</w:t>
+            </w:r>
+            <w:r>
+              <w:t>jango</w:t>
+            </w:r>
+          </w:p>
+          <w:p>
+            <w:pPr>
+              <w:pStyle w:val="ListParagraph"/>
+              <w:numPr>
+                <w:ilvl w:val="0"/>
+                <w:numId w:val="1"/>
+              </w:numPr>
+              <w:tabs>
+                <w:tab w:val="left" w:pos="159"/>
+              </w:tabs>
+              <w:ind w:left="0" w:firstLine="0"/>
+            </w:pPr>
+            <w:r>
+              <w:t>d</w:t>
+            </w:r>
+            <w:r>
+              <w:t>jango REST Framework</w:t>
+            </w:r>
+          </w:p>
+          <w:p>
+            <w:pPr>
+              <w:tabs>
+                <w:tab w:val="left" w:pos="159"/>
+              </w:tabs>
+            </w:pPr>
+          </w:p>
+          <w:p>
+            <w:pPr>
+              <w:rPr>
+                <w:b/>
+                <w:bCs/>
+              </w:rPr>
+            </w:pPr>
+            <w:r>
+              <w:rPr>
+                <w:b/>
+                <w:bCs/>
+              </w:rPr>
+              <w:t>Web Applications</w:t>
+            </w:r>
+            <w:r>
+              <w:rPr>
+                <w:b/>
+                <w:bCs/>
+              </w:rPr>
+              <w:t>:</w:t>
+            </w:r>
+          </w:p>
+          <w:p>
+            <w:pPr>
+              <w:pStyle w:val="ListParagraph"/>
+              <w:numPr>
+                <w:ilvl w:val="0"/>
+                <w:numId w:val="1"/>
+              </w:numPr>
+              <w:tabs>
+                <w:tab w:val="left" w:pos="159"/>
+              </w:tabs>
+              <w:ind w:left="0" w:firstLine="0"/>
+            </w:pPr>
+            <w:r>
+              <w:t>Github</w:t>
+            </w:r>
+          </w:p>
+          <w:p>
+            <w:pPr>
+              <w:pStyle w:val="ListParagraph"/>
+              <w:numPr>
+                <w:ilvl w:val="0"/>
+                <w:numId w:val="1"/>
+              </w:numPr>
+              <w:tabs>
+                <w:tab w:val="left" w:pos="159"/>
+              </w:tabs>
+              <w:ind w:left="0" w:firstLine="0"/>
+            </w:pPr>
+            <w:r>
+              <w:t>Heroku</w:t>
+            </w:r>
+          </w:p>
+          <w:p>
+            <w:pPr>
+              <w:pStyle w:val="ListParagraph"/>
+              <w:numPr>
+                <w:ilvl w:val="0"/>
+                <w:numId w:val="1"/>
+              </w:numPr>
+              <w:tabs>
+                <w:tab w:val="left" w:pos="159"/>
+              </w:tabs>
+              <w:ind w:left="0" w:firstLine="0"/>
+            </w:pPr>
+            <w:r>
+              <w:t>AWS S3</w:t>
+            </w:r>
+            <w:r>
+              <w:t>, EC2</w:t>
+            </w:r>
+          </w:p>
+          <w:p>
+            <w:pPr>
+              <w:pStyle w:val="ListParagraph"/>
+              <w:numPr>
+                <w:ilvl w:val="0"/>
+                <w:numId w:val="1"/>
+              </w:numPr>
+              <w:tabs>
+                <w:tab w:val="left" w:pos="159"/>
+              </w:tabs>
+              <w:ind w:left="0" w:firstLine="0"/>
+            </w:pPr>
+            <w:r>
+              <w:t>Postman</w:t>
+            </w:r>
+          </w:p>
+          <w:p>
+            <w:pPr>
+              <w:tabs>
+                <w:tab w:val="left" w:pos="159"/>
+              </w:tabs>
+            </w:pPr>
+          </w:p>
+          <w:p>
+            <w:pPr>
+              <w:tabs>
+                <w:tab w:val="left" w:pos="159"/>
+              </w:tabs>
+            </w:pPr>
+          </w:p>
+          <w:p>
+            <w:pPr>
+              <w:tabs>
+                <w:tab w:val="left" w:pos="159"/>
+              </w:tabs>
+            </w:pPr>
+          </w:p>
+          <w:p>
+            <w:pPr>
+              <w:tabs>
+                <w:tab w:val="left" w:pos="159"/>
+              </w:tabs>
+            </w:pPr>
+          </w:p>
+          <w:p>
+            <w:pPr>
+              <w:rPr>
+                <w:b/>
+                <w:bCs/>
+              </w:rPr>
+            </w:pPr>
+            <w:r>
+              <w:rPr>
+                <w:b/>
+                <w:bCs/>
+              </w:rPr>
+              <w:t>Web Development</w:t>
+            </w:r>
+            <w:r>
+              <w:rPr>
+                <w:b/>
+                <w:bCs/>
+              </w:rPr>
+              <w:t>:</w:t>
             </w:r>
           </w:p>
           <w:p>
@@ -575,91 +1033,7 @@
               <w:ind w:left="-30" w:firstLine="0"/>
             </w:pPr>
             <w:r>
-              <w:t>SQL</w:t>
-            </w:r>
-          </w:p>
-          <w:p>
-            <w:pPr>
-              <w:tabs>
-                <w:tab w:val="left" w:pos="159"/>
-              </w:tabs>
-            </w:pPr>
-          </w:p>
-          <w:p>
-            <w:pPr>
-              <w:tabs>
-                <w:tab w:val="left" w:pos="159"/>
-              </w:tabs>
-              <w:rPr>
-                <w:b/>
-                <w:bCs/>
-              </w:rPr>
-            </w:pPr>
-            <w:r>
-              <w:rPr>
-                <w:b/>
-                <w:bCs/>
-              </w:rPr>
-              <w:t>Data Visualization:</w:t>
-            </w:r>
-          </w:p>
-          <w:p>
-            <w:pPr>
-              <w:pStyle w:val="ListParagraph"/>
-              <w:numPr>
-                <w:ilvl w:val="0"/>
-                <w:numId w:val="8"/>
-              </w:numPr>
-              <w:tabs>
-                <w:tab w:val="left" w:pos="159"/>
-              </w:tabs>
-            </w:pPr>
-            <w:r>
-              <w:t>Tableau</w:t>
-            </w:r>
-          </w:p>
-          <w:p>
-            <w:pPr>
-              <w:pStyle w:val="ListParagraph"/>
-              <w:numPr>
-                <w:ilvl w:val="0"/>
-                <w:numId w:val="8"/>
-              </w:numPr>
-              <w:tabs>
-                <w:tab w:val="left" w:pos="159"/>
-              </w:tabs>
-            </w:pPr>
-            <w:r>
-              <w:t>Plotly</w:t>
-            </w:r>
-          </w:p>
-          <w:p>
-            <w:pPr>
-              <w:tabs>
-                <w:tab w:val="left" w:pos="159"/>
-              </w:tabs>
-            </w:pPr>
-          </w:p>
-          <w:p>
-            <w:pPr>
-              <w:rPr>
-                <w:b/>
-                <w:bCs/>
-              </w:rPr>
-            </w:pPr>
-            <w:r>
-              <w:rPr>
-                <w:b/>
-                <w:bCs/>
-              </w:rPr>
-              <w:t>Databases</w:t>
-            </w:r>
-            <w:r>
-              <w:rPr>
-                <w:b/>
-                <w:bCs/>
-              </w:rPr>
-              <w:t>:</w:t>
+              <w:t>HTML</w:t>
             </w:r>
           </w:p>
           <w:p>
@@ -675,7 +1049,7 @@
               <w:ind w:left="-30" w:firstLine="0"/>
             </w:pPr>
             <w:r>
-              <w:t>MySQL</w:t>
+              <w:t>CSS</w:t>
             </w:r>
           </w:p>
           <w:p>
@@ -691,7 +1065,37 @@
               <w:ind w:left="-30" w:firstLine="0"/>
             </w:pPr>
             <w:r>
-              <w:t>PostgreSQL</w:t>
+              <w:t>JavaScript: jQuery, React(beginner)</w:t>
+            </w:r>
+          </w:p>
+          <w:p>
+            <w:pPr>
+              <w:rPr>
+                <w:b/>
+                <w:bCs/>
+              </w:rPr>
+            </w:pPr>
+          </w:p>
+          <w:p>
+            <w:pPr>
+              <w:rPr>
+                <w:b/>
+                <w:bCs/>
+              </w:rPr>
+            </w:pPr>
+            <w:r>
+              <w:rPr>
+                <w:b/>
+                <w:bCs/>
+              </w:rPr>
+              <w:t>APIs</w:t>
+            </w:r>
+            <w:r>
+              <w:rPr>
+                <w:b/>
+                <w:bCs/>
+              </w:rPr>
+              <w:t>:</w:t>
             </w:r>
           </w:p>
           <w:p>
@@ -707,36 +1111,7 @@
               <w:ind w:left="-30" w:firstLine="0"/>
             </w:pPr>
             <w:r>
-              <w:t>SQLite</w:t>
-            </w:r>
-          </w:p>
-          <w:p>
-            <w:pPr>
-              <w:tabs>
-                <w:tab w:val="left" w:pos="159"/>
-              </w:tabs>
-            </w:pPr>
-          </w:p>
-          <w:p>
-            <w:pPr>
-              <w:rPr>
-                <w:b/>
-                <w:bCs/>
-              </w:rPr>
-            </w:pPr>
-            <w:r>
-              <w:rPr>
-                <w:b/>
-                <w:bCs/>
-              </w:rPr>
-              <w:t>Web Framework</w:t>
-            </w:r>
-            <w:r>
-              <w:rPr>
-                <w:b/>
-                <w:bCs/>
-              </w:rPr>
-              <w:t>:</w:t>
+              <w:t>Stripe</w:t>
             </w:r>
           </w:p>
           <w:p>
@@ -752,10 +1127,7 @@
               <w:ind w:left="-30" w:firstLine="0"/>
             </w:pPr>
             <w:r>
-              <w:t>d</w:t>
-            </w:r>
-            <w:r>
-              <w:t>jango</w:t>
+              <w:t>Google Map</w:t>
             </w:r>
           </w:p>
           <w:p>
@@ -771,10 +1143,7 @@
               <w:ind w:left="-30" w:firstLine="0"/>
             </w:pPr>
             <w:r>
-              <w:t>d</w:t>
-            </w:r>
-            <w:r>
-              <w:t>jango REST Framework</w:t>
+              <w:t>Mapbox</w:t>
             </w:r>
           </w:p>
           <w:p>
@@ -786,6 +1155,17 @@
           </w:p>
           <w:p>
             <w:pPr>
+              <w:pStyle w:val="Heading3"/>
+            </w:pPr>
+            <w:r>
+              <w:t xml:space="preserve">RF </w:t>
+            </w:r>
+            <w:r>
+              <w:t>SKills</w:t>
+            </w:r>
+          </w:p>
+          <w:p>
+            <w:pPr>
               <w:rPr>
                 <w:b/>
                 <w:bCs/>
@@ -796,7 +1176,7 @@
                 <w:b/>
                 <w:bCs/>
               </w:rPr>
-              <w:t>Web Applications</w:t>
+              <w:t>Technologies</w:t>
             </w:r>
             <w:r>
               <w:rPr>
@@ -819,7 +1199,7 @@
               <w:ind w:left="-30" w:firstLine="0"/>
             </w:pPr>
             <w:r>
-              <w:t>Github</w:t>
+              <w:t>LTE</w:t>
             </w:r>
           </w:p>
           <w:p>
@@ -835,7 +1215,7 @@
               <w:ind w:left="-30" w:firstLine="0"/>
             </w:pPr>
             <w:r>
-              <w:t>Heroku</w:t>
+              <w:t>WCDMA/UMTS</w:t>
             </w:r>
           </w:p>
           <w:p>
@@ -851,10 +1231,36 @@
               <w:ind w:left="-30" w:firstLine="0"/>
             </w:pPr>
             <w:r>
-              <w:t>AWS S3</w:t>
-            </w:r>
-            <w:r>
-              <w:t>, EC2</w:t>
+              <w:t>GSM</w:t>
+            </w:r>
+          </w:p>
+          <w:p>
+            <w:pPr>
+              <w:tabs>
+                <w:tab w:val="left" w:pos="159"/>
+              </w:tabs>
+            </w:pPr>
+          </w:p>
+          <w:p>
+            <w:pPr>
+              <w:rPr>
+                <w:b/>
+                <w:bCs/>
+              </w:rPr>
+            </w:pPr>
+            <w:r>
+              <w:rPr>
+                <w:b/>
+                <w:bCs/>
+              </w:rPr>
+              <w:t>Tools</w:t>
+            </w:r>
+            <w:r>
+              <w:rPr>
+                <w:b/>
+                <w:bCs/>
+              </w:rPr>
+              <w:t>:</w:t>
             </w:r>
           </w:p>
           <w:p>
@@ -870,99 +1276,7 @@
               <w:ind w:left="-30" w:firstLine="0"/>
             </w:pPr>
             <w:r>
-              <w:t>Postman</w:t>
-            </w:r>
-          </w:p>
-          <w:p>
-            <w:pPr>
-              <w:tabs>
-                <w:tab w:val="left" w:pos="159"/>
-              </w:tabs>
-            </w:pPr>
-          </w:p>
-          <w:p>
-            <w:pPr>
-              <w:tabs>
-                <w:tab w:val="left" w:pos="159"/>
-              </w:tabs>
-            </w:pPr>
-          </w:p>
-          <w:p>
-            <w:pPr>
-              <w:tabs>
-                <w:tab w:val="left" w:pos="159"/>
-              </w:tabs>
-            </w:pPr>
-          </w:p>
-          <w:p>
-            <w:pPr>
-              <w:tabs>
-                <w:tab w:val="left" w:pos="159"/>
-              </w:tabs>
-            </w:pPr>
-          </w:p>
-          <w:p>
-            <w:pPr>
-              <w:tabs>
-                <w:tab w:val="left" w:pos="159"/>
-              </w:tabs>
-            </w:pPr>
-          </w:p>
-          <w:p>
-            <w:pPr>
-              <w:tabs>
-                <w:tab w:val="left" w:pos="159"/>
-              </w:tabs>
-            </w:pPr>
-          </w:p>
-          <w:p>
-            <w:pPr>
-              <w:tabs>
-                <w:tab w:val="left" w:pos="159"/>
-              </w:tabs>
-            </w:pPr>
-          </w:p>
-          <w:p>
-            <w:pPr>
-              <w:tabs>
-                <w:tab w:val="left" w:pos="159"/>
-              </w:tabs>
-            </w:pPr>
-          </w:p>
-          <w:p>
-            <w:pPr>
-              <w:tabs>
-                <w:tab w:val="left" w:pos="159"/>
-              </w:tabs>
-            </w:pPr>
-          </w:p>
-          <w:p>
-            <w:pPr>
-              <w:tabs>
-                <w:tab w:val="left" w:pos="159"/>
-              </w:tabs>
-            </w:pPr>
-          </w:p>
-          <w:p>
-            <w:pPr>
-              <w:rPr>
-                <w:b/>
-                <w:bCs/>
-              </w:rPr>
-            </w:pPr>
-            <w:r>
-              <w:rPr>
-                <w:b/>
-                <w:bCs/>
-              </w:rPr>
-              <w:t>Web Development</w:t>
-            </w:r>
-            <w:r>
-              <w:rPr>
-                <w:b/>
-                <w:bCs/>
-              </w:rPr>
-              <w:t>:</w:t>
+              <w:t>iBwave</w:t>
             </w:r>
           </w:p>
           <w:p>
@@ -978,7 +1292,7 @@
               <w:ind w:left="-30" w:firstLine="0"/>
             </w:pPr>
             <w:r>
-              <w:t>HTML</w:t>
+              <w:t>SeeHawk</w:t>
             </w:r>
           </w:p>
           <w:p>
@@ -994,7 +1308,7 @@
               <w:ind w:left="-30" w:firstLine="0"/>
             </w:pPr>
             <w:r>
-              <w:t>CSS</w:t>
+              <w:t>TEMS Pocket</w:t>
             </w:r>
           </w:p>
           <w:p>
@@ -1010,37 +1324,7 @@
               <w:ind w:left="-30" w:firstLine="0"/>
             </w:pPr>
             <w:r>
-              <w:t>JavaScript: jQuery, React(beginner)</w:t>
-            </w:r>
-          </w:p>
-          <w:p>
-            <w:pPr>
-              <w:rPr>
-                <w:b/>
-                <w:bCs/>
-              </w:rPr>
-            </w:pPr>
-          </w:p>
-          <w:p>
-            <w:pPr>
-              <w:rPr>
-                <w:b/>
-                <w:bCs/>
-              </w:rPr>
-            </w:pPr>
-            <w:r>
-              <w:rPr>
-                <w:b/>
-                <w:bCs/>
-              </w:rPr>
-              <w:t>APIs</w:t>
-            </w:r>
-            <w:r>
-              <w:rPr>
-                <w:b/>
-                <w:bCs/>
-              </w:rPr>
-              <w:t>:</w:t>
+              <w:t>ATOLL</w:t>
             </w:r>
           </w:p>
           <w:p>
@@ -1056,241 +1340,8 @@
               <w:ind w:left="-30" w:firstLine="0"/>
             </w:pPr>
             <w:r>
-              <w:t>Stripe</w:t>
-            </w:r>
-          </w:p>
-          <w:p>
-            <w:pPr>
-              <w:pStyle w:val="ListParagraph"/>
-              <w:numPr>
-                <w:ilvl w:val="0"/>
-                <w:numId w:val="1"/>
-              </w:numPr>
-              <w:tabs>
-                <w:tab w:val="left" w:pos="159"/>
-              </w:tabs>
-              <w:ind w:left="-30" w:firstLine="0"/>
-            </w:pPr>
-            <w:r>
-              <w:t>Google Map</w:t>
-            </w:r>
-          </w:p>
-          <w:p>
-            <w:pPr>
-              <w:pStyle w:val="ListParagraph"/>
-              <w:numPr>
-                <w:ilvl w:val="0"/>
-                <w:numId w:val="1"/>
-              </w:numPr>
-              <w:tabs>
-                <w:tab w:val="left" w:pos="159"/>
-              </w:tabs>
-              <w:ind w:left="-30" w:firstLine="0"/>
-            </w:pPr>
-            <w:r>
-              <w:t>Mapbox</w:t>
-            </w:r>
-          </w:p>
-          <w:p>
-            <w:pPr>
-              <w:tabs>
-                <w:tab w:val="left" w:pos="159"/>
-              </w:tabs>
-            </w:pPr>
-          </w:p>
-          <w:p>
-            <w:pPr>
-              <w:pStyle w:val="Heading3"/>
-            </w:pPr>
-            <w:r>
-              <w:t xml:space="preserve">RF </w:t>
-            </w:r>
-            <w:r>
-              <w:t>SKills</w:t>
-            </w:r>
-          </w:p>
-          <w:p>
-            <w:pPr>
-              <w:rPr>
-                <w:b/>
-                <w:bCs/>
-              </w:rPr>
-            </w:pPr>
-            <w:r>
-              <w:rPr>
-                <w:b/>
-                <w:bCs/>
-              </w:rPr>
-              <w:t>Technologies</w:t>
-            </w:r>
-            <w:r>
-              <w:rPr>
-                <w:b/>
-                <w:bCs/>
-              </w:rPr>
-              <w:t>:</w:t>
-            </w:r>
-          </w:p>
-          <w:p>
-            <w:pPr>
-              <w:pStyle w:val="ListParagraph"/>
-              <w:numPr>
-                <w:ilvl w:val="0"/>
-                <w:numId w:val="1"/>
-              </w:numPr>
-              <w:tabs>
-                <w:tab w:val="left" w:pos="159"/>
-              </w:tabs>
-              <w:ind w:left="-30" w:firstLine="0"/>
-            </w:pPr>
-            <w:r>
-              <w:t>LTE</w:t>
-            </w:r>
-          </w:p>
-          <w:p>
-            <w:pPr>
-              <w:pStyle w:val="ListParagraph"/>
-              <w:numPr>
-                <w:ilvl w:val="0"/>
-                <w:numId w:val="1"/>
-              </w:numPr>
-              <w:tabs>
-                <w:tab w:val="left" w:pos="159"/>
-              </w:tabs>
-              <w:ind w:left="-30" w:firstLine="0"/>
-            </w:pPr>
-            <w:r>
-              <w:t>WCDMA/UMTS</w:t>
-            </w:r>
-          </w:p>
-          <w:p>
-            <w:pPr>
-              <w:pStyle w:val="ListParagraph"/>
-              <w:numPr>
-                <w:ilvl w:val="0"/>
-                <w:numId w:val="1"/>
-              </w:numPr>
-              <w:tabs>
-                <w:tab w:val="left" w:pos="159"/>
-              </w:tabs>
-              <w:ind w:left="-30" w:firstLine="0"/>
-            </w:pPr>
-            <w:r>
-              <w:t>GSM</w:t>
-            </w:r>
-          </w:p>
-          <w:p>
-            <w:pPr>
-              <w:tabs>
-                <w:tab w:val="left" w:pos="159"/>
-              </w:tabs>
-            </w:pPr>
-          </w:p>
-          <w:p>
-            <w:pPr>
-              <w:rPr>
-                <w:b/>
-                <w:bCs/>
-              </w:rPr>
-            </w:pPr>
-            <w:r>
-              <w:rPr>
-                <w:b/>
-                <w:bCs/>
-              </w:rPr>
-              <w:t>Tools</w:t>
-            </w:r>
-            <w:r>
-              <w:rPr>
-                <w:b/>
-                <w:bCs/>
-              </w:rPr>
-              <w:t>:</w:t>
-            </w:r>
-          </w:p>
-          <w:p>
-            <w:pPr>
-              <w:pStyle w:val="ListParagraph"/>
-              <w:numPr>
-                <w:ilvl w:val="0"/>
-                <w:numId w:val="1"/>
-              </w:numPr>
-              <w:tabs>
-                <w:tab w:val="left" w:pos="159"/>
-              </w:tabs>
-              <w:ind w:left="-30" w:firstLine="0"/>
-            </w:pPr>
-            <w:r>
-              <w:t>iBwave</w:t>
-            </w:r>
-          </w:p>
-          <w:p>
-            <w:pPr>
-              <w:pStyle w:val="ListParagraph"/>
-              <w:numPr>
-                <w:ilvl w:val="0"/>
-                <w:numId w:val="1"/>
-              </w:numPr>
-              <w:tabs>
-                <w:tab w:val="left" w:pos="159"/>
-              </w:tabs>
-              <w:ind w:left="-30" w:firstLine="0"/>
-            </w:pPr>
-            <w:proofErr w:type="spellStart"/>
-            <w:r>
-              <w:t>SeeHawk</w:t>
-            </w:r>
-            <w:proofErr w:type="spellEnd"/>
-          </w:p>
-          <w:p>
-            <w:pPr>
-              <w:pStyle w:val="ListParagraph"/>
-              <w:numPr>
-                <w:ilvl w:val="0"/>
-                <w:numId w:val="1"/>
-              </w:numPr>
-              <w:tabs>
-                <w:tab w:val="left" w:pos="159"/>
-              </w:tabs>
-              <w:ind w:left="-30" w:firstLine="0"/>
-            </w:pPr>
-            <w:r>
-              <w:t>TEMS Pocket</w:t>
-            </w:r>
-          </w:p>
-          <w:p>
-            <w:pPr>
-              <w:pStyle w:val="ListParagraph"/>
-              <w:numPr>
-                <w:ilvl w:val="0"/>
-                <w:numId w:val="1"/>
-              </w:numPr>
-              <w:tabs>
-                <w:tab w:val="left" w:pos="159"/>
-              </w:tabs>
-              <w:ind w:left="-30" w:firstLine="0"/>
-            </w:pPr>
-            <w:r>
-              <w:t>ATOLL</w:t>
-            </w:r>
-          </w:p>
-          <w:p>
-            <w:pPr>
-              <w:pStyle w:val="ListParagraph"/>
-              <w:numPr>
-                <w:ilvl w:val="0"/>
-                <w:numId w:val="1"/>
-              </w:numPr>
-              <w:tabs>
-                <w:tab w:val="left" w:pos="159"/>
-              </w:tabs>
-              <w:ind w:left="-30" w:firstLine="0"/>
-            </w:pPr>
-            <w:proofErr w:type="spellStart"/>
-            <w:r>
               <w:t>Roofview</w:t>
             </w:r>
-            <w:proofErr w:type="spellEnd"/>
           </w:p>
           <w:p>
             <w:pPr>
@@ -2894,13 +2945,8 @@
             <w:pPr>
               <w:pStyle w:val="Heading4"/>
             </w:pPr>
-            <w:proofErr w:type="spellStart"/>
-            <w:r>
-              <w:t>Mobilitie</w:t>
-            </w:r>
-            <w:proofErr w:type="spellEnd"/>
-            <w:r>
-              <w:t xml:space="preserve"> LLC, Atlanta, GA, </w:t>
+            <w:r>
+              <w:t xml:space="preserve">Mobilitie LLC, Atlanta, GA, </w:t>
             </w:r>
           </w:p>
           <w:p>
@@ -3038,21 +3084,7 @@
               <w:rPr>
                 <w:szCs w:val="18"/>
               </w:rPr>
-              <w:t xml:space="preserve"> Performed drive/walk tests for Benchmark reports using </w:t>
-            </w:r>
-            <w:proofErr w:type="spellStart"/>
-            <w:r>
-              <w:rPr>
-                <w:szCs w:val="18"/>
-              </w:rPr>
-              <w:t>SeeHawk</w:t>
-            </w:r>
-            <w:proofErr w:type="spellEnd"/>
-            <w:r>
-              <w:rPr>
-                <w:szCs w:val="18"/>
-              </w:rPr>
-              <w:t xml:space="preserve"> and TEMS pocket. Good knowledge of LTE/CDMA/UMTS desirable KPIs. Finish tests within the given deadline regardless of challenges/setbacks faced.   </w:t>
+              <w:t xml:space="preserve"> Performed drive/walk tests for Benchmark reports using SeeHawk and TEMS pocket. Good knowledge of LTE/CDMA/UMTS desirable KPIs. Finish tests within the given deadline regardless of challenges/setbacks faced.   </w:t>
             </w:r>
           </w:p>
           <w:p>
@@ -3096,21 +3128,7 @@
               <w:rPr>
                 <w:szCs w:val="18"/>
               </w:rPr>
-              <w:t xml:space="preserve">. Worked with Sprint’s Network Vision and </w:t>
-            </w:r>
-            <w:proofErr w:type="spellStart"/>
-            <w:r>
-              <w:rPr>
-                <w:szCs w:val="18"/>
-              </w:rPr>
-              <w:t>mTRAC</w:t>
-            </w:r>
-            <w:proofErr w:type="spellEnd"/>
-            <w:r>
-              <w:rPr>
-                <w:szCs w:val="18"/>
-              </w:rPr>
-              <w:t xml:space="preserve"> to make sure all candidate information/status for </w:t>
+              <w:t xml:space="preserve">. Worked with Sprint’s Network Vision and mTRAC to make sure all candidate information/status for </w:t>
             </w:r>
             <w:r>
               <w:rPr>
@@ -3155,21 +3173,7 @@
               <w:rPr>
                 <w:szCs w:val="18"/>
               </w:rPr>
-              <w:t xml:space="preserve"> Introduced Electromagnetic Emissions (EME) analysis program in </w:t>
-            </w:r>
-            <w:proofErr w:type="spellStart"/>
-            <w:r>
-              <w:rPr>
-                <w:szCs w:val="18"/>
-              </w:rPr>
-              <w:t>Mobilitie</w:t>
-            </w:r>
-            <w:proofErr w:type="spellEnd"/>
-            <w:r>
-              <w:rPr>
-                <w:szCs w:val="18"/>
-              </w:rPr>
-              <w:t xml:space="preserve"> to aid permit application for small cell and backhaul candidates. Work</w:t>
+              <w:t xml:space="preserve"> Introduced Electromagnetic Emissions (EME) analysis program in Mobilitie to aid permit application for small cell and backhaul candidates. Work</w:t>
             </w:r>
             <w:r>
               <w:rPr>
@@ -3235,15 +3239,7 @@
               <w:pStyle w:val="Heading4"/>
             </w:pPr>
             <w:r>
-              <w:t>Telnet-</w:t>
-            </w:r>
-            <w:proofErr w:type="spellStart"/>
-            <w:r>
-              <w:t>inc</w:t>
-            </w:r>
-            <w:proofErr w:type="spellEnd"/>
-            <w:r>
-              <w:t>,</w:t>
+              <w:t>Telnet-inc,</w:t>
             </w:r>
             <w:r>
               <w:t xml:space="preserve"> </w:t>
@@ -3358,21 +3354,7 @@
               <w:rPr>
                 <w:szCs w:val="18"/>
               </w:rPr>
-              <w:t xml:space="preserve"> Electromagnetic Emissions (EME) Compliance team in different AT&amp;T, T-Mobile and Verizon markets. Used raw EME data from various client antenna sites to create EME reports and perform Computer Modeling &amp; Calculation using “</w:t>
-            </w:r>
-            <w:proofErr w:type="spellStart"/>
-            <w:r>
-              <w:rPr>
-                <w:szCs w:val="18"/>
-              </w:rPr>
-              <w:t>Roofview</w:t>
-            </w:r>
-            <w:proofErr w:type="spellEnd"/>
-            <w:r>
-              <w:rPr>
-                <w:szCs w:val="18"/>
-              </w:rPr>
-              <w:t>” a software analysis tool for evaluating radio frequency (RF) field levels at rooftop telecommunications sites analysis to ensure the sites are FCC compliant. Recommend signage and exposure blocking barriers based on OSHA RF standards on Radio Frequency (RF).</w:t>
+              <w:t xml:space="preserve"> Electromagnetic Emissions (EME) Compliance team in different AT&amp;T, T-Mobile and Verizon markets. Used raw EME data from various client antenna sites to create EME reports and perform Computer Modeling &amp; Calculation using “Roofview” a software analysis tool for evaluating radio frequency (RF) field levels at rooftop telecommunications sites analysis to ensure the sites are FCC compliant. Recommend signage and exposure blocking barriers based on OSHA RF standards on Radio Frequency (RF).</w:t>
             </w:r>
           </w:p>
         </w:tc>
@@ -4194,6 +4176,119 @@
     </w:lvl>
   </w:abstractNum>
   <w:abstractNum w:abstractNumId="6" w15:restartNumberingAfterBreak="0">
+    <w:nsid w:val="5D0712D9"/>
+    <w:multiLevelType w:val="hybridMultilevel"/>
+    <w:tmpl w:val="9E0CD6D6"/>
+    <w:lvl w:ilvl="0" w:tplc="04090001">
+      <w:start w:val="1"/>
+      <w:numFmt w:val="bullet"/>
+      <w:lvlText w:val=""/>
+      <w:lvlJc w:val="left"/>
+      <w:pPr>
+        <w:ind w:left="720" w:hanging="360"/>
+      </w:pPr>
+      <w:rPr>
+        <w:rFonts w:ascii="Symbol" w:hAnsi="Symbol" w:cs="Symbol" w:hint="default"/>
+      </w:rPr>
+    </w:lvl>
+    <w:lvl w:ilvl="1" w:tplc="04090003" w:tentative="1">
+      <w:start w:val="1"/>
+      <w:numFmt w:val="bullet"/>
+      <w:lvlText w:val="o"/>
+      <w:lvlJc w:val="left"/>
+      <w:pPr>
+        <w:ind w:left="1440" w:hanging="360"/>
+      </w:pPr>
+      <w:rPr>
+        <w:rFonts w:ascii="Courier New" w:hAnsi="Courier New" w:cs="Courier New" w:hint="default"/>
+      </w:rPr>
+    </w:lvl>
+    <w:lvl w:ilvl="2" w:tplc="04090005" w:tentative="1">
+      <w:start w:val="1"/>
+      <w:numFmt w:val="bullet"/>
+      <w:lvlText w:val=""/>
+      <w:lvlJc w:val="left"/>
+      <w:pPr>
+        <w:ind w:left="2160" w:hanging="360"/>
+      </w:pPr>
+      <w:rPr>
+        <w:rFonts w:ascii="Wingdings" w:hAnsi="Wingdings" w:cs="Wingdings" w:hint="default"/>
+      </w:rPr>
+    </w:lvl>
+    <w:lvl w:ilvl="3" w:tplc="04090001" w:tentative="1">
+      <w:start w:val="1"/>
+      <w:numFmt w:val="bullet"/>
+      <w:lvlText w:val=""/>
+      <w:lvlJc w:val="left"/>
+      <w:pPr>
+        <w:ind w:left="2880" w:hanging="360"/>
+      </w:pPr>
+      <w:rPr>
+        <w:rFonts w:ascii="Symbol" w:hAnsi="Symbol" w:cs="Symbol" w:hint="default"/>
+      </w:rPr>
+    </w:lvl>
+    <w:lvl w:ilvl="4" w:tplc="04090003" w:tentative="1">
+      <w:start w:val="1"/>
+      <w:numFmt w:val="bullet"/>
+      <w:lvlText w:val="o"/>
+      <w:lvlJc w:val="left"/>
+      <w:pPr>
+        <w:ind w:left="3600" w:hanging="360"/>
+      </w:pPr>
+      <w:rPr>
+        <w:rFonts w:ascii="Courier New" w:hAnsi="Courier New" w:cs="Courier New" w:hint="default"/>
+      </w:rPr>
+    </w:lvl>
+    <w:lvl w:ilvl="5" w:tplc="04090005" w:tentative="1">
+      <w:start w:val="1"/>
+      <w:numFmt w:val="bullet"/>
+      <w:lvlText w:val=""/>
+      <w:lvlJc w:val="left"/>
+      <w:pPr>
+        <w:ind w:left="4320" w:hanging="360"/>
+      </w:pPr>
+      <w:rPr>
+        <w:rFonts w:ascii="Wingdings" w:hAnsi="Wingdings" w:cs="Wingdings" w:hint="default"/>
+      </w:rPr>
+    </w:lvl>
+    <w:lvl w:ilvl="6" w:tplc="04090001" w:tentative="1">
+      <w:start w:val="1"/>
+      <w:numFmt w:val="bullet"/>
+      <w:lvlText w:val=""/>
+      <w:lvlJc w:val="left"/>
+      <w:pPr>
+        <w:ind w:left="5040" w:hanging="360"/>
+      </w:pPr>
+      <w:rPr>
+        <w:rFonts w:ascii="Symbol" w:hAnsi="Symbol" w:cs="Symbol" w:hint="default"/>
+      </w:rPr>
+    </w:lvl>
+    <w:lvl w:ilvl="7" w:tplc="04090003" w:tentative="1">
+      <w:start w:val="1"/>
+      <w:numFmt w:val="bullet"/>
+      <w:lvlText w:val="o"/>
+      <w:lvlJc w:val="left"/>
+      <w:pPr>
+        <w:ind w:left="5760" w:hanging="360"/>
+      </w:pPr>
+      <w:rPr>
+        <w:rFonts w:ascii="Courier New" w:hAnsi="Courier New" w:cs="Courier New" w:hint="default"/>
+      </w:rPr>
+    </w:lvl>
+    <w:lvl w:ilvl="8" w:tplc="04090005" w:tentative="1">
+      <w:start w:val="1"/>
+      <w:numFmt w:val="bullet"/>
+      <w:lvlText w:val=""/>
+      <w:lvlJc w:val="left"/>
+      <w:pPr>
+        <w:ind w:left="6480" w:hanging="360"/>
+      </w:pPr>
+      <w:rPr>
+        <w:rFonts w:ascii="Wingdings" w:hAnsi="Wingdings" w:cs="Wingdings" w:hint="default"/>
+      </w:rPr>
+    </w:lvl>
+  </w:abstractNum>
+  <w:abstractNum w:abstractNumId="7" w15:restartNumberingAfterBreak="0">
     <w:nsid w:val="61165E02"/>
     <w:multiLevelType w:val="hybridMultilevel"/>
     <w:tmpl w:val="5846F496"/>
@@ -4306,7 +4401,7 @@
       </w:rPr>
     </w:lvl>
   </w:abstractNum>
-  <w:abstractNum w:abstractNumId="7" w15:restartNumberingAfterBreak="0">
+  <w:abstractNum w:abstractNumId="8" w15:restartNumberingAfterBreak="0">
     <w:nsid w:val="7BD0309D"/>
     <w:multiLevelType w:val="hybridMultilevel"/>
     <w:tmpl w:val="523AE28E"/>
@@ -4429,10 +4524,10 @@
     <w:abstractNumId w:val="4"/>
   </w:num>
   <w:num w:numId="4">
-    <w:abstractNumId w:val="6"/>
+    <w:abstractNumId w:val="7"/>
   </w:num>
   <w:num w:numId="5">
-    <w:abstractNumId w:val="7"/>
+    <w:abstractNumId w:val="8"/>
   </w:num>
   <w:num w:numId="6">
     <w:abstractNumId w:val="5"/>
@@ -4442,6 +4537,9 @@
   </w:num>
   <w:num w:numId="8">
     <w:abstractNumId w:val="0"/>
+  </w:num>
+  <w:num w:numId="9">
+    <w:abstractNumId w:val="6"/>
   </w:num>
 </w:numbering>
 </file>
@@ -5512,6 +5610,7 @@
     <w:rsid w:val="008D2E02"/>
     <w:rsid w:val="009A1C0F"/>
     <w:rsid w:val="009C383D"/>
+    <w:rsid w:val="00A24443"/>
     <w:rsid w:val="00A640D6"/>
     <w:rsid w:val="00B52834"/>
     <w:rsid w:val="00C55B14"/>
@@ -6444,6 +6543,14 @@
 </file>
 
 <file path=customXml/item1.xml><?xml version="1.0" encoding="utf-8"?>
+<p:properties xmlns:p="http://schemas.microsoft.com/office/2006/metadata/properties" xmlns:xsi="http://www.w3.org/2001/XMLSchema-instance" xmlns:pc="http://schemas.microsoft.com/office/infopath/2007/PartnerControls">
+  <documentManagement>
+    <MediaServiceKeyPoints xmlns="71af3243-3dd4-4a8d-8c0d-dd76da1f02a5" xsi:nil="true"/>
+  </documentManagement>
+</p:properties>
+</file>
+
+<file path=customXml/item2.xml><?xml version="1.0" encoding="utf-8"?>
 <ct:contentTypeSchema xmlns:ct="http://schemas.microsoft.com/office/2006/metadata/contentType" xmlns:ma="http://schemas.microsoft.com/office/2006/metadata/properties/metaAttributes" ct:_="" ma:_="" ma:contentTypeName="Document" ma:contentTypeID="0x01010079F111ED35F8CC479449609E8A0923A6" ma:contentTypeVersion="11" ma:contentTypeDescription="Create a new document." ma:contentTypeScope="" ma:versionID="1c2eb7a32e66fb6e4260f3771546a5e2">
   <xsd:schema xmlns:xsd="http://www.w3.org/2001/XMLSchema" xmlns:xs="http://www.w3.org/2001/XMLSchema" xmlns:p="http://schemas.microsoft.com/office/2006/metadata/properties" xmlns:ns2="71af3243-3dd4-4a8d-8c0d-dd76da1f02a5" xmlns:ns3="16c05727-aa75-4e4a-9b5f-8a80a1165891" targetNamespace="http://schemas.microsoft.com/office/2006/metadata/properties" ma:root="true" ma:fieldsID="04e1f6479c48b08974ba73b5ca973489" ns2:_="" ns3:_="">
     <xsd:import namespace="71af3243-3dd4-4a8d-8c0d-dd76da1f02a5"/>
@@ -6654,14 +6761,6 @@
 </ct:contentTypeSchema>
 </file>
 
-<file path=customXml/item2.xml><?xml version="1.0" encoding="utf-8"?>
-<p:properties xmlns:p="http://schemas.microsoft.com/office/2006/metadata/properties" xmlns:xsi="http://www.w3.org/2001/XMLSchema-instance" xmlns:pc="http://schemas.microsoft.com/office/infopath/2007/PartnerControls">
-  <documentManagement>
-    <MediaServiceKeyPoints xmlns="71af3243-3dd4-4a8d-8c0d-dd76da1f02a5" xsi:nil="true"/>
-  </documentManagement>
-</p:properties>
-</file>
-
 <file path=customXml/item3.xml><?xml version="1.0" encoding="utf-8"?>
 <?mso-contentType ?>
 <FormTemplates xmlns="http://schemas.microsoft.com/sharepoint/v3/contenttype/forms">
@@ -6672,6 +6771,16 @@
 </file>
 
 <file path=customXml/itemProps1.xml><?xml version="1.0" encoding="utf-8"?>
+<ds:datastoreItem xmlns:ds="http://schemas.openxmlformats.org/officeDocument/2006/customXml" ds:itemID="{DD14EC26-251D-443A-AF4F-B15D0F3B0F84}">
+  <ds:schemaRefs>
+    <ds:schemaRef ds:uri="http://schemas.microsoft.com/office/2006/metadata/properties"/>
+    <ds:schemaRef ds:uri="http://schemas.microsoft.com/office/infopath/2007/PartnerControls"/>
+    <ds:schemaRef ds:uri="71af3243-3dd4-4a8d-8c0d-dd76da1f02a5"/>
+  </ds:schemaRefs>
+</ds:datastoreItem>
+</file>
+
+<file path=customXml/itemProps2.xml><?xml version="1.0" encoding="utf-8"?>
 <ds:datastoreItem xmlns:ds="http://schemas.openxmlformats.org/officeDocument/2006/customXml" ds:itemID="{8143E149-BD72-41A7-8F13-AF59DE30D6FA}">
   <ds:schemaRefs>
     <ds:schemaRef ds:uri="http://schemas.microsoft.com/office/2006/metadata/contentType"/>
@@ -6690,16 +6799,6 @@
 </ds:datastoreItem>
 </file>
 
-<file path=customXml/itemProps2.xml><?xml version="1.0" encoding="utf-8"?>
-<ds:datastoreItem xmlns:ds="http://schemas.openxmlformats.org/officeDocument/2006/customXml" ds:itemID="{DD14EC26-251D-443A-AF4F-B15D0F3B0F84}">
-  <ds:schemaRefs>
-    <ds:schemaRef ds:uri="http://schemas.microsoft.com/office/2006/metadata/properties"/>
-    <ds:schemaRef ds:uri="http://schemas.microsoft.com/office/infopath/2007/PartnerControls"/>
-    <ds:schemaRef ds:uri="71af3243-3dd4-4a8d-8c0d-dd76da1f02a5"/>
-  </ds:schemaRefs>
-</ds:datastoreItem>
-</file>
-
 <file path=customXml/itemProps3.xml><?xml version="1.0" encoding="utf-8"?>
 <ds:datastoreItem xmlns:ds="http://schemas.openxmlformats.org/officeDocument/2006/customXml" ds:itemID="{18506A0D-4821-47C2-BD9B-CACF27C6B108}">
   <ds:schemaRefs>

--- a/shafinmohammed-resume.docx
+++ b/shafinmohammed-resume.docx
@@ -1291,9 +1291,11 @@
               </w:tabs>
               <w:ind w:left="-30" w:firstLine="0"/>
             </w:pPr>
+            <w:proofErr w:type="spellStart"/>
             <w:r>
               <w:t>SeeHawk</w:t>
             </w:r>
+            <w:proofErr w:type="spellEnd"/>
           </w:p>
           <w:p>
             <w:pPr>
@@ -1339,9 +1341,11 @@
               </w:tabs>
               <w:ind w:left="-30" w:firstLine="0"/>
             </w:pPr>
+            <w:proofErr w:type="spellStart"/>
             <w:r>
               <w:t>Roofview</w:t>
             </w:r>
+            <w:proofErr w:type="spellEnd"/>
           </w:p>
           <w:p>
             <w:pPr>
@@ -1511,7 +1515,7 @@
             </w:tblGrid>
             <w:tr>
               <w:trPr>
-                <w:trHeight w:val="1230"/>
+                <w:trHeight w:val="1229"/>
               </w:trPr>
               <w:tc>
                 <w:tcPr>
@@ -1588,20 +1592,6 @@
                   </w:pPr>
                   <w:r>
                     <w:t>Electrical Engineering</w:t>
-                  </w:r>
-                </w:p>
-                <w:p>
-                  <w:pPr>
-                    <w:framePr w:hSpace="180" w:wrap="around" w:vAnchor="page" w:hAnchor="margin" w:y="379"/>
-                    <w:rPr>
-                      <w:szCs w:val="18"/>
-                    </w:rPr>
-                  </w:pPr>
-                  <w:r>
-                    <w:rPr>
-                      <w:szCs w:val="18"/>
-                    </w:rPr>
-                    <w:t xml:space="preserve">GPA: 3.35 </w:t>
                   </w:r>
                 </w:p>
               </w:tc>
@@ -1682,20 +1672,6 @@
                     <w:t>Telecommunications</w:t>
                   </w:r>
                 </w:p>
-                <w:p>
-                  <w:pPr>
-                    <w:framePr w:hSpace="180" w:wrap="around" w:vAnchor="page" w:hAnchor="margin" w:y="379"/>
-                    <w:rPr>
-                      <w:szCs w:val="18"/>
-                    </w:rPr>
-                  </w:pPr>
-                  <w:r>
-                    <w:rPr>
-                      <w:szCs w:val="18"/>
-                    </w:rPr>
-                    <w:t xml:space="preserve">GPA: 3.75 </w:t>
-                  </w:r>
-                </w:p>
               </w:tc>
             </w:tr>
           </w:tbl>
@@ -2945,8 +2921,13 @@
             <w:pPr>
               <w:pStyle w:val="Heading4"/>
             </w:pPr>
-            <w:r>
-              <w:t xml:space="preserve">Mobilitie LLC, Atlanta, GA, </w:t>
+            <w:proofErr w:type="spellStart"/>
+            <w:r>
+              <w:t>Mobilitie</w:t>
+            </w:r>
+            <w:proofErr w:type="spellEnd"/>
+            <w:r>
+              <w:t xml:space="preserve"> LLC, Atlanta, GA, </w:t>
             </w:r>
           </w:p>
           <w:p>
@@ -3084,7 +3065,21 @@
               <w:rPr>
                 <w:szCs w:val="18"/>
               </w:rPr>
-              <w:t xml:space="preserve"> Performed drive/walk tests for Benchmark reports using SeeHawk and TEMS pocket. Good knowledge of LTE/CDMA/UMTS desirable KPIs. Finish tests within the given deadline regardless of challenges/setbacks faced.   </w:t>
+              <w:t xml:space="preserve"> Performed drive/walk tests for Benchmark reports using </w:t>
+            </w:r>
+            <w:proofErr w:type="spellStart"/>
+            <w:r>
+              <w:rPr>
+                <w:szCs w:val="18"/>
+              </w:rPr>
+              <w:t>SeeHawk</w:t>
+            </w:r>
+            <w:proofErr w:type="spellEnd"/>
+            <w:r>
+              <w:rPr>
+                <w:szCs w:val="18"/>
+              </w:rPr>
+              <w:t xml:space="preserve"> and TEMS pocket. Good knowledge of LTE/CDMA/UMTS desirable KPIs. Finish tests within the given deadline regardless of challenges/setbacks faced.   </w:t>
             </w:r>
           </w:p>
           <w:p>
@@ -3128,7 +3123,21 @@
               <w:rPr>
                 <w:szCs w:val="18"/>
               </w:rPr>
-              <w:t xml:space="preserve">. Worked with Sprint’s Network Vision and mTRAC to make sure all candidate information/status for </w:t>
+              <w:t xml:space="preserve">. Worked with Sprint’s Network Vision and </w:t>
+            </w:r>
+            <w:proofErr w:type="spellStart"/>
+            <w:r>
+              <w:rPr>
+                <w:szCs w:val="18"/>
+              </w:rPr>
+              <w:t>mTRAC</w:t>
+            </w:r>
+            <w:proofErr w:type="spellEnd"/>
+            <w:r>
+              <w:rPr>
+                <w:szCs w:val="18"/>
+              </w:rPr>
+              <w:t xml:space="preserve"> to make sure all candidate information/status for </w:t>
             </w:r>
             <w:r>
               <w:rPr>
@@ -3173,7 +3182,21 @@
               <w:rPr>
                 <w:szCs w:val="18"/>
               </w:rPr>
-              <w:t xml:space="preserve"> Introduced Electromagnetic Emissions (EME) analysis program in Mobilitie to aid permit application for small cell and backhaul candidates. Work</w:t>
+              <w:t xml:space="preserve"> Introduced Electromagnetic Emissions (EME) analysis program in </w:t>
+            </w:r>
+            <w:proofErr w:type="spellStart"/>
+            <w:r>
+              <w:rPr>
+                <w:szCs w:val="18"/>
+              </w:rPr>
+              <w:t>Mobilitie</w:t>
+            </w:r>
+            <w:proofErr w:type="spellEnd"/>
+            <w:r>
+              <w:rPr>
+                <w:szCs w:val="18"/>
+              </w:rPr>
+              <w:t xml:space="preserve"> to aid permit application for small cell and backhaul candidates. Work</w:t>
             </w:r>
             <w:r>
               <w:rPr>
@@ -3239,7 +3262,15 @@
               <w:pStyle w:val="Heading4"/>
             </w:pPr>
             <w:r>
-              <w:t>Telnet-inc,</w:t>
+              <w:t>Telnet-</w:t>
+            </w:r>
+            <w:proofErr w:type="spellStart"/>
+            <w:r>
+              <w:t>inc</w:t>
+            </w:r>
+            <w:proofErr w:type="spellEnd"/>
+            <w:r>
+              <w:t>,</w:t>
             </w:r>
             <w:r>
               <w:t xml:space="preserve"> </w:t>
@@ -3354,7 +3385,21 @@
               <w:rPr>
                 <w:szCs w:val="18"/>
               </w:rPr>
-              <w:t xml:space="preserve"> Electromagnetic Emissions (EME) Compliance team in different AT&amp;T, T-Mobile and Verizon markets. Used raw EME data from various client antenna sites to create EME reports and perform Computer Modeling &amp; Calculation using “Roofview” a software analysis tool for evaluating radio frequency (RF) field levels at rooftop telecommunications sites analysis to ensure the sites are FCC compliant. Recommend signage and exposure blocking barriers based on OSHA RF standards on Radio Frequency (RF).</w:t>
+              <w:t xml:space="preserve"> Electromagnetic Emissions (EME) Compliance team in different AT&amp;T, T-Mobile and Verizon markets. Used raw EME data from various client antenna sites to create EME reports and perform Computer Modeling &amp; Calculation using “</w:t>
+            </w:r>
+            <w:proofErr w:type="spellStart"/>
+            <w:r>
+              <w:rPr>
+                <w:szCs w:val="18"/>
+              </w:rPr>
+              <w:t>Roofview</w:t>
+            </w:r>
+            <w:proofErr w:type="spellEnd"/>
+            <w:r>
+              <w:rPr>
+                <w:szCs w:val="18"/>
+              </w:rPr>
+              <w:t>” a software analysis tool for evaluating radio frequency (RF) field levels at rooftop telecommunications sites analysis to ensure the sites are FCC compliant. Recommend signage and exposure blocking barriers based on OSHA RF standards on Radio Frequency (RF).</w:t>
             </w:r>
           </w:p>
         </w:tc>
@@ -5601,12 +5646,14 @@
     <w:rsidRoot w:val="00634892"/>
     <w:rsid w:val="0005120D"/>
     <w:rsid w:val="000839C7"/>
+    <w:rsid w:val="000C0135"/>
     <w:rsid w:val="004B5B6C"/>
     <w:rsid w:val="005606A0"/>
     <w:rsid w:val="005B4EF6"/>
     <w:rsid w:val="00634892"/>
     <w:rsid w:val="00641B0E"/>
     <w:rsid w:val="00741137"/>
+    <w:rsid w:val="007D63B9"/>
     <w:rsid w:val="008D2E02"/>
     <w:rsid w:val="009A1C0F"/>
     <w:rsid w:val="009C383D"/>

--- a/shafinmohammed-resume.docx
+++ b/shafinmohammed-resume.docx
@@ -66,8 +66,8 @@
               <w:pStyle w:val="Heading1"/>
               <w:rPr>
                 <w:color w:val="1F3864" w:themeColor="accent1" w:themeShade="80"/>
-                <w:sz w:val="72"/>
-                <w:szCs w:val="30"/>
+                <w:sz w:val="64"/>
+                <w:szCs w:val="64"/>
               </w:rPr>
             </w:pPr>
             <w:r>
@@ -81,8 +81,8 @@
             <w:r>
               <w:rPr>
                 <w:color w:val="1F3864" w:themeColor="accent1" w:themeShade="80"/>
-                <w:sz w:val="72"/>
-                <w:szCs w:val="30"/>
+                <w:sz w:val="64"/>
+                <w:szCs w:val="64"/>
               </w:rPr>
               <w:t>Shafin Mohammed</w:t>
             </w:r>
@@ -595,6 +595,7 @@
           </w:tcPr>
           <w:p>
             <w:pPr>
+              <w:jc w:val="both"/>
               <w:rPr>
                 <w:szCs w:val="18"/>
               </w:rPr>
@@ -609,24 +610,74 @@
               <w:rPr>
                 <w:szCs w:val="18"/>
               </w:rPr>
-              <w:t xml:space="preserve">Python developer with 1-year experience in data science, analytics and    </w:t>
-            </w:r>
-          </w:p>
-          <w:p>
-            <w:pPr>
-              <w:rPr>
-                <w:szCs w:val="18"/>
-              </w:rPr>
-            </w:pPr>
-            <w:r>
-              <w:rPr>
-                <w:szCs w:val="18"/>
-              </w:rPr>
-              <w:t xml:space="preserve">   machine-learning. Looking to undertake new challenges in the world of big data </w:t>
-            </w:r>
-          </w:p>
-          <w:p>
-            <w:pPr>
+              <w:t>Python</w:t>
+            </w:r>
+            <w:r>
+              <w:rPr>
+                <w:szCs w:val="18"/>
+              </w:rPr>
+              <w:t xml:space="preserve"> and SQL</w:t>
+            </w:r>
+            <w:r>
+              <w:rPr>
+                <w:szCs w:val="18"/>
+              </w:rPr>
+              <w:t xml:space="preserve"> developer </w:t>
+            </w:r>
+            <w:r>
+              <w:rPr>
+                <w:szCs w:val="18"/>
+              </w:rPr>
+              <w:t>with</w:t>
+            </w:r>
+            <w:r>
+              <w:rPr>
+                <w:szCs w:val="18"/>
+              </w:rPr>
+              <w:t xml:space="preserve"> experience in data science, analy</w:t>
+            </w:r>
+            <w:r>
+              <w:rPr>
+                <w:szCs w:val="18"/>
+              </w:rPr>
+              <w:t>sis</w:t>
+            </w:r>
+            <w:r>
+              <w:rPr>
+                <w:szCs w:val="18"/>
+              </w:rPr>
+              <w:t xml:space="preserve"> and </w:t>
+            </w:r>
+            <w:r>
+              <w:rPr>
+                <w:szCs w:val="18"/>
+              </w:rPr>
+              <w:t xml:space="preserve">   </w:t>
+            </w:r>
+          </w:p>
+          <w:p>
+            <w:pPr>
+              <w:jc w:val="both"/>
+              <w:rPr>
+                <w:szCs w:val="18"/>
+              </w:rPr>
+            </w:pPr>
+            <w:r>
+              <w:rPr>
+                <w:szCs w:val="18"/>
+              </w:rPr>
+              <w:t xml:space="preserve">   </w:t>
+            </w:r>
+            <w:r>
+              <w:rPr>
+                <w:szCs w:val="18"/>
+              </w:rPr>
+              <w:t xml:space="preserve">machine-learning. Looking to undertake new challenges in the world of big data </w:t>
+            </w:r>
+          </w:p>
+          <w:p>
+            <w:pPr>
+              <w:jc w:val="both"/>
               <w:rPr>
                 <w:szCs w:val="18"/>
               </w:rPr>
@@ -849,176 +900,15 @@
               <w:ind w:left="527"/>
             </w:pPr>
             <w:r>
-              <w:t>Scikit-learn, Statsmodel, NLTK</w:t>
-            </w:r>
-          </w:p>
-          <w:p>
-            <w:r>
-              <w:t xml:space="preserve">   </w:t>
-            </w:r>
-          </w:p>
-          <w:p>
-            <w:pPr>
-              <w:rPr>
-                <w:color w:val="FFFFFF" w:themeColor="background1"/>
-                <w:sz w:val="22"/>
-                <w:szCs w:val="28"/>
-                <w:lang w:val="en-AU" w:eastAsia="en-AU"/>
-              </w:rPr>
-            </w:pPr>
-            <w:r>
-              <w:t xml:space="preserve">   </w:t>
-            </w:r>
-            <w:r>
-              <w:rPr>
-                <w:color w:val="FFFFFF" w:themeColor="background1"/>
-                <w:sz w:val="22"/>
-                <w:szCs w:val="28"/>
-                <w:lang w:val="en-AU" w:eastAsia="en-AU"/>
-              </w:rPr>
-              <w:t>Data Visualization</w:t>
-            </w:r>
-            <w:r>
-              <w:rPr>
-                <w:color w:val="FFFFFF" w:themeColor="background1"/>
-                <w:sz w:val="22"/>
-                <w:szCs w:val="28"/>
-                <w:lang w:val="en-AU" w:eastAsia="en-AU"/>
-              </w:rPr>
-              <w:t>:</w:t>
-            </w:r>
-          </w:p>
-          <w:p>
-            <w:pPr>
-              <w:pStyle w:val="ListParagraph"/>
-            </w:pPr>
-            <w:r>
-              <w:t>Plotly, Tableau</w:t>
-            </w:r>
-          </w:p>
-          <w:p/>
-          <w:p>
-            <w:pPr>
-              <w:rPr>
-                <w:color w:val="FFFFFF" w:themeColor="background1"/>
-                <w:sz w:val="22"/>
-                <w:szCs w:val="28"/>
-                <w:lang w:val="en-AU" w:eastAsia="en-AU"/>
-              </w:rPr>
-            </w:pPr>
-            <w:r>
-              <w:t xml:space="preserve">   </w:t>
-            </w:r>
-            <w:r>
-              <w:rPr>
-                <w:color w:val="FFFFFF" w:themeColor="background1"/>
-                <w:sz w:val="22"/>
-                <w:szCs w:val="28"/>
-                <w:lang w:val="en-AU" w:eastAsia="en-AU"/>
-              </w:rPr>
-              <w:t>Database</w:t>
-            </w:r>
-            <w:r>
-              <w:rPr>
-                <w:color w:val="FFFFFF" w:themeColor="background1"/>
-                <w:sz w:val="22"/>
-                <w:szCs w:val="28"/>
-                <w:lang w:val="en-AU" w:eastAsia="en-AU"/>
-              </w:rPr>
-              <w:t>:</w:t>
-            </w:r>
-          </w:p>
-          <w:p>
-            <w:pPr>
-              <w:pStyle w:val="ListParagraph"/>
-            </w:pPr>
-            <w:r>
-              <w:t>MySQL, PostgreSQL, SQLite</w:t>
-            </w:r>
-          </w:p>
-          <w:p>
-            <w:r>
-              <w:t xml:space="preserve"> </w:t>
-            </w:r>
-          </w:p>
-          <w:p>
-            <w:pPr>
-              <w:rPr>
-                <w:color w:val="FFFFFF" w:themeColor="background1"/>
-                <w:sz w:val="22"/>
-                <w:szCs w:val="28"/>
-                <w:lang w:val="en-AU" w:eastAsia="en-AU"/>
-              </w:rPr>
-            </w:pPr>
-            <w:r>
-              <w:t xml:space="preserve">   </w:t>
-            </w:r>
-            <w:r>
-              <w:rPr>
-                <w:color w:val="FFFFFF" w:themeColor="background1"/>
-                <w:sz w:val="22"/>
-                <w:szCs w:val="28"/>
-                <w:lang w:val="en-AU" w:eastAsia="en-AU"/>
-              </w:rPr>
-              <w:t>Web Framework</w:t>
-            </w:r>
-            <w:r>
-              <w:rPr>
-                <w:color w:val="FFFFFF" w:themeColor="background1"/>
-                <w:sz w:val="22"/>
-                <w:szCs w:val="28"/>
-                <w:lang w:val="en-AU" w:eastAsia="en-AU"/>
-              </w:rPr>
-              <w:t>:</w:t>
-            </w:r>
-          </w:p>
-          <w:p>
-            <w:pPr>
-              <w:pStyle w:val="ListParagraph"/>
-            </w:pPr>
-            <w:r>
-              <w:t>Django, Django REST Framework</w:t>
-            </w:r>
-          </w:p>
-          <w:p>
-            <w:pPr>
-              <w:ind w:left="170"/>
-            </w:pPr>
-          </w:p>
-          <w:p>
-            <w:pPr>
-              <w:rPr>
-                <w:color w:val="FFFFFF" w:themeColor="background1"/>
-                <w:sz w:val="22"/>
-                <w:szCs w:val="28"/>
-                <w:lang w:val="en-AU" w:eastAsia="en-AU"/>
-              </w:rPr>
-            </w:pPr>
-            <w:r>
-              <w:rPr>
-                <w:color w:val="FFFFFF" w:themeColor="background1"/>
-                <w:sz w:val="22"/>
-                <w:szCs w:val="28"/>
-                <w:lang w:val="en-AU" w:eastAsia="en-AU"/>
-              </w:rPr>
-              <w:t xml:space="preserve">   Web Application</w:t>
-            </w:r>
-            <w:r>
-              <w:rPr>
-                <w:color w:val="FFFFFF" w:themeColor="background1"/>
-                <w:sz w:val="22"/>
-                <w:szCs w:val="28"/>
-                <w:lang w:val="en-AU" w:eastAsia="en-AU"/>
-              </w:rPr>
-              <w:t>:</w:t>
-            </w:r>
-          </w:p>
-          <w:p>
-            <w:pPr>
-              <w:pStyle w:val="ListParagraph"/>
-            </w:pPr>
-            <w:r>
-              <w:t xml:space="preserve">Github, AWS S3, AWS EC2, </w:t>
+              <w:t xml:space="preserve">Scikit-learn, </w:t>
+            </w:r>
+            <w:proofErr w:type="spellStart"/>
+            <w:r>
+              <w:t>Statsmodel</w:t>
+            </w:r>
+            <w:proofErr w:type="spellEnd"/>
+            <w:r>
+              <w:t xml:space="preserve">, </w:t>
             </w:r>
           </w:p>
           <w:p>
@@ -1031,13 +921,13 @@
               <w:ind w:left="527"/>
             </w:pPr>
             <w:r>
-              <w:t>Heroku, Postman</w:t>
-            </w:r>
-          </w:p>
-          <w:p>
-            <w:pPr>
-              <w:ind w:left="527" w:hanging="357"/>
-            </w:pPr>
+              <w:t>NLTK</w:t>
+            </w:r>
+          </w:p>
+          <w:p>
+            <w:r>
+              <w:t xml:space="preserve">   </w:t>
+            </w:r>
           </w:p>
           <w:p>
             <w:pPr>
@@ -1049,13 +939,16 @@
               </w:rPr>
             </w:pPr>
             <w:r>
+              <w:t xml:space="preserve">   </w:t>
+            </w:r>
+            <w:r>
               <w:rPr>
                 <w:color w:val="FFFFFF" w:themeColor="background1"/>
                 <w:sz w:val="22"/>
                 <w:szCs w:val="28"/>
                 <w:lang w:val="en-AU" w:eastAsia="en-AU"/>
               </w:rPr>
-              <w:t xml:space="preserve">   Web Framework</w:t>
+              <w:t>Data Visualization</w:t>
             </w:r>
             <w:r>
               <w:rPr>
@@ -1072,7 +965,7 @@
               <w:pStyle w:val="ListParagraph"/>
             </w:pPr>
             <w:r>
-              <w:t>HTML, CSS, JavaScript</w:t>
+              <w:t>Plotly, Tableau</w:t>
             </w:r>
           </w:p>
           <w:p/>
@@ -1095,7 +988,7 @@
                 <w:szCs w:val="28"/>
                 <w:lang w:val="en-AU" w:eastAsia="en-AU"/>
               </w:rPr>
-              <w:t>API</w:t>
+              <w:t>Database</w:t>
             </w:r>
             <w:r>
               <w:rPr>
@@ -1112,10 +1005,9 @@
               <w:pStyle w:val="ListParagraph"/>
             </w:pPr>
             <w:r>
-              <w:t>Stripe, Google Map, Mapbox</w:t>
-            </w:r>
-          </w:p>
-          <w:p/>
+              <w:t xml:space="preserve">MySQL, PostgreSQL, </w:t>
+            </w:r>
+          </w:p>
           <w:p>
             <w:pPr>
               <w:pStyle w:val="ListParagraph"/>
@@ -1125,6 +1017,212 @@
               </w:numPr>
               <w:ind w:left="527"/>
             </w:pPr>
+            <w:r>
+              <w:t>SQLite</w:t>
+            </w:r>
+          </w:p>
+          <w:p>
+            <w:r>
+              <w:t xml:space="preserve"> </w:t>
+            </w:r>
+          </w:p>
+          <w:p>
+            <w:pPr>
+              <w:rPr>
+                <w:color w:val="FFFFFF" w:themeColor="background1"/>
+                <w:sz w:val="22"/>
+                <w:szCs w:val="28"/>
+                <w:lang w:val="en-AU" w:eastAsia="en-AU"/>
+              </w:rPr>
+            </w:pPr>
+            <w:r>
+              <w:t xml:space="preserve">   </w:t>
+            </w:r>
+            <w:r>
+              <w:rPr>
+                <w:color w:val="FFFFFF" w:themeColor="background1"/>
+                <w:sz w:val="22"/>
+                <w:szCs w:val="28"/>
+                <w:lang w:val="en-AU" w:eastAsia="en-AU"/>
+              </w:rPr>
+              <w:t>Web Framework</w:t>
+            </w:r>
+            <w:r>
+              <w:rPr>
+                <w:color w:val="FFFFFF" w:themeColor="background1"/>
+                <w:sz w:val="22"/>
+                <w:szCs w:val="28"/>
+                <w:lang w:val="en-AU" w:eastAsia="en-AU"/>
+              </w:rPr>
+              <w:t>:</w:t>
+            </w:r>
+          </w:p>
+          <w:p>
+            <w:pPr>
+              <w:pStyle w:val="ListParagraph"/>
+            </w:pPr>
+            <w:r>
+              <w:t>Django, Django REST Framework</w:t>
+            </w:r>
+          </w:p>
+          <w:p>
+            <w:pPr>
+              <w:ind w:left="170"/>
+            </w:pPr>
+          </w:p>
+          <w:p>
+            <w:pPr>
+              <w:rPr>
+                <w:color w:val="FFFFFF" w:themeColor="background1"/>
+                <w:sz w:val="22"/>
+                <w:szCs w:val="28"/>
+                <w:lang w:val="en-AU" w:eastAsia="en-AU"/>
+              </w:rPr>
+            </w:pPr>
+            <w:r>
+              <w:rPr>
+                <w:color w:val="FFFFFF" w:themeColor="background1"/>
+                <w:sz w:val="22"/>
+                <w:szCs w:val="28"/>
+                <w:lang w:val="en-AU" w:eastAsia="en-AU"/>
+              </w:rPr>
+              <w:t xml:space="preserve">   Web Application</w:t>
+            </w:r>
+            <w:r>
+              <w:rPr>
+                <w:color w:val="FFFFFF" w:themeColor="background1"/>
+                <w:sz w:val="22"/>
+                <w:szCs w:val="28"/>
+                <w:lang w:val="en-AU" w:eastAsia="en-AU"/>
+              </w:rPr>
+              <w:t>:</w:t>
+            </w:r>
+          </w:p>
+          <w:p>
+            <w:pPr>
+              <w:pStyle w:val="ListParagraph"/>
+            </w:pPr>
+            <w:r>
+              <w:t xml:space="preserve">Github, AWS S3, </w:t>
+            </w:r>
+          </w:p>
+          <w:p>
+            <w:pPr>
+              <w:pStyle w:val="ListParagraph"/>
+              <w:numPr>
+                <w:ilvl w:val="0"/>
+                <w:numId w:val="0"/>
+              </w:numPr>
+              <w:ind w:left="527"/>
+            </w:pPr>
+            <w:r>
+              <w:t xml:space="preserve">AWS EC2, Heroku, </w:t>
+            </w:r>
+          </w:p>
+          <w:p>
+            <w:pPr>
+              <w:pStyle w:val="ListParagraph"/>
+              <w:numPr>
+                <w:ilvl w:val="0"/>
+                <w:numId w:val="0"/>
+              </w:numPr>
+              <w:ind w:left="527"/>
+            </w:pPr>
+            <w:r>
+              <w:t>Postman</w:t>
+            </w:r>
+          </w:p>
+          <w:p>
+            <w:pPr>
+              <w:ind w:left="527" w:hanging="357"/>
+            </w:pPr>
+          </w:p>
+          <w:p>
+            <w:pPr>
+              <w:rPr>
+                <w:color w:val="FFFFFF" w:themeColor="background1"/>
+                <w:sz w:val="22"/>
+                <w:szCs w:val="28"/>
+                <w:lang w:val="en-AU" w:eastAsia="en-AU"/>
+              </w:rPr>
+            </w:pPr>
+            <w:r>
+              <w:rPr>
+                <w:color w:val="FFFFFF" w:themeColor="background1"/>
+                <w:sz w:val="22"/>
+                <w:szCs w:val="28"/>
+                <w:lang w:val="en-AU" w:eastAsia="en-AU"/>
+              </w:rPr>
+              <w:t xml:space="preserve">   Web Framework</w:t>
+            </w:r>
+            <w:r>
+              <w:rPr>
+                <w:color w:val="FFFFFF" w:themeColor="background1"/>
+                <w:sz w:val="22"/>
+                <w:szCs w:val="28"/>
+                <w:lang w:val="en-AU" w:eastAsia="en-AU"/>
+              </w:rPr>
+              <w:t>:</w:t>
+            </w:r>
+          </w:p>
+          <w:p>
+            <w:pPr>
+              <w:pStyle w:val="ListParagraph"/>
+            </w:pPr>
+            <w:r>
+              <w:t>HTML, CSS, JavaScript</w:t>
+            </w:r>
+          </w:p>
+          <w:p/>
+          <w:p>
+            <w:pPr>
+              <w:rPr>
+                <w:color w:val="FFFFFF" w:themeColor="background1"/>
+                <w:sz w:val="22"/>
+                <w:szCs w:val="28"/>
+                <w:lang w:val="en-AU" w:eastAsia="en-AU"/>
+              </w:rPr>
+            </w:pPr>
+            <w:r>
+              <w:t xml:space="preserve">   </w:t>
+            </w:r>
+            <w:r>
+              <w:rPr>
+                <w:color w:val="FFFFFF" w:themeColor="background1"/>
+                <w:sz w:val="22"/>
+                <w:szCs w:val="28"/>
+                <w:lang w:val="en-AU" w:eastAsia="en-AU"/>
+              </w:rPr>
+              <w:t>API</w:t>
+            </w:r>
+            <w:r>
+              <w:rPr>
+                <w:color w:val="FFFFFF" w:themeColor="background1"/>
+                <w:sz w:val="22"/>
+                <w:szCs w:val="28"/>
+                <w:lang w:val="en-AU" w:eastAsia="en-AU"/>
+              </w:rPr>
+              <w:t>:</w:t>
+            </w:r>
+          </w:p>
+          <w:p>
+            <w:pPr>
+              <w:pStyle w:val="ListParagraph"/>
+            </w:pPr>
+            <w:r>
+              <w:t>Stripe, Google Map, Mapbox</w:t>
+            </w:r>
+          </w:p>
+          <w:p/>
+          <w:p>
+            <w:pPr>
+              <w:pStyle w:val="ListParagraph"/>
+              <w:numPr>
+                <w:ilvl w:val="0"/>
+                <w:numId w:val="0"/>
+              </w:numPr>
+              <w:ind w:left="527"/>
+            </w:pPr>
           </w:p>
           <w:p/>
           <w:p/>
@@ -1135,26 +1233,6 @@
               <w:ind w:left="170"/>
             </w:pPr>
           </w:p>
-          <w:p>
-            <w:pPr>
-              <w:ind w:left="170"/>
-            </w:pPr>
-          </w:p>
-          <w:p>
-            <w:pPr>
-              <w:ind w:left="170"/>
-            </w:pPr>
-          </w:p>
-          <w:p>
-            <w:pPr>
-              <w:ind w:left="170"/>
-            </w:pPr>
-          </w:p>
-          <w:p>
-            <w:pPr>
-              <w:ind w:left="170"/>
-            </w:pPr>
-          </w:p>
           <w:p/>
           <w:p>
             <w:pPr>
@@ -1230,7 +1308,15 @@
               <w:pStyle w:val="ListParagraph"/>
             </w:pPr>
             <w:r>
-              <w:t xml:space="preserve">iBwave, SeeHawk, </w:t>
+              <w:t xml:space="preserve">iBwave, </w:t>
+            </w:r>
+            <w:proofErr w:type="spellStart"/>
+            <w:r>
+              <w:t>SeeHawk</w:t>
+            </w:r>
+            <w:proofErr w:type="spellEnd"/>
+            <w:r>
+              <w:t xml:space="preserve">, </w:t>
             </w:r>
           </w:p>
           <w:p>
@@ -2717,9 +2803,10 @@
               <w:pStyle w:val="ListParagraph"/>
               <w:numPr>
                 <w:ilvl w:val="0"/>
-                <w:numId w:val="12"/>
+                <w:numId w:val="0"/>
               </w:numPr>
               <w:spacing w:before="0" w:line="240" w:lineRule="auto"/>
+              <w:ind w:left="720"/>
               <w:rPr>
                 <w:rFonts w:asciiTheme="minorHAnsi" w:hAnsiTheme="minorHAnsi" w:cstheme="minorHAnsi"/>
                 <w:bCs/>
@@ -2728,17 +2815,6 @@
                 <w:szCs w:val="18"/>
               </w:rPr>
             </w:pPr>
-            <w:r>
-              <w:rPr>
-                <w:rFonts w:asciiTheme="minorHAnsi" w:hAnsiTheme="minorHAnsi" w:cstheme="minorHAnsi"/>
-                <w:bCs/>
-                <w:color w:val="auto"/>
-                <w:sz w:val="18"/>
-                <w:szCs w:val="18"/>
-              </w:rPr>
-              <w:lastRenderedPageBreak/>
-              <w:t>Implemented algorithms like binary search and memorization to speed up calculation</w:t>
-            </w:r>
           </w:p>
           <w:p>
             <w:pPr>
@@ -2782,7 +2858,7 @@
                 <w:sz w:val="18"/>
                 <w:szCs w:val="18"/>
               </w:rPr>
-              <w:t>Analytics served as API using django and django REST framework</w:t>
+              <w:t>Implemented algorithms like binary search and memorization to speed up calculation</w:t>
             </w:r>
           </w:p>
           <w:p>
@@ -2809,7 +2885,7 @@
                 <w:sz w:val="18"/>
                 <w:szCs w:val="18"/>
               </w:rPr>
-              <w:t>Created interactive UI using vertical stepper template and jQuery for users to send input data to the analytics API</w:t>
+              <w:t>Analytics served as API using django and django REST framework</w:t>
             </w:r>
           </w:p>
           <w:p>
@@ -2836,6 +2912,33 @@
                 <w:sz w:val="18"/>
                 <w:szCs w:val="18"/>
               </w:rPr>
+              <w:t>Created interactive UI using vertical stepper template and jQuery for users to send input data to the analytics API</w:t>
+            </w:r>
+          </w:p>
+          <w:p>
+            <w:pPr>
+              <w:pStyle w:val="ListParagraph"/>
+              <w:numPr>
+                <w:ilvl w:val="0"/>
+                <w:numId w:val="12"/>
+              </w:numPr>
+              <w:spacing w:before="0" w:line="240" w:lineRule="auto"/>
+              <w:rPr>
+                <w:rFonts w:asciiTheme="minorHAnsi" w:hAnsiTheme="minorHAnsi" w:cstheme="minorHAnsi"/>
+                <w:bCs/>
+                <w:color w:val="auto"/>
+                <w:sz w:val="18"/>
+                <w:szCs w:val="18"/>
+              </w:rPr>
+            </w:pPr>
+            <w:r>
+              <w:rPr>
+                <w:rFonts w:asciiTheme="minorHAnsi" w:hAnsiTheme="minorHAnsi" w:cstheme="minorHAnsi"/>
+                <w:bCs/>
+                <w:color w:val="auto"/>
+                <w:sz w:val="18"/>
+                <w:szCs w:val="18"/>
+              </w:rPr>
               <w:t xml:space="preserve">Results were saved as pdf reports using wkhtmltopdf package and saved into database for user to download. </w:t>
             </w:r>
           </w:p>
@@ -2890,7 +2993,27 @@
                 <w:color w:val="auto"/>
                 <w:szCs w:val="20"/>
               </w:rPr>
-              <w:t>Junior Software Developer (Internship), September 2018-February 2019</w:t>
+              <w:t>Junior Software Developer</w:t>
+            </w:r>
+            <w:r>
+              <w:rPr>
+                <w:rFonts w:asciiTheme="minorHAnsi" w:hAnsiTheme="minorHAnsi" w:cstheme="minorHAnsi"/>
+                <w:b/>
+                <w:bCs/>
+                <w:color w:val="auto"/>
+                <w:szCs w:val="20"/>
+              </w:rPr>
+              <w:t>, January</w:t>
+            </w:r>
+            <w:r>
+              <w:rPr>
+                <w:rFonts w:asciiTheme="minorHAnsi" w:hAnsiTheme="minorHAnsi" w:cstheme="minorHAnsi"/>
+                <w:b/>
+                <w:bCs/>
+                <w:color w:val="auto"/>
+                <w:szCs w:val="20"/>
+              </w:rPr>
+              <w:t xml:space="preserve"> 2018-February 2019</w:t>
             </w:r>
           </w:p>
           <w:p>
@@ -2999,6 +3122,157 @@
                 <w:szCs w:val="18"/>
               </w:rPr>
             </w:pPr>
+            <w:r>
+              <w:rPr>
+                <w:sz w:val="18"/>
+                <w:szCs w:val="18"/>
+              </w:rPr>
+              <w:t xml:space="preserve">   </w:t>
+            </w:r>
+          </w:p>
+          <w:p>
+            <w:pPr>
+              <w:ind w:left="185"/>
+              <w:rPr>
+                <w:sz w:val="18"/>
+                <w:szCs w:val="18"/>
+              </w:rPr>
+            </w:pPr>
+            <w:r>
+              <w:rPr>
+                <w:b/>
+                <w:sz w:val="18"/>
+                <w:szCs w:val="18"/>
+              </w:rPr>
+              <w:t xml:space="preserve">Moodle Support: </w:t>
+            </w:r>
+          </w:p>
+          <w:p>
+            <w:pPr>
+              <w:pStyle w:val="ListParagraph"/>
+              <w:numPr>
+                <w:ilvl w:val="0"/>
+                <w:numId w:val="19"/>
+              </w:numPr>
+              <w:spacing w:before="0" w:line="240" w:lineRule="auto"/>
+              <w:rPr>
+                <w:rFonts w:asciiTheme="minorHAnsi" w:hAnsiTheme="minorHAnsi" w:cstheme="minorHAnsi"/>
+                <w:color w:val="auto"/>
+                <w:sz w:val="18"/>
+                <w:szCs w:val="18"/>
+              </w:rPr>
+            </w:pPr>
+            <w:r>
+              <w:rPr>
+                <w:rFonts w:asciiTheme="minorHAnsi" w:hAnsiTheme="minorHAnsi" w:cstheme="minorHAnsi"/>
+                <w:color w:val="auto"/>
+                <w:sz w:val="18"/>
+                <w:szCs w:val="18"/>
+              </w:rPr>
+              <w:t xml:space="preserve">Provided administrative support and troubleshooting for a Moodle based interpreter education and service platform. </w:t>
+            </w:r>
+          </w:p>
+          <w:p>
+            <w:pPr>
+              <w:pStyle w:val="ListParagraph"/>
+              <w:numPr>
+                <w:ilvl w:val="0"/>
+                <w:numId w:val="0"/>
+              </w:numPr>
+              <w:spacing w:before="0" w:line="240" w:lineRule="auto"/>
+              <w:ind w:left="545"/>
+              <w:rPr>
+                <w:rFonts w:asciiTheme="minorHAnsi" w:hAnsiTheme="minorHAnsi" w:cstheme="minorHAnsi"/>
+                <w:color w:val="auto"/>
+                <w:sz w:val="18"/>
+                <w:szCs w:val="18"/>
+              </w:rPr>
+            </w:pPr>
+          </w:p>
+          <w:p>
+            <w:pPr>
+              <w:ind w:left="185"/>
+              <w:rPr>
+                <w:sz w:val="18"/>
+                <w:szCs w:val="18"/>
+              </w:rPr>
+            </w:pPr>
+            <w:r>
+              <w:rPr>
+                <w:b/>
+                <w:sz w:val="18"/>
+                <w:szCs w:val="18"/>
+              </w:rPr>
+              <w:t>Data Analysis</w:t>
+            </w:r>
+            <w:r>
+              <w:rPr>
+                <w:b/>
+                <w:sz w:val="18"/>
+                <w:szCs w:val="18"/>
+              </w:rPr>
+              <w:t xml:space="preserve">: </w:t>
+            </w:r>
+          </w:p>
+          <w:p>
+            <w:pPr>
+              <w:pStyle w:val="ListParagraph"/>
+              <w:numPr>
+                <w:ilvl w:val="0"/>
+                <w:numId w:val="19"/>
+              </w:numPr>
+              <w:spacing w:before="0" w:line="240" w:lineRule="auto"/>
+              <w:rPr>
+                <w:rFonts w:asciiTheme="minorHAnsi" w:hAnsiTheme="minorHAnsi" w:cstheme="minorHAnsi"/>
+                <w:color w:val="auto"/>
+                <w:sz w:val="18"/>
+                <w:szCs w:val="18"/>
+              </w:rPr>
+            </w:pPr>
+            <w:r>
+              <w:rPr>
+                <w:rFonts w:asciiTheme="minorHAnsi" w:hAnsiTheme="minorHAnsi" w:cstheme="minorHAnsi"/>
+                <w:color w:val="auto"/>
+                <w:sz w:val="18"/>
+                <w:szCs w:val="18"/>
+              </w:rPr>
+              <w:t xml:space="preserve">Extracted data from Moodle database and created a dashboard using MS Excel and SQL to show interpreter </w:t>
+            </w:r>
+            <w:r>
+              <w:rPr>
+                <w:rFonts w:asciiTheme="minorHAnsi" w:hAnsiTheme="minorHAnsi" w:cstheme="minorHAnsi"/>
+                <w:color w:val="auto"/>
+                <w:sz w:val="18"/>
+                <w:szCs w:val="18"/>
+              </w:rPr>
+              <w:t xml:space="preserve">demand and </w:t>
+            </w:r>
+            <w:r>
+              <w:rPr>
+                <w:rFonts w:asciiTheme="minorHAnsi" w:hAnsiTheme="minorHAnsi" w:cstheme="minorHAnsi"/>
+                <w:color w:val="auto"/>
+                <w:sz w:val="18"/>
+                <w:szCs w:val="18"/>
+              </w:rPr>
+              <w:t>shortages</w:t>
+            </w:r>
+            <w:r>
+              <w:rPr>
+                <w:rFonts w:asciiTheme="minorHAnsi" w:hAnsiTheme="minorHAnsi" w:cstheme="minorHAnsi"/>
+                <w:color w:val="auto"/>
+                <w:sz w:val="18"/>
+                <w:szCs w:val="18"/>
+              </w:rPr>
+              <w:t xml:space="preserve"> which helped the interpreter service staff more efficiently</w:t>
+            </w:r>
+          </w:p>
+          <w:p>
+            <w:pPr>
+              <w:rPr>
+                <w:sz w:val="18"/>
+                <w:szCs w:val="18"/>
+              </w:rPr>
+            </w:pPr>
           </w:p>
           <w:p>
             <w:pPr>
@@ -3021,6 +3295,7 @@
                 <w:szCs w:val="20"/>
               </w:rPr>
             </w:pPr>
+            <w:proofErr w:type="spellStart"/>
             <w:r>
               <w:rPr>
                 <w:rFonts w:asciiTheme="minorHAnsi" w:hAnsiTheme="minorHAnsi" w:cstheme="minorHAnsi"/>
@@ -3029,7 +3304,18 @@
                 <w:color w:val="auto"/>
                 <w:szCs w:val="20"/>
               </w:rPr>
-              <w:t xml:space="preserve">Mobilitie LLC, Atlanta, GA, </w:t>
+              <w:t>Mobilitie</w:t>
+            </w:r>
+            <w:proofErr w:type="spellEnd"/>
+            <w:r>
+              <w:rPr>
+                <w:rFonts w:asciiTheme="minorHAnsi" w:hAnsiTheme="minorHAnsi" w:cstheme="minorHAnsi"/>
+                <w:b/>
+                <w:bCs/>
+                <w:color w:val="auto"/>
+                <w:szCs w:val="20"/>
+              </w:rPr>
+              <w:t xml:space="preserve"> LLC, Atlanta, GA, </w:t>
             </w:r>
           </w:p>
           <w:p>
@@ -3135,7 +3421,27 @@
                 <w:sz w:val="18"/>
                 <w:szCs w:val="18"/>
               </w:rPr>
-              <w:t xml:space="preserve"> Introduced Electromagnetic Emissions (EME) analysis program in Mobilitie to aid permit application for small cell and backhaul candidates. Worked with the Network Real Estate (NRE), Architect &amp; Engineering (A&amp;E) teams and Professional Engineer (PE) to develop guidelines and process flow for report creation. Trained engineers on EME studies, FCC compliance and OSHA RF Signage Guidelines. </w:t>
+              <w:t xml:space="preserve"> Introduced Electromagnetic Emissions (EME) analysis program in </w:t>
+            </w:r>
+            <w:proofErr w:type="spellStart"/>
+            <w:r>
+              <w:rPr>
+                <w:rFonts w:asciiTheme="minorHAnsi" w:hAnsiTheme="minorHAnsi" w:cstheme="minorHAnsi"/>
+                <w:color w:val="auto"/>
+                <w:sz w:val="18"/>
+                <w:szCs w:val="18"/>
+              </w:rPr>
+              <w:t>Mobilitie</w:t>
+            </w:r>
+            <w:proofErr w:type="spellEnd"/>
+            <w:r>
+              <w:rPr>
+                <w:rFonts w:asciiTheme="minorHAnsi" w:hAnsiTheme="minorHAnsi" w:cstheme="minorHAnsi"/>
+                <w:color w:val="auto"/>
+                <w:sz w:val="18"/>
+                <w:szCs w:val="18"/>
+              </w:rPr>
+              <w:t xml:space="preserve"> to aid permit application for small cell and backhaul candidates. Worked with the Network Real Estate (NRE), Architect &amp; Engineering (A&amp;E) teams and Professional Engineer (PE) to develop guidelines and process flow for report creation. Trained engineers on EME studies, FCC compliance and OSHA RF Signage Guidelines. </w:t>
             </w:r>
           </w:p>
           <w:p>
@@ -3225,7 +3531,27 @@
                 <w:sz w:val="18"/>
                 <w:szCs w:val="18"/>
               </w:rPr>
-              <w:t xml:space="preserve"> Performed drive/walk tests for Benchmark reports using SeeHawk and TEMS pocket. Good knowledge of LTE/CDMA/UMTS desirable KPIs. Finish tests within the given deadline regardless of challenges/setbacks faced.   </w:t>
+              <w:t xml:space="preserve"> Performed drive/walk tests for Benchmark reports using </w:t>
+            </w:r>
+            <w:proofErr w:type="spellStart"/>
+            <w:r>
+              <w:rPr>
+                <w:rFonts w:asciiTheme="minorHAnsi" w:hAnsiTheme="minorHAnsi" w:cstheme="minorHAnsi"/>
+                <w:color w:val="auto"/>
+                <w:sz w:val="18"/>
+                <w:szCs w:val="18"/>
+              </w:rPr>
+              <w:t>SeeHawk</w:t>
+            </w:r>
+            <w:proofErr w:type="spellEnd"/>
+            <w:r>
+              <w:rPr>
+                <w:rFonts w:asciiTheme="minorHAnsi" w:hAnsiTheme="minorHAnsi" w:cstheme="minorHAnsi"/>
+                <w:color w:val="auto"/>
+                <w:sz w:val="18"/>
+                <w:szCs w:val="18"/>
+              </w:rPr>
+              <w:t xml:space="preserve"> and TEMS pocket. Good knowledge of LTE/CDMA/UMTS desirable KPIs. Finish tests within the given deadline regardless of challenges/setbacks faced.   </w:t>
             </w:r>
           </w:p>
           <w:p>
@@ -3270,7 +3596,29 @@
                 <w:color w:val="auto"/>
                 <w:szCs w:val="20"/>
               </w:rPr>
-              <w:t>Telnet-inc, Rockville, MD,</w:t>
+              <w:t>Telnet-</w:t>
+            </w:r>
+            <w:proofErr w:type="spellStart"/>
+            <w:r>
+              <w:rPr>
+                <w:rFonts w:asciiTheme="minorHAnsi" w:hAnsiTheme="minorHAnsi" w:cstheme="minorHAnsi"/>
+                <w:b/>
+                <w:bCs/>
+                <w:color w:val="auto"/>
+                <w:szCs w:val="20"/>
+              </w:rPr>
+              <w:t>inc</w:t>
+            </w:r>
+            <w:proofErr w:type="spellEnd"/>
+            <w:r>
+              <w:rPr>
+                <w:rFonts w:asciiTheme="minorHAnsi" w:hAnsiTheme="minorHAnsi" w:cstheme="minorHAnsi"/>
+                <w:b/>
+                <w:bCs/>
+                <w:color w:val="auto"/>
+                <w:szCs w:val="20"/>
+              </w:rPr>
+              <w:t>, Rockville, MD,</w:t>
             </w:r>
           </w:p>
           <w:p>
@@ -5709,8 +6057,12 @@
   <w:rsids>
     <w:rsidRoot w:val="007F7D9A"/>
     <w:rsid w:val="003750FC"/>
+    <w:rsid w:val="007B3D60"/>
     <w:rsid w:val="007F7D9A"/>
+    <w:rsid w:val="008759BF"/>
     <w:rsid w:val="008B517B"/>
+    <w:rsid w:val="00D641FD"/>
+    <w:rsid w:val="00EA0142"/>
     <w:rsid w:val="00EC5906"/>
   </w:rsids>
   <m:mathPr>

--- a/shafinmohammed-resume.docx
+++ b/shafinmohammed-resume.docx
@@ -900,15 +900,7 @@
               <w:ind w:left="527"/>
             </w:pPr>
             <w:r>
-              <w:t xml:space="preserve">Scikit-learn, </w:t>
-            </w:r>
-            <w:proofErr w:type="spellStart"/>
-            <w:r>
-              <w:t>Statsmodel</w:t>
-            </w:r>
-            <w:proofErr w:type="spellEnd"/>
-            <w:r>
-              <w:t xml:space="preserve">, </w:t>
+              <w:t xml:space="preserve">Scikit-learn, Statsmodel, </w:t>
             </w:r>
           </w:p>
           <w:p>
@@ -1308,15 +1300,7 @@
               <w:pStyle w:val="ListParagraph"/>
             </w:pPr>
             <w:r>
-              <w:t xml:space="preserve">iBwave, </w:t>
-            </w:r>
-            <w:proofErr w:type="spellStart"/>
-            <w:r>
-              <w:t>SeeHawk</w:t>
-            </w:r>
-            <w:proofErr w:type="spellEnd"/>
-            <w:r>
-              <w:t xml:space="preserve">, </w:t>
+              <w:t xml:space="preserve">iBwave, SeeHawk, </w:t>
             </w:r>
           </w:p>
           <w:p>
@@ -1792,7 +1776,7 @@
                 <w:sz w:val="18"/>
                 <w:szCs w:val="18"/>
               </w:rPr>
-              <w:t xml:space="preserve"> - </w:t>
+              <w:t xml:space="preserve">- </w:t>
             </w:r>
             <w:r>
               <w:rPr>
@@ -1951,37 +1935,36 @@
                 <w:szCs w:val="16"/>
                 <w:shd w:val="clear" w:color="auto" w:fill="FFFFFF"/>
               </w:rPr>
-              <w:t xml:space="preserve">Data visualization and forecast on S. Korea COVID-19     </w:t>
-            </w:r>
-          </w:p>
-          <w:p>
-            <w:pPr>
+              <w:t xml:space="preserve">Data visualization and forecast on S. Korea COVID-19 dataset </w:t>
+            </w:r>
+            <w:r>
               <w:rPr>
                 <w:color w:val="2B2B2B"/>
                 <w:sz w:val="18"/>
                 <w:szCs w:val="16"/>
                 <w:shd w:val="clear" w:color="auto" w:fill="FFFFFF"/>
               </w:rPr>
-            </w:pPr>
-            <w:r>
+              <w:t xml:space="preserve">   </w:t>
+            </w:r>
+          </w:p>
+          <w:p>
+            <w:pPr>
               <w:rPr>
                 <w:color w:val="2B2B2B"/>
                 <w:sz w:val="18"/>
                 <w:szCs w:val="16"/>
                 <w:shd w:val="clear" w:color="auto" w:fill="FFFFFF"/>
               </w:rPr>
-              <w:t xml:space="preserve">   dataset using Python. Map visualization of contagion using Plotly and Mapbox </w:t>
-            </w:r>
-          </w:p>
-          <w:p>
-            <w:pPr>
+            </w:pPr>
+            <w:r>
               <w:rPr>
                 <w:color w:val="2B2B2B"/>
                 <w:sz w:val="18"/>
                 <w:szCs w:val="16"/>
                 <w:shd w:val="clear" w:color="auto" w:fill="FFFFFF"/>
               </w:rPr>
-            </w:pPr>
+              <w:t xml:space="preserve">   </w:t>
+            </w:r>
             <w:r>
               <w:rPr>
                 <w:color w:val="2B2B2B"/>
@@ -1989,18 +1972,17 @@
                 <w:szCs w:val="16"/>
                 <w:shd w:val="clear" w:color="auto" w:fill="FFFFFF"/>
               </w:rPr>
-              <w:t xml:space="preserve">   API. Forecast using Statsmodels exponential smoothing on date-time series. </w:t>
-            </w:r>
-          </w:p>
-          <w:p>
-            <w:pPr>
+              <w:t xml:space="preserve">using Python. Map visualization of contagion using Plotly and </w:t>
+            </w:r>
+            <w:r>
               <w:rPr>
                 <w:color w:val="2B2B2B"/>
                 <w:sz w:val="18"/>
                 <w:szCs w:val="16"/>
                 <w:shd w:val="clear" w:color="auto" w:fill="FFFFFF"/>
               </w:rPr>
-            </w:pPr>
+              <w:t xml:space="preserve">Mapbox </w:t>
+            </w:r>
             <w:r>
               <w:rPr>
                 <w:color w:val="2B2B2B"/>
@@ -2008,7 +1990,90 @@
                 <w:szCs w:val="16"/>
                 <w:shd w:val="clear" w:color="auto" w:fill="FFFFFF"/>
               </w:rPr>
-              <w:t xml:space="preserve">   Forecast had a MAPE of 2.41%. </w:t>
+              <w:t>API</w:t>
+            </w:r>
+            <w:r>
+              <w:rPr>
+                <w:color w:val="2B2B2B"/>
+                <w:sz w:val="18"/>
+                <w:szCs w:val="16"/>
+                <w:shd w:val="clear" w:color="auto" w:fill="FFFFFF"/>
+              </w:rPr>
+              <w:t xml:space="preserve">. Forecast </w:t>
+            </w:r>
+          </w:p>
+          <w:p>
+            <w:pPr>
+              <w:rPr>
+                <w:color w:val="2B2B2B"/>
+                <w:sz w:val="18"/>
+                <w:szCs w:val="16"/>
+                <w:shd w:val="clear" w:color="auto" w:fill="FFFFFF"/>
+              </w:rPr>
+            </w:pPr>
+            <w:r>
+              <w:rPr>
+                <w:color w:val="2B2B2B"/>
+                <w:sz w:val="18"/>
+                <w:szCs w:val="16"/>
+                <w:shd w:val="clear" w:color="auto" w:fill="FFFFFF"/>
+              </w:rPr>
+              <w:t xml:space="preserve">   </w:t>
+            </w:r>
+            <w:r>
+              <w:rPr>
+                <w:color w:val="2B2B2B"/>
+                <w:sz w:val="18"/>
+                <w:szCs w:val="16"/>
+                <w:shd w:val="clear" w:color="auto" w:fill="FFFFFF"/>
+              </w:rPr>
+              <w:t xml:space="preserve">using Statsmodels exponential smoothing on date-time </w:t>
+            </w:r>
+            <w:r>
+              <w:rPr>
+                <w:color w:val="2B2B2B"/>
+                <w:sz w:val="18"/>
+                <w:szCs w:val="16"/>
+                <w:shd w:val="clear" w:color="auto" w:fill="FFFFFF"/>
+              </w:rPr>
+              <w:t>series. Forecast</w:t>
+            </w:r>
+            <w:r>
+              <w:rPr>
+                <w:color w:val="2B2B2B"/>
+                <w:sz w:val="18"/>
+                <w:szCs w:val="16"/>
+                <w:shd w:val="clear" w:color="auto" w:fill="FFFFFF"/>
+              </w:rPr>
+              <w:t xml:space="preserve"> had a MAPE of </w:t>
+            </w:r>
+          </w:p>
+          <w:p>
+            <w:pPr>
+              <w:rPr>
+                <w:color w:val="2B2B2B"/>
+                <w:sz w:val="18"/>
+                <w:szCs w:val="16"/>
+                <w:shd w:val="clear" w:color="auto" w:fill="FFFFFF"/>
+              </w:rPr>
+            </w:pPr>
+            <w:r>
+              <w:rPr>
+                <w:color w:val="2B2B2B"/>
+                <w:sz w:val="18"/>
+                <w:szCs w:val="16"/>
+                <w:shd w:val="clear" w:color="auto" w:fill="FFFFFF"/>
+              </w:rPr>
+              <w:t xml:space="preserve">   </w:t>
+            </w:r>
+            <w:r>
+              <w:rPr>
+                <w:color w:val="2B2B2B"/>
+                <w:sz w:val="18"/>
+                <w:szCs w:val="16"/>
+                <w:shd w:val="clear" w:color="auto" w:fill="FFFFFF"/>
+              </w:rPr>
+              <w:t xml:space="preserve">2.41%. </w:t>
             </w:r>
             <w:hyperlink r:id="rId13" w:history="1">
               <w:r>
@@ -2082,15 +2147,15 @@
                 <w:sz w:val="18"/>
                 <w:szCs w:val="16"/>
               </w:rPr>
-              <w:t>Automobiles Data:</w:t>
-            </w:r>
-            <w:r>
-              <w:rPr>
-                <w:bCs/>
+              <w:t>Data Analysis with SQL &amp; Tableau</w:t>
+            </w:r>
+            <w:r>
+              <w:rPr>
+                <w:b/>
                 <w:sz w:val="18"/>
                 <w:szCs w:val="16"/>
               </w:rPr>
-              <w:t xml:space="preserve"> </w:t>
+              <w:t>:</w:t>
             </w:r>
             <w:r>
               <w:rPr>
@@ -2099,7 +2164,7 @@
                 <w:szCs w:val="16"/>
                 <w:shd w:val="clear" w:color="auto" w:fill="FFFFFF"/>
               </w:rPr>
-              <w:t xml:space="preserve">Data imputation and determination of a suitable supervised    </w:t>
+              <w:t xml:space="preserve"> Data analysis and dashboard showing KPIs and </w:t>
             </w:r>
           </w:p>
           <w:p>
@@ -2118,18 +2183,17 @@
                 <w:szCs w:val="16"/>
                 <w:shd w:val="clear" w:color="auto" w:fill="FFFFFF"/>
               </w:rPr>
-              <w:t xml:space="preserve">   ML algorithm amongst KNN, SVM, Random Forest Classifier. ML selection was </w:t>
-            </w:r>
-          </w:p>
-          <w:p>
-            <w:pPr>
+              <w:t xml:space="preserve">   insights for an eCommerce business</w:t>
+            </w:r>
+            <w:r>
               <w:rPr>
                 <w:color w:val="2B2B2B"/>
                 <w:sz w:val="18"/>
                 <w:szCs w:val="16"/>
                 <w:shd w:val="clear" w:color="auto" w:fill="FFFFFF"/>
               </w:rPr>
-            </w:pPr>
+              <w:t>.</w:t>
+            </w:r>
             <w:r>
               <w:rPr>
                 <w:color w:val="2B2B2B"/>
@@ -2137,18 +2201,331 @@
                 <w:szCs w:val="16"/>
                 <w:shd w:val="clear" w:color="auto" w:fill="FFFFFF"/>
               </w:rPr>
-              <w:t xml:space="preserve">   done using Stratified KFold and GridSearchCV</w:t>
-            </w:r>
-            <w:r>
+              <w:t xml:space="preserve"> </w:t>
+            </w:r>
+            <w:hyperlink r:id="rId14" w:history="1">
+              <w:r>
+                <w:rPr>
+                  <w:rStyle w:val="Hyperlink"/>
+                  <w:sz w:val="18"/>
+                  <w:szCs w:val="22"/>
+                </w:rPr>
+                <w:t xml:space="preserve">SQL Code  </w:t>
+              </w:r>
+            </w:hyperlink>
+            <w:r>
+              <w:rPr>
+                <w:sz w:val="18"/>
+                <w:szCs w:val="22"/>
+              </w:rPr>
+              <w:t xml:space="preserve"> </w:t>
+            </w:r>
+            <w:r>
+              <w:rPr>
+                <w:sz w:val="18"/>
+                <w:szCs w:val="22"/>
+              </w:rPr>
+              <w:t xml:space="preserve"> </w:t>
+            </w:r>
+            <w:hyperlink r:id="rId15" w:anchor="!/vizhome/MavenFuzzyFactorySalesReport2014part4butterfly/Story?publish=yes" w:history="1">
+              <w:r>
+                <w:rPr>
+                  <w:rStyle w:val="Hyperlink"/>
+                  <w:sz w:val="18"/>
+                  <w:szCs w:val="22"/>
+                </w:rPr>
+                <w:t>Tableau</w:t>
+              </w:r>
+              <w:r>
+                <w:rPr>
+                  <w:rStyle w:val="Hyperlink"/>
+                  <w:sz w:val="18"/>
+                  <w:szCs w:val="22"/>
+                </w:rPr>
+                <w:t xml:space="preserve"> Dashboard</w:t>
+              </w:r>
+            </w:hyperlink>
+          </w:p>
+          <w:p>
+            <w:pPr>
               <w:rPr>
                 <w:color w:val="2B2B2B"/>
                 <w:sz w:val="18"/>
                 <w:szCs w:val="16"/>
                 <w:shd w:val="clear" w:color="auto" w:fill="FFFFFF"/>
               </w:rPr>
-              <w:t xml:space="preserve">. </w:t>
-            </w:r>
-            <w:hyperlink r:id="rId14" w:history="1">
+            </w:pPr>
+          </w:p>
+          <w:p>
+            <w:pPr>
+              <w:rPr>
+                <w:color w:val="2B2B2B"/>
+                <w:sz w:val="18"/>
+                <w:szCs w:val="16"/>
+                <w:shd w:val="clear" w:color="auto" w:fill="FFFFFF"/>
+              </w:rPr>
+            </w:pPr>
+            <w:r>
+              <w:rPr>
+                <w:color w:val="2B2B2B"/>
+                <w:sz w:val="18"/>
+                <w:szCs w:val="16"/>
+                <w:shd w:val="clear" w:color="auto" w:fill="FFFFFF"/>
+              </w:rPr>
+              <w:t xml:space="preserve">   </w:t>
+            </w:r>
+            <w:r>
+              <w:rPr>
+                <w:b/>
+                <w:sz w:val="18"/>
+                <w:szCs w:val="16"/>
+              </w:rPr>
+              <w:t>Automobiles Data:</w:t>
+            </w:r>
+            <w:r>
+              <w:rPr>
+                <w:bCs/>
+                <w:sz w:val="18"/>
+                <w:szCs w:val="16"/>
+              </w:rPr>
+              <w:t xml:space="preserve"> </w:t>
+            </w:r>
+            <w:r>
+              <w:rPr>
+                <w:color w:val="2B2B2B"/>
+                <w:sz w:val="18"/>
+                <w:szCs w:val="16"/>
+                <w:shd w:val="clear" w:color="auto" w:fill="FFFFFF"/>
+              </w:rPr>
+              <w:t>Data imputation and determination of a suitable supervised ML</w:t>
+            </w:r>
+            <w:r>
+              <w:rPr>
+                <w:color w:val="2B2B2B"/>
+                <w:sz w:val="18"/>
+                <w:szCs w:val="16"/>
+                <w:shd w:val="clear" w:color="auto" w:fill="FFFFFF"/>
+              </w:rPr>
+              <w:t xml:space="preserve">   </w:t>
+            </w:r>
+          </w:p>
+          <w:p>
+            <w:pPr>
+              <w:rPr>
+                <w:color w:val="2B2B2B"/>
+                <w:sz w:val="18"/>
+                <w:szCs w:val="16"/>
+                <w:shd w:val="clear" w:color="auto" w:fill="FFFFFF"/>
+              </w:rPr>
+            </w:pPr>
+            <w:r>
+              <w:rPr>
+                <w:color w:val="2B2B2B"/>
+                <w:sz w:val="18"/>
+                <w:szCs w:val="16"/>
+                <w:shd w:val="clear" w:color="auto" w:fill="FFFFFF"/>
+              </w:rPr>
+              <w:t xml:space="preserve">   </w:t>
+            </w:r>
+            <w:r>
+              <w:rPr>
+                <w:color w:val="2B2B2B"/>
+                <w:sz w:val="18"/>
+                <w:szCs w:val="16"/>
+                <w:shd w:val="clear" w:color="auto" w:fill="FFFFFF"/>
+              </w:rPr>
+              <w:t>algorithm amongst KNN, SVM, Random Forest Classifier</w:t>
+            </w:r>
+            <w:r>
+              <w:rPr>
+                <w:color w:val="2B2B2B"/>
+                <w:sz w:val="18"/>
+                <w:szCs w:val="16"/>
+                <w:shd w:val="clear" w:color="auto" w:fill="FFFFFF"/>
+              </w:rPr>
+              <w:t xml:space="preserve"> </w:t>
+            </w:r>
+            <w:r>
+              <w:rPr>
+                <w:color w:val="2B2B2B"/>
+                <w:sz w:val="18"/>
+                <w:szCs w:val="16"/>
+                <w:shd w:val="clear" w:color="auto" w:fill="FFFFFF"/>
+              </w:rPr>
+              <w:t xml:space="preserve">using Stratified KFold and </w:t>
+            </w:r>
+          </w:p>
+          <w:p>
+            <w:pPr>
+              <w:rPr>
+                <w:color w:val="2B2B2B"/>
+                <w:sz w:val="18"/>
+                <w:szCs w:val="16"/>
+                <w:shd w:val="clear" w:color="auto" w:fill="FFFFFF"/>
+              </w:rPr>
+            </w:pPr>
+            <w:r>
+              <w:rPr>
+                <w:color w:val="2B2B2B"/>
+                <w:sz w:val="18"/>
+                <w:szCs w:val="16"/>
+                <w:shd w:val="clear" w:color="auto" w:fill="FFFFFF"/>
+              </w:rPr>
+              <w:t xml:space="preserve">   </w:t>
+            </w:r>
+            <w:r>
+              <w:rPr>
+                <w:color w:val="2B2B2B"/>
+                <w:sz w:val="18"/>
+                <w:szCs w:val="16"/>
+                <w:shd w:val="clear" w:color="auto" w:fill="FFFFFF"/>
+              </w:rPr>
+              <w:t>GridSearchCV</w:t>
+            </w:r>
+            <w:r>
+              <w:rPr>
+                <w:color w:val="2B2B2B"/>
+                <w:sz w:val="18"/>
+                <w:szCs w:val="16"/>
+                <w:shd w:val="clear" w:color="auto" w:fill="FFFFFF"/>
+              </w:rPr>
+              <w:t>.</w:t>
+            </w:r>
+            <w:r>
+              <w:rPr>
+                <w:color w:val="2B2B2B"/>
+                <w:sz w:val="18"/>
+                <w:szCs w:val="16"/>
+                <w:shd w:val="clear" w:color="auto" w:fill="FFFFFF"/>
+              </w:rPr>
+              <w:t xml:space="preserve"> Chosen ML method had a score of 0.96. </w:t>
+            </w:r>
+            <w:hyperlink r:id="rId16" w:history="1">
+              <w:r>
+                <w:rPr>
+                  <w:rStyle w:val="Hyperlink"/>
+                  <w:sz w:val="18"/>
+                  <w:szCs w:val="16"/>
+                  <w:shd w:val="clear" w:color="auto" w:fill="FFFFFF"/>
+                </w:rPr>
+                <w:t>J</w:t>
+              </w:r>
+              <w:r>
+                <w:rPr>
+                  <w:rStyle w:val="Hyperlink"/>
+                  <w:sz w:val="18"/>
+                  <w:szCs w:val="22"/>
+                </w:rPr>
+                <w:t>upyter</w:t>
+              </w:r>
+              <w:r>
+                <w:rPr>
+                  <w:rStyle w:val="Hyperlink"/>
+                  <w:sz w:val="18"/>
+                  <w:szCs w:val="16"/>
+                  <w:shd w:val="clear" w:color="auto" w:fill="FFFFFF"/>
+                </w:rPr>
+                <w:t xml:space="preserve"> Not</w:t>
+              </w:r>
+              <w:r>
+                <w:rPr>
+                  <w:rStyle w:val="Hyperlink"/>
+                  <w:sz w:val="18"/>
+                  <w:szCs w:val="16"/>
+                  <w:shd w:val="clear" w:color="auto" w:fill="FFFFFF"/>
+                </w:rPr>
+                <w:t>e</w:t>
+              </w:r>
+              <w:r>
+                <w:rPr>
+                  <w:rStyle w:val="Hyperlink"/>
+                  <w:sz w:val="18"/>
+                  <w:szCs w:val="16"/>
+                  <w:shd w:val="clear" w:color="auto" w:fill="FFFFFF"/>
+                </w:rPr>
+                <w:t xml:space="preserve">book </w:t>
+              </w:r>
+            </w:hyperlink>
+            <w:r>
+              <w:rPr>
+                <w:color w:val="2B2B2B"/>
+                <w:sz w:val="18"/>
+                <w:szCs w:val="16"/>
+                <w:shd w:val="clear" w:color="auto" w:fill="FFFFFF"/>
+              </w:rPr>
+              <w:t xml:space="preserve"> </w:t>
+            </w:r>
+          </w:p>
+          <w:p>
+            <w:pPr>
+              <w:rPr>
+                <w:color w:val="2B2B2B"/>
+                <w:sz w:val="18"/>
+                <w:szCs w:val="16"/>
+                <w:shd w:val="clear" w:color="auto" w:fill="FFFFFF"/>
+              </w:rPr>
+            </w:pPr>
+          </w:p>
+          <w:p>
+            <w:pPr>
+              <w:rPr>
+                <w:color w:val="2B2B2B"/>
+                <w:sz w:val="18"/>
+                <w:szCs w:val="16"/>
+                <w:shd w:val="clear" w:color="auto" w:fill="FFFFFF"/>
+              </w:rPr>
+            </w:pPr>
+            <w:r>
+              <w:rPr>
+                <w:sz w:val="18"/>
+                <w:szCs w:val="16"/>
+              </w:rPr>
+              <w:t xml:space="preserve">   </w:t>
+            </w:r>
+            <w:r>
+              <w:rPr>
+                <w:b/>
+                <w:sz w:val="18"/>
+                <w:szCs w:val="16"/>
+              </w:rPr>
+              <w:t>Buzz Words with NLP:</w:t>
+            </w:r>
+            <w:r>
+              <w:rPr>
+                <w:bCs/>
+                <w:sz w:val="18"/>
+                <w:szCs w:val="16"/>
+              </w:rPr>
+              <w:t xml:space="preserve"> </w:t>
+            </w:r>
+            <w:r>
+              <w:rPr>
+                <w:color w:val="2B2B2B"/>
+                <w:sz w:val="18"/>
+                <w:szCs w:val="16"/>
+                <w:shd w:val="clear" w:color="auto" w:fill="FFFFFF"/>
+              </w:rPr>
+              <w:t xml:space="preserve">Finding most frequent words from a dataset of commercial    </w:t>
+            </w:r>
+          </w:p>
+          <w:p>
+            <w:pPr>
+              <w:rPr>
+                <w:bCs/>
+                <w:sz w:val="18"/>
+                <w:szCs w:val="16"/>
+              </w:rPr>
+            </w:pPr>
+            <w:r>
+              <w:rPr>
+                <w:color w:val="2B2B2B"/>
+                <w:sz w:val="18"/>
+                <w:szCs w:val="16"/>
+                <w:shd w:val="clear" w:color="auto" w:fill="FFFFFF"/>
+              </w:rPr>
+              <w:t xml:space="preserve">   slogans using Python NLTK and Scikit-learn. </w:t>
+            </w:r>
+            <w:hyperlink r:id="rId17" w:history="1">
               <w:r>
                 <w:rPr>
                   <w:rStyle w:val="Hyperlink"/>
@@ -2189,228 +2566,46 @@
           <w:p>
             <w:pPr>
               <w:rPr>
+                <w:sz w:val="18"/>
+                <w:szCs w:val="22"/>
+              </w:rPr>
+            </w:pPr>
+          </w:p>
+          <w:p>
+            <w:pPr>
+              <w:rPr>
                 <w:color w:val="2B2B2B"/>
                 <w:sz w:val="18"/>
                 <w:szCs w:val="16"/>
                 <w:shd w:val="clear" w:color="auto" w:fill="FFFFFF"/>
               </w:rPr>
             </w:pPr>
-          </w:p>
-          <w:p>
-            <w:pPr>
+            <w:r>
+              <w:rPr>
+                <w:b/>
+                <w:sz w:val="18"/>
+                <w:szCs w:val="16"/>
+              </w:rPr>
+              <w:t xml:space="preserve">   pybot n00b:</w:t>
+            </w:r>
+            <w:r>
+              <w:rPr>
+                <w:bCs/>
+                <w:sz w:val="18"/>
+                <w:szCs w:val="16"/>
+              </w:rPr>
+              <w:t xml:space="preserve"> </w:t>
+            </w:r>
+            <w:r>
               <w:rPr>
                 <w:color w:val="2B2B2B"/>
                 <w:sz w:val="18"/>
                 <w:szCs w:val="16"/>
                 <w:shd w:val="clear" w:color="auto" w:fill="FFFFFF"/>
               </w:rPr>
-            </w:pPr>
-            <w:r>
-              <w:rPr>
-                <w:sz w:val="18"/>
-                <w:szCs w:val="16"/>
-              </w:rPr>
-              <w:t xml:space="preserve">   </w:t>
-            </w:r>
-            <w:r>
-              <w:rPr>
-                <w:b/>
-                <w:sz w:val="18"/>
-                <w:szCs w:val="16"/>
-              </w:rPr>
-              <w:t>Buzz Words with NLP:</w:t>
-            </w:r>
-            <w:r>
-              <w:rPr>
-                <w:bCs/>
-                <w:sz w:val="18"/>
-                <w:szCs w:val="16"/>
-              </w:rPr>
-              <w:t xml:space="preserve"> </w:t>
-            </w:r>
-            <w:r>
-              <w:rPr>
-                <w:color w:val="2B2B2B"/>
-                <w:sz w:val="18"/>
-                <w:szCs w:val="16"/>
-                <w:shd w:val="clear" w:color="auto" w:fill="FFFFFF"/>
-              </w:rPr>
-              <w:t xml:space="preserve">Finding most frequent words from a dataset of commercial    </w:t>
-            </w:r>
-          </w:p>
-          <w:p>
-            <w:pPr>
-              <w:rPr>
-                <w:bCs/>
-                <w:sz w:val="18"/>
-                <w:szCs w:val="16"/>
-              </w:rPr>
-            </w:pPr>
-            <w:r>
-              <w:rPr>
-                <w:color w:val="2B2B2B"/>
-                <w:sz w:val="18"/>
-                <w:szCs w:val="16"/>
-                <w:shd w:val="clear" w:color="auto" w:fill="FFFFFF"/>
-              </w:rPr>
-              <w:t xml:space="preserve">   slogans using Python NLTK and Scikit-learn. </w:t>
-            </w:r>
-            <w:hyperlink r:id="rId15" w:history="1">
-              <w:r>
-                <w:rPr>
-                  <w:rStyle w:val="Hyperlink"/>
-                  <w:sz w:val="18"/>
-                  <w:szCs w:val="16"/>
-                  <w:shd w:val="clear" w:color="auto" w:fill="FFFFFF"/>
-                </w:rPr>
-                <w:t>J</w:t>
-              </w:r>
-              <w:r>
-                <w:rPr>
-                  <w:rStyle w:val="Hyperlink"/>
-                  <w:sz w:val="18"/>
-                  <w:szCs w:val="22"/>
-                </w:rPr>
-                <w:t>upyter</w:t>
-              </w:r>
-              <w:r>
-                <w:rPr>
-                  <w:rStyle w:val="Hyperlink"/>
-                  <w:sz w:val="18"/>
-                  <w:szCs w:val="16"/>
-                  <w:shd w:val="clear" w:color="auto" w:fill="FFFFFF"/>
-                </w:rPr>
-                <w:t xml:space="preserve"> Notebook </w:t>
-              </w:r>
-            </w:hyperlink>
-            <w:r>
-              <w:rPr>
-                <w:color w:val="2B2B2B"/>
-                <w:sz w:val="18"/>
-                <w:szCs w:val="16"/>
-                <w:shd w:val="clear" w:color="auto" w:fill="FFFFFF"/>
-              </w:rPr>
-              <w:t xml:space="preserve"> </w:t>
-            </w:r>
-          </w:p>
-          <w:p>
-            <w:pPr>
-              <w:rPr>
-                <w:bCs/>
-                <w:color w:val="2B2B2B"/>
-                <w:sz w:val="18"/>
-                <w:szCs w:val="16"/>
-                <w:shd w:val="clear" w:color="auto" w:fill="FFFFFF"/>
-              </w:rPr>
-            </w:pPr>
-          </w:p>
-          <w:p>
-            <w:pPr>
-              <w:rPr>
-                <w:bCs/>
-                <w:sz w:val="18"/>
-                <w:szCs w:val="16"/>
-              </w:rPr>
-            </w:pPr>
-            <w:r>
-              <w:rPr>
-                <w:b/>
-                <w:sz w:val="18"/>
-                <w:szCs w:val="16"/>
-              </w:rPr>
-              <w:t xml:space="preserve">   &lt;Hello World/&gt; Full-stack project:</w:t>
-            </w:r>
-            <w:r>
-              <w:rPr>
-                <w:bCs/>
-                <w:sz w:val="18"/>
-                <w:szCs w:val="16"/>
-              </w:rPr>
-              <w:t xml:space="preserve"> A dummy eLearning website built with django</w:t>
-            </w:r>
-            <w:r>
-              <w:rPr>
-                <w:bCs/>
-                <w:sz w:val="18"/>
-                <w:szCs w:val="16"/>
-              </w:rPr>
-              <w:t xml:space="preserve">, RESR    </w:t>
-            </w:r>
-          </w:p>
-          <w:p>
-            <w:pPr>
-              <w:rPr>
-                <w:bCs/>
-                <w:sz w:val="18"/>
-                <w:szCs w:val="16"/>
-              </w:rPr>
-            </w:pPr>
-            <w:r>
-              <w:rPr>
-                <w:bCs/>
-                <w:sz w:val="18"/>
-                <w:szCs w:val="16"/>
-              </w:rPr>
-              <w:t xml:space="preserve">    Framework</w:t>
-            </w:r>
-            <w:r>
-              <w:rPr>
-                <w:bCs/>
-                <w:sz w:val="18"/>
-                <w:szCs w:val="16"/>
-              </w:rPr>
-              <w:t xml:space="preserve">, </w:t>
-            </w:r>
-            <w:r>
-              <w:rPr>
-                <w:bCs/>
-                <w:sz w:val="18"/>
-                <w:szCs w:val="16"/>
-              </w:rPr>
-              <w:t>J</w:t>
-            </w:r>
-            <w:r>
-              <w:rPr>
-                <w:bCs/>
-                <w:sz w:val="18"/>
-                <w:szCs w:val="16"/>
-              </w:rPr>
-              <w:t>avaScript, Bootstrap</w:t>
-            </w:r>
-            <w:r>
-              <w:rPr>
-                <w:bCs/>
-                <w:sz w:val="18"/>
-                <w:szCs w:val="16"/>
-              </w:rPr>
-              <w:t xml:space="preserve"> and Stripe API</w:t>
-            </w:r>
-            <w:r>
-              <w:rPr>
-                <w:bCs/>
-                <w:sz w:val="18"/>
-                <w:szCs w:val="16"/>
-              </w:rPr>
-              <w:t xml:space="preserve"> to provide user experience as a </w:t>
-            </w:r>
-          </w:p>
-          <w:p>
-            <w:pPr>
-              <w:rPr>
-                <w:bCs/>
-                <w:sz w:val="18"/>
-                <w:szCs w:val="16"/>
-              </w:rPr>
-            </w:pPr>
-            <w:r>
-              <w:rPr>
-                <w:bCs/>
-                <w:sz w:val="18"/>
-                <w:szCs w:val="16"/>
-              </w:rPr>
-              <w:t xml:space="preserve">   student. Hosted with Heroku and AWS S3. </w:t>
-            </w:r>
-            <w:hyperlink r:id="rId16" w:history="1">
+              <w:t xml:space="preserve">Automated test performed on </w:t>
+            </w:r>
+            <w:hyperlink r:id="rId18" w:history="1">
               <w:r>
                 <w:rPr>
                   <w:rStyle w:val="Hyperlink"/>
@@ -2418,79 +2613,28 @@
                   <w:sz w:val="18"/>
                   <w:szCs w:val="16"/>
                 </w:rPr>
-                <w:t>Website</w:t>
+                <w:t>&lt;Hello World/&gt;</w:t>
               </w:r>
             </w:hyperlink>
             <w:r>
               <w:rPr>
-                <w:bCs/>
-                <w:sz w:val="18"/>
-                <w:szCs w:val="16"/>
-              </w:rPr>
-              <w:t xml:space="preserve">  </w:t>
-            </w:r>
-            <w:hyperlink r:id="rId17" w:history="1">
-              <w:r>
-                <w:rPr>
-                  <w:rStyle w:val="Hyperlink"/>
-                  <w:bCs/>
-                  <w:sz w:val="18"/>
-                  <w:szCs w:val="16"/>
-                </w:rPr>
-                <w:t>GitHub</w:t>
-              </w:r>
-            </w:hyperlink>
-          </w:p>
-          <w:p>
-            <w:pPr>
-              <w:rPr>
-                <w:sz w:val="18"/>
-                <w:szCs w:val="22"/>
-              </w:rPr>
-            </w:pPr>
-          </w:p>
-          <w:p>
-            <w:pPr>
-              <w:rPr>
                 <w:color w:val="2B2B2B"/>
                 <w:sz w:val="18"/>
                 <w:szCs w:val="16"/>
                 <w:shd w:val="clear" w:color="auto" w:fill="FFFFFF"/>
               </w:rPr>
-            </w:pPr>
-            <w:r>
-              <w:rPr>
-                <w:b/>
-                <w:sz w:val="18"/>
-                <w:szCs w:val="16"/>
-              </w:rPr>
-              <w:t xml:space="preserve">   pybot n00b:</w:t>
-            </w:r>
-            <w:r>
-              <w:rPr>
-                <w:bCs/>
-                <w:sz w:val="18"/>
-                <w:szCs w:val="16"/>
-              </w:rPr>
-              <w:t xml:space="preserve"> </w:t>
-            </w:r>
-            <w:r>
+              <w:t xml:space="preserve"> project. Script written   </w:t>
+            </w:r>
+          </w:p>
+          <w:p>
+            <w:pPr>
               <w:rPr>
                 <w:color w:val="2B2B2B"/>
                 <w:sz w:val="18"/>
                 <w:szCs w:val="16"/>
                 <w:shd w:val="clear" w:color="auto" w:fill="FFFFFF"/>
               </w:rPr>
-              <w:t xml:space="preserve">Automated test performed on </w:t>
-            </w:r>
-            <w:r>
-              <w:rPr>
-                <w:bCs/>
-                <w:sz w:val="18"/>
-                <w:szCs w:val="16"/>
-              </w:rPr>
-              <w:t>&lt;Hello World/&gt;</w:t>
-            </w:r>
+            </w:pPr>
             <w:r>
               <w:rPr>
                 <w:color w:val="2B2B2B"/>
@@ -2498,7 +2642,7 @@
                 <w:szCs w:val="16"/>
                 <w:shd w:val="clear" w:color="auto" w:fill="FFFFFF"/>
               </w:rPr>
-              <w:t xml:space="preserve"> project. Script written   </w:t>
+              <w:t xml:space="preserve">   with Python unittest module and Selenium. The test results are formatted and </w:t>
             </w:r>
           </w:p>
           <w:p>
@@ -2517,28 +2661,9 @@
                 <w:szCs w:val="16"/>
                 <w:shd w:val="clear" w:color="auto" w:fill="FFFFFF"/>
               </w:rPr>
-              <w:t xml:space="preserve">   with Python unittest module and Selenium. The test results are formatted and </w:t>
-            </w:r>
-          </w:p>
-          <w:p>
-            <w:pPr>
-              <w:rPr>
-                <w:color w:val="2B2B2B"/>
-                <w:sz w:val="18"/>
-                <w:szCs w:val="16"/>
-                <w:shd w:val="clear" w:color="auto" w:fill="FFFFFF"/>
-              </w:rPr>
-            </w:pPr>
-            <w:r>
-              <w:rPr>
-                <w:color w:val="2B2B2B"/>
-                <w:sz w:val="18"/>
-                <w:szCs w:val="16"/>
-                <w:shd w:val="clear" w:color="auto" w:fill="FFFFFF"/>
-              </w:rPr>
               <w:t xml:space="preserve">   emailed. </w:t>
             </w:r>
-            <w:hyperlink r:id="rId18" w:history="1">
+            <w:hyperlink r:id="rId19" w:history="1">
               <w:r>
                 <w:rPr>
                   <w:rStyle w:val="Hyperlink"/>
@@ -2567,7 +2692,7 @@
               </w:rPr>
               <w:t xml:space="preserve">  </w:t>
             </w:r>
-            <w:hyperlink r:id="rId19" w:history="1">
+            <w:hyperlink r:id="rId20" w:history="1">
               <w:r>
                 <w:rPr>
                   <w:rStyle w:val="Hyperlink"/>
@@ -3203,7 +3328,7 @@
                 <w:sz w:val="18"/>
                 <w:szCs w:val="18"/>
               </w:rPr>
-              <w:t>Data Analysis</w:t>
+              <w:t xml:space="preserve">SQL </w:t>
             </w:r>
             <w:r>
               <w:rPr>
@@ -3211,7 +3336,7 @@
                 <w:sz w:val="18"/>
                 <w:szCs w:val="18"/>
               </w:rPr>
-              <w:t xml:space="preserve">: </w:t>
+              <w:t xml:space="preserve">Data Analysis: </w:t>
             </w:r>
           </w:p>
           <w:p>
@@ -3295,7 +3420,6 @@
                 <w:szCs w:val="20"/>
               </w:rPr>
             </w:pPr>
-            <w:proofErr w:type="spellStart"/>
             <w:r>
               <w:rPr>
                 <w:rFonts w:asciiTheme="minorHAnsi" w:hAnsiTheme="minorHAnsi" w:cstheme="minorHAnsi"/>
@@ -3304,18 +3428,7 @@
                 <w:color w:val="auto"/>
                 <w:szCs w:val="20"/>
               </w:rPr>
-              <w:t>Mobilitie</w:t>
-            </w:r>
-            <w:proofErr w:type="spellEnd"/>
-            <w:r>
-              <w:rPr>
-                <w:rFonts w:asciiTheme="minorHAnsi" w:hAnsiTheme="minorHAnsi" w:cstheme="minorHAnsi"/>
-                <w:b/>
-                <w:bCs/>
-                <w:color w:val="auto"/>
-                <w:szCs w:val="20"/>
-              </w:rPr>
-              <w:t xml:space="preserve"> LLC, Atlanta, GA, </w:t>
+              <w:t xml:space="preserve">Mobilitie LLC, Atlanta, GA, </w:t>
             </w:r>
           </w:p>
           <w:p>
@@ -3421,27 +3534,7 @@
                 <w:sz w:val="18"/>
                 <w:szCs w:val="18"/>
               </w:rPr>
-              <w:t xml:space="preserve"> Introduced Electromagnetic Emissions (EME) analysis program in </w:t>
-            </w:r>
-            <w:proofErr w:type="spellStart"/>
-            <w:r>
-              <w:rPr>
-                <w:rFonts w:asciiTheme="minorHAnsi" w:hAnsiTheme="minorHAnsi" w:cstheme="minorHAnsi"/>
-                <w:color w:val="auto"/>
-                <w:sz w:val="18"/>
-                <w:szCs w:val="18"/>
-              </w:rPr>
-              <w:t>Mobilitie</w:t>
-            </w:r>
-            <w:proofErr w:type="spellEnd"/>
-            <w:r>
-              <w:rPr>
-                <w:rFonts w:asciiTheme="minorHAnsi" w:hAnsiTheme="minorHAnsi" w:cstheme="minorHAnsi"/>
-                <w:color w:val="auto"/>
-                <w:sz w:val="18"/>
-                <w:szCs w:val="18"/>
-              </w:rPr>
-              <w:t xml:space="preserve"> to aid permit application for small cell and backhaul candidates. Worked with the Network Real Estate (NRE), Architect &amp; Engineering (A&amp;E) teams and Professional Engineer (PE) to develop guidelines and process flow for report creation. Trained engineers on EME studies, FCC compliance and OSHA RF Signage Guidelines. </w:t>
+              <w:t xml:space="preserve"> Introduced Electromagnetic Emissions (EME) analysis program in Mobilitie to aid permit application for small cell and backhaul candidates. Worked with the Network Real Estate (NRE), Architect &amp; Engineering (A&amp;E) teams and Professional Engineer (PE) to develop guidelines and process flow for report creation. Trained engineers on EME studies, FCC compliance and OSHA RF Signage Guidelines. </w:t>
             </w:r>
           </w:p>
           <w:p>
@@ -3531,27 +3624,7 @@
                 <w:sz w:val="18"/>
                 <w:szCs w:val="18"/>
               </w:rPr>
-              <w:t xml:space="preserve"> Performed drive/walk tests for Benchmark reports using </w:t>
-            </w:r>
-            <w:proofErr w:type="spellStart"/>
-            <w:r>
-              <w:rPr>
-                <w:rFonts w:asciiTheme="minorHAnsi" w:hAnsiTheme="minorHAnsi" w:cstheme="minorHAnsi"/>
-                <w:color w:val="auto"/>
-                <w:sz w:val="18"/>
-                <w:szCs w:val="18"/>
-              </w:rPr>
-              <w:t>SeeHawk</w:t>
-            </w:r>
-            <w:proofErr w:type="spellEnd"/>
-            <w:r>
-              <w:rPr>
-                <w:rFonts w:asciiTheme="minorHAnsi" w:hAnsiTheme="minorHAnsi" w:cstheme="minorHAnsi"/>
-                <w:color w:val="auto"/>
-                <w:sz w:val="18"/>
-                <w:szCs w:val="18"/>
-              </w:rPr>
-              <w:t xml:space="preserve"> and TEMS pocket. Good knowledge of LTE/CDMA/UMTS desirable KPIs. Finish tests within the given deadline regardless of challenges/setbacks faced.   </w:t>
+              <w:t xml:space="preserve"> Performed drive/walk tests for Benchmark reports using SeeHawk and TEMS pocket. Good knowledge of LTE/CDMA/UMTS desirable KPIs. Finish tests within the given deadline regardless of challenges/setbacks faced.   </w:t>
             </w:r>
           </w:p>
           <w:p>
@@ -3596,29 +3669,7 @@
                 <w:color w:val="auto"/>
                 <w:szCs w:val="20"/>
               </w:rPr>
-              <w:t>Telnet-</w:t>
-            </w:r>
-            <w:proofErr w:type="spellStart"/>
-            <w:r>
-              <w:rPr>
-                <w:rFonts w:asciiTheme="minorHAnsi" w:hAnsiTheme="minorHAnsi" w:cstheme="minorHAnsi"/>
-                <w:b/>
-                <w:bCs/>
-                <w:color w:val="auto"/>
-                <w:szCs w:val="20"/>
-              </w:rPr>
-              <w:t>inc</w:t>
-            </w:r>
-            <w:proofErr w:type="spellEnd"/>
-            <w:r>
-              <w:rPr>
-                <w:rFonts w:asciiTheme="minorHAnsi" w:hAnsiTheme="minorHAnsi" w:cstheme="minorHAnsi"/>
-                <w:b/>
-                <w:bCs/>
-                <w:color w:val="auto"/>
-                <w:szCs w:val="20"/>
-              </w:rPr>
-              <w:t>, Rockville, MD,</w:t>
+              <w:t>Telnet-inc, Rockville, MD,</w:t>
             </w:r>
           </w:p>
           <w:p>
@@ -5770,6 +5821,29 @@
       <w:sz w:val="20"/>
     </w:rPr>
   </w:style>
+  <w:style w:type="character" w:styleId="FollowedHyperlink">
+    <w:name w:val="FollowedHyperlink"/>
+    <w:basedOn w:val="DefaultParagraphFont"/>
+    <w:uiPriority w:val="99"/>
+    <w:semiHidden/>
+    <w:rsid w:val="00346627"/>
+    <w:rPr>
+      <w:color w:val="954F72" w:themeColor="followedHyperlink"/>
+      <w:u w:val="single"/>
+    </w:rPr>
+  </w:style>
+  <w:style w:type="character" w:styleId="UnresolvedMention">
+    <w:name w:val="Unresolved Mention"/>
+    <w:basedOn w:val="DefaultParagraphFont"/>
+    <w:uiPriority w:val="99"/>
+    <w:semiHidden/>
+    <w:unhideWhenUsed/>
+    <w:rsid w:val="00346627"/>
+    <w:rPr>
+      <w:color w:val="605E5C"/>
+      <w:shd w:val="clear" w:color="auto" w:fill="E1DFDD"/>
+    </w:rPr>
+  </w:style>
 </w:styles>
 </file>
 
@@ -6056,6 +6130,7 @@
   </w:compat>
   <w:rsids>
     <w:rsidRoot w:val="007F7D9A"/>
+    <w:rsid w:val="00104CE2"/>
     <w:rsid w:val="003750FC"/>
     <w:rsid w:val="007B3D60"/>
     <w:rsid w:val="007F7D9A"/>
@@ -7092,21 +7167,21 @@
 </file>
 
 <file path=customXml/item1.xml><?xml version="1.0" encoding="utf-8"?>
+<?mso-contentType ?>
+<FormTemplates xmlns="http://schemas.microsoft.com/sharepoint/v3/contenttype/forms">
+  <Display>DocumentLibraryForm</Display>
+  <Edit>DocumentLibraryForm</Edit>
+  <New>DocumentLibraryForm</New>
+</FormTemplates>
+</file>
+
+<file path=customXml/item2.xml><?xml version="1.0" encoding="utf-8"?>
 <p:properties xmlns:p="http://schemas.microsoft.com/office/2006/metadata/properties" xmlns:xsi="http://www.w3.org/2001/XMLSchema-instance" xmlns:pc="http://schemas.microsoft.com/office/infopath/2007/PartnerControls">
   <documentManagement>
     <MediaServiceKeyPoints xmlns="71af3243-3dd4-4a8d-8c0d-dd76da1f02a5" xsi:nil="true"/>
     <Status xmlns="71af3243-3dd4-4a8d-8c0d-dd76da1f02a5">Not started</Status>
   </documentManagement>
 </p:properties>
-</file>
-
-<file path=customXml/item2.xml><?xml version="1.0" encoding="utf-8"?>
-<?mso-contentType ?>
-<FormTemplates xmlns="http://schemas.microsoft.com/sharepoint/v3/contenttype/forms">
-  <Display>DocumentLibraryForm</Display>
-  <Edit>DocumentLibraryForm</Edit>
-  <New>DocumentLibraryForm</New>
-</FormTemplates>
 </file>
 
 <file path=customXml/item3.xml><?xml version="1.0" encoding="utf-8"?>
@@ -7331,19 +7406,19 @@
 </file>
 
 <file path=customXml/itemProps1.xml><?xml version="1.0" encoding="utf-8"?>
+<ds:datastoreItem xmlns:ds="http://schemas.openxmlformats.org/officeDocument/2006/customXml" ds:itemID="{C3ED917E-6B3F-4995-8090-FD9CFEE66038}">
+  <ds:schemaRefs>
+    <ds:schemaRef ds:uri="http://schemas.microsoft.com/sharepoint/v3/contenttype/forms"/>
+  </ds:schemaRefs>
+</ds:datastoreItem>
+</file>
+
+<file path=customXml/itemProps2.xml><?xml version="1.0" encoding="utf-8"?>
 <ds:datastoreItem xmlns:ds="http://schemas.openxmlformats.org/officeDocument/2006/customXml" ds:itemID="{F1735428-6F95-4096-840F-2DD96B16B624}">
   <ds:schemaRefs>
     <ds:schemaRef ds:uri="http://schemas.microsoft.com/office/2006/metadata/properties"/>
     <ds:schemaRef ds:uri="http://schemas.microsoft.com/office/infopath/2007/PartnerControls"/>
     <ds:schemaRef ds:uri="71af3243-3dd4-4a8d-8c0d-dd76da1f02a5"/>
-  </ds:schemaRefs>
-</ds:datastoreItem>
-</file>
-
-<file path=customXml/itemProps2.xml><?xml version="1.0" encoding="utf-8"?>
-<ds:datastoreItem xmlns:ds="http://schemas.openxmlformats.org/officeDocument/2006/customXml" ds:itemID="{C3ED917E-6B3F-4995-8090-FD9CFEE66038}">
-  <ds:schemaRefs>
-    <ds:schemaRef ds:uri="http://schemas.microsoft.com/sharepoint/v3/contenttype/forms"/>
   </ds:schemaRefs>
 </ds:datastoreItem>
 </file>

--- a/shafinmohammed-resume.docx
+++ b/shafinmohammed-resume.docx
@@ -6,7 +6,7 @@
       <w:pPr>
         <w:ind w:left="3545" w:firstLine="709"/>
         <w:rPr>
-          <w:rFonts w:ascii="TimesNewRomanPSMT" w:hAnsi="TimesNewRomanPSMT"/>
+          <w:rFonts w:ascii="Nunito Sans" w:hAnsi="Nunito Sans"/>
           <w:b/>
           <w:sz w:val="28"/>
           <w:szCs w:val="28"/>
@@ -14,7 +14,7 @@
       </w:pPr>
       <w:r>
         <w:rPr>
-          <w:rFonts w:ascii="TimesNewRomanPSMT" w:hAnsi="TimesNewRomanPSMT"/>
+          <w:rFonts w:ascii="Nunito Sans" w:hAnsi="Nunito Sans"/>
           <w:b/>
           <w:sz w:val="28"/>
           <w:szCs w:val="28"/>
@@ -26,69 +26,69 @@
       <w:pPr>
         <w:jc w:val="center"/>
         <w:rPr>
-          <w:rFonts w:ascii="TimesNewRomanPSMT" w:hAnsi="TimesNewRomanPSMT"/>
-          <w:szCs w:val="24"/>
-        </w:rPr>
-      </w:pPr>
-      <w:r>
-        <w:rPr>
-          <w:rFonts w:ascii="TimesNewRomanPSMT" w:hAnsi="TimesNewRomanPSMT"/>
+          <w:rFonts w:ascii="Nunito Sans" w:hAnsi="Nunito Sans"/>
+          <w:szCs w:val="24"/>
+        </w:rPr>
+      </w:pPr>
+      <w:r>
+        <w:rPr>
+          <w:rFonts w:ascii="Nunito Sans" w:hAnsi="Nunito Sans"/>
           <w:szCs w:val="24"/>
         </w:rPr>
         <w:t xml:space="preserve">Davis, CA 95616, </w:t>
       </w:r>
       <w:r>
         <w:rPr>
-          <w:rFonts w:ascii="TimesNewRomanPSMT" w:hAnsi="TimesNewRomanPSMT"/>
+          <w:rFonts w:ascii="Nunito Sans" w:hAnsi="Nunito Sans"/>
           <w:szCs w:val="24"/>
         </w:rPr>
         <w:t>Phone: (</w:t>
       </w:r>
       <w:r>
         <w:rPr>
-          <w:rFonts w:ascii="TimesNewRomanPSMT" w:hAnsi="TimesNewRomanPSMT"/>
+          <w:rFonts w:ascii="Nunito Sans" w:hAnsi="Nunito Sans"/>
           <w:szCs w:val="24"/>
         </w:rPr>
         <w:t>530</w:t>
       </w:r>
       <w:r>
         <w:rPr>
-          <w:rFonts w:ascii="TimesNewRomanPSMT" w:hAnsi="TimesNewRomanPSMT"/>
+          <w:rFonts w:ascii="Nunito Sans" w:hAnsi="Nunito Sans"/>
           <w:szCs w:val="24"/>
         </w:rPr>
         <w:t>)-</w:t>
       </w:r>
       <w:r>
         <w:rPr>
-          <w:rFonts w:ascii="TimesNewRomanPSMT" w:hAnsi="TimesNewRomanPSMT"/>
+          <w:rFonts w:ascii="Nunito Sans" w:hAnsi="Nunito Sans"/>
           <w:szCs w:val="24"/>
         </w:rPr>
         <w:t>902</w:t>
       </w:r>
       <w:r>
         <w:rPr>
-          <w:rFonts w:ascii="TimesNewRomanPSMT" w:hAnsi="TimesNewRomanPSMT"/>
+          <w:rFonts w:ascii="Nunito Sans" w:hAnsi="Nunito Sans"/>
           <w:szCs w:val="24"/>
         </w:rPr>
         <w:t>-0</w:t>
       </w:r>
       <w:r>
         <w:rPr>
-          <w:rFonts w:ascii="TimesNewRomanPSMT" w:hAnsi="TimesNewRomanPSMT"/>
+          <w:rFonts w:ascii="Nunito Sans" w:hAnsi="Nunito Sans"/>
           <w:szCs w:val="24"/>
         </w:rPr>
         <w:t>579</w:t>
       </w:r>
       <w:r>
         <w:rPr>
-          <w:rFonts w:ascii="TimesNewRomanPSMT" w:hAnsi="TimesNewRomanPSMT"/>
+          <w:rFonts w:ascii="Nunito Sans" w:hAnsi="Nunito Sans"/>
           <w:szCs w:val="24"/>
         </w:rPr>
         <w:t>.  Email:</w:t>
       </w:r>
       <w:r>
         <w:rPr>
-          <w:rFonts w:ascii="TimesNewRomanPSMT" w:hAnsi="TimesNewRomanPSMT"/>
+          <w:rFonts w:ascii="Nunito Sans" w:hAnsi="Nunito Sans"/>
           <w:szCs w:val="24"/>
         </w:rPr>
         <w:t xml:space="preserve"> </w:t>
@@ -97,7 +97,7 @@
         <w:r>
           <w:rPr>
             <w:rStyle w:val="Hyperlink"/>
-            <w:rFonts w:ascii="TimesNewRomanPSMT" w:hAnsi="TimesNewRomanPSMT"/>
+            <w:rFonts w:ascii="Nunito Sans" w:hAnsi="Nunito Sans"/>
             <w:szCs w:val="24"/>
           </w:rPr>
           <w:t>shafinmohammed@gmail.com</w:t>
@@ -108,7 +108,7 @@
       <w:pPr>
         <w:jc w:val="center"/>
         <w:rPr>
-          <w:rFonts w:ascii="TimesNewRomanPSMT" w:hAnsi="TimesNewRomanPSMT"/>
+          <w:rFonts w:ascii="Nunito Sans" w:hAnsi="Nunito Sans"/>
           <w:sz w:val="28"/>
           <w:szCs w:val="32"/>
         </w:rPr>
@@ -117,6 +117,7 @@
         <w:r>
           <w:rPr>
             <w:rStyle w:val="Hyperlink"/>
+            <w:rFonts w:ascii="Nunito Sans" w:hAnsi="Nunito Sans"/>
             <w:sz w:val="22"/>
             <w:szCs w:val="22"/>
           </w:rPr>
@@ -126,6 +127,7 @@
       <w:r>
         <w:rPr>
           <w:rStyle w:val="Hyperlink"/>
+          <w:rFonts w:ascii="Nunito Sans" w:hAnsi="Nunito Sans"/>
           <w:sz w:val="22"/>
           <w:szCs w:val="22"/>
         </w:rPr>
@@ -134,6 +136,7 @@
       <w:r>
         <w:rPr>
           <w:rStyle w:val="Hyperlink"/>
+          <w:rFonts w:ascii="Nunito Sans" w:hAnsi="Nunito Sans"/>
           <w:sz w:val="22"/>
           <w:szCs w:val="22"/>
           <w:u w:val="none"/>
@@ -142,29 +145,17 @@
       </w:r>
       <w:r>
         <w:rPr>
+          <w:rFonts w:ascii="Nunito Sans" w:hAnsi="Nunito Sans"/>
           <w:sz w:val="22"/>
           <w:szCs w:val="22"/>
         </w:rPr>
-        <w:t>•</w:t>
-      </w:r>
-      <w:r>
-        <w:rPr>
-          <w:sz w:val="22"/>
-          <w:szCs w:val="22"/>
-        </w:rPr>
-        <w:t xml:space="preserve"> </w:t>
-      </w:r>
-      <w:r>
-        <w:rPr>
-          <w:sz w:val="22"/>
-          <w:szCs w:val="22"/>
-        </w:rPr>
-        <w:t xml:space="preserve"> </w:t>
+        <w:t xml:space="preserve">•  </w:t>
       </w:r>
       <w:hyperlink r:id="rId10" w:history="1">
         <w:r>
           <w:rPr>
             <w:rStyle w:val="Hyperlink"/>
+            <w:rFonts w:ascii="Nunito Sans" w:hAnsi="Nunito Sans"/>
             <w:sz w:val="22"/>
             <w:szCs w:val="22"/>
           </w:rPr>
@@ -173,43 +164,17 @@
       </w:hyperlink>
       <w:r>
         <w:rPr>
+          <w:rFonts w:ascii="Nunito Sans" w:hAnsi="Nunito Sans"/>
           <w:sz w:val="22"/>
           <w:szCs w:val="22"/>
         </w:rPr>
-        <w:t xml:space="preserve"> </w:t>
-      </w:r>
-      <w:r>
-        <w:rPr>
-          <w:sz w:val="22"/>
-          <w:szCs w:val="22"/>
-        </w:rPr>
-        <w:t xml:space="preserve"> </w:t>
-      </w:r>
-      <w:r>
-        <w:rPr>
-          <w:sz w:val="22"/>
-          <w:szCs w:val="22"/>
-        </w:rPr>
-        <w:t>•</w:t>
-      </w:r>
-      <w:r>
-        <w:rPr>
-          <w:sz w:val="22"/>
-          <w:szCs w:val="22"/>
-        </w:rPr>
-        <w:t xml:space="preserve"> </w:t>
-      </w:r>
-      <w:r>
-        <w:rPr>
-          <w:sz w:val="22"/>
-          <w:szCs w:val="22"/>
-        </w:rPr>
-        <w:t xml:space="preserve"> </w:t>
+        <w:t xml:space="preserve">  •  </w:t>
       </w:r>
       <w:hyperlink r:id="rId11" w:anchor="home" w:history="1">
         <w:r>
           <w:rPr>
             <w:rStyle w:val="Hyperlink"/>
+            <w:rFonts w:ascii="Nunito Sans" w:hAnsi="Nunito Sans"/>
             <w:sz w:val="22"/>
             <w:szCs w:val="22"/>
           </w:rPr>
@@ -221,7 +186,7 @@
       <w:pPr>
         <w:ind w:left="3545" w:firstLine="709"/>
         <w:rPr>
-          <w:rFonts w:ascii="TimesNewRomanPSMT" w:hAnsi="TimesNewRomanPSMT"/>
+          <w:rFonts w:ascii="Nunito Sans" w:hAnsi="Nunito Sans"/>
           <w:b/>
           <w:sz w:val="28"/>
           <w:szCs w:val="28"/>
@@ -231,21 +196,21 @@
     <w:p>
       <w:pPr>
         <w:rPr>
-          <w:rFonts w:ascii="TimesNewRomanPSMT" w:hAnsi="TimesNewRomanPSMT"/>
-          <w:b/>
-        </w:rPr>
-      </w:pPr>
-    </w:p>
-    <w:p>
-      <w:pPr>
-        <w:rPr>
-          <w:rFonts w:ascii="TimesNewRomanPSMT" w:hAnsi="TimesNewRomanPSMT"/>
-          <w:b/>
-        </w:rPr>
-      </w:pPr>
-      <w:r>
-        <w:rPr>
-          <w:rFonts w:ascii="TimesNewRomanPSMT" w:hAnsi="TimesNewRomanPSMT"/>
+          <w:rFonts w:ascii="Nunito Sans" w:hAnsi="Nunito Sans"/>
+          <w:b/>
+        </w:rPr>
+      </w:pPr>
+    </w:p>
+    <w:p>
+      <w:pPr>
+        <w:rPr>
+          <w:rFonts w:ascii="Nunito Sans" w:hAnsi="Nunito Sans"/>
+          <w:b/>
+        </w:rPr>
+      </w:pPr>
+      <w:r>
+        <w:rPr>
+          <w:rFonts w:ascii="Nunito Sans" w:hAnsi="Nunito Sans"/>
           <w:b/>
         </w:rPr>
         <w:t>SUMMARY</w:t>
@@ -253,27 +218,86 @@
     </w:p>
     <w:p>
       <w:pPr>
-        <w:rPr>
+        <w:pStyle w:val="BodyText"/>
+        <w:spacing w:after="0"/>
+        <w:rPr>
+          <w:rFonts w:ascii="Nunito Sans" w:hAnsi="Nunito Sans"/>
+        </w:rPr>
+      </w:pPr>
+      <w:r>
+        <w:rPr>
+          <w:rFonts w:ascii="Nunito Sans" w:hAnsi="Nunito Sans"/>
+        </w:rPr>
+        <w:t xml:space="preserve">Python, SQL developer </w:t>
+      </w:r>
+      <w:r>
+        <w:rPr>
+          <w:rFonts w:ascii="Nunito Sans" w:hAnsi="Nunito Sans"/>
+        </w:rPr>
+        <w:t xml:space="preserve">looking to </w:t>
+      </w:r>
+      <w:r>
+        <w:rPr>
+          <w:rFonts w:ascii="Nunito Sans" w:hAnsi="Nunito Sans"/>
+        </w:rPr>
+        <w:t xml:space="preserve">implement AI solution used to streamline and automate </w:t>
+      </w:r>
+    </w:p>
+    <w:p>
+      <w:pPr>
+        <w:pStyle w:val="BodyText"/>
+        <w:spacing w:after="0"/>
+        <w:rPr>
+          <w:rFonts w:ascii="Nunito Sans" w:hAnsi="Nunito Sans"/>
+        </w:rPr>
+      </w:pPr>
+      <w:r>
+        <w:rPr>
+          <w:rFonts w:ascii="Nunito Sans" w:hAnsi="Nunito Sans"/>
+        </w:rPr>
+        <w:t>products / processes which are critical to organization’s business models</w:t>
+      </w:r>
+      <w:r>
+        <w:rPr>
+          <w:rFonts w:ascii="Nunito Sans" w:hAnsi="Nunito Sans"/>
+        </w:rPr>
+        <w:t>.</w:t>
+      </w:r>
+    </w:p>
+    <w:p>
+      <w:pPr>
+        <w:pStyle w:val="BodyText"/>
+        <w:spacing w:after="0"/>
+        <w:rPr>
+          <w:rFonts w:ascii="Nunito Sans" w:hAnsi="Nunito Sans"/>
+        </w:rPr>
+      </w:pPr>
+      <w:r>
+        <w:rPr>
+          <w:rFonts w:ascii="Nunito Sans" w:hAnsi="Nunito Sans"/>
+        </w:rPr>
+        <w:t xml:space="preserve">Background in Telecommunications industry as a RF Engineer. Engaged in </w:t>
+      </w:r>
+      <w:r>
+        <w:rPr>
+          <w:rFonts w:ascii="Nunito Sans" w:hAnsi="Nunito Sans"/>
+        </w:rPr>
+        <w:t>small cell planning, data collection and Electromagnetic Emissions analysis projects to help leading telecommunications service providers (Sprint, Verizon, AT&amp;T) improve 4G services</w:t>
+      </w:r>
+    </w:p>
+    <w:p>
+      <w:pPr>
+        <w:rPr>
+          <w:rFonts w:ascii="Nunito Sans" w:hAnsi="Nunito Sans"/>
           <w:b/>
           <w:sz w:val="28"/>
         </w:rPr>
       </w:pPr>
-      <w:r>
-        <w:t xml:space="preserve">Python, SQL developer with experience in </w:t>
-      </w:r>
-      <w:r>
-        <w:t xml:space="preserve">data analysis, </w:t>
-      </w:r>
-      <w:r>
-        <w:t>machine learning</w:t>
-      </w:r>
-      <w:r>
-        <w:t xml:space="preserve"> and web application development</w:t>
-      </w:r>
-    </w:p>
-    <w:p>
-      <w:pPr>
-        <w:rPr>
+    </w:p>
+    <w:p>
+      <w:pPr>
+        <w:rPr>
+          <w:rFonts w:ascii="Nunito Sans" w:hAnsi="Nunito Sans"/>
           <w:b/>
           <w:sz w:val="28"/>
         </w:rPr>
@@ -282,16 +306,443 @@
     <w:p>
       <w:pPr>
         <w:rPr>
-          <w:rFonts w:ascii="TimesNewRomanPSMT" w:hAnsi="TimesNewRomanPSMT"/>
-          <w:b/>
-        </w:rPr>
-      </w:pPr>
-      <w:r>
-        <w:rPr>
-          <w:rFonts w:ascii="TimesNewRomanPSMT" w:hAnsi="TimesNewRomanPSMT"/>
+          <w:rFonts w:ascii="Nunito Sans" w:hAnsi="Nunito Sans"/>
+          <w:b/>
+        </w:rPr>
+      </w:pPr>
+      <w:r>
+        <w:rPr>
+          <w:rFonts w:ascii="Nunito Sans" w:hAnsi="Nunito Sans"/>
           <w:b/>
         </w:rPr>
         <w:t>TECHNICAL SUMMARY</w:t>
+      </w:r>
+      <w:r>
+        <w:rPr>
+          <w:rFonts w:ascii="Nunito Sans" w:hAnsi="Nunito Sans"/>
+          <w:b/>
+        </w:rPr>
+        <w:t xml:space="preserve"> (Data Science &amp; Software)</w:t>
+      </w:r>
+    </w:p>
+    <w:p>
+      <w:pPr>
+        <w:pStyle w:val="CLbullet1"/>
+        <w:shd w:val="clear" w:color="auto" w:fill="FFFFFF"/>
+        <w:tabs>
+          <w:tab w:val="clear" w:pos="360"/>
+          <w:tab w:val="left" w:pos="720"/>
+        </w:tabs>
+        <w:suppressAutoHyphens/>
+        <w:spacing w:after="0"/>
+        <w:ind w:left="720"/>
+        <w:rPr>
+          <w:rFonts w:ascii="Nunito Sans" w:hAnsi="Nunito Sans" w:cs="Arial"/>
+          <w:sz w:val="22"/>
+          <w:szCs w:val="22"/>
+        </w:rPr>
+      </w:pPr>
+      <w:r>
+        <w:rPr>
+          <w:rFonts w:ascii="Nunito Sans" w:hAnsi="Nunito Sans"/>
+        </w:rPr>
+        <w:t>Experience in developing complex calculations and data analytics</w:t>
+      </w:r>
+      <w:r>
+        <w:rPr>
+          <w:rFonts w:ascii="Nunito Sans" w:hAnsi="Nunito Sans"/>
+        </w:rPr>
+        <w:t xml:space="preserve"> API</w:t>
+      </w:r>
+      <w:r>
+        <w:rPr>
+          <w:rFonts w:ascii="Nunito Sans" w:hAnsi="Nunito Sans"/>
+        </w:rPr>
+        <w:t xml:space="preserve"> with </w:t>
+      </w:r>
+      <w:r>
+        <w:rPr>
+          <w:rFonts w:ascii="Nunito Sans" w:hAnsi="Nunito Sans"/>
+          <w:b/>
+          <w:bCs/>
+        </w:rPr>
+        <w:t>Python</w:t>
+      </w:r>
+    </w:p>
+    <w:p>
+      <w:pPr>
+        <w:pStyle w:val="CLbullet1"/>
+        <w:shd w:val="clear" w:color="auto" w:fill="FFFFFF"/>
+        <w:tabs>
+          <w:tab w:val="clear" w:pos="360"/>
+          <w:tab w:val="left" w:pos="720"/>
+        </w:tabs>
+        <w:suppressAutoHyphens/>
+        <w:spacing w:after="0"/>
+        <w:ind w:left="720"/>
+        <w:rPr>
+          <w:rFonts w:ascii="Nunito Sans" w:hAnsi="Nunito Sans" w:cs="Arial"/>
+          <w:sz w:val="22"/>
+          <w:szCs w:val="22"/>
+        </w:rPr>
+      </w:pPr>
+      <w:r>
+        <w:rPr>
+          <w:rFonts w:ascii="Nunito Sans" w:hAnsi="Nunito Sans"/>
+        </w:rPr>
+        <w:t xml:space="preserve">Exploratory data analysis </w:t>
+      </w:r>
+      <w:r>
+        <w:rPr>
+          <w:rFonts w:ascii="Nunito Sans" w:hAnsi="Nunito Sans"/>
+        </w:rPr>
+        <w:t>with machine learning (</w:t>
+      </w:r>
+      <w:r>
+        <w:rPr>
+          <w:rFonts w:ascii="Nunito Sans" w:hAnsi="Nunito Sans"/>
+          <w:b/>
+          <w:bCs/>
+        </w:rPr>
+        <w:t xml:space="preserve">KNN, SVM, Random Forest Classifier, </w:t>
+      </w:r>
+      <w:r>
+        <w:rPr>
+          <w:rFonts w:ascii="Nunito Sans" w:hAnsi="Nunito Sans"/>
+          <w:b/>
+          <w:bCs/>
+        </w:rPr>
+        <w:t>Gaussian Naïve Bayes</w:t>
+      </w:r>
+      <w:r>
+        <w:rPr>
+          <w:rFonts w:ascii="Nunito Sans" w:hAnsi="Nunito Sans"/>
+        </w:rPr>
+        <w:t>) and deep learning algorithms</w:t>
+      </w:r>
+      <w:r>
+        <w:rPr>
+          <w:rFonts w:ascii="Nunito Sans" w:hAnsi="Nunito Sans"/>
+        </w:rPr>
+        <w:t xml:space="preserve"> </w:t>
+      </w:r>
+      <w:r>
+        <w:rPr>
+          <w:rFonts w:ascii="Nunito Sans" w:hAnsi="Nunito Sans"/>
+        </w:rPr>
+        <w:t>(</w:t>
+      </w:r>
+      <w:r>
+        <w:rPr>
+          <w:rFonts w:ascii="Nunito Sans" w:hAnsi="Nunito Sans"/>
+          <w:b/>
+          <w:bCs/>
+        </w:rPr>
+        <w:t>TensorFlow, Keras</w:t>
+      </w:r>
+      <w:r>
+        <w:rPr>
+          <w:rFonts w:ascii="Nunito Sans" w:hAnsi="Nunito Sans"/>
+        </w:rPr>
+        <w:t>)</w:t>
+      </w:r>
+    </w:p>
+    <w:p>
+      <w:pPr>
+        <w:pStyle w:val="CLbullet1"/>
+        <w:shd w:val="clear" w:color="auto" w:fill="FFFFFF"/>
+        <w:tabs>
+          <w:tab w:val="clear" w:pos="360"/>
+          <w:tab w:val="left" w:pos="720"/>
+        </w:tabs>
+        <w:suppressAutoHyphens/>
+        <w:spacing w:after="0"/>
+        <w:ind w:left="720"/>
+        <w:rPr>
+          <w:rFonts w:ascii="Nunito Sans" w:hAnsi="Nunito Sans" w:cs="Arial"/>
+          <w:sz w:val="22"/>
+          <w:szCs w:val="22"/>
+        </w:rPr>
+      </w:pPr>
+      <w:r>
+        <w:rPr>
+          <w:rFonts w:ascii="Nunito Sans" w:hAnsi="Nunito Sans"/>
+        </w:rPr>
+        <w:t xml:space="preserve">Proficient with </w:t>
+      </w:r>
+      <w:r>
+        <w:rPr>
+          <w:rFonts w:ascii="Nunito Sans" w:hAnsi="Nunito Sans"/>
+          <w:b/>
+          <w:bCs/>
+        </w:rPr>
+        <w:t xml:space="preserve">SQL </w:t>
+      </w:r>
+      <w:r>
+        <w:rPr>
+          <w:rFonts w:ascii="Nunito Sans" w:hAnsi="Nunito Sans"/>
+        </w:rPr>
+        <w:t>to extract business metrics from database</w:t>
+      </w:r>
+    </w:p>
+    <w:p>
+      <w:pPr>
+        <w:pStyle w:val="CLbullet1"/>
+        <w:shd w:val="clear" w:color="auto" w:fill="FFFFFF"/>
+        <w:tabs>
+          <w:tab w:val="clear" w:pos="360"/>
+          <w:tab w:val="left" w:pos="720"/>
+        </w:tabs>
+        <w:suppressAutoHyphens/>
+        <w:spacing w:after="0"/>
+        <w:ind w:left="720"/>
+        <w:rPr>
+          <w:rFonts w:ascii="Nunito Sans" w:hAnsi="Nunito Sans" w:cs="Arial"/>
+          <w:sz w:val="22"/>
+          <w:szCs w:val="22"/>
+        </w:rPr>
+      </w:pPr>
+      <w:r>
+        <w:rPr>
+          <w:rFonts w:ascii="Nunito Sans" w:hAnsi="Nunito Sans"/>
+        </w:rPr>
+        <w:t xml:space="preserve">Experience in creating data visualization with </w:t>
+      </w:r>
+      <w:r>
+        <w:rPr>
+          <w:rFonts w:ascii="Nunito Sans" w:hAnsi="Nunito Sans"/>
+          <w:b/>
+          <w:bCs/>
+        </w:rPr>
+        <w:t>Plotly</w:t>
+      </w:r>
+      <w:r>
+        <w:rPr>
+          <w:rFonts w:ascii="Nunito Sans" w:hAnsi="Nunito Sans"/>
+        </w:rPr>
+        <w:t xml:space="preserve"> and </w:t>
+      </w:r>
+      <w:r>
+        <w:rPr>
+          <w:rFonts w:ascii="Nunito Sans" w:hAnsi="Nunito Sans"/>
+          <w:b/>
+          <w:bCs/>
+        </w:rPr>
+        <w:t>Tableau</w:t>
+      </w:r>
+    </w:p>
+    <w:p>
+      <w:pPr>
+        <w:pStyle w:val="CLbullet1"/>
+        <w:shd w:val="clear" w:color="auto" w:fill="FFFFFF"/>
+        <w:tabs>
+          <w:tab w:val="clear" w:pos="360"/>
+          <w:tab w:val="left" w:pos="720"/>
+        </w:tabs>
+        <w:suppressAutoHyphens/>
+        <w:spacing w:after="0"/>
+        <w:ind w:left="720"/>
+        <w:rPr>
+          <w:rFonts w:ascii="Nunito Sans" w:hAnsi="Nunito Sans" w:cs="Arial"/>
+          <w:sz w:val="22"/>
+          <w:szCs w:val="22"/>
+        </w:rPr>
+      </w:pPr>
+      <w:r>
+        <w:rPr>
+          <w:rFonts w:ascii="Nunito Sans" w:hAnsi="Nunito Sans"/>
+        </w:rPr>
+        <w:t>H</w:t>
+      </w:r>
+      <w:r>
+        <w:rPr>
+          <w:rFonts w:ascii="Nunito Sans" w:hAnsi="Nunito Sans"/>
+        </w:rPr>
+        <w:t xml:space="preserve">ands-on </w:t>
+      </w:r>
+      <w:r>
+        <w:rPr>
+          <w:rFonts w:ascii="Nunito Sans" w:hAnsi="Nunito Sans"/>
+        </w:rPr>
+        <w:t>knowledge on</w:t>
+      </w:r>
+      <w:r>
+        <w:rPr>
+          <w:rFonts w:ascii="Nunito Sans" w:hAnsi="Nunito Sans"/>
+          <w:b/>
+          <w:bCs/>
+        </w:rPr>
+        <w:t xml:space="preserve"> Hadoop</w:t>
+      </w:r>
+      <w:r>
+        <w:rPr>
+          <w:rFonts w:ascii="Nunito Sans" w:hAnsi="Nunito Sans"/>
+          <w:b/>
+          <w:bCs/>
+        </w:rPr>
+        <w:t>,</w:t>
+      </w:r>
+      <w:r>
+        <w:rPr>
+          <w:rFonts w:ascii="Nunito Sans" w:hAnsi="Nunito Sans"/>
+          <w:b/>
+          <w:bCs/>
+        </w:rPr>
+        <w:t xml:space="preserve"> Spark </w:t>
+      </w:r>
+      <w:r>
+        <w:rPr>
+          <w:rFonts w:ascii="Nunito Sans" w:hAnsi="Nunito Sans"/>
+        </w:rPr>
+        <w:t xml:space="preserve"> </w:t>
+      </w:r>
+    </w:p>
+    <w:p>
+      <w:pPr>
+        <w:pStyle w:val="CLbullet1"/>
+        <w:shd w:val="clear" w:color="auto" w:fill="FFFFFF"/>
+        <w:tabs>
+          <w:tab w:val="clear" w:pos="360"/>
+          <w:tab w:val="left" w:pos="720"/>
+        </w:tabs>
+        <w:suppressAutoHyphens/>
+        <w:spacing w:after="0"/>
+        <w:ind w:left="720"/>
+        <w:rPr>
+          <w:rFonts w:ascii="Nunito Sans" w:hAnsi="Nunito Sans" w:cs="Arial"/>
+          <w:sz w:val="22"/>
+          <w:szCs w:val="22"/>
+        </w:rPr>
+      </w:pPr>
+      <w:r>
+        <w:rPr>
+          <w:rFonts w:ascii="Nunito Sans" w:hAnsi="Nunito Sans"/>
+          <w:sz w:val="22"/>
+          <w:szCs w:val="22"/>
+        </w:rPr>
+        <w:t>Developed</w:t>
+      </w:r>
+      <w:r>
+        <w:rPr>
+          <w:rFonts w:ascii="Nunito Sans" w:hAnsi="Nunito Sans"/>
+        </w:rPr>
+        <w:t xml:space="preserve"> both backend and front-end of web applications with </w:t>
+      </w:r>
+      <w:r>
+        <w:rPr>
+          <w:rFonts w:ascii="Nunito Sans" w:hAnsi="Nunito Sans"/>
+          <w:b/>
+          <w:bCs/>
+        </w:rPr>
+        <w:t>Django</w:t>
+      </w:r>
+      <w:r>
+        <w:rPr>
+          <w:rFonts w:ascii="Nunito Sans" w:hAnsi="Nunito Sans"/>
+        </w:rPr>
+        <w:t xml:space="preserve">, </w:t>
+      </w:r>
+      <w:r>
+        <w:rPr>
+          <w:rFonts w:ascii="Nunito Sans" w:hAnsi="Nunito Sans"/>
+          <w:b/>
+          <w:bCs/>
+        </w:rPr>
+        <w:t>Django REST Framework</w:t>
+      </w:r>
+      <w:r>
+        <w:rPr>
+          <w:rFonts w:ascii="Nunito Sans" w:hAnsi="Nunito Sans"/>
+        </w:rPr>
+        <w:t xml:space="preserve">, </w:t>
+      </w:r>
+      <w:r>
+        <w:rPr>
+          <w:rFonts w:ascii="Nunito Sans" w:hAnsi="Nunito Sans"/>
+          <w:b/>
+          <w:bCs/>
+        </w:rPr>
+        <w:t>HTML</w:t>
+      </w:r>
+      <w:r>
+        <w:rPr>
+          <w:rFonts w:ascii="Nunito Sans" w:hAnsi="Nunito Sans"/>
+        </w:rPr>
+        <w:t xml:space="preserve">, </w:t>
+      </w:r>
+      <w:r>
+        <w:rPr>
+          <w:rFonts w:ascii="Nunito Sans" w:hAnsi="Nunito Sans"/>
+          <w:b/>
+          <w:bCs/>
+        </w:rPr>
+        <w:t>CSS</w:t>
+      </w:r>
+      <w:r>
+        <w:rPr>
+          <w:rFonts w:ascii="Nunito Sans" w:hAnsi="Nunito Sans"/>
+        </w:rPr>
+        <w:t xml:space="preserve"> and </w:t>
+      </w:r>
+      <w:r>
+        <w:rPr>
+          <w:rFonts w:ascii="Nunito Sans" w:hAnsi="Nunito Sans"/>
+          <w:b/>
+          <w:bCs/>
+        </w:rPr>
+        <w:t>JavaScript</w:t>
+      </w:r>
+      <w:r>
+        <w:rPr>
+          <w:rFonts w:ascii="Nunito Sans" w:hAnsi="Nunito Sans"/>
+        </w:rPr>
+        <w:t xml:space="preserve"> </w:t>
+      </w:r>
+    </w:p>
+    <w:p>
+      <w:pPr>
+        <w:pStyle w:val="CLbullet1"/>
+        <w:shd w:val="clear" w:color="auto" w:fill="FFFFFF"/>
+        <w:tabs>
+          <w:tab w:val="clear" w:pos="360"/>
+          <w:tab w:val="left" w:pos="720"/>
+        </w:tabs>
+        <w:suppressAutoHyphens/>
+        <w:spacing w:after="0"/>
+        <w:ind w:left="720"/>
+        <w:rPr>
+          <w:rFonts w:ascii="Nunito Sans" w:hAnsi="Nunito Sans" w:cs="Arial"/>
+          <w:sz w:val="22"/>
+          <w:szCs w:val="22"/>
+        </w:rPr>
+      </w:pPr>
+      <w:r>
+        <w:rPr>
+          <w:rFonts w:ascii="Nunito Sans" w:hAnsi="Nunito Sans"/>
+        </w:rPr>
+        <w:t xml:space="preserve">Automation testing with </w:t>
+      </w:r>
+      <w:r>
+        <w:rPr>
+          <w:rFonts w:ascii="Nunito Sans" w:hAnsi="Nunito Sans"/>
+          <w:b/>
+          <w:bCs/>
+        </w:rPr>
+        <w:t>Python unittest</w:t>
+      </w:r>
+      <w:r>
+        <w:rPr>
+          <w:rFonts w:ascii="Nunito Sans" w:hAnsi="Nunito Sans"/>
+        </w:rPr>
+        <w:t xml:space="preserve"> and </w:t>
+      </w:r>
+      <w:r>
+        <w:rPr>
+          <w:rFonts w:ascii="Nunito Sans" w:hAnsi="Nunito Sans"/>
+          <w:b/>
+          <w:bCs/>
+        </w:rPr>
+        <w:t>Selenium</w:t>
       </w:r>
     </w:p>
     <w:p>
@@ -310,11 +761,68 @@
         <w:spacing w:after="0"/>
         <w:ind w:left="720"/>
         <w:rPr>
-          <w:rFonts w:ascii="Calibri" w:hAnsi="Calibri" w:cs="Arial"/>
+          <w:rFonts w:ascii="Nunito Sans" w:hAnsi="Nunito Sans" w:cs="Arial"/>
           <w:sz w:val="22"/>
           <w:szCs w:val="22"/>
         </w:rPr>
       </w:pPr>
+    </w:p>
+    <w:p>
+      <w:pPr>
+        <w:pStyle w:val="CLbullet1"/>
+        <w:numPr>
+          <w:ilvl w:val="0"/>
+          <w:numId w:val="0"/>
+        </w:numPr>
+        <w:shd w:val="clear" w:color="auto" w:fill="FFFFFF"/>
+        <w:tabs>
+          <w:tab w:val="clear" w:pos="360"/>
+          <w:tab w:val="left" w:pos="720"/>
+        </w:tabs>
+        <w:suppressAutoHyphens/>
+        <w:spacing w:after="0"/>
+        <w:rPr>
+          <w:rFonts w:ascii="Nunito Sans" w:hAnsi="Nunito Sans" w:cs="Arial"/>
+          <w:sz w:val="22"/>
+          <w:szCs w:val="22"/>
+        </w:rPr>
+      </w:pPr>
+    </w:p>
+    <w:p>
+      <w:pPr>
+        <w:rPr>
+          <w:rFonts w:ascii="Nunito Sans" w:hAnsi="Nunito Sans"/>
+          <w:b/>
+        </w:rPr>
+      </w:pPr>
+      <w:r>
+        <w:rPr>
+          <w:rFonts w:ascii="Nunito Sans" w:hAnsi="Nunito Sans"/>
+          <w:b/>
+        </w:rPr>
+        <w:t>TECHNICAL SUMMARY</w:t>
+      </w:r>
+      <w:r>
+        <w:rPr>
+          <w:rFonts w:ascii="Nunito Sans" w:hAnsi="Nunito Sans"/>
+          <w:b/>
+        </w:rPr>
+        <w:t xml:space="preserve"> (</w:t>
+      </w:r>
+      <w:r>
+        <w:rPr>
+          <w:rFonts w:ascii="Nunito Sans" w:hAnsi="Nunito Sans"/>
+          <w:b/>
+        </w:rPr>
+        <w:t>RF Engineering</w:t>
+      </w:r>
+      <w:r>
+        <w:rPr>
+          <w:rFonts w:ascii="Nunito Sans" w:hAnsi="Nunito Sans"/>
+          <w:b/>
+        </w:rPr>
+        <w:t>)</w:t>
+      </w:r>
     </w:p>
     <w:p>
       <w:pPr>
@@ -328,36 +836,28 @@
         <w:spacing w:after="0"/>
         <w:ind w:left="720"/>
         <w:rPr>
-          <w:rFonts w:ascii="Calibri" w:hAnsi="Calibri" w:cs="Arial"/>
+          <w:rFonts w:ascii="Nunito Sans" w:hAnsi="Nunito Sans" w:cs="Arial"/>
           <w:sz w:val="22"/>
           <w:szCs w:val="22"/>
         </w:rPr>
       </w:pPr>
       <w:r>
         <w:rPr>
-          <w:rFonts w:ascii="TimesNewRomanPSMT" w:hAnsi="TimesNewRomanPSMT"/>
-        </w:rPr>
-        <w:t>Experience in developing complex calculations and data analytics</w:t>
-      </w:r>
-      <w:r>
-        <w:rPr>
-          <w:rFonts w:ascii="TimesNewRomanPSMT" w:hAnsi="TimesNewRomanPSMT"/>
-        </w:rPr>
-        <w:t xml:space="preserve"> API</w:t>
-      </w:r>
-      <w:r>
-        <w:rPr>
-          <w:rFonts w:ascii="TimesNewRomanPSMT" w:hAnsi="TimesNewRomanPSMT"/>
-        </w:rPr>
-        <w:t xml:space="preserve"> with </w:t>
-      </w:r>
-      <w:r>
-        <w:rPr>
-          <w:rFonts w:ascii="TimesNewRomanPSMT" w:hAnsi="TimesNewRomanPSMT"/>
-          <w:b/>
-          <w:bCs/>
-        </w:rPr>
-        <w:t>Python</w:t>
+          <w:rFonts w:ascii="Nunito Sans" w:hAnsi="Nunito Sans"/>
+        </w:rPr>
+        <w:t xml:space="preserve">Spearhead </w:t>
+      </w:r>
+      <w:r>
+        <w:rPr>
+          <w:rFonts w:ascii="Nunito Sans" w:hAnsi="Nunito Sans"/>
+        </w:rPr>
+        <w:t>Electromagnetic Emissions analysis</w:t>
+      </w:r>
+      <w:r>
+        <w:rPr>
+          <w:rFonts w:ascii="Nunito Sans" w:hAnsi="Nunito Sans"/>
+        </w:rPr>
+        <w:t xml:space="preserve"> program for employer</w:t>
       </w:r>
     </w:p>
     <w:p>
@@ -372,84 +872,52 @@
         <w:spacing w:after="0"/>
         <w:ind w:left="720"/>
         <w:rPr>
-          <w:rFonts w:ascii="Calibri" w:hAnsi="Calibri" w:cs="Arial"/>
+          <w:rFonts w:ascii="Nunito Sans" w:hAnsi="Nunito Sans" w:cs="Arial"/>
           <w:sz w:val="22"/>
           <w:szCs w:val="22"/>
         </w:rPr>
       </w:pPr>
       <w:r>
         <w:rPr>
-          <w:rFonts w:ascii="TimesNewRomanPSMT" w:hAnsi="TimesNewRomanPSMT"/>
-        </w:rPr>
-        <w:t>Exploratory data analysis</w:t>
-      </w:r>
-      <w:r>
-        <w:rPr>
-          <w:rFonts w:ascii="TimesNewRomanPSMT" w:hAnsi="TimesNewRomanPSMT"/>
-        </w:rPr>
-        <w:t xml:space="preserve"> </w:t>
-      </w:r>
-      <w:r>
-        <w:rPr>
-          <w:rFonts w:ascii="TimesNewRomanPSMT" w:hAnsi="TimesNewRomanPSMT"/>
-        </w:rPr>
-        <w:t>with machine learning (</w:t>
-      </w:r>
-      <w:r>
-        <w:rPr>
-          <w:rFonts w:ascii="TimesNewRomanPSMT" w:hAnsi="TimesNewRomanPSMT"/>
+          <w:rFonts w:ascii="Nunito Sans" w:hAnsi="Nunito Sans"/>
           <w:b/>
           <w:bCs/>
         </w:rPr>
-        <w:t>KNN, SVM, Random Forest Classifier</w:t>
-      </w:r>
-      <w:r>
-        <w:rPr>
-          <w:rFonts w:ascii="TimesNewRomanPSMT" w:hAnsi="TimesNewRomanPSMT"/>
+        <w:t>Market Lead</w:t>
+      </w:r>
+      <w:r>
+        <w:rPr>
+          <w:rFonts w:ascii="Nunito Sans" w:hAnsi="Nunito Sans"/>
+        </w:rPr>
+        <w:t xml:space="preserve"> for </w:t>
+      </w:r>
+      <w:r>
+        <w:rPr>
+          <w:rFonts w:ascii="Nunito Sans" w:hAnsi="Nunito Sans"/>
+        </w:rPr>
+        <w:t xml:space="preserve">south region market for </w:t>
+      </w:r>
+      <w:r>
+        <w:rPr>
+          <w:rFonts w:ascii="Nunito Sans" w:hAnsi="Nunito Sans"/>
           <w:b/>
           <w:bCs/>
         </w:rPr>
-        <w:t xml:space="preserve">, </w:t>
-      </w:r>
-      <w:r>
-        <w:rPr>
-          <w:rFonts w:ascii="TimesNewRomanPSMT" w:hAnsi="TimesNewRomanPSMT"/>
+        <w:t xml:space="preserve">Sprint’s </w:t>
+      </w:r>
+      <w:r>
+        <w:rPr>
+          <w:rFonts w:ascii="Nunito Sans" w:hAnsi="Nunito Sans"/>
           <w:b/>
           <w:bCs/>
         </w:rPr>
-        <w:t>Gaussian Naïve Bayes</w:t>
-      </w:r>
-      <w:r>
-        <w:rPr>
-          <w:rFonts w:ascii="TimesNewRomanPSMT" w:hAnsi="TimesNewRomanPSMT"/>
-        </w:rPr>
-        <w:t>) and deep learning algorithms</w:t>
-      </w:r>
-      <w:r>
-        <w:rPr>
-          <w:rFonts w:ascii="TimesNewRomanPSMT" w:hAnsi="TimesNewRomanPSMT"/>
-        </w:rPr>
-        <w:t xml:space="preserve"> </w:t>
-      </w:r>
-      <w:r>
-        <w:rPr>
-          <w:rFonts w:ascii="TimesNewRomanPSMT" w:hAnsi="TimesNewRomanPSMT"/>
-        </w:rPr>
-        <w:t>(</w:t>
-      </w:r>
-      <w:r>
-        <w:rPr>
-          <w:rFonts w:ascii="TimesNewRomanPSMT" w:hAnsi="TimesNewRomanPSMT"/>
-          <w:b/>
-          <w:bCs/>
-        </w:rPr>
-        <w:t>TensorFlow, Keras</w:t>
-      </w:r>
-      <w:r>
-        <w:rPr>
-          <w:rFonts w:ascii="TimesNewRomanPSMT" w:hAnsi="TimesNewRomanPSMT"/>
-        </w:rPr>
-        <w:t>)</w:t>
+        <w:t>Small Cell LTE/VoLTE (4G)</w:t>
+      </w:r>
+      <w:r>
+        <w:rPr>
+          <w:rFonts w:ascii="Nunito Sans" w:hAnsi="Nunito Sans"/>
+        </w:rPr>
+        <w:t xml:space="preserve"> project</w:t>
       </w:r>
     </w:p>
     <w:p>
@@ -464,44 +932,60 @@
         <w:spacing w:after="0"/>
         <w:ind w:left="720"/>
         <w:rPr>
-          <w:rFonts w:ascii="Calibri" w:hAnsi="Calibri" w:cs="Arial"/>
+          <w:rFonts w:ascii="Nunito Sans" w:hAnsi="Nunito Sans" w:cs="Arial"/>
           <w:sz w:val="22"/>
           <w:szCs w:val="22"/>
         </w:rPr>
       </w:pPr>
       <w:r>
         <w:rPr>
-          <w:rFonts w:ascii="TimesNewRomanPSMT" w:hAnsi="TimesNewRomanPSMT"/>
-        </w:rPr>
-        <w:t xml:space="preserve">Proficient with </w:t>
-      </w:r>
-      <w:r>
-        <w:rPr>
-          <w:rFonts w:ascii="TimesNewRomanPSMT" w:hAnsi="TimesNewRomanPSMT"/>
+          <w:rFonts w:ascii="Nunito Sans" w:hAnsi="Nunito Sans"/>
+        </w:rPr>
+        <w:t xml:space="preserve">Data collection at large </w:t>
+      </w:r>
+      <w:r>
+        <w:rPr>
+          <w:rFonts w:ascii="Nunito Sans" w:hAnsi="Nunito Sans"/>
           <w:b/>
           <w:bCs/>
         </w:rPr>
-        <w:t>SQL</w:t>
-      </w:r>
-      <w:r>
-        <w:rPr>
-          <w:rFonts w:ascii="TimesNewRomanPSMT" w:hAnsi="TimesNewRomanPSMT"/>
+        <w:t>DAS</w:t>
+      </w:r>
+      <w:r>
+        <w:rPr>
+          <w:rFonts w:ascii="Nunito Sans" w:hAnsi="Nunito Sans"/>
+        </w:rPr>
+        <w:t xml:space="preserve"> </w:t>
+      </w:r>
+      <w:r>
+        <w:rPr>
+          <w:rFonts w:ascii="Nunito Sans" w:hAnsi="Nunito Sans"/>
+        </w:rPr>
+        <w:t xml:space="preserve">venues using </w:t>
+      </w:r>
+      <w:proofErr w:type="spellStart"/>
+      <w:r>
+        <w:rPr>
+          <w:rFonts w:ascii="Nunito Sans" w:hAnsi="Nunito Sans"/>
           <w:b/>
           <w:bCs/>
         </w:rPr>
-        <w:t xml:space="preserve"> </w:t>
-      </w:r>
-      <w:r>
-        <w:rPr>
-          <w:rFonts w:ascii="TimesNewRomanPSMT" w:hAnsi="TimesNewRomanPSMT"/>
-        </w:rPr>
-        <w:t xml:space="preserve">to </w:t>
-      </w:r>
-      <w:r>
-        <w:rPr>
-          <w:rFonts w:ascii="TimesNewRomanPSMT" w:hAnsi="TimesNewRomanPSMT"/>
-        </w:rPr>
-        <w:t>extract business metrics from database</w:t>
+        <w:t>SeeHawk</w:t>
+      </w:r>
+      <w:proofErr w:type="spellEnd"/>
+      <w:r>
+        <w:rPr>
+          <w:rFonts w:ascii="Nunito Sans" w:hAnsi="Nunito Sans"/>
+        </w:rPr>
+        <w:t xml:space="preserve"> and </w:t>
+      </w:r>
+      <w:r>
+        <w:rPr>
+          <w:rFonts w:ascii="Nunito Sans" w:hAnsi="Nunito Sans"/>
+          <w:b/>
+          <w:bCs/>
+        </w:rPr>
+        <w:t>TEMS Pocket</w:t>
       </w:r>
     </w:p>
     <w:p>
@@ -516,43 +1000,33 @@
         <w:spacing w:after="0"/>
         <w:ind w:left="720"/>
         <w:rPr>
-          <w:rFonts w:ascii="Calibri" w:hAnsi="Calibri" w:cs="Arial"/>
+          <w:rFonts w:ascii="Nunito Sans" w:hAnsi="Nunito Sans" w:cs="Arial"/>
           <w:sz w:val="22"/>
           <w:szCs w:val="22"/>
         </w:rPr>
       </w:pPr>
       <w:r>
         <w:rPr>
-          <w:rFonts w:ascii="TimesNewRomanPSMT" w:hAnsi="TimesNewRomanPSMT"/>
-        </w:rPr>
-        <w:t xml:space="preserve">Experience in creating data visualization with </w:t>
-      </w:r>
-      <w:r>
-        <w:rPr>
-          <w:rFonts w:ascii="TimesNewRomanPSMT" w:hAnsi="TimesNewRomanPSMT"/>
-          <w:b/>
-          <w:bCs/>
-        </w:rPr>
-        <w:t>Plotly</w:t>
-      </w:r>
-      <w:r>
-        <w:rPr>
-          <w:rFonts w:ascii="TimesNewRomanPSMT" w:hAnsi="TimesNewRomanPSMT"/>
-        </w:rPr>
-        <w:t xml:space="preserve"> and </w:t>
-      </w:r>
-      <w:r>
-        <w:rPr>
-          <w:rFonts w:ascii="TimesNewRomanPSMT" w:hAnsi="TimesNewRomanPSMT"/>
-          <w:b/>
-          <w:bCs/>
-        </w:rPr>
-        <w:t>Tableau</w:t>
-      </w:r>
+          <w:rFonts w:ascii="Nunito Sans" w:hAnsi="Nunito Sans"/>
+        </w:rPr>
+        <w:t>Monitored DAS Commissioning</w:t>
+      </w:r>
+    </w:p>
+    <w:p>
+      <w:pPr>
+        <w:rPr>
+          <w:rFonts w:ascii="Nunito Sans" w:hAnsi="Nunito Sans"/>
+          <w:b/>
+        </w:rPr>
+      </w:pPr>
     </w:p>
     <w:p>
       <w:pPr>
         <w:pStyle w:val="CLbullet1"/>
+        <w:numPr>
+          <w:ilvl w:val="0"/>
+          <w:numId w:val="0"/>
+        </w:numPr>
         <w:shd w:val="clear" w:color="auto" w:fill="FFFFFF"/>
         <w:tabs>
           <w:tab w:val="clear" w:pos="360"/>
@@ -560,1235 +1034,315 @@
         </w:tabs>
         <w:suppressAutoHyphens/>
         <w:spacing w:after="0"/>
-        <w:ind w:left="720"/>
-        <w:rPr>
-          <w:rFonts w:ascii="Calibri" w:hAnsi="Calibri" w:cs="Arial"/>
+        <w:rPr>
+          <w:rFonts w:ascii="Nunito Sans" w:hAnsi="Nunito Sans" w:cs="Arial"/>
           <w:sz w:val="22"/>
           <w:szCs w:val="22"/>
         </w:rPr>
       </w:pPr>
-      <w:r>
-        <w:rPr>
-          <w:rFonts w:ascii="TimesNewRomanPSMT" w:hAnsi="TimesNewRomanPSMT"/>
-        </w:rPr>
-        <w:t>High level knowle</w:t>
-      </w:r>
-      <w:r>
-        <w:rPr>
-          <w:rFonts w:ascii="TimesNewRomanPSMT" w:hAnsi="TimesNewRomanPSMT"/>
-        </w:rPr>
-        <w:t>dge</w:t>
-      </w:r>
-      <w:r>
-        <w:rPr>
-          <w:rFonts w:ascii="TimesNewRomanPSMT" w:hAnsi="TimesNewRomanPSMT"/>
-        </w:rPr>
-        <w:t xml:space="preserve"> on</w:t>
-      </w:r>
-      <w:r>
-        <w:rPr>
-          <w:rFonts w:ascii="TimesNewRomanPSMT" w:hAnsi="TimesNewRomanPSMT"/>
+    </w:p>
+    <w:p>
+      <w:pPr>
+        <w:rPr>
+          <w:rFonts w:ascii="Nunito Sans" w:hAnsi="Nunito Sans"/>
+          <w:b/>
+        </w:rPr>
+      </w:pPr>
+    </w:p>
+    <w:p>
+      <w:pPr>
+        <w:rPr>
+          <w:rFonts w:ascii="Nunito Sans" w:hAnsi="Nunito Sans"/>
+          <w:b/>
+        </w:rPr>
+      </w:pPr>
+    </w:p>
+    <w:p>
+      <w:pPr>
+        <w:rPr>
+          <w:rFonts w:ascii="Nunito Sans" w:hAnsi="Nunito Sans"/>
+          <w:b/>
+        </w:rPr>
+      </w:pPr>
+    </w:p>
+    <w:p>
+      <w:pPr>
+        <w:rPr>
+          <w:rFonts w:ascii="Nunito Sans" w:hAnsi="Nunito Sans"/>
+          <w:b/>
+        </w:rPr>
+      </w:pPr>
+    </w:p>
+    <w:p>
+      <w:pPr>
+        <w:rPr>
+          <w:rFonts w:ascii="Nunito Sans" w:hAnsi="Nunito Sans"/>
+          <w:b/>
+        </w:rPr>
+      </w:pPr>
+    </w:p>
+    <w:p>
+      <w:pPr>
+        <w:rPr>
+          <w:rFonts w:ascii="Nunito Sans" w:hAnsi="Nunito Sans"/>
+          <w:b/>
+        </w:rPr>
+      </w:pPr>
+      <w:r>
+        <w:rPr>
+          <w:rFonts w:ascii="Nunito Sans" w:hAnsi="Nunito Sans"/>
+          <w:b/>
+        </w:rPr>
+        <w:lastRenderedPageBreak/>
+        <w:t>TECHNICAL SKILLS</w:t>
+      </w:r>
+    </w:p>
+    <w:p>
+      <w:pPr>
+        <w:rPr>
+          <w:rFonts w:ascii="Nunito Sans" w:hAnsi="Nunito Sans"/>
+        </w:rPr>
+      </w:pPr>
+      <w:r>
+        <w:rPr>
+          <w:rFonts w:ascii="Nunito Sans" w:hAnsi="Nunito Sans"/>
+          <w:u w:val="single"/>
+        </w:rPr>
+        <w:t>Coding Language</w:t>
+      </w:r>
+      <w:r>
+        <w:rPr>
+          <w:rFonts w:ascii="Nunito Sans" w:hAnsi="Nunito Sans"/>
+        </w:rPr>
+        <w:t xml:space="preserve">: </w:t>
+      </w:r>
+      <w:r>
+        <w:rPr>
+          <w:rFonts w:ascii="Nunito Sans" w:hAnsi="Nunito Sans"/>
+        </w:rPr>
+        <w:t>Python, SQL</w:t>
+      </w:r>
+    </w:p>
+    <w:p>
+      <w:pPr>
+        <w:rPr>
+          <w:rFonts w:ascii="Nunito Sans" w:hAnsi="Nunito Sans"/>
+        </w:rPr>
+      </w:pPr>
+      <w:r>
+        <w:rPr>
+          <w:rFonts w:ascii="Nunito Sans" w:hAnsi="Nunito Sans"/>
+          <w:u w:val="single"/>
+        </w:rPr>
+        <w:t>Data Science/ML</w:t>
+      </w:r>
+      <w:r>
+        <w:rPr>
+          <w:rFonts w:ascii="Nunito Sans" w:hAnsi="Nunito Sans"/>
+        </w:rPr>
+        <w:t xml:space="preserve">: </w:t>
+      </w:r>
+      <w:r>
+        <w:rPr>
+          <w:rFonts w:ascii="Nunito Sans" w:hAnsi="Nunito Sans"/>
+        </w:rPr>
+        <w:t>Numpy, Scipy, Pandas, Scikit-Learn, Statsmodel, NLTK</w:t>
+      </w:r>
+      <w:r>
+        <w:rPr>
+          <w:rFonts w:ascii="Nunito Sans" w:hAnsi="Nunito Sans"/>
+        </w:rPr>
+        <w:t>, TensorFlow, Keras, Spark</w:t>
+      </w:r>
+    </w:p>
+    <w:p>
+      <w:pPr>
+        <w:rPr>
+          <w:rFonts w:ascii="Nunito Sans" w:hAnsi="Nunito Sans"/>
+        </w:rPr>
+      </w:pPr>
+      <w:r>
+        <w:rPr>
+          <w:rFonts w:ascii="Nunito Sans" w:hAnsi="Nunito Sans"/>
+          <w:u w:val="single"/>
+        </w:rPr>
+        <w:t>Database</w:t>
+      </w:r>
+      <w:r>
+        <w:rPr>
+          <w:rFonts w:ascii="Nunito Sans" w:hAnsi="Nunito Sans"/>
+        </w:rPr>
+        <w:t xml:space="preserve">: </w:t>
+      </w:r>
+      <w:r>
+        <w:rPr>
+          <w:rFonts w:ascii="Nunito Sans" w:hAnsi="Nunito Sans"/>
+        </w:rPr>
+        <w:t>MySQL, PostgreSQL, SQLite</w:t>
+      </w:r>
+    </w:p>
+    <w:p>
+      <w:pPr>
+        <w:rPr>
+          <w:rFonts w:ascii="Nunito Sans" w:hAnsi="Nunito Sans"/>
+        </w:rPr>
+      </w:pPr>
+      <w:r>
+        <w:rPr>
+          <w:rFonts w:ascii="Nunito Sans" w:hAnsi="Nunito Sans"/>
+          <w:u w:val="single"/>
+        </w:rPr>
+        <w:t>Web Framework</w:t>
+      </w:r>
+      <w:r>
+        <w:rPr>
+          <w:rFonts w:ascii="Nunito Sans" w:hAnsi="Nunito Sans"/>
+        </w:rPr>
+        <w:t>: Django, Django REST Framework</w:t>
+      </w:r>
+    </w:p>
+    <w:p>
+      <w:pPr>
+        <w:rPr>
+          <w:rFonts w:ascii="Nunito Sans" w:hAnsi="Nunito Sans"/>
+        </w:rPr>
+      </w:pPr>
+      <w:r>
+        <w:rPr>
+          <w:rFonts w:ascii="Nunito Sans" w:hAnsi="Nunito Sans"/>
+          <w:u w:val="single"/>
+        </w:rPr>
+        <w:t>Web Application</w:t>
+      </w:r>
+      <w:r>
+        <w:rPr>
+          <w:rFonts w:ascii="Nunito Sans" w:hAnsi="Nunito Sans"/>
+        </w:rPr>
+        <w:t>: Github, AWS S3, AWS EC2, Heroku, Postman</w:t>
+      </w:r>
+    </w:p>
+    <w:p>
+      <w:pPr>
+        <w:rPr>
+          <w:rFonts w:ascii="Nunito Sans" w:hAnsi="Nunito Sans"/>
+        </w:rPr>
+      </w:pPr>
+      <w:r>
+        <w:rPr>
+          <w:rFonts w:ascii="Nunito Sans" w:hAnsi="Nunito Sans"/>
+          <w:u w:val="single"/>
+        </w:rPr>
+        <w:t>API</w:t>
+      </w:r>
+      <w:r>
+        <w:rPr>
+          <w:rFonts w:ascii="Nunito Sans" w:hAnsi="Nunito Sans"/>
+        </w:rPr>
+        <w:t>: Stripe, Google Map, Mapbox</w:t>
+      </w:r>
+    </w:p>
+    <w:p>
+      <w:pPr>
+        <w:rPr>
+          <w:rFonts w:ascii="Nunito Sans" w:hAnsi="Nunito Sans"/>
+        </w:rPr>
+      </w:pPr>
+    </w:p>
+    <w:p>
+      <w:pPr>
+        <w:rPr>
+          <w:rFonts w:ascii="Nunito Sans" w:hAnsi="Nunito Sans"/>
+        </w:rPr>
+      </w:pPr>
+      <w:r>
+        <w:rPr>
+          <w:rFonts w:ascii="Nunito Sans" w:hAnsi="Nunito Sans"/>
+          <w:u w:val="single"/>
+        </w:rPr>
+        <w:t>Wireless Standards</w:t>
+      </w:r>
+      <w:r>
+        <w:rPr>
+          <w:rFonts w:ascii="Nunito Sans" w:hAnsi="Nunito Sans"/>
+        </w:rPr>
+        <w:t xml:space="preserve">: </w:t>
+      </w:r>
+      <w:r>
+        <w:rPr>
+          <w:rFonts w:ascii="Nunito Sans" w:hAnsi="Nunito Sans"/>
+        </w:rPr>
+        <w:t>LTE, UMTS/WCDMA</w:t>
+      </w:r>
+    </w:p>
+    <w:p>
+      <w:pPr>
+        <w:rPr>
+          <w:rFonts w:ascii="Nunito Sans" w:hAnsi="Nunito Sans"/>
+        </w:rPr>
+      </w:pPr>
+      <w:r>
+        <w:rPr>
+          <w:rFonts w:ascii="Nunito Sans" w:hAnsi="Nunito Sans"/>
+          <w:u w:val="single"/>
+        </w:rPr>
+        <w:t>RF Tools</w:t>
+      </w:r>
+      <w:r>
+        <w:rPr>
+          <w:rFonts w:ascii="Nunito Sans" w:hAnsi="Nunito Sans"/>
+        </w:rPr>
+        <w:t xml:space="preserve">: </w:t>
+      </w:r>
+      <w:proofErr w:type="spellStart"/>
+      <w:r>
+        <w:rPr>
+          <w:rFonts w:ascii="Nunito Sans" w:hAnsi="Nunito Sans"/>
+        </w:rPr>
+        <w:t>SeeHawk</w:t>
+      </w:r>
+      <w:proofErr w:type="spellEnd"/>
+      <w:r>
+        <w:rPr>
+          <w:rFonts w:ascii="Nunito Sans" w:hAnsi="Nunito Sans"/>
+        </w:rPr>
+        <w:t>, TEMS Pocket, ArcGIS, Roofview</w:t>
+      </w:r>
+    </w:p>
+    <w:p>
+      <w:pPr>
+        <w:rPr>
+          <w:rFonts w:ascii="Nunito Sans" w:hAnsi="Nunito Sans"/>
+        </w:rPr>
+      </w:pPr>
+    </w:p>
+    <w:p>
+      <w:pPr>
+        <w:rPr>
+          <w:rFonts w:ascii="Nunito Sans" w:hAnsi="Nunito Sans"/>
+        </w:rPr>
+      </w:pPr>
+    </w:p>
+    <w:p>
+      <w:pPr>
+        <w:rPr>
+          <w:rFonts w:ascii="Nunito Sans" w:hAnsi="Nunito Sans"/>
           <w:b/>
           <w:bCs/>
         </w:rPr>
-        <w:t xml:space="preserve"> Hadoop and Spark </w:t>
-      </w:r>
-      <w:r>
-        <w:rPr>
-          <w:rFonts w:ascii="TimesNewRomanPSMT" w:hAnsi="TimesNewRomanPSMT"/>
-        </w:rPr>
-        <w:t xml:space="preserve"> </w:t>
-      </w:r>
-    </w:p>
-    <w:p>
-      <w:pPr>
-        <w:pStyle w:val="CLbullet1"/>
-        <w:shd w:val="clear" w:color="auto" w:fill="FFFFFF"/>
-        <w:tabs>
-          <w:tab w:val="clear" w:pos="360"/>
-          <w:tab w:val="left" w:pos="720"/>
-        </w:tabs>
-        <w:suppressAutoHyphens/>
-        <w:spacing w:after="0"/>
-        <w:ind w:left="720"/>
-        <w:rPr>
-          <w:rFonts w:ascii="Calibri" w:hAnsi="Calibri" w:cs="Arial"/>
-          <w:sz w:val="22"/>
-          <w:szCs w:val="22"/>
-        </w:rPr>
-      </w:pPr>
-      <w:r>
-        <w:rPr>
-          <w:sz w:val="22"/>
-          <w:szCs w:val="22"/>
-        </w:rPr>
-        <w:t>Developed</w:t>
-      </w:r>
-      <w:r>
-        <w:rPr>
-          <w:rFonts w:ascii="TimesNewRomanPSMT" w:hAnsi="TimesNewRomanPSMT"/>
-        </w:rPr>
-        <w:t xml:space="preserve"> </w:t>
-      </w:r>
-      <w:r>
-        <w:rPr>
-          <w:rFonts w:ascii="TimesNewRomanPSMT" w:hAnsi="TimesNewRomanPSMT"/>
-        </w:rPr>
-        <w:t xml:space="preserve">both backend and front-end of web applications with </w:t>
-      </w:r>
-      <w:r>
-        <w:rPr>
-          <w:rFonts w:ascii="TimesNewRomanPSMT" w:hAnsi="TimesNewRomanPSMT"/>
+      </w:pPr>
+      <w:r>
+        <w:rPr>
+          <w:rFonts w:ascii="Nunito Sans" w:hAnsi="Nunito Sans"/>
           <w:b/>
           <w:bCs/>
         </w:rPr>
-        <w:t>Django</w:t>
-      </w:r>
-      <w:r>
-        <w:rPr>
-          <w:rFonts w:ascii="TimesNewRomanPSMT" w:hAnsi="TimesNewRomanPSMT"/>
-        </w:rPr>
-        <w:t xml:space="preserve">, </w:t>
-      </w:r>
-      <w:r>
-        <w:rPr>
-          <w:rFonts w:ascii="TimesNewRomanPSMT" w:hAnsi="TimesNewRomanPSMT"/>
-          <w:b/>
-          <w:bCs/>
-        </w:rPr>
-        <w:t>Django REST Framework</w:t>
-      </w:r>
-      <w:r>
-        <w:rPr>
-          <w:rFonts w:ascii="TimesNewRomanPSMT" w:hAnsi="TimesNewRomanPSMT"/>
-        </w:rPr>
-        <w:t xml:space="preserve">, </w:t>
-      </w:r>
-      <w:r>
-        <w:rPr>
-          <w:rFonts w:ascii="TimesNewRomanPSMT" w:hAnsi="TimesNewRomanPSMT"/>
-          <w:b/>
-          <w:bCs/>
-        </w:rPr>
-        <w:t>HTML</w:t>
-      </w:r>
-      <w:r>
-        <w:rPr>
-          <w:rFonts w:ascii="TimesNewRomanPSMT" w:hAnsi="TimesNewRomanPSMT"/>
-        </w:rPr>
-        <w:t xml:space="preserve">, </w:t>
-      </w:r>
-      <w:r>
-        <w:rPr>
-          <w:rFonts w:ascii="TimesNewRomanPSMT" w:hAnsi="TimesNewRomanPSMT"/>
-          <w:b/>
-          <w:bCs/>
-        </w:rPr>
-        <w:t>CSS</w:t>
-      </w:r>
-      <w:r>
-        <w:rPr>
-          <w:rFonts w:ascii="TimesNewRomanPSMT" w:hAnsi="TimesNewRomanPSMT"/>
-        </w:rPr>
-        <w:t xml:space="preserve"> and </w:t>
-      </w:r>
-      <w:r>
-        <w:rPr>
-          <w:rFonts w:ascii="TimesNewRomanPSMT" w:hAnsi="TimesNewRomanPSMT"/>
-          <w:b/>
-          <w:bCs/>
-        </w:rPr>
-        <w:t>JavaScript</w:t>
-      </w:r>
-      <w:r>
-        <w:rPr>
-          <w:rFonts w:ascii="TimesNewRomanPSMT" w:hAnsi="TimesNewRomanPSMT"/>
-        </w:rPr>
-        <w:t xml:space="preserve"> </w:t>
-      </w:r>
-    </w:p>
-    <w:p>
-      <w:pPr>
-        <w:pStyle w:val="CLbullet1"/>
-        <w:shd w:val="clear" w:color="auto" w:fill="FFFFFF"/>
-        <w:tabs>
-          <w:tab w:val="clear" w:pos="360"/>
-          <w:tab w:val="left" w:pos="720"/>
-        </w:tabs>
-        <w:suppressAutoHyphens/>
-        <w:spacing w:after="0"/>
-        <w:ind w:left="720"/>
-        <w:rPr>
-          <w:rFonts w:ascii="Calibri" w:hAnsi="Calibri" w:cs="Arial"/>
-          <w:sz w:val="22"/>
-          <w:szCs w:val="22"/>
-        </w:rPr>
-      </w:pPr>
-      <w:r>
-        <w:rPr>
-          <w:rFonts w:ascii="TimesNewRomanPSMT" w:hAnsi="TimesNewRomanPSMT"/>
-        </w:rPr>
-        <w:t xml:space="preserve">Automation testing with </w:t>
-      </w:r>
-      <w:r>
-        <w:rPr>
-          <w:rFonts w:ascii="TimesNewRomanPSMT" w:hAnsi="TimesNewRomanPSMT"/>
-          <w:b/>
-          <w:bCs/>
-        </w:rPr>
-        <w:t>Python unittest</w:t>
-      </w:r>
-      <w:r>
-        <w:rPr>
-          <w:rFonts w:ascii="TimesNewRomanPSMT" w:hAnsi="TimesNewRomanPSMT"/>
-        </w:rPr>
-        <w:t xml:space="preserve"> and </w:t>
-      </w:r>
-      <w:r>
-        <w:rPr>
-          <w:rFonts w:ascii="TimesNewRomanPSMT" w:hAnsi="TimesNewRomanPSMT"/>
-          <w:b/>
-          <w:bCs/>
-        </w:rPr>
-        <w:t>Selenium</w:t>
-      </w:r>
-    </w:p>
-    <w:p>
-      <w:pPr>
-        <w:rPr>
-          <w:rFonts w:ascii="TimesNewRomanPSMT" w:hAnsi="TimesNewRomanPSMT"/>
-          <w:b/>
-        </w:rPr>
-      </w:pPr>
-    </w:p>
-    <w:p>
-      <w:pPr>
-        <w:rPr>
-          <w:rFonts w:ascii="TimesNewRomanPSMT" w:hAnsi="TimesNewRomanPSMT"/>
-          <w:b/>
-        </w:rPr>
-      </w:pPr>
-      <w:r>
-        <w:rPr>
-          <w:rFonts w:ascii="TimesNewRomanPSMT" w:hAnsi="TimesNewRomanPSMT"/>
-          <w:b/>
-        </w:rPr>
-        <w:t>TECHNICAL SKILLS</w:t>
-      </w:r>
-    </w:p>
-    <w:p>
-      <w:pPr>
-        <w:rPr>
-          <w:rFonts w:ascii="TimesNewRomanPSMT" w:hAnsi="TimesNewRomanPSMT"/>
-        </w:rPr>
-      </w:pPr>
-      <w:r>
-        <w:rPr>
-          <w:rFonts w:ascii="TimesNewRomanPSMT" w:hAnsi="TimesNewRomanPSMT"/>
-          <w:u w:val="single"/>
-        </w:rPr>
-        <w:t>Coding Language</w:t>
-      </w:r>
-      <w:r>
-        <w:rPr>
-          <w:rFonts w:ascii="TimesNewRomanPSMT" w:hAnsi="TimesNewRomanPSMT"/>
-        </w:rPr>
-        <w:t xml:space="preserve">: </w:t>
-      </w:r>
-      <w:r>
-        <w:rPr>
-          <w:rFonts w:ascii="TimesNewRomanPSMT" w:hAnsi="TimesNewRomanPSMT"/>
-        </w:rPr>
-        <w:t>Python, SQL</w:t>
-      </w:r>
-    </w:p>
-    <w:p>
-      <w:pPr>
-        <w:rPr>
-          <w:rFonts w:ascii="TimesNewRomanPSMT" w:hAnsi="TimesNewRomanPSMT"/>
-        </w:rPr>
-      </w:pPr>
-      <w:r>
-        <w:rPr>
-          <w:rFonts w:ascii="TimesNewRomanPSMT" w:hAnsi="TimesNewRomanPSMT"/>
-          <w:u w:val="single"/>
-        </w:rPr>
-        <w:t>Data Science/ML</w:t>
-      </w:r>
-      <w:r>
-        <w:rPr>
-          <w:rFonts w:ascii="TimesNewRomanPSMT" w:hAnsi="TimesNewRomanPSMT"/>
-        </w:rPr>
-        <w:t xml:space="preserve">: </w:t>
-      </w:r>
-      <w:r>
-        <w:rPr>
-          <w:rFonts w:ascii="TimesNewRomanPSMT" w:hAnsi="TimesNewRomanPSMT"/>
-        </w:rPr>
-        <w:t>Numpy, Scipy, Pandas, Scikit-Learn, Statsmodel, NLTK</w:t>
-      </w:r>
-      <w:r>
-        <w:rPr>
-          <w:rFonts w:ascii="TimesNewRomanPSMT" w:hAnsi="TimesNewRomanPSMT"/>
-        </w:rPr>
-        <w:t>, TensorFlow, Keras, Spark</w:t>
-      </w:r>
-    </w:p>
-    <w:p>
-      <w:pPr>
-        <w:rPr>
-          <w:rFonts w:ascii="TimesNewRomanPSMT" w:hAnsi="TimesNewRomanPSMT"/>
-        </w:rPr>
-      </w:pPr>
-      <w:r>
-        <w:rPr>
-          <w:rFonts w:ascii="TimesNewRomanPSMT" w:hAnsi="TimesNewRomanPSMT"/>
-          <w:u w:val="single"/>
-        </w:rPr>
-        <w:t>Database</w:t>
-      </w:r>
-      <w:r>
-        <w:rPr>
-          <w:rFonts w:ascii="TimesNewRomanPSMT" w:hAnsi="TimesNewRomanPSMT"/>
-        </w:rPr>
-        <w:t xml:space="preserve">: </w:t>
-      </w:r>
-      <w:r>
-        <w:rPr>
-          <w:rFonts w:ascii="TimesNewRomanPSMT" w:hAnsi="TimesNewRomanPSMT"/>
-        </w:rPr>
-        <w:t>MySQL, PostgreSQL, SQLite</w:t>
-      </w:r>
-    </w:p>
-    <w:p>
-      <w:pPr>
-        <w:rPr>
-          <w:rFonts w:ascii="TimesNewRomanPSMT" w:hAnsi="TimesNewRomanPSMT"/>
-        </w:rPr>
-      </w:pPr>
-      <w:r>
-        <w:rPr>
-          <w:rFonts w:ascii="TimesNewRomanPSMT" w:hAnsi="TimesNewRomanPSMT"/>
-          <w:u w:val="single"/>
-        </w:rPr>
-        <w:t>Web Framework</w:t>
-      </w:r>
-      <w:r>
-        <w:rPr>
-          <w:rFonts w:ascii="TimesNewRomanPSMT" w:hAnsi="TimesNewRomanPSMT"/>
-        </w:rPr>
-        <w:t>: Django, Django REST Framework</w:t>
-      </w:r>
-    </w:p>
-    <w:p>
-      <w:pPr>
-        <w:rPr>
-          <w:rFonts w:ascii="TimesNewRomanPSMT" w:hAnsi="TimesNewRomanPSMT"/>
-        </w:rPr>
-      </w:pPr>
-      <w:r>
-        <w:rPr>
-          <w:rFonts w:ascii="TimesNewRomanPSMT" w:hAnsi="TimesNewRomanPSMT"/>
-          <w:u w:val="single"/>
-        </w:rPr>
-        <w:t xml:space="preserve">Web </w:t>
-      </w:r>
-      <w:r>
-        <w:rPr>
-          <w:rFonts w:ascii="TimesNewRomanPSMT" w:hAnsi="TimesNewRomanPSMT"/>
-          <w:u w:val="single"/>
-        </w:rPr>
-        <w:t>Application</w:t>
-      </w:r>
-      <w:r>
-        <w:rPr>
-          <w:rFonts w:ascii="TimesNewRomanPSMT" w:hAnsi="TimesNewRomanPSMT"/>
-        </w:rPr>
-        <w:t>: Github, AWS S3, AWS EC2, Heroku, Postman</w:t>
-      </w:r>
-    </w:p>
-    <w:p>
-      <w:pPr>
-        <w:rPr>
-          <w:rFonts w:ascii="TimesNewRomanPSMT" w:hAnsi="TimesNewRomanPSMT"/>
-        </w:rPr>
-      </w:pPr>
-      <w:r>
-        <w:rPr>
-          <w:rFonts w:ascii="TimesNewRomanPSMT" w:hAnsi="TimesNewRomanPSMT"/>
-          <w:u w:val="single"/>
-        </w:rPr>
-        <w:t>API</w:t>
-      </w:r>
-      <w:r>
-        <w:rPr>
-          <w:rFonts w:ascii="TimesNewRomanPSMT" w:hAnsi="TimesNewRomanPSMT"/>
-        </w:rPr>
-        <w:t>: Stripe, Google Map, Mapbox</w:t>
-      </w:r>
-    </w:p>
-    <w:p>
-      <w:pPr>
-        <w:rPr>
-          <w:rFonts w:ascii="TimesNewRomanPSMT" w:hAnsi="TimesNewRomanPSMT"/>
-        </w:rPr>
-      </w:pPr>
-    </w:p>
-    <w:p>
-      <w:pPr>
-        <w:rPr>
-          <w:rFonts w:ascii="TimesNewRomanPSMT" w:hAnsi="TimesNewRomanPSMT"/>
-          <w:b/>
-          <w:bCs/>
-        </w:rPr>
-      </w:pPr>
-      <w:r>
-        <w:rPr>
-          <w:rFonts w:ascii="TimesNewRomanPSMT" w:hAnsi="TimesNewRomanPSMT"/>
-          <w:b/>
-          <w:bCs/>
-        </w:rPr>
-        <w:t>PROJECTS</w:t>
-      </w:r>
-    </w:p>
-    <w:p>
-      <w:pPr>
-        <w:rPr>
-          <w:rFonts w:ascii="TimesNewRomanPSMT" w:hAnsi="TimesNewRomanPSMT"/>
-          <w:b/>
-          <w:bCs/>
-        </w:rPr>
-      </w:pPr>
-    </w:p>
-    <w:p>
-      <w:pPr>
-        <w:rPr>
-          <w:bCs/>
-          <w:szCs w:val="24"/>
-        </w:rPr>
-      </w:pPr>
-      <w:r>
-        <w:rPr>
-          <w:b/>
-          <w:szCs w:val="24"/>
-        </w:rPr>
-        <w:t>COVID-19 Analysis:</w:t>
-      </w:r>
-      <w:r>
-        <w:rPr>
-          <w:bCs/>
-          <w:szCs w:val="24"/>
-        </w:rPr>
-        <w:t xml:space="preserve"> </w:t>
-      </w:r>
-      <w:hyperlink r:id="rId12" w:history="1">
-        <w:r>
-          <w:rPr>
-            <w:rStyle w:val="Hyperlink"/>
-            <w:szCs w:val="24"/>
-            <w:shd w:val="clear" w:color="auto" w:fill="FFFFFF"/>
-          </w:rPr>
-          <w:t>J</w:t>
-        </w:r>
-        <w:r>
-          <w:rPr>
-            <w:rStyle w:val="Hyperlink"/>
-            <w:szCs w:val="24"/>
-          </w:rPr>
-          <w:t>upyter</w:t>
-        </w:r>
-        <w:r>
-          <w:rPr>
-            <w:rStyle w:val="Hyperlink"/>
-            <w:szCs w:val="24"/>
-            <w:shd w:val="clear" w:color="auto" w:fill="FFFFFF"/>
-          </w:rPr>
-          <w:t xml:space="preserve"> Notebook </w:t>
-        </w:r>
-      </w:hyperlink>
-    </w:p>
-    <w:p>
-      <w:pPr>
-        <w:pStyle w:val="ListParagraph"/>
-        <w:numPr>
-          <w:ilvl w:val="0"/>
-          <w:numId w:val="6"/>
-        </w:numPr>
-        <w:jc w:val="both"/>
-        <w:rPr>
-          <w:color w:val="2B2B2B"/>
-          <w:szCs w:val="24"/>
-          <w:shd w:val="clear" w:color="auto" w:fill="FFFFFF"/>
-        </w:rPr>
-      </w:pPr>
-      <w:r>
-        <w:rPr>
-          <w:color w:val="2B2B2B"/>
-          <w:szCs w:val="24"/>
-          <w:shd w:val="clear" w:color="auto" w:fill="FFFFFF"/>
-        </w:rPr>
-        <w:t xml:space="preserve">Data visualization and forecast on S. Korea COVID-19 dataset using Python. </w:t>
-      </w:r>
-    </w:p>
-    <w:p>
-      <w:pPr>
-        <w:pStyle w:val="ListParagraph"/>
-        <w:numPr>
-          <w:ilvl w:val="0"/>
-          <w:numId w:val="6"/>
-        </w:numPr>
-        <w:jc w:val="both"/>
-        <w:rPr>
-          <w:color w:val="2B2B2B"/>
-          <w:szCs w:val="24"/>
-          <w:shd w:val="clear" w:color="auto" w:fill="FFFFFF"/>
-        </w:rPr>
-      </w:pPr>
-      <w:r>
-        <w:rPr>
-          <w:color w:val="2B2B2B"/>
-          <w:szCs w:val="24"/>
-          <w:shd w:val="clear" w:color="auto" w:fill="FFFFFF"/>
-        </w:rPr>
-        <w:t xml:space="preserve">Map visualization of contagion using Plotly and Mapbox API. Forecast </w:t>
-      </w:r>
-      <w:r>
-        <w:rPr>
-          <w:color w:val="2B2B2B"/>
-          <w:szCs w:val="24"/>
-          <w:shd w:val="clear" w:color="auto" w:fill="FFFFFF"/>
-        </w:rPr>
-        <w:t xml:space="preserve">using Statsmodels exponential smoothing on date-time series. </w:t>
-      </w:r>
-    </w:p>
-    <w:p>
-      <w:pPr>
-        <w:pStyle w:val="ListParagraph"/>
-        <w:numPr>
-          <w:ilvl w:val="0"/>
-          <w:numId w:val="7"/>
-        </w:numPr>
-        <w:jc w:val="both"/>
-        <w:rPr>
-          <w:color w:val="2B2B2B"/>
-          <w:szCs w:val="24"/>
-          <w:shd w:val="clear" w:color="auto" w:fill="FFFFFF"/>
-        </w:rPr>
-      </w:pPr>
-      <w:r>
-        <w:rPr>
-          <w:color w:val="2B2B2B"/>
-          <w:szCs w:val="24"/>
-          <w:shd w:val="clear" w:color="auto" w:fill="FFFFFF"/>
-        </w:rPr>
-        <w:t xml:space="preserve">Forecast had a MAPE of 2.41%. </w:t>
-      </w:r>
-    </w:p>
-    <w:p>
-      <w:pPr>
-        <w:rPr>
-          <w:color w:val="2B2B2B"/>
-          <w:szCs w:val="24"/>
-          <w:shd w:val="clear" w:color="auto" w:fill="FFFFFF"/>
-        </w:rPr>
-      </w:pPr>
-    </w:p>
-    <w:p>
-      <w:pPr>
-        <w:rPr>
-          <w:color w:val="2B2B2B"/>
-          <w:szCs w:val="24"/>
-          <w:shd w:val="clear" w:color="auto" w:fill="FFFFFF"/>
-        </w:rPr>
-      </w:pPr>
-      <w:r>
-        <w:rPr>
-          <w:b/>
-          <w:szCs w:val="24"/>
-        </w:rPr>
-        <w:t>Data Analysis with SQL &amp; Tableau:</w:t>
-      </w:r>
-      <w:r>
-        <w:rPr>
-          <w:color w:val="2B2B2B"/>
-          <w:szCs w:val="24"/>
-          <w:shd w:val="clear" w:color="auto" w:fill="FFFFFF"/>
-        </w:rPr>
-        <w:t xml:space="preserve"> </w:t>
-      </w:r>
-      <w:hyperlink r:id="rId13" w:history="1">
-        <w:r>
-          <w:rPr>
-            <w:rStyle w:val="Hyperlink"/>
-            <w:szCs w:val="24"/>
-          </w:rPr>
-          <w:t xml:space="preserve">SQL Code  </w:t>
-        </w:r>
-      </w:hyperlink>
-      <w:r>
-        <w:rPr>
-          <w:szCs w:val="24"/>
-        </w:rPr>
-        <w:t xml:space="preserve">  </w:t>
-      </w:r>
-      <w:hyperlink r:id="rId14" w:anchor="!/vizhome/MavenFuzzyFactorySalesReport2014part4butterfly/Story?publish=yes" w:history="1">
-        <w:r>
-          <w:rPr>
-            <w:rStyle w:val="Hyperlink"/>
-            <w:szCs w:val="24"/>
-          </w:rPr>
-          <w:t>Tableau Dashboard</w:t>
-        </w:r>
-      </w:hyperlink>
-    </w:p>
-    <w:p>
-      <w:pPr>
-        <w:pStyle w:val="ListParagraph"/>
-        <w:numPr>
-          <w:ilvl w:val="0"/>
-          <w:numId w:val="7"/>
-        </w:numPr>
-        <w:rPr>
-          <w:color w:val="2B2B2B"/>
-          <w:szCs w:val="24"/>
-          <w:shd w:val="clear" w:color="auto" w:fill="FFFFFF"/>
-        </w:rPr>
-      </w:pPr>
-      <w:r>
-        <w:rPr>
-          <w:color w:val="2B2B2B"/>
-          <w:szCs w:val="24"/>
-          <w:shd w:val="clear" w:color="auto" w:fill="FFFFFF"/>
-        </w:rPr>
-        <w:t>Data analysis and dashboard showing KPIs</w:t>
-      </w:r>
-      <w:r>
-        <w:rPr>
-          <w:color w:val="2B2B2B"/>
-          <w:szCs w:val="24"/>
-          <w:shd w:val="clear" w:color="auto" w:fill="FFFFFF"/>
-        </w:rPr>
-        <w:t>, A/B tests</w:t>
-      </w:r>
-      <w:r>
-        <w:rPr>
-          <w:color w:val="2B2B2B"/>
-          <w:szCs w:val="24"/>
-          <w:shd w:val="clear" w:color="auto" w:fill="FFFFFF"/>
-        </w:rPr>
-        <w:t xml:space="preserve"> and</w:t>
-      </w:r>
-      <w:r>
-        <w:rPr>
-          <w:color w:val="2B2B2B"/>
-          <w:szCs w:val="24"/>
-          <w:shd w:val="clear" w:color="auto" w:fill="FFFFFF"/>
-        </w:rPr>
-        <w:t xml:space="preserve"> </w:t>
-      </w:r>
-      <w:r>
-        <w:rPr>
-          <w:color w:val="2B2B2B"/>
-          <w:szCs w:val="24"/>
-          <w:shd w:val="clear" w:color="auto" w:fill="FFFFFF"/>
-        </w:rPr>
-        <w:t xml:space="preserve">insights for an eCommerce business. </w:t>
-      </w:r>
-    </w:p>
-    <w:p>
-      <w:pPr>
-        <w:rPr>
-          <w:color w:val="2B2B2B"/>
-          <w:szCs w:val="24"/>
-          <w:shd w:val="clear" w:color="auto" w:fill="FFFFFF"/>
-        </w:rPr>
-      </w:pPr>
-    </w:p>
-    <w:p>
-      <w:pPr>
-        <w:rPr>
-          <w:bCs/>
-          <w:szCs w:val="24"/>
-        </w:rPr>
-      </w:pPr>
-      <w:r>
-        <w:rPr>
-          <w:b/>
-          <w:szCs w:val="24"/>
-        </w:rPr>
-        <w:t>Loan Prediction</w:t>
-      </w:r>
-      <w:r>
-        <w:rPr>
-          <w:b/>
-          <w:szCs w:val="24"/>
-        </w:rPr>
-        <w:t xml:space="preserve"> </w:t>
-      </w:r>
-      <w:r>
-        <w:rPr>
-          <w:b/>
-          <w:szCs w:val="24"/>
-        </w:rPr>
-        <w:t>with TensorFlow and Keras</w:t>
-      </w:r>
-      <w:r>
-        <w:rPr>
-          <w:b/>
-          <w:szCs w:val="24"/>
-        </w:rPr>
-        <w:t>:</w:t>
-      </w:r>
-      <w:r>
-        <w:rPr>
-          <w:bCs/>
-          <w:szCs w:val="24"/>
-        </w:rPr>
-        <w:t xml:space="preserve"> </w:t>
-      </w:r>
-      <w:hyperlink r:id="rId15" w:history="1">
-        <w:r>
-          <w:rPr>
-            <w:rStyle w:val="Hyperlink"/>
-            <w:szCs w:val="24"/>
-            <w:shd w:val="clear" w:color="auto" w:fill="FFFFFF"/>
-          </w:rPr>
-          <w:t>Github</w:t>
-        </w:r>
-      </w:hyperlink>
-    </w:p>
-    <w:p>
-      <w:pPr>
-        <w:pStyle w:val="ListParagraph"/>
-        <w:numPr>
-          <w:ilvl w:val="0"/>
-          <w:numId w:val="7"/>
-        </w:numPr>
-        <w:rPr>
-          <w:color w:val="2B2B2B"/>
-          <w:szCs w:val="24"/>
-          <w:shd w:val="clear" w:color="auto" w:fill="FFFFFF"/>
-        </w:rPr>
-      </w:pPr>
-      <w:r>
-        <w:rPr>
-          <w:color w:val="2B2B2B"/>
-          <w:szCs w:val="24"/>
-          <w:shd w:val="clear" w:color="auto" w:fill="FFFFFF"/>
-        </w:rPr>
-        <w:t>Exploratory data analysis, data pre-processing and feature engineering on Lending Club dataset</w:t>
-      </w:r>
-    </w:p>
-    <w:p>
-      <w:pPr>
-        <w:pStyle w:val="ListParagraph"/>
-        <w:numPr>
-          <w:ilvl w:val="0"/>
-          <w:numId w:val="7"/>
-        </w:numPr>
-        <w:rPr>
-          <w:color w:val="2B2B2B"/>
-          <w:szCs w:val="24"/>
-          <w:shd w:val="clear" w:color="auto" w:fill="FFFFFF"/>
-        </w:rPr>
-      </w:pPr>
-      <w:r>
-        <w:rPr>
-          <w:color w:val="2B2B2B"/>
-          <w:szCs w:val="24"/>
-          <w:shd w:val="clear" w:color="auto" w:fill="FFFFFF"/>
-        </w:rPr>
-        <w:t>Built an Artificial Neural Network with TF-Keras that predicted loan status with Precision 0.94 and Recall 0.93</w:t>
-      </w:r>
-    </w:p>
-    <w:p>
-      <w:pPr>
-        <w:rPr>
-          <w:bCs/>
-          <w:szCs w:val="24"/>
-        </w:rPr>
-      </w:pPr>
-      <w:r>
-        <w:rPr>
-          <w:b/>
-          <w:szCs w:val="24"/>
-        </w:rPr>
-        <w:lastRenderedPageBreak/>
-        <w:t>Automobiles Data:</w:t>
-      </w:r>
-      <w:r>
-        <w:rPr>
-          <w:bCs/>
-          <w:szCs w:val="24"/>
-        </w:rPr>
-        <w:t xml:space="preserve"> </w:t>
-      </w:r>
-    </w:p>
-    <w:p>
-      <w:pPr>
-        <w:pStyle w:val="ListParagraph"/>
-        <w:numPr>
-          <w:ilvl w:val="0"/>
-          <w:numId w:val="7"/>
-        </w:numPr>
-        <w:rPr>
-          <w:color w:val="2B2B2B"/>
-          <w:szCs w:val="24"/>
-          <w:shd w:val="clear" w:color="auto" w:fill="FFFFFF"/>
-        </w:rPr>
-      </w:pPr>
-      <w:r>
-        <w:rPr>
-          <w:color w:val="2B2B2B"/>
-          <w:szCs w:val="24"/>
-          <w:shd w:val="clear" w:color="auto" w:fill="FFFFFF"/>
-        </w:rPr>
-        <w:t xml:space="preserve">Data imputation and determination of a suitable supervised ML algorithm amongst KNN, SVM, Random Forest Classifier using Stratified KFold and GridSearchCV. </w:t>
-      </w:r>
-    </w:p>
-    <w:p>
-      <w:pPr>
-        <w:pStyle w:val="ListParagraph"/>
-        <w:numPr>
-          <w:ilvl w:val="0"/>
-          <w:numId w:val="7"/>
-        </w:numPr>
-        <w:rPr>
-          <w:color w:val="2B2B2B"/>
-          <w:szCs w:val="24"/>
-          <w:shd w:val="clear" w:color="auto" w:fill="FFFFFF"/>
-        </w:rPr>
-      </w:pPr>
-      <w:r>
-        <w:rPr>
-          <w:color w:val="2B2B2B"/>
-          <w:szCs w:val="24"/>
-          <w:shd w:val="clear" w:color="auto" w:fill="FFFFFF"/>
-        </w:rPr>
-        <w:t xml:space="preserve">Chosen ML method had a score of 0.96. </w:t>
-      </w:r>
-      <w:hyperlink r:id="rId16" w:history="1">
-        <w:r>
-          <w:rPr>
-            <w:rStyle w:val="Hyperlink"/>
-            <w:szCs w:val="24"/>
-            <w:shd w:val="clear" w:color="auto" w:fill="FFFFFF"/>
-          </w:rPr>
-          <w:t>J</w:t>
-        </w:r>
-        <w:r>
-          <w:rPr>
-            <w:rStyle w:val="Hyperlink"/>
-            <w:szCs w:val="24"/>
-          </w:rPr>
-          <w:t>upyter</w:t>
-        </w:r>
-        <w:r>
-          <w:rPr>
-            <w:rStyle w:val="Hyperlink"/>
-            <w:szCs w:val="24"/>
-            <w:shd w:val="clear" w:color="auto" w:fill="FFFFFF"/>
-          </w:rPr>
-          <w:t xml:space="preserve"> Notebook </w:t>
-        </w:r>
-      </w:hyperlink>
-      <w:r>
-        <w:rPr>
-          <w:color w:val="2B2B2B"/>
-          <w:szCs w:val="24"/>
-          <w:shd w:val="clear" w:color="auto" w:fill="FFFFFF"/>
-        </w:rPr>
-        <w:t xml:space="preserve"> </w:t>
-      </w:r>
-    </w:p>
-    <w:p>
-      <w:pPr>
-        <w:rPr>
-          <w:color w:val="2B2B2B"/>
-          <w:szCs w:val="24"/>
-          <w:shd w:val="clear" w:color="auto" w:fill="FFFFFF"/>
-        </w:rPr>
-      </w:pPr>
-    </w:p>
-    <w:p>
-      <w:pPr>
-        <w:rPr>
-          <w:bCs/>
-          <w:szCs w:val="24"/>
-        </w:rPr>
-      </w:pPr>
-      <w:r>
-        <w:rPr>
-          <w:szCs w:val="24"/>
-        </w:rPr>
-        <w:t xml:space="preserve">   </w:t>
-      </w:r>
-      <w:r>
-        <w:rPr>
-          <w:b/>
-          <w:szCs w:val="24"/>
-        </w:rPr>
-        <w:t>Buzz Words with NLP:</w:t>
-      </w:r>
-      <w:r>
-        <w:rPr>
-          <w:bCs/>
-          <w:szCs w:val="24"/>
-        </w:rPr>
-        <w:t xml:space="preserve"> </w:t>
-      </w:r>
-      <w:hyperlink r:id="rId17" w:history="1">
-        <w:r>
-          <w:rPr>
-            <w:rStyle w:val="Hyperlink"/>
-            <w:szCs w:val="24"/>
-            <w:shd w:val="clear" w:color="auto" w:fill="FFFFFF"/>
-          </w:rPr>
-          <w:t>J</w:t>
-        </w:r>
-        <w:r>
-          <w:rPr>
-            <w:rStyle w:val="Hyperlink"/>
-            <w:szCs w:val="24"/>
-          </w:rPr>
-          <w:t>upyter</w:t>
-        </w:r>
-        <w:r>
-          <w:rPr>
-            <w:rStyle w:val="Hyperlink"/>
-            <w:szCs w:val="24"/>
-            <w:shd w:val="clear" w:color="auto" w:fill="FFFFFF"/>
-          </w:rPr>
-          <w:t xml:space="preserve"> Notebook </w:t>
-        </w:r>
-      </w:hyperlink>
-    </w:p>
-    <w:p>
-      <w:pPr>
-        <w:pStyle w:val="ListParagraph"/>
-        <w:numPr>
-          <w:ilvl w:val="0"/>
-          <w:numId w:val="8"/>
-        </w:numPr>
-        <w:rPr>
-          <w:color w:val="2B2B2B"/>
-          <w:szCs w:val="24"/>
-          <w:shd w:val="clear" w:color="auto" w:fill="FFFFFF"/>
-        </w:rPr>
-      </w:pPr>
-      <w:r>
-        <w:rPr>
-          <w:color w:val="2B2B2B"/>
-          <w:szCs w:val="24"/>
-          <w:shd w:val="clear" w:color="auto" w:fill="FFFFFF"/>
-        </w:rPr>
-        <w:t xml:space="preserve">Finding most frequent words from a dataset of commercial slogans using Python NLTK and Scikit-learn. </w:t>
-      </w:r>
-    </w:p>
-    <w:p>
-      <w:pPr>
-        <w:rPr>
-          <w:color w:val="2B2B2B"/>
-          <w:szCs w:val="24"/>
-          <w:shd w:val="clear" w:color="auto" w:fill="FFFFFF"/>
-        </w:rPr>
-      </w:pPr>
-    </w:p>
-    <w:p>
-      <w:pPr>
-        <w:rPr>
-          <w:bCs/>
-          <w:szCs w:val="24"/>
-        </w:rPr>
-      </w:pPr>
-      <w:r>
-        <w:rPr>
-          <w:color w:val="2B2B2B"/>
-          <w:szCs w:val="24"/>
-          <w:shd w:val="clear" w:color="auto" w:fill="FFFFFF"/>
-        </w:rPr>
-        <w:t xml:space="preserve">   </w:t>
-      </w:r>
-      <w:r>
-        <w:rPr>
-          <w:b/>
-          <w:szCs w:val="24"/>
-        </w:rPr>
-        <w:t>&lt;Hello World/&gt; Full-stack project:</w:t>
-      </w:r>
-      <w:r>
-        <w:rPr>
-          <w:bCs/>
-          <w:szCs w:val="24"/>
-        </w:rPr>
-        <w:t xml:space="preserve"> </w:t>
-      </w:r>
-      <w:hyperlink r:id="rId18" w:history="1">
-        <w:r>
-          <w:rPr>
-            <w:rStyle w:val="Hyperlink"/>
-            <w:bCs/>
-            <w:szCs w:val="24"/>
-          </w:rPr>
-          <w:t>Website</w:t>
-        </w:r>
-      </w:hyperlink>
-      <w:r>
-        <w:rPr>
-          <w:bCs/>
-          <w:szCs w:val="24"/>
-        </w:rPr>
-        <w:t xml:space="preserve">  </w:t>
-      </w:r>
-      <w:hyperlink r:id="rId19" w:history="1">
-        <w:r>
-          <w:rPr>
-            <w:rStyle w:val="Hyperlink"/>
-            <w:bCs/>
-            <w:szCs w:val="24"/>
-          </w:rPr>
-          <w:t>GitHub</w:t>
-        </w:r>
-      </w:hyperlink>
-    </w:p>
-    <w:p>
-      <w:pPr>
-        <w:pStyle w:val="ListParagraph"/>
-        <w:numPr>
-          <w:ilvl w:val="0"/>
-          <w:numId w:val="8"/>
-        </w:numPr>
-        <w:rPr>
-          <w:bCs/>
-          <w:szCs w:val="24"/>
-        </w:rPr>
-      </w:pPr>
-      <w:r>
-        <w:rPr>
-          <w:bCs/>
-          <w:szCs w:val="24"/>
-        </w:rPr>
-        <w:t>A dummy eLearning website built with django, REST Framework, JavaScript, Bootstrap</w:t>
-      </w:r>
-      <w:r>
-        <w:rPr>
-          <w:bCs/>
-          <w:szCs w:val="24"/>
-        </w:rPr>
-        <w:t xml:space="preserve">, </w:t>
-      </w:r>
-      <w:r>
-        <w:rPr>
-          <w:bCs/>
-          <w:szCs w:val="24"/>
-        </w:rPr>
-        <w:t xml:space="preserve">Stripe API </w:t>
-      </w:r>
-    </w:p>
-    <w:p>
-      <w:pPr>
-        <w:pStyle w:val="ListParagraph"/>
-        <w:numPr>
-          <w:ilvl w:val="0"/>
-          <w:numId w:val="8"/>
-        </w:numPr>
-        <w:rPr>
-          <w:bCs/>
-          <w:szCs w:val="24"/>
-        </w:rPr>
-      </w:pPr>
-      <w:r>
-        <w:rPr>
-          <w:bCs/>
-          <w:szCs w:val="24"/>
-        </w:rPr>
-        <w:t>P</w:t>
-      </w:r>
-      <w:r>
-        <w:rPr>
-          <w:bCs/>
-          <w:szCs w:val="24"/>
-        </w:rPr>
-        <w:t>rovide</w:t>
-      </w:r>
-      <w:r>
-        <w:rPr>
-          <w:bCs/>
-          <w:szCs w:val="24"/>
-        </w:rPr>
-        <w:t>s</w:t>
-      </w:r>
-      <w:r>
-        <w:rPr>
-          <w:bCs/>
-          <w:szCs w:val="24"/>
-        </w:rPr>
-        <w:t xml:space="preserve"> user experience as a student. Hosted with Heroku and AWS S3. </w:t>
-      </w:r>
-    </w:p>
-    <w:p>
-      <w:pPr>
-        <w:rPr>
-          <w:szCs w:val="24"/>
-        </w:rPr>
-      </w:pPr>
-    </w:p>
-    <w:p>
-      <w:pPr>
-        <w:rPr>
-          <w:bCs/>
-          <w:szCs w:val="24"/>
-        </w:rPr>
-      </w:pPr>
-      <w:r>
-        <w:rPr>
-          <w:b/>
-          <w:szCs w:val="24"/>
-        </w:rPr>
-        <w:t xml:space="preserve">   pybot n00b:</w:t>
-      </w:r>
-      <w:r>
-        <w:rPr>
-          <w:bCs/>
-          <w:szCs w:val="24"/>
-        </w:rPr>
-        <w:t xml:space="preserve"> </w:t>
-      </w:r>
-      <w:hyperlink r:id="rId20" w:history="1">
-        <w:r>
-          <w:rPr>
-            <w:rStyle w:val="Hyperlink"/>
-            <w:szCs w:val="24"/>
-            <w:shd w:val="clear" w:color="auto" w:fill="FFFFFF"/>
-          </w:rPr>
-          <w:t xml:space="preserve">Watch </w:t>
-        </w:r>
-        <w:r>
-          <w:rPr>
-            <w:rStyle w:val="Hyperlink"/>
-            <w:bCs/>
-            <w:szCs w:val="24"/>
-          </w:rPr>
-          <w:t>Demo</w:t>
-        </w:r>
-      </w:hyperlink>
-      <w:r>
-        <w:rPr>
-          <w:color w:val="2B2B2B"/>
-          <w:szCs w:val="24"/>
-          <w:shd w:val="clear" w:color="auto" w:fill="FFFFFF"/>
-        </w:rPr>
-        <w:t xml:space="preserve">  </w:t>
-      </w:r>
-      <w:hyperlink r:id="rId21" w:history="1">
-        <w:r>
-          <w:rPr>
-            <w:rStyle w:val="Hyperlink"/>
-            <w:bCs/>
-            <w:szCs w:val="24"/>
-          </w:rPr>
-          <w:t>GitHub</w:t>
-        </w:r>
-      </w:hyperlink>
-    </w:p>
-    <w:p>
-      <w:pPr>
-        <w:pStyle w:val="ListParagraph"/>
-        <w:numPr>
-          <w:ilvl w:val="0"/>
-          <w:numId w:val="9"/>
-        </w:numPr>
-        <w:rPr>
-          <w:color w:val="2B2B2B"/>
-          <w:szCs w:val="24"/>
-          <w:shd w:val="clear" w:color="auto" w:fill="FFFFFF"/>
-        </w:rPr>
-      </w:pPr>
-      <w:r>
-        <w:rPr>
-          <w:color w:val="2B2B2B"/>
-          <w:szCs w:val="24"/>
-          <w:shd w:val="clear" w:color="auto" w:fill="FFFFFF"/>
-        </w:rPr>
-        <w:t xml:space="preserve">Automated test performed on </w:t>
-      </w:r>
-      <w:hyperlink r:id="rId22" w:history="1">
-        <w:r>
-          <w:rPr>
-            <w:rStyle w:val="Hyperlink"/>
-            <w:bCs/>
-            <w:szCs w:val="24"/>
-          </w:rPr>
-          <w:t>&lt;Hello World/&gt;</w:t>
-        </w:r>
-      </w:hyperlink>
-      <w:r>
-        <w:rPr>
-          <w:color w:val="2B2B2B"/>
-          <w:szCs w:val="24"/>
-          <w:shd w:val="clear" w:color="auto" w:fill="FFFFFF"/>
-        </w:rPr>
-        <w:t xml:space="preserve"> project. </w:t>
-      </w:r>
-    </w:p>
-    <w:p>
-      <w:pPr>
-        <w:pStyle w:val="ListParagraph"/>
-        <w:numPr>
-          <w:ilvl w:val="0"/>
-          <w:numId w:val="9"/>
-        </w:numPr>
-        <w:rPr>
-          <w:color w:val="2B2B2B"/>
-          <w:szCs w:val="24"/>
-          <w:shd w:val="clear" w:color="auto" w:fill="FFFFFF"/>
-        </w:rPr>
-      </w:pPr>
-      <w:r>
-        <w:rPr>
-          <w:color w:val="2B2B2B"/>
-          <w:szCs w:val="24"/>
-          <w:shd w:val="clear" w:color="auto" w:fill="FFFFFF"/>
-        </w:rPr>
-        <w:t xml:space="preserve">Script written with Python unittest module and Selenium. </w:t>
-      </w:r>
-    </w:p>
-    <w:p>
-      <w:pPr>
-        <w:pStyle w:val="ListParagraph"/>
-        <w:numPr>
-          <w:ilvl w:val="0"/>
-          <w:numId w:val="9"/>
-        </w:numPr>
-        <w:rPr>
-          <w:color w:val="2B2B2B"/>
-          <w:szCs w:val="24"/>
-          <w:shd w:val="clear" w:color="auto" w:fill="FFFFFF"/>
-        </w:rPr>
-      </w:pPr>
-      <w:r>
-        <w:rPr>
-          <w:color w:val="2B2B2B"/>
-          <w:szCs w:val="24"/>
-          <w:shd w:val="clear" w:color="auto" w:fill="FFFFFF"/>
-        </w:rPr>
-        <w:t xml:space="preserve">The test results are formatted and emailed. </w:t>
-      </w:r>
-    </w:p>
-    <w:p>
-      <w:pPr>
-        <w:pStyle w:val="ListParagraph"/>
-        <w:rPr>
-          <w:color w:val="2B2B2B"/>
-          <w:szCs w:val="24"/>
-          <w:shd w:val="clear" w:color="auto" w:fill="FFFFFF"/>
-        </w:rPr>
-      </w:pPr>
-    </w:p>
-    <w:p>
-      <w:pPr>
-        <w:rPr>
-          <w:rFonts w:ascii="TimesNewRomanPSMT" w:hAnsi="TimesNewRomanPSMT"/>
+        <w:t>WORK EXPERIENCE</w:t>
+      </w:r>
+    </w:p>
+    <w:p>
+      <w:pPr>
+        <w:rPr>
+          <w:rFonts w:ascii="Nunito Sans" w:hAnsi="Nunito Sans"/>
         </w:rPr>
       </w:pPr>
     </w:p>
@@ -1799,17 +1353,20 @@
         </w:tabs>
         <w:jc w:val="both"/>
         <w:rPr>
-          <w:b/>
-        </w:rPr>
-      </w:pPr>
-      <w:r>
-        <w:rPr>
+          <w:rFonts w:ascii="Nunito Sans" w:hAnsi="Nunito Sans"/>
+          <w:b/>
+        </w:rPr>
+      </w:pPr>
+      <w:r>
+        <w:rPr>
+          <w:rFonts w:ascii="Nunito Sans" w:hAnsi="Nunito Sans"/>
           <w:b/>
         </w:rPr>
         <w:t>Application Engineer</w:t>
       </w:r>
       <w:r>
         <w:rPr>
+          <w:rFonts w:ascii="Nunito Sans" w:hAnsi="Nunito Sans"/>
           <w:b/>
         </w:rPr>
         <w:t>, March 2019 – February 2020</w:t>
@@ -1822,11 +1379,13 @@
         </w:tabs>
         <w:jc w:val="both"/>
         <w:rPr>
-          <w:b/>
-        </w:rPr>
-      </w:pPr>
-      <w:r>
-        <w:rPr>
+          <w:rFonts w:ascii="Nunito Sans" w:hAnsi="Nunito Sans"/>
+          <w:b/>
+        </w:rPr>
+      </w:pPr>
+      <w:r>
+        <w:rPr>
+          <w:rFonts w:ascii="Nunito Sans" w:hAnsi="Nunito Sans"/>
           <w:b/>
         </w:rPr>
         <w:t>IDARE LLC, Dhaka, Bangladesh</w:t>
@@ -1835,24 +1394,35 @@
     <w:p>
       <w:pPr>
         <w:rPr>
-          <w:rFonts w:ascii="TimesNewRomanPSMT" w:hAnsi="TimesNewRomanPSMT"/>
-        </w:rPr>
-      </w:pPr>
-    </w:p>
-    <w:p>
-      <w:pPr>
-        <w:rPr>
+          <w:rFonts w:ascii="Nunito Sans" w:hAnsi="Nunito Sans"/>
+        </w:rPr>
+      </w:pPr>
+    </w:p>
+    <w:p>
+      <w:pPr>
+        <w:rPr>
+          <w:rFonts w:ascii="Nunito Sans" w:hAnsi="Nunito Sans"/>
           <w:bCs/>
           <w:szCs w:val="24"/>
         </w:rPr>
       </w:pPr>
       <w:r>
         <w:rPr>
+          <w:rFonts w:ascii="Nunito Sans" w:hAnsi="Nunito Sans"/>
           <w:bCs/>
           <w:szCs w:val="24"/>
         </w:rPr>
-        <w:t xml:space="preserve">A Houston based startup with a vision to develop a SaaS for the energy industry. An application that automates and optimizes complex time-consuming engineering designs to significantly reduce project completion time. </w:t>
-      </w:r>
+        <w:t xml:space="preserve">Part of a startup team with a vision to develop a SaaS for the Oil/Gas industry that automates subsea pipeline designs to significantly reduce project completion time. </w:t>
+      </w:r>
+    </w:p>
+    <w:p>
+      <w:pPr>
+        <w:rPr>
+          <w:rFonts w:ascii="Nunito Sans" w:hAnsi="Nunito Sans"/>
+          <w:bCs/>
+          <w:szCs w:val="24"/>
+        </w:rPr>
+      </w:pPr>
     </w:p>
     <w:p>
       <w:pPr>
@@ -1864,12 +1434,14 @@
         <w:ind w:left="720"/>
         <w:jc w:val="both"/>
         <w:rPr>
+          <w:rFonts w:ascii="Nunito Sans" w:hAnsi="Nunito Sans"/>
           <w:bCs/>
           <w:szCs w:val="24"/>
         </w:rPr>
       </w:pPr>
       <w:r>
         <w:rPr>
+          <w:rFonts w:ascii="Nunito Sans" w:hAnsi="Nunito Sans"/>
           <w:bCs/>
           <w:szCs w:val="24"/>
         </w:rPr>
@@ -1892,12 +1464,14 @@
         <w:jc w:val="both"/>
         <w:textAlignment w:val="auto"/>
         <w:rPr>
+          <w:rFonts w:ascii="Nunito Sans" w:hAnsi="Nunito Sans"/>
           <w:bCs/>
           <w:szCs w:val="24"/>
         </w:rPr>
       </w:pPr>
       <w:r>
         <w:rPr>
+          <w:rFonts w:ascii="Nunito Sans" w:hAnsi="Nunito Sans"/>
           <w:bCs/>
           <w:szCs w:val="24"/>
         </w:rPr>
@@ -1920,12 +1494,14 @@
         <w:jc w:val="both"/>
         <w:textAlignment w:val="auto"/>
         <w:rPr>
+          <w:rFonts w:ascii="Nunito Sans" w:hAnsi="Nunito Sans"/>
           <w:bCs/>
           <w:szCs w:val="24"/>
         </w:rPr>
       </w:pPr>
       <w:r>
         <w:rPr>
+          <w:rFonts w:ascii="Nunito Sans" w:hAnsi="Nunito Sans"/>
           <w:bCs/>
           <w:szCs w:val="24"/>
         </w:rPr>
@@ -1948,12 +1524,14 @@
         <w:jc w:val="both"/>
         <w:textAlignment w:val="auto"/>
         <w:rPr>
+          <w:rFonts w:ascii="Nunito Sans" w:hAnsi="Nunito Sans"/>
           <w:bCs/>
           <w:szCs w:val="24"/>
         </w:rPr>
       </w:pPr>
       <w:r>
         <w:rPr>
+          <w:rFonts w:ascii="Nunito Sans" w:hAnsi="Nunito Sans"/>
           <w:bCs/>
           <w:szCs w:val="24"/>
         </w:rPr>
@@ -1976,12 +1554,14 @@
         <w:jc w:val="both"/>
         <w:textAlignment w:val="auto"/>
         <w:rPr>
+          <w:rFonts w:ascii="Nunito Sans" w:hAnsi="Nunito Sans"/>
           <w:bCs/>
           <w:szCs w:val="24"/>
         </w:rPr>
       </w:pPr>
       <w:r>
         <w:rPr>
+          <w:rFonts w:ascii="Nunito Sans" w:hAnsi="Nunito Sans"/>
           <w:bCs/>
           <w:szCs w:val="24"/>
         </w:rPr>
@@ -1991,57 +1571,29 @@
     <w:p>
       <w:pPr>
         <w:pStyle w:val="ListParagraph"/>
-        <w:widowControl/>
         <w:numPr>
           <w:ilvl w:val="0"/>
           <w:numId w:val="11"/>
         </w:numPr>
         <w:suppressAutoHyphens w:val="0"/>
         <w:overflowPunct/>
-        <w:autoSpaceDE/>
-        <w:autoSpaceDN/>
         <w:adjustRightInd/>
-        <w:jc w:val="both"/>
+        <w:spacing w:before="74"/>
+        <w:contextualSpacing w:val="0"/>
         <w:textAlignment w:val="auto"/>
         <w:rPr>
+          <w:rFonts w:ascii="Nunito Sans" w:hAnsi="Nunito Sans"/>
           <w:bCs/>
           <w:szCs w:val="24"/>
         </w:rPr>
       </w:pPr>
       <w:r>
         <w:rPr>
+          <w:rFonts w:ascii="Nunito Sans" w:hAnsi="Nunito Sans"/>
           <w:bCs/>
           <w:szCs w:val="24"/>
         </w:rPr>
-        <w:t>Performed tests on analytics using Python unittest module and Postman</w:t>
-      </w:r>
-    </w:p>
-    <w:p>
-      <w:pPr>
-        <w:pStyle w:val="ListParagraph"/>
-        <w:widowControl/>
-        <w:numPr>
-          <w:ilvl w:val="0"/>
-          <w:numId w:val="11"/>
-        </w:numPr>
-        <w:suppressAutoHyphens w:val="0"/>
-        <w:overflowPunct/>
-        <w:autoSpaceDE/>
-        <w:autoSpaceDN/>
-        <w:adjustRightInd/>
-        <w:jc w:val="both"/>
-        <w:textAlignment w:val="auto"/>
-        <w:rPr>
-          <w:bCs/>
-          <w:szCs w:val="24"/>
-        </w:rPr>
-      </w:pPr>
-      <w:r>
-        <w:rPr>
-          <w:bCs/>
-          <w:szCs w:val="24"/>
-        </w:rPr>
-        <w:t xml:space="preserve">Results were saved as pdf reports using wkhtmltopdf package and saved into database for user to download. </w:t>
+        <w:t>Reduced design phase of a 100km pipeline from about 2 weeks to just a few seconds</w:t>
       </w:r>
     </w:p>
     <w:p>
@@ -2051,7 +1603,7 @@
         </w:tabs>
         <w:jc w:val="both"/>
         <w:rPr>
-          <w:rFonts w:ascii="TimesNewRomanPSMT" w:hAnsi="TimesNewRomanPSMT"/>
+          <w:rFonts w:ascii="Nunito Sans" w:hAnsi="Nunito Sans"/>
         </w:rPr>
       </w:pPr>
     </w:p>
@@ -2062,6 +1614,7 @@
         </w:tabs>
         <w:jc w:val="both"/>
         <w:rPr>
+          <w:rFonts w:ascii="Nunito Sans" w:hAnsi="Nunito Sans"/>
           <w:b/>
         </w:rPr>
       </w:pPr>
@@ -2073,21 +1626,10 @@
         </w:tabs>
         <w:jc w:val="both"/>
         <w:rPr>
-          <w:b/>
-        </w:rPr>
-      </w:pPr>
-      <w:r>
-        <w:rPr>
-          <w:b/>
-        </w:rPr>
-        <w:t>Junior Software Developer</w:t>
-      </w:r>
-      <w:r>
-        <w:rPr>
-          <w:b/>
-        </w:rPr>
-        <w:t>, January 2018 – February 2019</w:t>
-      </w:r>
+          <w:rFonts w:ascii="Nunito Sans" w:hAnsi="Nunito Sans"/>
+          <w:b/>
+        </w:rPr>
+      </w:pPr>
     </w:p>
     <w:p>
       <w:pPr>
@@ -2096,15 +1638,10 @@
         </w:tabs>
         <w:jc w:val="both"/>
         <w:rPr>
-          <w:b/>
-        </w:rPr>
-      </w:pPr>
-      <w:r>
-        <w:rPr>
-          <w:b/>
-        </w:rPr>
-        <w:t>UDPlatforms, Dhaka, Bangladesh</w:t>
-      </w:r>
+          <w:rFonts w:ascii="Nunito Sans" w:hAnsi="Nunito Sans"/>
+          <w:b/>
+        </w:rPr>
+      </w:pPr>
     </w:p>
     <w:p>
       <w:pPr>
@@ -2113,19 +1650,104 @@
         </w:tabs>
         <w:jc w:val="both"/>
         <w:rPr>
-          <w:b/>
-          <w:szCs w:val="24"/>
-        </w:rPr>
-      </w:pPr>
-    </w:p>
-    <w:p>
-      <w:pPr>
-        <w:rPr>
-          <w:szCs w:val="24"/>
-        </w:rPr>
-      </w:pPr>
-      <w:r>
-        <w:rPr>
+          <w:rFonts w:ascii="Nunito Sans" w:hAnsi="Nunito Sans"/>
+          <w:b/>
+        </w:rPr>
+      </w:pPr>
+    </w:p>
+    <w:p>
+      <w:pPr>
+        <w:tabs>
+          <w:tab w:val="left" w:pos="1439"/>
+        </w:tabs>
+        <w:jc w:val="both"/>
+        <w:rPr>
+          <w:rFonts w:ascii="Nunito Sans" w:hAnsi="Nunito Sans"/>
+          <w:b/>
+        </w:rPr>
+      </w:pPr>
+    </w:p>
+    <w:p>
+      <w:pPr>
+        <w:tabs>
+          <w:tab w:val="left" w:pos="1439"/>
+        </w:tabs>
+        <w:jc w:val="both"/>
+        <w:rPr>
+          <w:rFonts w:ascii="Nunito Sans" w:hAnsi="Nunito Sans"/>
+          <w:b/>
+        </w:rPr>
+      </w:pPr>
+    </w:p>
+    <w:p>
+      <w:pPr>
+        <w:tabs>
+          <w:tab w:val="left" w:pos="1439"/>
+        </w:tabs>
+        <w:jc w:val="both"/>
+        <w:rPr>
+          <w:rFonts w:ascii="Nunito Sans" w:hAnsi="Nunito Sans"/>
+          <w:b/>
+        </w:rPr>
+      </w:pPr>
+      <w:r>
+        <w:rPr>
+          <w:rFonts w:ascii="Nunito Sans" w:hAnsi="Nunito Sans"/>
+          <w:b/>
+        </w:rPr>
+        <w:lastRenderedPageBreak/>
+        <w:t>Software Developer</w:t>
+      </w:r>
+      <w:r>
+        <w:rPr>
+          <w:rFonts w:ascii="Nunito Sans" w:hAnsi="Nunito Sans"/>
+          <w:b/>
+        </w:rPr>
+        <w:t>, January 2018 – February 2019</w:t>
+      </w:r>
+    </w:p>
+    <w:p>
+      <w:pPr>
+        <w:tabs>
+          <w:tab w:val="left" w:pos="1439"/>
+        </w:tabs>
+        <w:jc w:val="both"/>
+        <w:rPr>
+          <w:rFonts w:ascii="Nunito Sans" w:hAnsi="Nunito Sans"/>
+          <w:b/>
+        </w:rPr>
+      </w:pPr>
+      <w:r>
+        <w:rPr>
+          <w:rFonts w:ascii="Nunito Sans" w:hAnsi="Nunito Sans"/>
+          <w:b/>
+        </w:rPr>
+        <w:t>UDPlatforms, Dhaka, Bangladesh</w:t>
+      </w:r>
+    </w:p>
+    <w:p>
+      <w:pPr>
+        <w:tabs>
+          <w:tab w:val="left" w:pos="1439"/>
+        </w:tabs>
+        <w:jc w:val="both"/>
+        <w:rPr>
+          <w:rFonts w:ascii="Nunito Sans" w:hAnsi="Nunito Sans"/>
+          <w:b/>
+          <w:szCs w:val="24"/>
+        </w:rPr>
+      </w:pPr>
+    </w:p>
+    <w:p>
+      <w:pPr>
+        <w:rPr>
+          <w:rFonts w:ascii="Nunito Sans" w:hAnsi="Nunito Sans"/>
+          <w:szCs w:val="24"/>
+        </w:rPr>
+      </w:pPr>
+      <w:r>
+        <w:rPr>
+          <w:rFonts w:ascii="Nunito Sans" w:hAnsi="Nunito Sans"/>
           <w:b/>
           <w:szCs w:val="24"/>
         </w:rPr>
@@ -2148,11 +1770,13 @@
         <w:jc w:val="both"/>
         <w:textAlignment w:val="auto"/>
         <w:rPr>
-          <w:szCs w:val="24"/>
-        </w:rPr>
-      </w:pPr>
-      <w:r>
-        <w:rPr>
+          <w:rFonts w:ascii="Nunito Sans" w:hAnsi="Nunito Sans"/>
+          <w:szCs w:val="24"/>
+        </w:rPr>
+      </w:pPr>
+      <w:r>
+        <w:rPr>
+          <w:rFonts w:ascii="Nunito Sans" w:hAnsi="Nunito Sans"/>
           <w:szCs w:val="24"/>
         </w:rPr>
         <w:t xml:space="preserve">Extracted data from Moodle database and created a dashboard using MS Excel and SQL to show interpreter demand and shortages which helped the interpreter service staff more efficiently and reduce missed appointment by 40% in the next quarter </w:t>
@@ -2162,6 +1786,7 @@
       <w:pPr>
         <w:jc w:val="both"/>
         <w:rPr>
+          <w:rFonts w:ascii="Nunito Sans" w:hAnsi="Nunito Sans"/>
           <w:szCs w:val="24"/>
         </w:rPr>
       </w:pPr>
@@ -2170,34 +1795,24 @@
       <w:pPr>
         <w:jc w:val="both"/>
         <w:rPr>
-          <w:szCs w:val="24"/>
-        </w:rPr>
-      </w:pPr>
-      <w:r>
-        <w:rPr>
-          <w:b/>
-          <w:szCs w:val="24"/>
-        </w:rPr>
-        <w:lastRenderedPageBreak/>
+          <w:rFonts w:ascii="Nunito Sans" w:hAnsi="Nunito Sans"/>
+          <w:szCs w:val="24"/>
+        </w:rPr>
+      </w:pPr>
+      <w:r>
+        <w:rPr>
+          <w:rFonts w:ascii="Nunito Sans" w:hAnsi="Nunito Sans"/>
+          <w:b/>
+          <w:szCs w:val="24"/>
+        </w:rPr>
         <w:t xml:space="preserve">Map Visualization Project: </w:t>
       </w:r>
       <w:r>
         <w:rPr>
-          <w:szCs w:val="24"/>
-        </w:rPr>
-        <w:t>Developed a prototype for a web-based solution to visualize traffic data in</w:t>
-      </w:r>
-      <w:r>
-        <w:rPr>
-          <w:szCs w:val="24"/>
-        </w:rPr>
-        <w:t xml:space="preserve"> </w:t>
-      </w:r>
-      <w:r>
-        <w:rPr>
-          <w:szCs w:val="24"/>
-        </w:rPr>
-        <w:t>USA</w:t>
+          <w:rFonts w:ascii="Nunito Sans" w:hAnsi="Nunito Sans"/>
+          <w:szCs w:val="24"/>
+        </w:rPr>
+        <w:t>Developed a prototype for a web-based solution to visualize traffic data in USA</w:t>
       </w:r>
     </w:p>
     <w:p>
@@ -2216,11 +1831,13 @@
         <w:jc w:val="both"/>
         <w:textAlignment w:val="auto"/>
         <w:rPr>
-          <w:szCs w:val="24"/>
-        </w:rPr>
-      </w:pPr>
-      <w:r>
-        <w:rPr>
+          <w:rFonts w:ascii="Nunito Sans" w:hAnsi="Nunito Sans"/>
+          <w:szCs w:val="24"/>
+        </w:rPr>
+      </w:pPr>
+      <w:r>
+        <w:rPr>
+          <w:rFonts w:ascii="Nunito Sans" w:hAnsi="Nunito Sans"/>
           <w:szCs w:val="24"/>
         </w:rPr>
         <w:t>Data was extracted from large csv files and loaded into PostgreSQL database.</w:t>
@@ -2242,11 +1859,13 @@
         <w:jc w:val="both"/>
         <w:textAlignment w:val="auto"/>
         <w:rPr>
-          <w:szCs w:val="24"/>
-        </w:rPr>
-      </w:pPr>
-      <w:r>
-        <w:rPr>
+          <w:rFonts w:ascii="Nunito Sans" w:hAnsi="Nunito Sans"/>
+          <w:szCs w:val="24"/>
+        </w:rPr>
+      </w:pPr>
+      <w:r>
+        <w:rPr>
+          <w:rFonts w:ascii="Nunito Sans" w:hAnsi="Nunito Sans"/>
           <w:szCs w:val="24"/>
         </w:rPr>
         <w:t>Queried, filtered data from database and sent them to Google Map API for visualization</w:t>
@@ -2268,11 +1887,13 @@
         <w:jc w:val="both"/>
         <w:textAlignment w:val="auto"/>
         <w:rPr>
-          <w:szCs w:val="24"/>
-        </w:rPr>
-      </w:pPr>
-      <w:r>
-        <w:rPr>
+          <w:rFonts w:ascii="Nunito Sans" w:hAnsi="Nunito Sans"/>
+          <w:szCs w:val="24"/>
+        </w:rPr>
+      </w:pPr>
+      <w:r>
+        <w:rPr>
+          <w:rFonts w:ascii="Nunito Sans" w:hAnsi="Nunito Sans"/>
           <w:szCs w:val="24"/>
         </w:rPr>
         <w:t>Used Google Map API features like marker clustering, custom markers with info window and choropleth map</w:t>
@@ -2291,6 +1912,7 @@
         <w:jc w:val="both"/>
         <w:textAlignment w:val="auto"/>
         <w:rPr>
+          <w:rFonts w:ascii="Nunito Sans" w:hAnsi="Nunito Sans"/>
           <w:szCs w:val="24"/>
         </w:rPr>
       </w:pPr>
@@ -2299,11 +1921,13 @@
       <w:pPr>
         <w:ind w:left="185"/>
         <w:rPr>
-          <w:szCs w:val="24"/>
-        </w:rPr>
-      </w:pPr>
-      <w:r>
-        <w:rPr>
+          <w:rFonts w:ascii="Nunito Sans" w:hAnsi="Nunito Sans"/>
+          <w:szCs w:val="24"/>
+        </w:rPr>
+      </w:pPr>
+      <w:r>
+        <w:rPr>
+          <w:rFonts w:ascii="Nunito Sans" w:hAnsi="Nunito Sans"/>
           <w:b/>
           <w:szCs w:val="24"/>
         </w:rPr>
@@ -2325,11 +1949,13 @@
         <w:adjustRightInd/>
         <w:textAlignment w:val="auto"/>
         <w:rPr>
-          <w:szCs w:val="24"/>
-        </w:rPr>
-      </w:pPr>
-      <w:r>
-        <w:rPr>
+          <w:rFonts w:ascii="Nunito Sans" w:hAnsi="Nunito Sans"/>
+          <w:szCs w:val="24"/>
+        </w:rPr>
+      </w:pPr>
+      <w:r>
+        <w:rPr>
+          <w:rFonts w:ascii="Nunito Sans" w:hAnsi="Nunito Sans"/>
           <w:szCs w:val="24"/>
         </w:rPr>
         <w:t xml:space="preserve">Provided administrative support and troubleshooting for a Moodle based interpreter education and service platform. </w:t>
@@ -2342,6 +1968,7 @@
         </w:tabs>
         <w:jc w:val="both"/>
         <w:rPr>
+          <w:rFonts w:ascii="Nunito Sans" w:hAnsi="Nunito Sans"/>
           <w:b/>
         </w:rPr>
       </w:pPr>
@@ -2353,11 +1980,13 @@
         </w:tabs>
         <w:jc w:val="both"/>
         <w:rPr>
-          <w:b/>
-        </w:rPr>
-      </w:pPr>
-      <w:r>
-        <w:rPr>
+          <w:rFonts w:ascii="Nunito Sans" w:hAnsi="Nunito Sans"/>
+          <w:b/>
+        </w:rPr>
+      </w:pPr>
+      <w:r>
+        <w:rPr>
+          <w:rFonts w:ascii="Nunito Sans" w:hAnsi="Nunito Sans"/>
           <w:b/>
         </w:rPr>
         <w:t>RF Engineer</w:t>
@@ -2370,11 +1999,13 @@
         </w:tabs>
         <w:jc w:val="both"/>
         <w:rPr>
-          <w:b/>
-        </w:rPr>
-      </w:pPr>
-      <w:r>
-        <w:rPr>
+          <w:rFonts w:ascii="Nunito Sans" w:hAnsi="Nunito Sans"/>
+          <w:b/>
+        </w:rPr>
+      </w:pPr>
+      <w:r>
+        <w:rPr>
+          <w:rFonts w:ascii="Nunito Sans" w:hAnsi="Nunito Sans"/>
           <w:b/>
         </w:rPr>
         <w:t>Mobilitie LLC, Atlanta, GA</w:t>
@@ -2387,47 +2018,55 @@
         </w:tabs>
         <w:jc w:val="both"/>
         <w:rPr>
-          <w:b/>
-        </w:rPr>
-      </w:pPr>
-      <w:r>
-        <w:rPr>
+          <w:rFonts w:ascii="Nunito Sans" w:hAnsi="Nunito Sans"/>
+          <w:b/>
+        </w:rPr>
+      </w:pPr>
+      <w:r>
+        <w:rPr>
+          <w:rFonts w:ascii="Nunito Sans" w:hAnsi="Nunito Sans"/>
           <w:b/>
         </w:rPr>
         <w:t xml:space="preserve">April </w:t>
       </w:r>
       <w:r>
         <w:rPr>
+          <w:rFonts w:ascii="Nunito Sans" w:hAnsi="Nunito Sans"/>
           <w:b/>
         </w:rPr>
         <w:t>201</w:t>
       </w:r>
       <w:r>
         <w:rPr>
+          <w:rFonts w:ascii="Nunito Sans" w:hAnsi="Nunito Sans"/>
           <w:b/>
         </w:rPr>
         <w:t>6</w:t>
       </w:r>
       <w:r>
         <w:rPr>
+          <w:rFonts w:ascii="Nunito Sans" w:hAnsi="Nunito Sans"/>
           <w:b/>
         </w:rPr>
         <w:t>-</w:t>
       </w:r>
       <w:r>
         <w:rPr>
+          <w:rFonts w:ascii="Nunito Sans" w:hAnsi="Nunito Sans"/>
           <w:b/>
         </w:rPr>
         <w:t>November</w:t>
       </w:r>
       <w:r>
         <w:rPr>
+          <w:rFonts w:ascii="Nunito Sans" w:hAnsi="Nunito Sans"/>
           <w:b/>
         </w:rPr>
         <w:t xml:space="preserve"> 201</w:t>
       </w:r>
       <w:r>
         <w:rPr>
+          <w:rFonts w:ascii="Nunito Sans" w:hAnsi="Nunito Sans"/>
           <w:b/>
         </w:rPr>
         <w:t>7</w:t>
@@ -2440,6 +2079,7 @@
         </w:tabs>
         <w:jc w:val="both"/>
         <w:rPr>
+          <w:rFonts w:ascii="Nunito Sans" w:hAnsi="Nunito Sans"/>
           <w:b/>
         </w:rPr>
       </w:pPr>
@@ -2460,11 +2100,13 @@
         <w:ind w:left="630" w:hanging="450"/>
         <w:textAlignment w:val="auto"/>
         <w:rPr>
-          <w:szCs w:val="24"/>
-        </w:rPr>
-      </w:pPr>
-      <w:r>
-        <w:rPr>
+          <w:rFonts w:ascii="Nunito Sans" w:hAnsi="Nunito Sans"/>
+          <w:szCs w:val="24"/>
+        </w:rPr>
+      </w:pPr>
+      <w:r>
+        <w:rPr>
+          <w:rFonts w:ascii="Nunito Sans" w:hAnsi="Nunito Sans"/>
           <w:b/>
           <w:szCs w:val="24"/>
         </w:rPr>
@@ -2472,26 +2114,11 @@
       </w:r>
       <w:r>
         <w:rPr>
+          <w:rFonts w:ascii="Nunito Sans" w:hAnsi="Nunito Sans"/>
           <w:szCs w:val="24"/>
         </w:rPr>
         <w:t xml:space="preserve"> Responsible for the south region market for Small Cell LTE/VoLTE (4G) project. Worked with the Network Real Estate (NRE), Site Selection &amp; Sprint local RF teams to review and approve Small Cell candidates using ArcGIS. </w:t>
       </w:r>
-    </w:p>
-    <w:p>
-      <w:pPr>
-        <w:pStyle w:val="ListParagraph"/>
-        <w:widowControl/>
-        <w:suppressAutoHyphens w:val="0"/>
-        <w:overflowPunct/>
-        <w:autoSpaceDE/>
-        <w:autoSpaceDN/>
-        <w:adjustRightInd/>
-        <w:ind w:left="630" w:hanging="450"/>
-        <w:textAlignment w:val="auto"/>
-        <w:rPr>
-          <w:szCs w:val="24"/>
-        </w:rPr>
-      </w:pPr>
     </w:p>
     <w:p>
       <w:pPr>
@@ -2509,11 +2136,13 @@
         <w:ind w:left="630" w:hanging="450"/>
         <w:textAlignment w:val="auto"/>
         <w:rPr>
-          <w:szCs w:val="24"/>
-        </w:rPr>
-      </w:pPr>
-      <w:r>
-        <w:rPr>
+          <w:rFonts w:ascii="Nunito Sans" w:hAnsi="Nunito Sans"/>
+          <w:szCs w:val="24"/>
+        </w:rPr>
+      </w:pPr>
+      <w:r>
+        <w:rPr>
+          <w:rFonts w:ascii="Nunito Sans" w:hAnsi="Nunito Sans"/>
           <w:b/>
           <w:szCs w:val="24"/>
         </w:rPr>
@@ -2521,30 +2150,21 @@
       </w:r>
       <w:r>
         <w:rPr>
-          <w:szCs w:val="24"/>
-        </w:rPr>
-        <w:t xml:space="preserve"> Introduced</w:t>
-      </w:r>
-      <w:r>
-        <w:rPr>
-          <w:szCs w:val="24"/>
-        </w:rPr>
-        <w:t xml:space="preserve"> and implemented</w:t>
-      </w:r>
-      <w:r>
-        <w:rPr>
-          <w:szCs w:val="24"/>
-        </w:rPr>
-        <w:t xml:space="preserve"> Electromagnetic Emissions (EME) analysis program</w:t>
-      </w:r>
-      <w:r>
-        <w:rPr>
+          <w:rFonts w:ascii="Nunito Sans" w:hAnsi="Nunito Sans"/>
+          <w:szCs w:val="24"/>
+        </w:rPr>
+        <w:t xml:space="preserve"> Introduced and implemented Electromagnetic Emissions (EME) analysis program</w:t>
+      </w:r>
+      <w:r>
+        <w:rPr>
+          <w:rFonts w:ascii="Nunito Sans" w:hAnsi="Nunito Sans"/>
           <w:szCs w:val="24"/>
         </w:rPr>
         <w:t xml:space="preserve"> and process flow</w:t>
       </w:r>
       <w:r>
         <w:rPr>
+          <w:rFonts w:ascii="Nunito Sans" w:hAnsi="Nunito Sans"/>
           <w:szCs w:val="24"/>
         </w:rPr>
         <w:t xml:space="preserve"> in Mobilitie to aid permit application for small cell and backhaul candidates. </w:t>
@@ -2554,6 +2174,7 @@
       <w:pPr>
         <w:ind w:left="630" w:hanging="450"/>
         <w:rPr>
+          <w:rFonts w:ascii="Nunito Sans" w:hAnsi="Nunito Sans"/>
           <w:szCs w:val="24"/>
         </w:rPr>
       </w:pPr>
@@ -2574,11 +2195,13 @@
         <w:ind w:left="630" w:hanging="450"/>
         <w:textAlignment w:val="auto"/>
         <w:rPr>
-          <w:szCs w:val="24"/>
-        </w:rPr>
-      </w:pPr>
-      <w:r>
-        <w:rPr>
+          <w:rFonts w:ascii="Nunito Sans" w:hAnsi="Nunito Sans"/>
+          <w:szCs w:val="24"/>
+        </w:rPr>
+      </w:pPr>
+      <w:r>
+        <w:rPr>
+          <w:rFonts w:ascii="Nunito Sans" w:hAnsi="Nunito Sans"/>
           <w:b/>
           <w:szCs w:val="24"/>
         </w:rPr>
@@ -2586,6 +2209,7 @@
       </w:r>
       <w:r>
         <w:rPr>
+          <w:rFonts w:ascii="Nunito Sans" w:hAnsi="Nunito Sans"/>
           <w:szCs w:val="24"/>
         </w:rPr>
         <w:t xml:space="preserve">Attended and monitored DAS Commissioning process. Worked with the commissioning engineer to gain key insight on in-building infrastructure and DAS optimization. </w:t>
@@ -2601,6 +2225,7 @@
         <w:adjustRightInd/>
         <w:textAlignment w:val="auto"/>
         <w:rPr>
+          <w:rFonts w:ascii="Nunito Sans" w:hAnsi="Nunito Sans"/>
           <w:szCs w:val="24"/>
         </w:rPr>
       </w:pPr>
@@ -2621,11 +2246,13 @@
         <w:ind w:left="630" w:hanging="450"/>
         <w:textAlignment w:val="auto"/>
         <w:rPr>
-          <w:szCs w:val="24"/>
-        </w:rPr>
-      </w:pPr>
-      <w:r>
-        <w:rPr>
+          <w:rFonts w:ascii="Nunito Sans" w:hAnsi="Nunito Sans"/>
+          <w:szCs w:val="24"/>
+        </w:rPr>
+      </w:pPr>
+      <w:r>
+        <w:rPr>
+          <w:rFonts w:ascii="Nunito Sans" w:hAnsi="Nunito Sans"/>
           <w:b/>
           <w:szCs w:val="24"/>
         </w:rPr>
@@ -2633,9 +2260,26 @@
       </w:r>
       <w:r>
         <w:rPr>
-          <w:szCs w:val="24"/>
-        </w:rPr>
-        <w:t xml:space="preserve"> Performed drive/walk tests for Benchmark reports using SeeHawk and TEMS pocket. Good knowledge of LTE/CDMA/UMTS desirable KPIs. Finish tests within the given deadline regardless of challenges/setbacks faced.   </w:t>
+          <w:rFonts w:ascii="Nunito Sans" w:hAnsi="Nunito Sans"/>
+          <w:szCs w:val="24"/>
+        </w:rPr>
+        <w:t xml:space="preserve"> Performed drive/walk tests for Benchmark reports using </w:t>
+      </w:r>
+      <w:proofErr w:type="spellStart"/>
+      <w:r>
+        <w:rPr>
+          <w:rFonts w:ascii="Nunito Sans" w:hAnsi="Nunito Sans"/>
+          <w:szCs w:val="24"/>
+        </w:rPr>
+        <w:t>SeeHawk</w:t>
+      </w:r>
+      <w:proofErr w:type="spellEnd"/>
+      <w:r>
+        <w:rPr>
+          <w:rFonts w:ascii="Nunito Sans" w:hAnsi="Nunito Sans"/>
+          <w:szCs w:val="24"/>
+        </w:rPr>
+        <w:t xml:space="preserve"> and TEMS pocket. Good knowledge of LTE/CDMA/UMTS desirable KPIs. Finish tests within the given deadline regardless of challenges/setbacks faced.   </w:t>
       </w:r>
     </w:p>
     <w:p>
@@ -2643,6 +2287,9 @@
         <w:tabs>
           <w:tab w:val="left" w:pos="1439"/>
         </w:tabs>
+        <w:rPr>
+          <w:rFonts w:ascii="Nunito Sans" w:hAnsi="Nunito Sans"/>
+        </w:rPr>
       </w:pPr>
     </w:p>
     <w:p>
@@ -2651,15 +2298,16 @@
           <w:tab w:val="left" w:pos="1439"/>
         </w:tabs>
         <w:rPr>
-          <w:rFonts w:ascii="TimesNewRomanPSMT" w:hAnsi="TimesNewRomanPSMT"/>
-          <w:b/>
-        </w:rPr>
-      </w:pPr>
-      <w:r>
-        <w:rPr>
-          <w:rFonts w:ascii="TimesNewRomanPSMT" w:hAnsi="TimesNewRomanPSMT"/>
-          <w:b/>
-        </w:rPr>
+          <w:rFonts w:ascii="Nunito Sans" w:hAnsi="Nunito Sans"/>
+          <w:b/>
+        </w:rPr>
+      </w:pPr>
+      <w:r>
+        <w:rPr>
+          <w:rFonts w:ascii="Nunito Sans" w:hAnsi="Nunito Sans"/>
+          <w:b/>
+        </w:rPr>
+        <w:lastRenderedPageBreak/>
         <w:t>RF Engineer</w:t>
       </w:r>
     </w:p>
@@ -2669,16 +2317,32 @@
           <w:tab w:val="left" w:pos="1439"/>
         </w:tabs>
         <w:rPr>
-          <w:rFonts w:ascii="TimesNewRomanPSMT" w:hAnsi="TimesNewRomanPSMT"/>
-          <w:b/>
-        </w:rPr>
-      </w:pPr>
-      <w:r>
-        <w:rPr>
-          <w:rFonts w:ascii="TimesNewRomanPSMT" w:hAnsi="TimesNewRomanPSMT"/>
-          <w:b/>
-        </w:rPr>
-        <w:t>Telnet-inc, Rockville, MD</w:t>
+          <w:rFonts w:ascii="Nunito Sans" w:hAnsi="Nunito Sans"/>
+          <w:b/>
+        </w:rPr>
+      </w:pPr>
+      <w:r>
+        <w:rPr>
+          <w:rFonts w:ascii="Nunito Sans" w:hAnsi="Nunito Sans"/>
+          <w:b/>
+        </w:rPr>
+        <w:t>Telnet-</w:t>
+      </w:r>
+      <w:proofErr w:type="spellStart"/>
+      <w:r>
+        <w:rPr>
+          <w:rFonts w:ascii="Nunito Sans" w:hAnsi="Nunito Sans"/>
+          <w:b/>
+        </w:rPr>
+        <w:t>inc</w:t>
+      </w:r>
+      <w:proofErr w:type="spellEnd"/>
+      <w:r>
+        <w:rPr>
+          <w:rFonts w:ascii="Nunito Sans" w:hAnsi="Nunito Sans"/>
+          <w:b/>
+        </w:rPr>
+        <w:t>, Rockville, MD</w:t>
       </w:r>
     </w:p>
     <w:p>
@@ -2687,16 +2351,44 @@
           <w:tab w:val="left" w:pos="1439"/>
         </w:tabs>
         <w:rPr>
-          <w:rFonts w:ascii="TimesNewRomanPSMT" w:hAnsi="TimesNewRomanPSMT"/>
-          <w:b/>
-        </w:rPr>
-      </w:pPr>
-      <w:r>
-        <w:rPr>
-          <w:rFonts w:ascii="TimesNewRomanPSMT" w:hAnsi="TimesNewRomanPSMT"/>
-          <w:b/>
-        </w:rPr>
-        <w:t>February 2014 – March 2014</w:t>
+          <w:rFonts w:ascii="Nunito Sans" w:hAnsi="Nunito Sans"/>
+          <w:b/>
+        </w:rPr>
+      </w:pPr>
+      <w:r>
+        <w:rPr>
+          <w:rFonts w:ascii="Nunito Sans" w:hAnsi="Nunito Sans"/>
+          <w:b/>
+        </w:rPr>
+        <w:t>July</w:t>
+      </w:r>
+      <w:r>
+        <w:rPr>
+          <w:rFonts w:ascii="Nunito Sans" w:hAnsi="Nunito Sans"/>
+          <w:b/>
+        </w:rPr>
+        <w:t xml:space="preserve"> 201</w:t>
+      </w:r>
+      <w:r>
+        <w:rPr>
+          <w:rFonts w:ascii="Nunito Sans" w:hAnsi="Nunito Sans"/>
+          <w:b/>
+        </w:rPr>
+        <w:t>2</w:t>
+      </w:r>
+      <w:r>
+        <w:rPr>
+          <w:rFonts w:ascii="Nunito Sans" w:hAnsi="Nunito Sans"/>
+          <w:b/>
+        </w:rPr>
+        <w:t xml:space="preserve"> – March 201</w:t>
+      </w:r>
+      <w:r>
+        <w:rPr>
+          <w:rFonts w:ascii="Nunito Sans" w:hAnsi="Nunito Sans"/>
+          <w:b/>
+        </w:rPr>
+        <w:t>6</w:t>
       </w:r>
     </w:p>
     <w:p>
@@ -2705,7 +2397,7 @@
           <w:tab w:val="left" w:pos="1439"/>
         </w:tabs>
         <w:rPr>
-          <w:rFonts w:ascii="TimesNewRomanPSMT" w:hAnsi="TimesNewRomanPSMT"/>
+          <w:rFonts w:ascii="Nunito Sans" w:hAnsi="Nunito Sans"/>
           <w:b/>
         </w:rPr>
       </w:pPr>
@@ -2721,14 +2413,25 @@
           <w:tab w:val="left" w:pos="1439"/>
         </w:tabs>
         <w:rPr>
-          <w:szCs w:val="24"/>
-        </w:rPr>
-      </w:pPr>
-      <w:r>
-        <w:rPr>
-          <w:szCs w:val="24"/>
-        </w:rPr>
-        <w:t>Part of an Electromagnetic Emissions (EME) Compliance team in different AT&amp;T, T-Mobile and Verizon markets. Used raw EME data from various client antenna sites to create EME reports and perform Computer Modeling &amp; Calculation using “Roofview” to ensure the sites are FCC compliant.</w:t>
+          <w:rFonts w:ascii="Nunito Sans" w:hAnsi="Nunito Sans"/>
+          <w:szCs w:val="24"/>
+        </w:rPr>
+      </w:pPr>
+      <w:bookmarkStart w:id="0" w:name="_Hlk43489011"/>
+      <w:r>
+        <w:rPr>
+          <w:rFonts w:ascii="Nunito Sans" w:hAnsi="Nunito Sans"/>
+          <w:szCs w:val="24"/>
+        </w:rPr>
+        <w:t>Part of an Electromagnetic Emissions (EME) Compliance team in different AT&amp;T, T-Mobile and Verizon markets</w:t>
+      </w:r>
+      <w:bookmarkEnd w:id="0"/>
+      <w:r>
+        <w:rPr>
+          <w:rFonts w:ascii="Nunito Sans" w:hAnsi="Nunito Sans"/>
+          <w:szCs w:val="24"/>
+        </w:rPr>
+        <w:t>. Used raw EME data from various client antenna sites to create EME reports and perform Computer Modeling &amp; Calculation using “Roofview” to ensure the sites are FCC compliant.</w:t>
       </w:r>
     </w:p>
     <w:p>
@@ -2738,6 +2441,787 @@
           <w:tab w:val="left" w:pos="1439"/>
         </w:tabs>
         <w:rPr>
+          <w:rFonts w:ascii="Nunito Sans" w:hAnsi="Nunito Sans"/>
+          <w:szCs w:val="24"/>
+        </w:rPr>
+      </w:pPr>
+    </w:p>
+    <w:p>
+      <w:pPr>
+        <w:tabs>
+          <w:tab w:val="left" w:pos="1439"/>
+        </w:tabs>
+        <w:rPr>
+          <w:rFonts w:ascii="Nunito Sans" w:hAnsi="Nunito Sans"/>
+          <w:szCs w:val="24"/>
+        </w:rPr>
+      </w:pPr>
+    </w:p>
+    <w:p>
+      <w:pPr>
+        <w:rPr>
+          <w:rFonts w:ascii="Nunito Sans" w:hAnsi="Nunito Sans"/>
+          <w:b/>
+          <w:bCs/>
+        </w:rPr>
+      </w:pPr>
+      <w:r>
+        <w:rPr>
+          <w:rFonts w:ascii="Nunito Sans" w:hAnsi="Nunito Sans"/>
+          <w:b/>
+          <w:bCs/>
+        </w:rPr>
+        <w:t>PROJECTS</w:t>
+      </w:r>
+    </w:p>
+    <w:p>
+      <w:pPr>
+        <w:rPr>
+          <w:rFonts w:ascii="Nunito Sans" w:hAnsi="Nunito Sans"/>
+          <w:b/>
+          <w:bCs/>
+        </w:rPr>
+      </w:pPr>
+    </w:p>
+    <w:p>
+      <w:pPr>
+        <w:rPr>
+          <w:rFonts w:ascii="Nunito Sans" w:hAnsi="Nunito Sans"/>
+          <w:bCs/>
+          <w:szCs w:val="24"/>
+        </w:rPr>
+      </w:pPr>
+      <w:r>
+        <w:rPr>
+          <w:rFonts w:ascii="Nunito Sans" w:hAnsi="Nunito Sans"/>
+          <w:b/>
+          <w:szCs w:val="24"/>
+        </w:rPr>
+        <w:t xml:space="preserve">Loan </w:t>
+      </w:r>
+      <w:r>
+        <w:rPr>
+          <w:rFonts w:ascii="Nunito Sans" w:hAnsi="Nunito Sans"/>
+          <w:b/>
+          <w:szCs w:val="24"/>
+        </w:rPr>
+        <w:t xml:space="preserve">Risk </w:t>
+      </w:r>
+      <w:r>
+        <w:rPr>
+          <w:rFonts w:ascii="Nunito Sans" w:hAnsi="Nunito Sans"/>
+          <w:b/>
+          <w:szCs w:val="24"/>
+        </w:rPr>
+        <w:t>Prediction with TensorFlow and Keras:</w:t>
+      </w:r>
+      <w:r>
+        <w:rPr>
+          <w:rFonts w:ascii="Nunito Sans" w:hAnsi="Nunito Sans"/>
+          <w:bCs/>
+          <w:szCs w:val="24"/>
+        </w:rPr>
+        <w:t xml:space="preserve"> </w:t>
+      </w:r>
+      <w:hyperlink r:id="rId12" w:history="1">
+        <w:r>
+          <w:rPr>
+            <w:rStyle w:val="Hyperlink"/>
+            <w:rFonts w:ascii="Nunito Sans" w:hAnsi="Nunito Sans"/>
+            <w:szCs w:val="24"/>
+            <w:shd w:val="clear" w:color="auto" w:fill="FFFFFF"/>
+          </w:rPr>
+          <w:t>Github</w:t>
+        </w:r>
+      </w:hyperlink>
+    </w:p>
+    <w:p>
+      <w:pPr>
+        <w:pStyle w:val="ListParagraph"/>
+        <w:numPr>
+          <w:ilvl w:val="0"/>
+          <w:numId w:val="7"/>
+        </w:numPr>
+        <w:rPr>
+          <w:rFonts w:ascii="Nunito Sans" w:hAnsi="Nunito Sans"/>
+          <w:color w:val="2B2B2B"/>
+          <w:szCs w:val="24"/>
+          <w:shd w:val="clear" w:color="auto" w:fill="FFFFFF"/>
+        </w:rPr>
+      </w:pPr>
+      <w:r>
+        <w:rPr>
+          <w:rFonts w:ascii="Nunito Sans" w:hAnsi="Nunito Sans"/>
+          <w:color w:val="353535"/>
+          <w:szCs w:val="24"/>
+        </w:rPr>
+        <w:t>Developed a model that predicts if a loan will default to help lending businesses make better decisions for approving loans</w:t>
+      </w:r>
+    </w:p>
+    <w:p>
+      <w:pPr>
+        <w:pStyle w:val="ListParagraph"/>
+        <w:numPr>
+          <w:ilvl w:val="0"/>
+          <w:numId w:val="7"/>
+        </w:numPr>
+        <w:rPr>
+          <w:rFonts w:ascii="Nunito Sans" w:hAnsi="Nunito Sans"/>
+          <w:color w:val="2B2B2B"/>
+          <w:szCs w:val="24"/>
+          <w:shd w:val="clear" w:color="auto" w:fill="FFFFFF"/>
+        </w:rPr>
+      </w:pPr>
+      <w:r>
+        <w:rPr>
+          <w:rFonts w:ascii="Nunito Sans" w:hAnsi="Nunito Sans"/>
+          <w:color w:val="353535"/>
+          <w:szCs w:val="24"/>
+        </w:rPr>
+        <w:t xml:space="preserve">The model was built using </w:t>
+      </w:r>
+      <w:r>
+        <w:rPr>
+          <w:rFonts w:ascii="Nunito Sans" w:hAnsi="Nunito Sans"/>
+          <w:szCs w:val="24"/>
+        </w:rPr>
+        <w:t xml:space="preserve">TensorFlow, Keras </w:t>
+      </w:r>
+      <w:r>
+        <w:rPr>
+          <w:rFonts w:ascii="Nunito Sans" w:hAnsi="Nunito Sans"/>
+          <w:color w:val="353535"/>
+          <w:szCs w:val="24"/>
+        </w:rPr>
+        <w:t>and trained with a 90MB Lending Club dataset.</w:t>
+      </w:r>
+      <w:r>
+        <w:rPr>
+          <w:rFonts w:ascii="Nunito Sans" w:hAnsi="Nunito Sans"/>
+          <w:color w:val="2B2B2B"/>
+          <w:szCs w:val="24"/>
+          <w:shd w:val="clear" w:color="auto" w:fill="FFFFFF"/>
+        </w:rPr>
+        <w:t xml:space="preserve"> </w:t>
+      </w:r>
+    </w:p>
+    <w:p>
+      <w:pPr>
+        <w:pStyle w:val="ListParagraph"/>
+        <w:numPr>
+          <w:ilvl w:val="0"/>
+          <w:numId w:val="7"/>
+        </w:numPr>
+        <w:rPr>
+          <w:rFonts w:ascii="Nunito Sans" w:hAnsi="Nunito Sans"/>
+          <w:bCs/>
+          <w:szCs w:val="24"/>
+        </w:rPr>
+      </w:pPr>
+      <w:r>
+        <w:rPr>
+          <w:rFonts w:ascii="Nunito Sans" w:hAnsi="Nunito Sans"/>
+          <w:color w:val="353535"/>
+          <w:szCs w:val="24"/>
+        </w:rPr>
+        <w:t>Model predicted loan outcome with 0.94 precision and 0.93 recall.</w:t>
+      </w:r>
+    </w:p>
+    <w:p>
+      <w:pPr>
+        <w:rPr>
+          <w:rFonts w:ascii="Nunito Sans" w:hAnsi="Nunito Sans"/>
+          <w:b/>
+          <w:szCs w:val="24"/>
+        </w:rPr>
+      </w:pPr>
+    </w:p>
+    <w:p>
+      <w:pPr>
+        <w:rPr>
+          <w:rFonts w:ascii="Nunito Sans" w:hAnsi="Nunito Sans"/>
+          <w:bCs/>
+          <w:szCs w:val="24"/>
+        </w:rPr>
+      </w:pPr>
+      <w:r>
+        <w:rPr>
+          <w:rFonts w:ascii="Nunito Sans" w:hAnsi="Nunito Sans"/>
+          <w:b/>
+          <w:szCs w:val="24"/>
+        </w:rPr>
+        <w:t>COVID-19 Analysis:</w:t>
+      </w:r>
+      <w:r>
+        <w:rPr>
+          <w:rFonts w:ascii="Nunito Sans" w:hAnsi="Nunito Sans"/>
+          <w:bCs/>
+          <w:szCs w:val="24"/>
+        </w:rPr>
+        <w:t xml:space="preserve"> </w:t>
+      </w:r>
+      <w:hyperlink r:id="rId13" w:history="1">
+        <w:r>
+          <w:rPr>
+            <w:rStyle w:val="Hyperlink"/>
+            <w:rFonts w:ascii="Nunito Sans" w:hAnsi="Nunito Sans"/>
+            <w:szCs w:val="24"/>
+            <w:shd w:val="clear" w:color="auto" w:fill="FFFFFF"/>
+          </w:rPr>
+          <w:t>J</w:t>
+        </w:r>
+        <w:r>
+          <w:rPr>
+            <w:rStyle w:val="Hyperlink"/>
+            <w:rFonts w:ascii="Nunito Sans" w:hAnsi="Nunito Sans"/>
+            <w:szCs w:val="24"/>
+          </w:rPr>
+          <w:t>upyter</w:t>
+        </w:r>
+        <w:r>
+          <w:rPr>
+            <w:rStyle w:val="Hyperlink"/>
+            <w:rFonts w:ascii="Nunito Sans" w:hAnsi="Nunito Sans"/>
+            <w:szCs w:val="24"/>
+            <w:shd w:val="clear" w:color="auto" w:fill="FFFFFF"/>
+          </w:rPr>
+          <w:t xml:space="preserve"> Notebook </w:t>
+        </w:r>
+      </w:hyperlink>
+    </w:p>
+    <w:p>
+      <w:pPr>
+        <w:pStyle w:val="ListParagraph"/>
+        <w:numPr>
+          <w:ilvl w:val="0"/>
+          <w:numId w:val="6"/>
+        </w:numPr>
+        <w:jc w:val="both"/>
+        <w:rPr>
+          <w:rFonts w:ascii="Nunito Sans" w:hAnsi="Nunito Sans"/>
+          <w:color w:val="2B2B2B"/>
+          <w:szCs w:val="24"/>
+          <w:shd w:val="clear" w:color="auto" w:fill="FFFFFF"/>
+        </w:rPr>
+      </w:pPr>
+      <w:r>
+        <w:rPr>
+          <w:rFonts w:ascii="Nunito Sans" w:hAnsi="Nunito Sans"/>
+          <w:color w:val="2B2B2B"/>
+          <w:szCs w:val="24"/>
+          <w:shd w:val="clear" w:color="auto" w:fill="FFFFFF"/>
+        </w:rPr>
+        <w:t>Data visualization and forecast on S. Korea COVID-19 dataset using Python</w:t>
+      </w:r>
+    </w:p>
+    <w:p>
+      <w:pPr>
+        <w:pStyle w:val="ListParagraph"/>
+        <w:numPr>
+          <w:ilvl w:val="0"/>
+          <w:numId w:val="6"/>
+        </w:numPr>
+        <w:jc w:val="both"/>
+        <w:rPr>
+          <w:rFonts w:ascii="Nunito Sans" w:hAnsi="Nunito Sans"/>
+          <w:color w:val="2B2B2B"/>
+          <w:szCs w:val="24"/>
+          <w:shd w:val="clear" w:color="auto" w:fill="FFFFFF"/>
+        </w:rPr>
+      </w:pPr>
+      <w:r>
+        <w:rPr>
+          <w:rFonts w:ascii="Nunito Sans" w:hAnsi="Nunito Sans"/>
+          <w:color w:val="2B2B2B"/>
+          <w:szCs w:val="24"/>
+          <w:shd w:val="clear" w:color="auto" w:fill="FFFFFF"/>
+        </w:rPr>
+        <w:t>Map visualization of contagion using Plotly and Mapbox API. Forecast using Statsmodels exponential smoothing on date-time series</w:t>
+      </w:r>
+    </w:p>
+    <w:p>
+      <w:pPr>
+        <w:pStyle w:val="ListParagraph"/>
+        <w:numPr>
+          <w:ilvl w:val="0"/>
+          <w:numId w:val="7"/>
+        </w:numPr>
+        <w:jc w:val="both"/>
+        <w:rPr>
+          <w:rFonts w:ascii="Nunito Sans" w:hAnsi="Nunito Sans"/>
+          <w:color w:val="2B2B2B"/>
+          <w:szCs w:val="24"/>
+          <w:shd w:val="clear" w:color="auto" w:fill="FFFFFF"/>
+        </w:rPr>
+      </w:pPr>
+      <w:r>
+        <w:rPr>
+          <w:rFonts w:ascii="Nunito Sans" w:hAnsi="Nunito Sans"/>
+          <w:color w:val="2B2B2B"/>
+          <w:szCs w:val="24"/>
+          <w:shd w:val="clear" w:color="auto" w:fill="FFFFFF"/>
+        </w:rPr>
+        <w:t xml:space="preserve">Forecast had a MAPE of 2.41%. </w:t>
+      </w:r>
+    </w:p>
+    <w:p>
+      <w:pPr>
+        <w:rPr>
+          <w:rFonts w:ascii="Nunito Sans" w:hAnsi="Nunito Sans"/>
+          <w:color w:val="2B2B2B"/>
+          <w:szCs w:val="24"/>
+          <w:shd w:val="clear" w:color="auto" w:fill="FFFFFF"/>
+        </w:rPr>
+      </w:pPr>
+    </w:p>
+    <w:p>
+      <w:pPr>
+        <w:rPr>
+          <w:rFonts w:ascii="Nunito Sans" w:hAnsi="Nunito Sans"/>
+          <w:color w:val="2B2B2B"/>
+          <w:szCs w:val="24"/>
+          <w:shd w:val="clear" w:color="auto" w:fill="FFFFFF"/>
+        </w:rPr>
+      </w:pPr>
+      <w:r>
+        <w:rPr>
+          <w:rFonts w:ascii="Nunito Sans" w:hAnsi="Nunito Sans"/>
+          <w:b/>
+          <w:szCs w:val="24"/>
+        </w:rPr>
+        <w:t>Data Analysis with SQL &amp; Tableau:</w:t>
+      </w:r>
+      <w:r>
+        <w:rPr>
+          <w:rFonts w:ascii="Nunito Sans" w:hAnsi="Nunito Sans"/>
+          <w:color w:val="2B2B2B"/>
+          <w:szCs w:val="24"/>
+          <w:shd w:val="clear" w:color="auto" w:fill="FFFFFF"/>
+        </w:rPr>
+        <w:t xml:space="preserve"> </w:t>
+      </w:r>
+      <w:hyperlink r:id="rId14" w:history="1">
+        <w:r>
+          <w:rPr>
+            <w:rStyle w:val="Hyperlink"/>
+            <w:rFonts w:ascii="Nunito Sans" w:hAnsi="Nunito Sans"/>
+            <w:szCs w:val="24"/>
+          </w:rPr>
+          <w:t xml:space="preserve">SQL Code  </w:t>
+        </w:r>
+      </w:hyperlink>
+      <w:r>
+        <w:rPr>
+          <w:rFonts w:ascii="Nunito Sans" w:hAnsi="Nunito Sans"/>
+          <w:szCs w:val="24"/>
+        </w:rPr>
+        <w:t xml:space="preserve">  </w:t>
+      </w:r>
+      <w:hyperlink r:id="rId15" w:anchor="!/vizhome/MavenFuzzyFactorySalesReport2014part4butterfly/Story?publish=yes" w:history="1">
+        <w:r>
+          <w:rPr>
+            <w:rStyle w:val="Hyperlink"/>
+            <w:rFonts w:ascii="Nunito Sans" w:hAnsi="Nunito Sans"/>
+            <w:szCs w:val="24"/>
+          </w:rPr>
+          <w:t>Tableau Dashboard</w:t>
+        </w:r>
+      </w:hyperlink>
+    </w:p>
+    <w:p>
+      <w:pPr>
+        <w:pStyle w:val="ListParagraph"/>
+        <w:numPr>
+          <w:ilvl w:val="0"/>
+          <w:numId w:val="7"/>
+        </w:numPr>
+        <w:rPr>
+          <w:rFonts w:ascii="Nunito Sans" w:hAnsi="Nunito Sans"/>
+          <w:color w:val="353535"/>
+          <w:szCs w:val="24"/>
+        </w:rPr>
+      </w:pPr>
+      <w:r>
+        <w:rPr>
+          <w:rFonts w:ascii="Nunito Sans" w:hAnsi="Nunito Sans"/>
+          <w:color w:val="353535"/>
+          <w:szCs w:val="24"/>
+        </w:rPr>
+        <w:t>Created a</w:t>
+      </w:r>
+      <w:r>
+        <w:rPr>
+          <w:rFonts w:ascii="Nunito Sans" w:hAnsi="Nunito Sans"/>
+          <w:color w:val="353535"/>
+          <w:szCs w:val="24"/>
+        </w:rPr>
+        <w:t>nnual business performance</w:t>
+      </w:r>
+      <w:r>
+        <w:rPr>
+          <w:rFonts w:ascii="Nunito Sans" w:hAnsi="Nunito Sans"/>
+          <w:color w:val="353535"/>
+          <w:szCs w:val="24"/>
+        </w:rPr>
+        <w:t xml:space="preserve"> report</w:t>
+      </w:r>
+      <w:r>
+        <w:rPr>
+          <w:rFonts w:ascii="Nunito Sans" w:hAnsi="Nunito Sans"/>
+          <w:color w:val="353535"/>
+          <w:szCs w:val="24"/>
+        </w:rPr>
+        <w:t xml:space="preserve"> for Maven Fuzzy Factory, an eCommerce website</w:t>
+      </w:r>
+    </w:p>
+    <w:p>
+      <w:pPr>
+        <w:pStyle w:val="ListParagraph"/>
+        <w:numPr>
+          <w:ilvl w:val="0"/>
+          <w:numId w:val="7"/>
+        </w:numPr>
+        <w:rPr>
+          <w:rFonts w:ascii="Nunito Sans" w:hAnsi="Nunito Sans"/>
+          <w:color w:val="353535"/>
+          <w:szCs w:val="24"/>
+        </w:rPr>
+      </w:pPr>
+      <w:r>
+        <w:rPr>
+          <w:rFonts w:ascii="Nunito Sans" w:hAnsi="Nunito Sans"/>
+          <w:color w:val="353535"/>
+          <w:szCs w:val="24"/>
+        </w:rPr>
+        <w:t xml:space="preserve">Highlighted business </w:t>
+      </w:r>
+      <w:r>
+        <w:rPr>
+          <w:rFonts w:ascii="Nunito Sans" w:hAnsi="Nunito Sans"/>
+          <w:szCs w:val="24"/>
+        </w:rPr>
+        <w:t>KPIs</w:t>
+      </w:r>
+      <w:r>
+        <w:rPr>
+          <w:rFonts w:ascii="Nunito Sans" w:hAnsi="Nunito Sans"/>
+          <w:color w:val="353535"/>
+          <w:szCs w:val="24"/>
+        </w:rPr>
+        <w:t xml:space="preserve"> (profit margin from different advertising channels, conversion rates, click-through-rates etc.) and A/B testing results</w:t>
+      </w:r>
+    </w:p>
+    <w:p>
+      <w:pPr>
+        <w:pStyle w:val="ListParagraph"/>
+        <w:numPr>
+          <w:ilvl w:val="0"/>
+          <w:numId w:val="7"/>
+        </w:numPr>
+        <w:rPr>
+          <w:rFonts w:ascii="Nunito Sans" w:hAnsi="Nunito Sans" w:cstheme="minorHAnsi"/>
+          <w:szCs w:val="24"/>
+        </w:rPr>
+      </w:pPr>
+      <w:r>
+        <w:rPr>
+          <w:rFonts w:ascii="Nunito Sans" w:hAnsi="Nunito Sans" w:cstheme="minorHAnsi"/>
+          <w:szCs w:val="24"/>
+        </w:rPr>
+        <w:t>Data queried using MySQL and visualized with Tableau. Suggested business actions based on data trends</w:t>
+      </w:r>
+    </w:p>
+    <w:p>
+      <w:pPr>
+        <w:rPr>
+          <w:rFonts w:ascii="Nunito Sans" w:hAnsi="Nunito Sans"/>
+          <w:color w:val="2B2B2B"/>
+          <w:szCs w:val="24"/>
+          <w:shd w:val="clear" w:color="auto" w:fill="FFFFFF"/>
+        </w:rPr>
+      </w:pPr>
+    </w:p>
+    <w:p>
+      <w:pPr>
+        <w:rPr>
+          <w:rFonts w:ascii="Nunito Sans" w:hAnsi="Nunito Sans"/>
+          <w:bCs/>
+          <w:szCs w:val="24"/>
+        </w:rPr>
+      </w:pPr>
+      <w:r>
+        <w:rPr>
+          <w:rFonts w:ascii="Nunito Sans" w:hAnsi="Nunito Sans"/>
+          <w:color w:val="2B2B2B"/>
+          <w:szCs w:val="24"/>
+          <w:shd w:val="clear" w:color="auto" w:fill="FFFFFF"/>
+        </w:rPr>
+        <w:t xml:space="preserve">   </w:t>
+      </w:r>
+      <w:r>
+        <w:rPr>
+          <w:rFonts w:ascii="Nunito Sans" w:hAnsi="Nunito Sans"/>
+          <w:b/>
+          <w:szCs w:val="24"/>
+        </w:rPr>
+        <w:t>&lt;Hello World/&gt; Full-stack project:</w:t>
+      </w:r>
+      <w:r>
+        <w:rPr>
+          <w:rFonts w:ascii="Nunito Sans" w:hAnsi="Nunito Sans"/>
+          <w:bCs/>
+          <w:szCs w:val="24"/>
+        </w:rPr>
+        <w:t xml:space="preserve"> </w:t>
+      </w:r>
+      <w:hyperlink r:id="rId16" w:history="1">
+        <w:r>
+          <w:rPr>
+            <w:rStyle w:val="Hyperlink"/>
+            <w:rFonts w:ascii="Nunito Sans" w:hAnsi="Nunito Sans"/>
+            <w:bCs/>
+            <w:szCs w:val="24"/>
+          </w:rPr>
+          <w:t>Website</w:t>
+        </w:r>
+      </w:hyperlink>
+      <w:r>
+        <w:rPr>
+          <w:rFonts w:ascii="Nunito Sans" w:hAnsi="Nunito Sans"/>
+          <w:bCs/>
+          <w:szCs w:val="24"/>
+        </w:rPr>
+        <w:t xml:space="preserve">  </w:t>
+      </w:r>
+      <w:hyperlink r:id="rId17" w:history="1">
+        <w:r>
+          <w:rPr>
+            <w:rStyle w:val="Hyperlink"/>
+            <w:rFonts w:ascii="Nunito Sans" w:hAnsi="Nunito Sans"/>
+            <w:bCs/>
+            <w:szCs w:val="24"/>
+          </w:rPr>
+          <w:t>GitHub</w:t>
+        </w:r>
+      </w:hyperlink>
+    </w:p>
+    <w:p>
+      <w:pPr>
+        <w:pStyle w:val="ListParagraph"/>
+        <w:numPr>
+          <w:ilvl w:val="0"/>
+          <w:numId w:val="8"/>
+        </w:numPr>
+        <w:rPr>
+          <w:rFonts w:ascii="Nunito Sans" w:hAnsi="Nunito Sans"/>
+          <w:bCs/>
+          <w:szCs w:val="24"/>
+        </w:rPr>
+      </w:pPr>
+      <w:r>
+        <w:rPr>
+          <w:rFonts w:ascii="Nunito Sans" w:hAnsi="Nunito Sans"/>
+          <w:bCs/>
+          <w:szCs w:val="24"/>
+        </w:rPr>
+        <w:t xml:space="preserve">A dummy eLearning website built with django, REST Framework, JavaScript, Bootstrap, Stripe API </w:t>
+      </w:r>
+    </w:p>
+    <w:p>
+      <w:pPr>
+        <w:pStyle w:val="ListParagraph"/>
+        <w:numPr>
+          <w:ilvl w:val="0"/>
+          <w:numId w:val="8"/>
+        </w:numPr>
+        <w:rPr>
+          <w:rFonts w:ascii="Nunito Sans" w:hAnsi="Nunito Sans"/>
+          <w:bCs/>
+          <w:szCs w:val="24"/>
+        </w:rPr>
+      </w:pPr>
+      <w:r>
+        <w:rPr>
+          <w:rFonts w:ascii="Nunito Sans" w:hAnsi="Nunito Sans"/>
+          <w:bCs/>
+          <w:szCs w:val="24"/>
+        </w:rPr>
+        <w:t xml:space="preserve">Provides user experience as a student. Hosted with Heroku and AWS S3. </w:t>
+      </w:r>
+    </w:p>
+    <w:p>
+      <w:pPr>
+        <w:rPr>
+          <w:rFonts w:ascii="Nunito Sans" w:hAnsi="Nunito Sans"/>
+          <w:szCs w:val="24"/>
+        </w:rPr>
+      </w:pPr>
+    </w:p>
+    <w:p>
+      <w:pPr>
+        <w:rPr>
+          <w:rFonts w:ascii="Nunito Sans" w:hAnsi="Nunito Sans"/>
+          <w:bCs/>
+          <w:szCs w:val="24"/>
+        </w:rPr>
+      </w:pPr>
+      <w:r>
+        <w:rPr>
+          <w:rFonts w:ascii="Nunito Sans" w:hAnsi="Nunito Sans"/>
+          <w:b/>
+          <w:szCs w:val="24"/>
+        </w:rPr>
+        <w:lastRenderedPageBreak/>
+        <w:t xml:space="preserve">  pybot n00b:</w:t>
+      </w:r>
+      <w:r>
+        <w:rPr>
+          <w:rFonts w:ascii="Nunito Sans" w:hAnsi="Nunito Sans"/>
+          <w:bCs/>
+          <w:szCs w:val="24"/>
+        </w:rPr>
+        <w:t xml:space="preserve"> </w:t>
+      </w:r>
+      <w:hyperlink r:id="rId18" w:history="1">
+        <w:r>
+          <w:rPr>
+            <w:rStyle w:val="Hyperlink"/>
+            <w:rFonts w:ascii="Nunito Sans" w:hAnsi="Nunito Sans"/>
+            <w:szCs w:val="24"/>
+            <w:shd w:val="clear" w:color="auto" w:fill="FFFFFF"/>
+          </w:rPr>
+          <w:t xml:space="preserve">Watch </w:t>
+        </w:r>
+        <w:r>
+          <w:rPr>
+            <w:rStyle w:val="Hyperlink"/>
+            <w:rFonts w:ascii="Nunito Sans" w:hAnsi="Nunito Sans"/>
+            <w:bCs/>
+            <w:szCs w:val="24"/>
+          </w:rPr>
+          <w:t>Demo</w:t>
+        </w:r>
+      </w:hyperlink>
+      <w:r>
+        <w:rPr>
+          <w:rFonts w:ascii="Nunito Sans" w:hAnsi="Nunito Sans"/>
+          <w:color w:val="2B2B2B"/>
+          <w:szCs w:val="24"/>
+          <w:shd w:val="clear" w:color="auto" w:fill="FFFFFF"/>
+        </w:rPr>
+        <w:t xml:space="preserve">  </w:t>
+      </w:r>
+      <w:hyperlink r:id="rId19" w:history="1">
+        <w:r>
+          <w:rPr>
+            <w:rStyle w:val="Hyperlink"/>
+            <w:rFonts w:ascii="Nunito Sans" w:hAnsi="Nunito Sans"/>
+            <w:bCs/>
+            <w:szCs w:val="24"/>
+          </w:rPr>
+          <w:t>GitHub</w:t>
+        </w:r>
+      </w:hyperlink>
+    </w:p>
+    <w:p>
+      <w:pPr>
+        <w:pStyle w:val="ListParagraph"/>
+        <w:numPr>
+          <w:ilvl w:val="0"/>
+          <w:numId w:val="9"/>
+        </w:numPr>
+        <w:rPr>
+          <w:rFonts w:ascii="Nunito Sans" w:hAnsi="Nunito Sans"/>
+          <w:color w:val="2B2B2B"/>
+          <w:szCs w:val="24"/>
+          <w:shd w:val="clear" w:color="auto" w:fill="FFFFFF"/>
+        </w:rPr>
+      </w:pPr>
+      <w:r>
+        <w:rPr>
+          <w:rFonts w:ascii="Nunito Sans" w:hAnsi="Nunito Sans"/>
+          <w:color w:val="2B2B2B"/>
+          <w:szCs w:val="24"/>
+          <w:shd w:val="clear" w:color="auto" w:fill="FFFFFF"/>
+        </w:rPr>
+        <w:t xml:space="preserve">Automated test performed on </w:t>
+      </w:r>
+      <w:hyperlink r:id="rId20" w:history="1">
+        <w:r>
+          <w:rPr>
+            <w:rStyle w:val="Hyperlink"/>
+            <w:rFonts w:ascii="Nunito Sans" w:hAnsi="Nunito Sans"/>
+            <w:bCs/>
+            <w:szCs w:val="24"/>
+          </w:rPr>
+          <w:t>&lt;Hello World/&gt;</w:t>
+        </w:r>
+      </w:hyperlink>
+      <w:r>
+        <w:rPr>
+          <w:rFonts w:ascii="Nunito Sans" w:hAnsi="Nunito Sans"/>
+          <w:color w:val="2B2B2B"/>
+          <w:szCs w:val="24"/>
+          <w:shd w:val="clear" w:color="auto" w:fill="FFFFFF"/>
+        </w:rPr>
+        <w:t xml:space="preserve"> project. </w:t>
+      </w:r>
+    </w:p>
+    <w:p>
+      <w:pPr>
+        <w:pStyle w:val="ListParagraph"/>
+        <w:numPr>
+          <w:ilvl w:val="0"/>
+          <w:numId w:val="9"/>
+        </w:numPr>
+        <w:rPr>
+          <w:rFonts w:ascii="Nunito Sans" w:hAnsi="Nunito Sans"/>
+          <w:color w:val="2B2B2B"/>
+          <w:szCs w:val="24"/>
+          <w:shd w:val="clear" w:color="auto" w:fill="FFFFFF"/>
+        </w:rPr>
+      </w:pPr>
+      <w:r>
+        <w:rPr>
+          <w:rFonts w:ascii="Nunito Sans" w:hAnsi="Nunito Sans"/>
+          <w:color w:val="2B2B2B"/>
+          <w:szCs w:val="24"/>
+          <w:shd w:val="clear" w:color="auto" w:fill="FFFFFF"/>
+        </w:rPr>
+        <w:t xml:space="preserve">Script written with Python unittest module and Selenium. </w:t>
+      </w:r>
+    </w:p>
+    <w:p>
+      <w:pPr>
+        <w:pStyle w:val="ListParagraph"/>
+        <w:numPr>
+          <w:ilvl w:val="0"/>
+          <w:numId w:val="9"/>
+        </w:numPr>
+        <w:rPr>
+          <w:rFonts w:ascii="Nunito Sans" w:hAnsi="Nunito Sans"/>
+          <w:color w:val="2B2B2B"/>
+          <w:szCs w:val="24"/>
+          <w:shd w:val="clear" w:color="auto" w:fill="FFFFFF"/>
+        </w:rPr>
+      </w:pPr>
+      <w:r>
+        <w:rPr>
+          <w:rFonts w:ascii="Nunito Sans" w:hAnsi="Nunito Sans"/>
+          <w:color w:val="2B2B2B"/>
+          <w:szCs w:val="24"/>
+          <w:shd w:val="clear" w:color="auto" w:fill="FFFFFF"/>
+        </w:rPr>
+        <w:t xml:space="preserve">The test results are formatted and emailed. </w:t>
+      </w:r>
+    </w:p>
+    <w:p>
+      <w:pPr>
+        <w:tabs>
+          <w:tab w:val="left" w:pos="1439"/>
+        </w:tabs>
+        <w:rPr>
+          <w:rFonts w:ascii="Nunito Sans" w:hAnsi="Nunito Sans"/>
           <w:szCs w:val="24"/>
         </w:rPr>
       </w:pPr>
@@ -2749,20 +3233,20 @@
         </w:tabs>
         <w:jc w:val="both"/>
         <w:rPr>
-          <w:rFonts w:ascii="TimesNewRomanPSMT" w:hAnsi="TimesNewRomanPSMT"/>
-        </w:rPr>
-      </w:pPr>
-    </w:p>
-    <w:p>
-      <w:pPr>
-        <w:rPr>
-          <w:rFonts w:ascii="TimesNewRomanPSMT" w:hAnsi="TimesNewRomanPSMT"/>
-          <w:b/>
-        </w:rPr>
-      </w:pPr>
-      <w:r>
-        <w:rPr>
-          <w:rFonts w:ascii="TimesNewRomanPSMT" w:hAnsi="TimesNewRomanPSMT"/>
+          <w:rFonts w:ascii="Nunito Sans" w:hAnsi="Nunito Sans"/>
+        </w:rPr>
+      </w:pPr>
+    </w:p>
+    <w:p>
+      <w:pPr>
+        <w:rPr>
+          <w:rFonts w:ascii="Nunito Sans" w:hAnsi="Nunito Sans"/>
+          <w:b/>
+        </w:rPr>
+      </w:pPr>
+      <w:r>
+        <w:rPr>
+          <w:rFonts w:ascii="Nunito Sans" w:hAnsi="Nunito Sans"/>
           <w:b/>
         </w:rPr>
         <w:t>EDUCATION</w:t>
@@ -2799,7 +3283,7 @@
             <w:pPr>
               <w:ind w:left="-111"/>
               <w:rPr>
-                <w:rFonts w:ascii="Times New Roman" w:hAnsi="Times New Roman" w:cs="Times New Roman"/>
+                <w:rFonts w:ascii="Nunito Sans" w:hAnsi="Nunito Sans" w:cs="Times New Roman"/>
                 <w:b/>
                 <w:bCs/>
                 <w:i/>
@@ -2808,40 +3292,20 @@
             </w:pPr>
             <w:r>
               <w:rPr>
-                <w:rFonts w:ascii="Times New Roman" w:hAnsi="Times New Roman" w:cs="Times New Roman"/>
+                <w:rFonts w:ascii="Nunito Sans" w:hAnsi="Nunito Sans" w:cs="Times New Roman"/>
                 <w:b/>
                 <w:bCs/>
                 <w:i/>
                 <w:iCs/>
               </w:rPr>
-              <w:t xml:space="preserve"> </w:t>
-            </w:r>
-            <w:r>
-              <w:rPr>
-                <w:rFonts w:ascii="Times New Roman" w:hAnsi="Times New Roman" w:cs="Times New Roman"/>
-                <w:b/>
-                <w:bCs/>
-                <w:i/>
-                <w:iCs/>
-              </w:rPr>
-              <w:t>Undergraduat</w:t>
-            </w:r>
-            <w:r>
-              <w:rPr>
-                <w:rFonts w:ascii="Times New Roman" w:hAnsi="Times New Roman" w:cs="Times New Roman"/>
-                <w:b/>
-                <w:bCs/>
-                <w:i/>
-                <w:iCs/>
-              </w:rPr>
-              <w:t>e</w:t>
+              <w:t xml:space="preserve"> Undergraduate</w:t>
             </w:r>
           </w:p>
           <w:p>
             <w:pPr>
               <w:ind w:left="-111"/>
               <w:rPr>
-                <w:rFonts w:ascii="Times New Roman" w:hAnsi="Times New Roman" w:cs="Times New Roman"/>
+                <w:rFonts w:ascii="Nunito Sans" w:hAnsi="Nunito Sans" w:cs="Times New Roman"/>
                 <w:b/>
                 <w:bCs/>
                 <w:i/>
@@ -2850,40 +3314,20 @@
             </w:pPr>
             <w:r>
               <w:rPr>
-                <w:rFonts w:ascii="Times New Roman" w:hAnsi="Times New Roman" w:cs="Times New Roman"/>
+                <w:rFonts w:ascii="Nunito Sans" w:hAnsi="Nunito Sans" w:cs="Times New Roman"/>
                 <w:b/>
                 <w:bCs/>
                 <w:i/>
                 <w:iCs/>
               </w:rPr>
-              <w:t xml:space="preserve"> </w:t>
-            </w:r>
-            <w:r>
-              <w:rPr>
-                <w:rFonts w:ascii="Times New Roman" w:hAnsi="Times New Roman" w:cs="Times New Roman"/>
-                <w:b/>
-                <w:bCs/>
-                <w:i/>
-                <w:iCs/>
-              </w:rPr>
-              <w:t>George Mason University, VA</w:t>
-            </w:r>
-            <w:r>
-              <w:rPr>
-                <w:rFonts w:ascii="Times New Roman" w:hAnsi="Times New Roman" w:cs="Times New Roman"/>
-                <w:b/>
-                <w:bCs/>
-                <w:i/>
-                <w:iCs/>
-              </w:rPr>
-              <w:t xml:space="preserve">     </w:t>
+              <w:t xml:space="preserve"> George Mason University, VA     </w:t>
             </w:r>
           </w:p>
           <w:p>
             <w:pPr>
               <w:ind w:left="-21"/>
               <w:rPr>
-                <w:rFonts w:ascii="Times New Roman" w:hAnsi="Times New Roman" w:cs="Times New Roman"/>
+                <w:rFonts w:ascii="Nunito Sans" w:hAnsi="Nunito Sans" w:cs="Times New Roman"/>
                 <w:b/>
                 <w:bCs/>
                 <w:i/>
@@ -2892,7 +3336,7 @@
             </w:pPr>
             <w:r>
               <w:rPr>
-                <w:rFonts w:ascii="Times New Roman" w:hAnsi="Times New Roman" w:cs="Times New Roman"/>
+                <w:rFonts w:ascii="Nunito Sans" w:hAnsi="Nunito Sans" w:cs="Times New Roman"/>
               </w:rPr>
               <w:t>September 2009 – May 2012</w:t>
             </w:r>
@@ -2901,7 +3345,7 @@
             <w:pPr>
               <w:ind w:left="-21"/>
               <w:rPr>
-                <w:rFonts w:ascii="Times New Roman" w:hAnsi="Times New Roman" w:cs="Times New Roman"/>
+                <w:rFonts w:ascii="Nunito Sans" w:hAnsi="Nunito Sans" w:cs="Times New Roman"/>
                 <w:b/>
                 <w:bCs/>
                 <w:i/>
@@ -2910,7 +3354,7 @@
             </w:pPr>
             <w:r>
               <w:rPr>
-                <w:rFonts w:ascii="Times New Roman" w:hAnsi="Times New Roman" w:cs="Times New Roman"/>
+                <w:rFonts w:ascii="Nunito Sans" w:hAnsi="Nunito Sans" w:cs="Times New Roman"/>
               </w:rPr>
               <w:t>Electrical Engineering</w:t>
             </w:r>
@@ -2923,7 +3367,7 @@
           <w:p>
             <w:pPr>
               <w:rPr>
-                <w:rFonts w:ascii="Times New Roman" w:hAnsi="Times New Roman" w:cs="Times New Roman"/>
+                <w:rFonts w:ascii="Nunito Sans" w:hAnsi="Nunito Sans" w:cs="Times New Roman"/>
                 <w:b/>
                 <w:bCs/>
                 <w:i/>
@@ -2932,13 +3376,13 @@
             </w:pPr>
             <w:r>
               <w:rPr>
-                <w:rFonts w:ascii="Times New Roman" w:hAnsi="Times New Roman" w:cs="Times New Roman"/>
+                <w:rFonts w:ascii="Nunito Sans" w:hAnsi="Nunito Sans" w:cs="Times New Roman"/>
               </w:rPr>
               <w:t xml:space="preserve">   </w:t>
             </w:r>
             <w:r>
               <w:rPr>
-                <w:rFonts w:ascii="Times New Roman" w:hAnsi="Times New Roman" w:cs="Times New Roman"/>
+                <w:rFonts w:ascii="Nunito Sans" w:hAnsi="Nunito Sans" w:cs="Times New Roman"/>
                 <w:b/>
                 <w:bCs/>
                 <w:i/>
@@ -2950,7 +3394,7 @@
           <w:p>
             <w:pPr>
               <w:rPr>
-                <w:rFonts w:ascii="Times New Roman" w:hAnsi="Times New Roman" w:cs="Times New Roman"/>
+                <w:rFonts w:ascii="Nunito Sans" w:hAnsi="Nunito Sans" w:cs="Times New Roman"/>
                 <w:b/>
                 <w:bCs/>
                 <w:i/>
@@ -2959,7 +3403,7 @@
             </w:pPr>
             <w:r>
               <w:rPr>
-                <w:rFonts w:ascii="Times New Roman" w:hAnsi="Times New Roman" w:cs="Times New Roman"/>
+                <w:rFonts w:ascii="Nunito Sans" w:hAnsi="Nunito Sans" w:cs="Times New Roman"/>
                 <w:b/>
                 <w:bCs/>
                 <w:i/>
@@ -2971,12 +3415,12 @@
           <w:p>
             <w:pPr>
               <w:rPr>
-                <w:rFonts w:ascii="Times New Roman" w:hAnsi="Times New Roman" w:cs="Times New Roman"/>
+                <w:rFonts w:ascii="Nunito Sans" w:hAnsi="Nunito Sans" w:cs="Times New Roman"/>
               </w:rPr>
             </w:pPr>
             <w:r>
               <w:rPr>
-                <w:rFonts w:ascii="Times New Roman" w:hAnsi="Times New Roman" w:cs="Times New Roman"/>
+                <w:rFonts w:ascii="Nunito Sans" w:hAnsi="Nunito Sans" w:cs="Times New Roman"/>
               </w:rPr>
               <w:t xml:space="preserve">   January 2015 – May 2017</w:t>
             </w:r>
@@ -2984,12 +3428,12 @@
           <w:p>
             <w:pPr>
               <w:rPr>
-                <w:rFonts w:ascii="Times New Roman" w:hAnsi="Times New Roman" w:cs="Times New Roman"/>
+                <w:rFonts w:ascii="Nunito Sans" w:hAnsi="Nunito Sans" w:cs="Times New Roman"/>
               </w:rPr>
             </w:pPr>
             <w:r>
               <w:rPr>
-                <w:rFonts w:ascii="Times New Roman" w:hAnsi="Times New Roman" w:cs="Times New Roman"/>
+                <w:rFonts w:ascii="Nunito Sans" w:hAnsi="Nunito Sans" w:cs="Times New Roman"/>
               </w:rPr>
               <w:t xml:space="preserve">   Telecommunications</w:t>
             </w:r>
@@ -3003,6 +3447,9 @@
           <w:tab w:val="left" w:pos="1439"/>
         </w:tabs>
         <w:jc w:val="both"/>
+        <w:rPr>
+          <w:rFonts w:ascii="Nunito Sans" w:hAnsi="Nunito Sans"/>
+        </w:rPr>
       </w:pPr>
     </w:p>
     <w:p>
@@ -3012,14 +3459,27 @@
         </w:tabs>
         <w:jc w:val="both"/>
         <w:rPr>
-          <w:rFonts w:ascii="TimesNewRomanPSMT" w:hAnsi="TimesNewRomanPSMT"/>
+          <w:rFonts w:ascii="Nunito Sans" w:hAnsi="Nunito Sans"/>
           <w:b/>
           <w:bCs/>
         </w:rPr>
       </w:pPr>
-      <w:r>
-        <w:rPr>
-          <w:rFonts w:ascii="TimesNewRomanPSMT" w:hAnsi="TimesNewRomanPSMT"/>
+    </w:p>
+    <w:p>
+      <w:pPr>
+        <w:tabs>
+          <w:tab w:val="left" w:pos="1439"/>
+        </w:tabs>
+        <w:jc w:val="both"/>
+        <w:rPr>
+          <w:rFonts w:ascii="Nunito Sans" w:hAnsi="Nunito Sans"/>
+          <w:b/>
+          <w:bCs/>
+        </w:rPr>
+      </w:pPr>
+      <w:r>
+        <w:rPr>
+          <w:rFonts w:ascii="Nunito Sans" w:hAnsi="Nunito Sans"/>
           <w:b/>
           <w:bCs/>
         </w:rPr>
@@ -3034,11 +3494,13 @@
           <w:numId w:val="15"/>
         </w:numPr>
         <w:rPr>
-          <w:szCs w:val="24"/>
-        </w:rPr>
-      </w:pPr>
-      <w:r>
-        <w:rPr>
+          <w:rFonts w:ascii="Nunito Sans" w:hAnsi="Nunito Sans"/>
+          <w:szCs w:val="24"/>
+        </w:rPr>
+      </w:pPr>
+      <w:r>
+        <w:rPr>
+          <w:rFonts w:ascii="Nunito Sans" w:hAnsi="Nunito Sans"/>
           <w:szCs w:val="24"/>
         </w:rPr>
         <w:t>Advanced SQL + MySQL for Analytics &amp; Business – Udemy</w:t>
@@ -3051,21 +3513,149 @@
           <w:ilvl w:val="0"/>
           <w:numId w:val="15"/>
         </w:numPr>
-        <w:rPr>
-          <w:szCs w:val="24"/>
-        </w:rPr>
-      </w:pPr>
-      <w:r>
-        <w:rPr>
-          <w:szCs w:val="24"/>
-        </w:rPr>
-        <w:lastRenderedPageBreak/>
-        <w:t>Python for Data Science and Machine Learning Bootcamp - Udemy</w:t>
-      </w:r>
+        <w:tabs>
+          <w:tab w:val="left" w:pos="643"/>
+        </w:tabs>
+        <w:suppressAutoHyphens w:val="0"/>
+        <w:overflowPunct/>
+        <w:adjustRightInd/>
+        <w:spacing w:before="106"/>
+        <w:textAlignment w:val="auto"/>
+        <w:rPr>
+          <w:rFonts w:ascii="Nunito Sans" w:hAnsi="Nunito Sans"/>
+          <w:szCs w:val="24"/>
+        </w:rPr>
+      </w:pPr>
+      <w:r>
+        <w:rPr>
+          <w:rFonts w:ascii="Nunito Sans" w:hAnsi="Nunito Sans"/>
+          <w:szCs w:val="24"/>
+        </w:rPr>
+        <w:t xml:space="preserve"> </w:t>
+      </w:r>
+      <w:r>
+        <w:rPr>
+          <w:rFonts w:ascii="Nunito Sans" w:hAnsi="Nunito Sans"/>
+          <w:szCs w:val="24"/>
+        </w:rPr>
+        <w:t>PyTorch for Deep Learning with Python Bootcamp</w:t>
+      </w:r>
+    </w:p>
+    <w:p>
+      <w:pPr>
+        <w:pStyle w:val="ListParagraph"/>
+        <w:numPr>
+          <w:ilvl w:val="0"/>
+          <w:numId w:val="15"/>
+        </w:numPr>
+        <w:rPr>
+          <w:rFonts w:ascii="Nunito Sans" w:hAnsi="Nunito Sans"/>
+          <w:szCs w:val="24"/>
+        </w:rPr>
+      </w:pPr>
+      <w:r>
+        <w:rPr>
+          <w:rFonts w:ascii="Nunito Sans" w:hAnsi="Nunito Sans"/>
+          <w:szCs w:val="24"/>
+        </w:rPr>
+        <w:t xml:space="preserve">Python for Data Science and Machine Learning Bootcamp </w:t>
+      </w:r>
+      <w:r>
+        <w:rPr>
+          <w:rFonts w:ascii="Nunito Sans" w:hAnsi="Nunito Sans"/>
+          <w:szCs w:val="24"/>
+        </w:rPr>
+        <w:t>–</w:t>
+      </w:r>
+      <w:r>
+        <w:rPr>
+          <w:rFonts w:ascii="Nunito Sans" w:hAnsi="Nunito Sans"/>
+          <w:szCs w:val="24"/>
+        </w:rPr>
+        <w:t xml:space="preserve"> Udemy</w:t>
+      </w:r>
+    </w:p>
+    <w:p>
+      <w:pPr>
+        <w:pStyle w:val="ListParagraph"/>
+        <w:numPr>
+          <w:ilvl w:val="0"/>
+          <w:numId w:val="15"/>
+        </w:numPr>
+        <w:rPr>
+          <w:rFonts w:ascii="Nunito Sans" w:hAnsi="Nunito Sans"/>
+          <w:szCs w:val="24"/>
+        </w:rPr>
+      </w:pPr>
+      <w:r>
+        <w:rPr>
+          <w:rFonts w:ascii="Nunito Sans" w:hAnsi="Nunito Sans"/>
+          <w:szCs w:val="24"/>
+        </w:rPr>
+        <w:t xml:space="preserve">Machine Learning by Stanford University </w:t>
+      </w:r>
+      <w:r>
+        <w:rPr>
+          <w:rFonts w:ascii="Nunito Sans" w:hAnsi="Nunito Sans"/>
+          <w:szCs w:val="24"/>
+        </w:rPr>
+        <w:t>–</w:t>
+      </w:r>
+      <w:r>
+        <w:rPr>
+          <w:rFonts w:ascii="Nunito Sans" w:hAnsi="Nunito Sans"/>
+          <w:szCs w:val="24"/>
+        </w:rPr>
+        <w:t xml:space="preserve"> Coursera</w:t>
+      </w:r>
+    </w:p>
+    <w:p>
+      <w:pPr>
+        <w:pStyle w:val="ListParagraph"/>
+        <w:numPr>
+          <w:ilvl w:val="0"/>
+          <w:numId w:val="15"/>
+        </w:numPr>
+        <w:tabs>
+          <w:tab w:val="left" w:pos="643"/>
+        </w:tabs>
+        <w:suppressAutoHyphens w:val="0"/>
+        <w:overflowPunct/>
+        <w:adjustRightInd/>
+        <w:spacing w:before="106"/>
+        <w:textAlignment w:val="auto"/>
+        <w:rPr>
+          <w:rFonts w:ascii="Nunito Sans" w:hAnsi="Nunito Sans"/>
+          <w:szCs w:val="24"/>
+        </w:rPr>
+      </w:pPr>
+      <w:r>
+        <w:rPr>
+          <w:rFonts w:ascii="Nunito Sans" w:hAnsi="Nunito Sans"/>
+          <w:szCs w:val="24"/>
+        </w:rPr>
+        <w:t xml:space="preserve"> </w:t>
+      </w:r>
+      <w:r>
+        <w:rPr>
+          <w:rFonts w:ascii="Nunito Sans" w:hAnsi="Nunito Sans"/>
+          <w:szCs w:val="24"/>
+        </w:rPr>
+        <w:t>Spark and Python for Big Data with PySpark – Udemy</w:t>
+      </w:r>
+    </w:p>
+    <w:p>
+      <w:pPr>
+        <w:pStyle w:val="ListParagraph"/>
+        <w:rPr>
+          <w:rFonts w:ascii="Nunito Sans" w:hAnsi="Nunito Sans"/>
+          <w:szCs w:val="24"/>
+        </w:rPr>
+      </w:pPr>
     </w:p>
     <w:sectPr>
-      <w:headerReference w:type="default" r:id="rId23"/>
-      <w:footerReference w:type="default" r:id="rId24"/>
+      <w:headerReference w:type="default" r:id="rId21"/>
+      <w:footerReference w:type="default" r:id="rId22"/>
       <w:footnotePr>
         <w:pos w:val="beneathText"/>
       </w:footnotePr>
@@ -3951,7 +4541,7 @@
   <w:abstractNum w:abstractNumId="7" w15:restartNumberingAfterBreak="0">
     <w:nsid w:val="44D135CD"/>
     <w:multiLevelType w:val="hybridMultilevel"/>
-    <w:tmpl w:val="F3FCBA42"/>
+    <w:tmpl w:val="7B306362"/>
     <w:lvl w:ilvl="0" w:tplc="04090005">
       <w:start w:val="1"/>
       <w:numFmt w:val="bullet"/>
@@ -4629,6 +5219,123 @@
     </w:lvl>
   </w:abstractNum>
   <w:abstractNum w:abstractNumId="13" w15:restartNumberingAfterBreak="0">
+    <w:nsid w:val="6574633A"/>
+    <w:multiLevelType w:val="hybridMultilevel"/>
+    <w:tmpl w:val="04D25FEA"/>
+    <w:lvl w:ilvl="0" w:tplc="FC2CEBBA">
+      <w:numFmt w:val="bullet"/>
+      <w:lvlText w:val=""/>
+      <w:lvlJc w:val="left"/>
+      <w:pPr>
+        <w:ind w:left="360" w:hanging="270"/>
+      </w:pPr>
+      <w:rPr>
+        <w:rFonts w:ascii="Wingdings" w:eastAsia="Wingdings" w:hAnsi="Wingdings" w:cs="Wingdings" w:hint="default"/>
+        <w:color w:val="22363B"/>
+        <w:w w:val="100"/>
+        <w:sz w:val="18"/>
+        <w:szCs w:val="18"/>
+        <w:lang w:val="en-US" w:eastAsia="en-US" w:bidi="en-US"/>
+      </w:rPr>
+    </w:lvl>
+    <w:lvl w:ilvl="1" w:tplc="C144C7BA">
+      <w:numFmt w:val="bullet"/>
+      <w:lvlText w:val="•"/>
+      <w:lvlJc w:val="left"/>
+      <w:pPr>
+        <w:ind w:left="921" w:hanging="270"/>
+      </w:pPr>
+      <w:rPr>
+        <w:rFonts w:hint="default"/>
+        <w:lang w:val="en-US" w:eastAsia="en-US" w:bidi="en-US"/>
+      </w:rPr>
+    </w:lvl>
+    <w:lvl w:ilvl="2" w:tplc="A7CA8348">
+      <w:numFmt w:val="bullet"/>
+      <w:lvlText w:val="•"/>
+      <w:lvlJc w:val="left"/>
+      <w:pPr>
+        <w:ind w:left="1202" w:hanging="270"/>
+      </w:pPr>
+      <w:rPr>
+        <w:rFonts w:hint="default"/>
+        <w:lang w:val="en-US" w:eastAsia="en-US" w:bidi="en-US"/>
+      </w:rPr>
+    </w:lvl>
+    <w:lvl w:ilvl="3" w:tplc="03CE5606">
+      <w:numFmt w:val="bullet"/>
+      <w:lvlText w:val="•"/>
+      <w:lvlJc w:val="left"/>
+      <w:pPr>
+        <w:ind w:left="1483" w:hanging="270"/>
+      </w:pPr>
+      <w:rPr>
+        <w:rFonts w:hint="default"/>
+        <w:lang w:val="en-US" w:eastAsia="en-US" w:bidi="en-US"/>
+      </w:rPr>
+    </w:lvl>
+    <w:lvl w:ilvl="4" w:tplc="ABC2CE9E">
+      <w:numFmt w:val="bullet"/>
+      <w:lvlText w:val="•"/>
+      <w:lvlJc w:val="left"/>
+      <w:pPr>
+        <w:ind w:left="1764" w:hanging="270"/>
+      </w:pPr>
+      <w:rPr>
+        <w:rFonts w:hint="default"/>
+        <w:lang w:val="en-US" w:eastAsia="en-US" w:bidi="en-US"/>
+      </w:rPr>
+    </w:lvl>
+    <w:lvl w:ilvl="5" w:tplc="0E3EB78E">
+      <w:numFmt w:val="bullet"/>
+      <w:lvlText w:val="•"/>
+      <w:lvlJc w:val="left"/>
+      <w:pPr>
+        <w:ind w:left="2045" w:hanging="270"/>
+      </w:pPr>
+      <w:rPr>
+        <w:rFonts w:hint="default"/>
+        <w:lang w:val="en-US" w:eastAsia="en-US" w:bidi="en-US"/>
+      </w:rPr>
+    </w:lvl>
+    <w:lvl w:ilvl="6" w:tplc="4578647A">
+      <w:numFmt w:val="bullet"/>
+      <w:lvlText w:val="•"/>
+      <w:lvlJc w:val="left"/>
+      <w:pPr>
+        <w:ind w:left="2326" w:hanging="270"/>
+      </w:pPr>
+      <w:rPr>
+        <w:rFonts w:hint="default"/>
+        <w:lang w:val="en-US" w:eastAsia="en-US" w:bidi="en-US"/>
+      </w:rPr>
+    </w:lvl>
+    <w:lvl w:ilvl="7" w:tplc="FA60FB9A">
+      <w:numFmt w:val="bullet"/>
+      <w:lvlText w:val="•"/>
+      <w:lvlJc w:val="left"/>
+      <w:pPr>
+        <w:ind w:left="2607" w:hanging="270"/>
+      </w:pPr>
+      <w:rPr>
+        <w:rFonts w:hint="default"/>
+        <w:lang w:val="en-US" w:eastAsia="en-US" w:bidi="en-US"/>
+      </w:rPr>
+    </w:lvl>
+    <w:lvl w:ilvl="8" w:tplc="CEEA77BE">
+      <w:numFmt w:val="bullet"/>
+      <w:lvlText w:val="•"/>
+      <w:lvlJc w:val="left"/>
+      <w:pPr>
+        <w:ind w:left="2888" w:hanging="270"/>
+      </w:pPr>
+      <w:rPr>
+        <w:rFonts w:hint="default"/>
+        <w:lang w:val="en-US" w:eastAsia="en-US" w:bidi="en-US"/>
+      </w:rPr>
+    </w:lvl>
+  </w:abstractNum>
+  <w:abstractNum w:abstractNumId="14" w15:restartNumberingAfterBreak="0">
     <w:nsid w:val="68194A9E"/>
     <w:multiLevelType w:val="hybridMultilevel"/>
     <w:tmpl w:val="993068DC"/>
@@ -4741,7 +5448,7 @@
       </w:rPr>
     </w:lvl>
   </w:abstractNum>
-  <w:abstractNum w:abstractNumId="14" w15:restartNumberingAfterBreak="0">
+  <w:abstractNum w:abstractNumId="15" w15:restartNumberingAfterBreak="0">
     <w:nsid w:val="6AFB6B5E"/>
     <w:multiLevelType w:val="hybridMultilevel"/>
     <w:tmpl w:val="AD2E70A2"/>
@@ -4854,8 +5561,125 @@
       </w:rPr>
     </w:lvl>
   </w:abstractNum>
+  <w:abstractNum w:abstractNumId="16" w15:restartNumberingAfterBreak="0">
+    <w:nsid w:val="7C910A73"/>
+    <w:multiLevelType w:val="hybridMultilevel"/>
+    <w:tmpl w:val="84E60AE0"/>
+    <w:lvl w:ilvl="0" w:tplc="FC2CEBBA">
+      <w:numFmt w:val="bullet"/>
+      <w:lvlText w:val=""/>
+      <w:lvlJc w:val="left"/>
+      <w:pPr>
+        <w:ind w:left="450" w:hanging="360"/>
+      </w:pPr>
+      <w:rPr>
+        <w:rFonts w:ascii="Wingdings" w:eastAsia="Wingdings" w:hAnsi="Wingdings" w:cs="Wingdings" w:hint="default"/>
+        <w:color w:val="22363B"/>
+        <w:w w:val="100"/>
+        <w:sz w:val="18"/>
+        <w:szCs w:val="18"/>
+        <w:lang w:val="en-US" w:eastAsia="en-US" w:bidi="en-US"/>
+      </w:rPr>
+    </w:lvl>
+    <w:lvl w:ilvl="1" w:tplc="04090003" w:tentative="1">
+      <w:start w:val="1"/>
+      <w:numFmt w:val="bullet"/>
+      <w:lvlText w:val="o"/>
+      <w:lvlJc w:val="left"/>
+      <w:pPr>
+        <w:ind w:left="1170" w:hanging="360"/>
+      </w:pPr>
+      <w:rPr>
+        <w:rFonts w:ascii="Courier New" w:hAnsi="Courier New" w:cs="Courier New" w:hint="default"/>
+      </w:rPr>
+    </w:lvl>
+    <w:lvl w:ilvl="2" w:tplc="04090005" w:tentative="1">
+      <w:start w:val="1"/>
+      <w:numFmt w:val="bullet"/>
+      <w:lvlText w:val=""/>
+      <w:lvlJc w:val="left"/>
+      <w:pPr>
+        <w:ind w:left="1890" w:hanging="360"/>
+      </w:pPr>
+      <w:rPr>
+        <w:rFonts w:ascii="Wingdings" w:hAnsi="Wingdings" w:hint="default"/>
+      </w:rPr>
+    </w:lvl>
+    <w:lvl w:ilvl="3" w:tplc="04090001" w:tentative="1">
+      <w:start w:val="1"/>
+      <w:numFmt w:val="bullet"/>
+      <w:lvlText w:val=""/>
+      <w:lvlJc w:val="left"/>
+      <w:pPr>
+        <w:ind w:left="2610" w:hanging="360"/>
+      </w:pPr>
+      <w:rPr>
+        <w:rFonts w:ascii="Symbol" w:hAnsi="Symbol" w:hint="default"/>
+      </w:rPr>
+    </w:lvl>
+    <w:lvl w:ilvl="4" w:tplc="04090003" w:tentative="1">
+      <w:start w:val="1"/>
+      <w:numFmt w:val="bullet"/>
+      <w:lvlText w:val="o"/>
+      <w:lvlJc w:val="left"/>
+      <w:pPr>
+        <w:ind w:left="3330" w:hanging="360"/>
+      </w:pPr>
+      <w:rPr>
+        <w:rFonts w:ascii="Courier New" w:hAnsi="Courier New" w:cs="Courier New" w:hint="default"/>
+      </w:rPr>
+    </w:lvl>
+    <w:lvl w:ilvl="5" w:tplc="04090005" w:tentative="1">
+      <w:start w:val="1"/>
+      <w:numFmt w:val="bullet"/>
+      <w:lvlText w:val=""/>
+      <w:lvlJc w:val="left"/>
+      <w:pPr>
+        <w:ind w:left="4050" w:hanging="360"/>
+      </w:pPr>
+      <w:rPr>
+        <w:rFonts w:ascii="Wingdings" w:hAnsi="Wingdings" w:hint="default"/>
+      </w:rPr>
+    </w:lvl>
+    <w:lvl w:ilvl="6" w:tplc="04090001" w:tentative="1">
+      <w:start w:val="1"/>
+      <w:numFmt w:val="bullet"/>
+      <w:lvlText w:val=""/>
+      <w:lvlJc w:val="left"/>
+      <w:pPr>
+        <w:ind w:left="4770" w:hanging="360"/>
+      </w:pPr>
+      <w:rPr>
+        <w:rFonts w:ascii="Symbol" w:hAnsi="Symbol" w:hint="default"/>
+      </w:rPr>
+    </w:lvl>
+    <w:lvl w:ilvl="7" w:tplc="04090003" w:tentative="1">
+      <w:start w:val="1"/>
+      <w:numFmt w:val="bullet"/>
+      <w:lvlText w:val="o"/>
+      <w:lvlJc w:val="left"/>
+      <w:pPr>
+        <w:ind w:left="5490" w:hanging="360"/>
+      </w:pPr>
+      <w:rPr>
+        <w:rFonts w:ascii="Courier New" w:hAnsi="Courier New" w:cs="Courier New" w:hint="default"/>
+      </w:rPr>
+    </w:lvl>
+    <w:lvl w:ilvl="8" w:tplc="04090005" w:tentative="1">
+      <w:start w:val="1"/>
+      <w:numFmt w:val="bullet"/>
+      <w:lvlText w:val=""/>
+      <w:lvlJc w:val="left"/>
+      <w:pPr>
+        <w:ind w:left="6210" w:hanging="360"/>
+      </w:pPr>
+      <w:rPr>
+        <w:rFonts w:ascii="Wingdings" w:hAnsi="Wingdings" w:hint="default"/>
+      </w:rPr>
+    </w:lvl>
+  </w:abstractNum>
   <w:num w:numId="1">
-    <w:abstractNumId w:val="14"/>
+    <w:abstractNumId w:val="15"/>
   </w:num>
   <w:num w:numId="2">
     <w:abstractNumId w:val="4"/>
@@ -4870,7 +5694,7 @@
     <w:abstractNumId w:val="8"/>
   </w:num>
   <w:num w:numId="6">
-    <w:abstractNumId w:val="13"/>
+    <w:abstractNumId w:val="14"/>
   </w:num>
   <w:num w:numId="7">
     <w:abstractNumId w:val="7"/>
@@ -4898,6 +5722,12 @@
   </w:num>
   <w:num w:numId="15">
     <w:abstractNumId w:val="0"/>
+  </w:num>
+  <w:num w:numId="16">
+    <w:abstractNumId w:val="16"/>
+  </w:num>
+  <w:num w:numId="17">
+    <w:abstractNumId w:val="13"/>
   </w:num>
 </w:numbering>
 </file>
